--- a/Informe.docx
+++ b/Informe.docx
@@ -4,6 +4,1007 @@
   <w:body>
     <w:p>
       <w:pPr>
+        <w:shd w:val="clear" w:color="auto" w:fill="FFFFFF"/>
+        <w:spacing w:before="120" w:after="60" w:line="240" w:lineRule="auto"/>
+        <w:ind w:left="240" w:right="240"/>
+        <w:outlineLvl w:val="2"/>
+        <w:rPr>
+          <w:rFonts w:ascii="Times New Roman" w:eastAsia="Times New Roman" w:hAnsi="Times New Roman" w:cs="Times New Roman"/>
+          <w:b/>
+          <w:bCs/>
+          <w:color w:val="333333"/>
+          <w:sz w:val="24"/>
+          <w:szCs w:val="24"/>
+          <w:lang w:eastAsia="es-CO"/>
+        </w:rPr>
+      </w:pPr>
+      <w:r>
+        <w:rPr>
+          <w:rFonts w:ascii="Times New Roman" w:eastAsia="Times New Roman" w:hAnsi="Times New Roman" w:cs="Times New Roman"/>
+          <w:b/>
+          <w:bCs/>
+          <w:color w:val="333333"/>
+          <w:sz w:val="24"/>
+          <w:szCs w:val="24"/>
+          <w:lang w:eastAsia="es-CO"/>
+        </w:rPr>
+        <w:t>LA INTRODUCCIÓN</w:t>
+      </w:r>
+    </w:p>
+    <w:p>
+      <w:pPr>
+        <w:shd w:val="clear" w:color="auto" w:fill="FFFFFF"/>
+        <w:spacing w:after="0" w:line="240" w:lineRule="auto"/>
+        <w:rPr>
+          <w:rFonts w:ascii="Times New Roman" w:eastAsia="Times New Roman" w:hAnsi="Times New Roman" w:cs="Times New Roman"/>
+          <w:color w:val="333333"/>
+          <w:sz w:val="24"/>
+          <w:szCs w:val="24"/>
+          <w:lang w:eastAsia="es-CO"/>
+        </w:rPr>
+      </w:pPr>
+      <w:r>
+        <w:rPr>
+          <w:rFonts w:ascii="Times New Roman" w:eastAsia="Times New Roman" w:hAnsi="Times New Roman" w:cs="Times New Roman"/>
+          <w:color w:val="333333"/>
+          <w:sz w:val="24"/>
+          <w:szCs w:val="24"/>
+          <w:lang w:eastAsia="es-CO"/>
+        </w:rPr>
+        <w:t>La introducción de un informe es la primera vez que el lector conocerá de la situación a tratar. Por esta razón, debe responder a las preguntas:</w:t>
+      </w:r>
+    </w:p>
+    <w:p>
+      <w:pPr>
+        <w:numPr>
+          <w:ilvl w:val="0"/>
+          <w:numId w:val="1"/>
+        </w:numPr>
+        <w:shd w:val="clear" w:color="auto" w:fill="FFFFFF"/>
+        <w:spacing w:before="60" w:after="0" w:line="240" w:lineRule="auto"/>
+        <w:ind w:left="84"/>
+        <w:rPr>
+          <w:rFonts w:ascii="Times New Roman" w:eastAsia="Times New Roman" w:hAnsi="Times New Roman" w:cs="Times New Roman"/>
+          <w:color w:val="333333"/>
+          <w:sz w:val="24"/>
+          <w:szCs w:val="24"/>
+          <w:lang w:eastAsia="es-CO"/>
+        </w:rPr>
+      </w:pPr>
+      <w:r>
+        <w:rPr>
+          <w:rFonts w:ascii="Times New Roman" w:eastAsia="Times New Roman" w:hAnsi="Times New Roman" w:cs="Times New Roman"/>
+          <w:color w:val="333333"/>
+          <w:sz w:val="24"/>
+          <w:szCs w:val="24"/>
+          <w:lang w:eastAsia="es-CO"/>
+        </w:rPr>
+        <w:t>¿Qué tema es tratado en el informe?</w:t>
+      </w:r>
+    </w:p>
+    <w:p>
+      <w:pPr>
+        <w:numPr>
+          <w:ilvl w:val="0"/>
+          <w:numId w:val="1"/>
+        </w:numPr>
+        <w:shd w:val="clear" w:color="auto" w:fill="FFFFFF"/>
+        <w:spacing w:before="60" w:after="0" w:line="240" w:lineRule="auto"/>
+        <w:ind w:left="84"/>
+        <w:rPr>
+          <w:rFonts w:ascii="Times New Roman" w:eastAsia="Times New Roman" w:hAnsi="Times New Roman" w:cs="Times New Roman"/>
+          <w:color w:val="333333"/>
+          <w:sz w:val="24"/>
+          <w:szCs w:val="24"/>
+          <w:lang w:eastAsia="es-CO"/>
+        </w:rPr>
+      </w:pPr>
+      <w:r>
+        <w:rPr>
+          <w:rFonts w:ascii="Times New Roman" w:eastAsia="Times New Roman" w:hAnsi="Times New Roman" w:cs="Times New Roman"/>
+          <w:color w:val="333333"/>
+          <w:sz w:val="24"/>
+          <w:szCs w:val="24"/>
+          <w:lang w:eastAsia="es-CO"/>
+        </w:rPr>
+        <w:t>¿Por qué se ha tratado esta situación?</w:t>
+      </w:r>
+    </w:p>
+    <w:p>
+      <w:pPr>
+        <w:numPr>
+          <w:ilvl w:val="0"/>
+          <w:numId w:val="1"/>
+        </w:numPr>
+        <w:shd w:val="clear" w:color="auto" w:fill="FFFFFF"/>
+        <w:spacing w:before="60" w:after="0" w:line="240" w:lineRule="auto"/>
+        <w:ind w:left="84"/>
+        <w:rPr>
+          <w:rFonts w:ascii="Times New Roman" w:eastAsia="Times New Roman" w:hAnsi="Times New Roman" w:cs="Times New Roman"/>
+          <w:color w:val="333333"/>
+          <w:sz w:val="24"/>
+          <w:szCs w:val="24"/>
+          <w:lang w:eastAsia="es-CO"/>
+        </w:rPr>
+      </w:pPr>
+      <w:r>
+        <w:rPr>
+          <w:rFonts w:ascii="Times New Roman" w:eastAsia="Times New Roman" w:hAnsi="Times New Roman" w:cs="Times New Roman"/>
+          <w:color w:val="333333"/>
+          <w:sz w:val="24"/>
+          <w:szCs w:val="24"/>
+          <w:lang w:eastAsia="es-CO"/>
+        </w:rPr>
+        <w:t>¿Para qué o con qué objetivo se ha hecho esta investigación?</w:t>
+      </w:r>
+    </w:p>
+    <w:p>
+      <w:pPr>
+        <w:numPr>
+          <w:ilvl w:val="0"/>
+          <w:numId w:val="1"/>
+        </w:numPr>
+        <w:shd w:val="clear" w:color="auto" w:fill="FFFFFF"/>
+        <w:spacing w:before="60" w:after="0" w:line="240" w:lineRule="auto"/>
+        <w:ind w:left="84"/>
+        <w:rPr>
+          <w:rFonts w:ascii="Times New Roman" w:eastAsia="Times New Roman" w:hAnsi="Times New Roman" w:cs="Times New Roman"/>
+          <w:color w:val="333333"/>
+          <w:sz w:val="24"/>
+          <w:szCs w:val="24"/>
+          <w:lang w:eastAsia="es-CO"/>
+        </w:rPr>
+      </w:pPr>
+      <w:r>
+        <w:rPr>
+          <w:rFonts w:ascii="Times New Roman" w:eastAsia="Times New Roman" w:hAnsi="Times New Roman" w:cs="Times New Roman"/>
+          <w:color w:val="333333"/>
+          <w:sz w:val="24"/>
+          <w:szCs w:val="24"/>
+          <w:lang w:eastAsia="es-CO"/>
+        </w:rPr>
+        <w:t>¿Con qué métodos o herramientas se ha elaborado la investigación?</w:t>
+      </w:r>
+    </w:p>
+    <w:p>
+      <w:pPr>
+        <w:shd w:val="clear" w:color="auto" w:fill="FFFFFF"/>
+        <w:spacing w:after="0" w:line="240" w:lineRule="auto"/>
+        <w:rPr>
+          <w:rFonts w:ascii="Times New Roman" w:eastAsia="Times New Roman" w:hAnsi="Times New Roman" w:cs="Times New Roman"/>
+          <w:color w:val="333333"/>
+          <w:sz w:val="24"/>
+          <w:szCs w:val="24"/>
+          <w:lang w:eastAsia="es-CO"/>
+        </w:rPr>
+      </w:pPr>
+      <w:r>
+        <w:rPr>
+          <w:rFonts w:ascii="Times New Roman" w:eastAsia="Times New Roman" w:hAnsi="Times New Roman" w:cs="Times New Roman"/>
+          <w:color w:val="333333"/>
+          <w:sz w:val="24"/>
+          <w:szCs w:val="24"/>
+          <w:lang w:eastAsia="es-CO"/>
+        </w:rPr>
+        <w:t>Además, al finalizar de leer la introducción, el lector también debe tener claro cómo se ha organizado la investigación y el orden en el que se le presentarán los hechos.</w:t>
+      </w:r>
+    </w:p>
+    <w:p>
+      <w:pPr>
+        <w:rPr>
+          <w:rFonts w:ascii="Times New Roman" w:hAnsi="Times New Roman" w:cs="Times New Roman"/>
+          <w:spacing w:val="5"/>
+          <w:sz w:val="24"/>
+          <w:szCs w:val="24"/>
+        </w:rPr>
+      </w:pPr>
+    </w:p>
+    <w:p>
+      <w:pPr>
+        <w:rPr>
+          <w:rFonts w:ascii="Times New Roman" w:hAnsi="Times New Roman" w:cs="Times New Roman"/>
+          <w:spacing w:val="5"/>
+          <w:sz w:val="24"/>
+          <w:szCs w:val="24"/>
+        </w:rPr>
+      </w:pPr>
+    </w:p>
+    <w:p>
+      <w:pPr>
+        <w:pStyle w:val="NormalWeb"/>
+        <w:shd w:val="clear" w:color="auto" w:fill="FFFFFF"/>
+        <w:spacing w:before="0" w:beforeAutospacing="0" w:line="360" w:lineRule="auto"/>
+        <w:jc w:val="both"/>
+        <w:rPr>
+          <w:b/>
+          <w:bCs/>
+          <w:color w:val="333333"/>
+          <w:shd w:val="clear" w:color="auto" w:fill="FFFFFF"/>
+        </w:rPr>
+      </w:pPr>
+      <w:r>
+        <w:rPr>
+          <w:b/>
+          <w:bCs/>
+          <w:color w:val="333333"/>
+          <w:shd w:val="clear" w:color="auto" w:fill="FFFFFF"/>
+        </w:rPr>
+        <w:t>INTRODUCCIÓN</w:t>
+      </w:r>
+    </w:p>
+    <w:p>
+      <w:pPr>
+        <w:autoSpaceDE w:val="0"/>
+        <w:autoSpaceDN w:val="0"/>
+        <w:adjustRightInd w:val="0"/>
+        <w:spacing w:after="0"/>
+        <w:jc w:val="both"/>
+        <w:rPr>
+          <w:rFonts w:ascii="Times New Roman" w:hAnsi="Times New Roman" w:cs="Times New Roman"/>
+          <w:sz w:val="24"/>
+          <w:szCs w:val="24"/>
+        </w:rPr>
+      </w:pPr>
+      <w:r>
+        <w:rPr>
+          <w:rFonts w:ascii="Times New Roman" w:hAnsi="Times New Roman" w:cs="Times New Roman"/>
+          <w:sz w:val="24"/>
+          <w:szCs w:val="24"/>
+        </w:rPr>
+        <w:t>El ser humano desde la antigüedad ha buscado la manera de crear artefactos que procesen información o datos de una manera automática, es por ello que ha inventado maquinas como la Antikythera</w:t>
+      </w:r>
+      <w:r>
+        <w:rPr>
+          <w:rFonts w:ascii="Times New Roman" w:hAnsi="Times New Roman" w:cs="Times New Roman"/>
+          <w:sz w:val="24"/>
+          <w:szCs w:val="24"/>
+        </w:rPr>
+        <w:t xml:space="preserve">, </w:t>
+      </w:r>
+      <w:r>
+        <w:rPr>
+          <w:rFonts w:ascii="Times New Roman" w:hAnsi="Times New Roman" w:cs="Times New Roman"/>
+          <w:sz w:val="24"/>
+          <w:szCs w:val="24"/>
+        </w:rPr>
+        <w:t>la calculadora de Pascal, la máquina analítica de Charles Babbage, hasta llegar al primer computador en los años 40.</w:t>
+      </w:r>
+      <w:r>
+        <w:rPr>
+          <w:rFonts w:ascii="Times New Roman" w:hAnsi="Times New Roman" w:cs="Times New Roman"/>
+          <w:sz w:val="24"/>
+          <w:szCs w:val="24"/>
+        </w:rPr>
+        <w:t xml:space="preserve"> </w:t>
+      </w:r>
+      <w:r>
+        <w:rPr>
+          <w:rFonts w:ascii="Times New Roman" w:hAnsi="Times New Roman" w:cs="Times New Roman"/>
+          <w:sz w:val="24"/>
+          <w:szCs w:val="24"/>
+        </w:rPr>
+        <w:t xml:space="preserve">Adicionalmente, después de la segunda guerra mundial </w:t>
+      </w:r>
+      <w:r>
+        <w:rPr>
+          <w:rFonts w:ascii="Times New Roman" w:hAnsi="Times New Roman" w:cs="Times New Roman"/>
+          <w:sz w:val="24"/>
+          <w:szCs w:val="24"/>
+        </w:rPr>
+        <w:t>fue creado</w:t>
+      </w:r>
+      <w:r>
+        <w:rPr>
+          <w:rFonts w:ascii="Times New Roman" w:hAnsi="Times New Roman" w:cs="Times New Roman"/>
+          <w:sz w:val="24"/>
+          <w:szCs w:val="24"/>
+        </w:rPr>
+        <w:t xml:space="preserve"> el transistor </w:t>
+      </w:r>
+      <w:r>
+        <w:rPr>
+          <w:rFonts w:ascii="Times New Roman" w:hAnsi="Times New Roman" w:cs="Times New Roman"/>
+          <w:sz w:val="24"/>
+          <w:szCs w:val="24"/>
+        </w:rPr>
+        <w:t xml:space="preserve">y el circuito integrado </w:t>
+      </w:r>
+      <w:r>
+        <w:rPr>
+          <w:rFonts w:ascii="Times New Roman" w:hAnsi="Times New Roman" w:cs="Times New Roman"/>
+          <w:sz w:val="24"/>
+          <w:szCs w:val="24"/>
+        </w:rPr>
+        <w:t xml:space="preserve">lo cual permitió el paso a </w:t>
+      </w:r>
+      <w:r>
+        <w:rPr>
+          <w:rFonts w:ascii="Times New Roman" w:hAnsi="Times New Roman" w:cs="Times New Roman"/>
+          <w:sz w:val="24"/>
+          <w:szCs w:val="24"/>
+        </w:rPr>
+        <w:t>el desarrollo de los microprocesadores en los años 70.</w:t>
+      </w:r>
+    </w:p>
+    <w:p>
+      <w:pPr>
+        <w:autoSpaceDE w:val="0"/>
+        <w:autoSpaceDN w:val="0"/>
+        <w:adjustRightInd w:val="0"/>
+        <w:spacing w:after="0"/>
+        <w:jc w:val="both"/>
+        <w:rPr>
+          <w:rFonts w:ascii="Times New Roman" w:hAnsi="Times New Roman" w:cs="Times New Roman"/>
+          <w:sz w:val="24"/>
+          <w:szCs w:val="24"/>
+        </w:rPr>
+      </w:pPr>
+    </w:p>
+    <w:p>
+      <w:pPr>
+        <w:autoSpaceDE w:val="0"/>
+        <w:autoSpaceDN w:val="0"/>
+        <w:adjustRightInd w:val="0"/>
+        <w:spacing w:after="0"/>
+        <w:jc w:val="both"/>
+        <w:rPr>
+          <w:rFonts w:ascii="Times New Roman" w:hAnsi="Times New Roman" w:cs="Times New Roman"/>
+          <w:sz w:val="24"/>
+          <w:szCs w:val="24"/>
+        </w:rPr>
+      </w:pPr>
+      <w:r>
+        <w:rPr>
+          <w:rFonts w:ascii="Times New Roman" w:hAnsi="Times New Roman" w:cs="Times New Roman"/>
+          <w:sz w:val="24"/>
+          <w:szCs w:val="24"/>
+        </w:rPr>
+        <w:t>E</w:t>
+      </w:r>
+      <w:r>
+        <w:rPr>
+          <w:rFonts w:ascii="Times New Roman" w:hAnsi="Times New Roman" w:cs="Times New Roman"/>
+          <w:sz w:val="24"/>
+          <w:szCs w:val="24"/>
+        </w:rPr>
+        <w:t>s importante mencionar que e</w:t>
+      </w:r>
+      <w:r>
+        <w:rPr>
+          <w:rFonts w:ascii="Times New Roman" w:hAnsi="Times New Roman" w:cs="Times New Roman"/>
+          <w:sz w:val="24"/>
+          <w:szCs w:val="24"/>
+        </w:rPr>
+        <w:t xml:space="preserve">l microprocesador </w:t>
+      </w:r>
+      <w:r>
+        <w:rPr>
+          <w:rFonts w:ascii="Times New Roman" w:hAnsi="Times New Roman" w:cs="Times New Roman"/>
+          <w:sz w:val="24"/>
+          <w:szCs w:val="24"/>
+        </w:rPr>
+        <w:t xml:space="preserve">o unidad central de procesamiento, es </w:t>
+      </w:r>
+      <w:r>
+        <w:rPr>
+          <w:rFonts w:ascii="Times New Roman" w:hAnsi="Times New Roman" w:cs="Times New Roman"/>
+          <w:sz w:val="24"/>
+          <w:szCs w:val="24"/>
+        </w:rPr>
+        <w:t xml:space="preserve">un componente que posee todo </w:t>
+      </w:r>
+      <w:r>
+        <w:rPr>
+          <w:rFonts w:ascii="Times New Roman" w:hAnsi="Times New Roman" w:cs="Times New Roman"/>
+          <w:sz w:val="24"/>
+          <w:szCs w:val="24"/>
+        </w:rPr>
+        <w:t>dispositivo</w:t>
+      </w:r>
+      <w:r>
+        <w:rPr>
+          <w:rFonts w:ascii="Times New Roman" w:hAnsi="Times New Roman" w:cs="Times New Roman"/>
+          <w:sz w:val="24"/>
+          <w:szCs w:val="24"/>
+        </w:rPr>
+        <w:t xml:space="preserve"> electrónic</w:t>
+      </w:r>
+      <w:r>
+        <w:rPr>
+          <w:rFonts w:ascii="Times New Roman" w:hAnsi="Times New Roman" w:cs="Times New Roman"/>
+          <w:sz w:val="24"/>
+          <w:szCs w:val="24"/>
+        </w:rPr>
+        <w:t>o</w:t>
+      </w:r>
+      <w:r>
+        <w:rPr>
+          <w:rFonts w:ascii="Times New Roman" w:hAnsi="Times New Roman" w:cs="Times New Roman"/>
+          <w:sz w:val="24"/>
+          <w:szCs w:val="24"/>
+        </w:rPr>
+        <w:t xml:space="preserve"> y cuya función es </w:t>
+      </w:r>
+      <w:r>
+        <w:rPr>
+          <w:rFonts w:ascii="Times New Roman" w:hAnsi="Times New Roman" w:cs="Times New Roman"/>
+          <w:sz w:val="24"/>
+          <w:szCs w:val="24"/>
+        </w:rPr>
+        <w:t>dar</w:t>
+      </w:r>
+      <w:r>
+        <w:rPr>
+          <w:rFonts w:ascii="Times New Roman" w:hAnsi="Times New Roman" w:cs="Times New Roman"/>
+          <w:sz w:val="24"/>
+          <w:szCs w:val="24"/>
+        </w:rPr>
+        <w:t xml:space="preserve"> instrucciones asociadas al procesamiento de</w:t>
+      </w:r>
+      <w:r>
+        <w:rPr>
+          <w:rFonts w:ascii="Times New Roman" w:hAnsi="Times New Roman" w:cs="Times New Roman"/>
+          <w:sz w:val="24"/>
+          <w:szCs w:val="24"/>
+        </w:rPr>
+        <w:t xml:space="preserve"> la</w:t>
+      </w:r>
+      <w:r>
+        <w:rPr>
+          <w:rFonts w:ascii="Times New Roman" w:hAnsi="Times New Roman" w:cs="Times New Roman"/>
+          <w:sz w:val="24"/>
+          <w:szCs w:val="24"/>
+        </w:rPr>
+        <w:t xml:space="preserve"> información.</w:t>
+      </w:r>
+      <w:r>
+        <w:rPr>
+          <w:rFonts w:ascii="Times New Roman" w:hAnsi="Times New Roman" w:cs="Times New Roman"/>
+          <w:sz w:val="24"/>
+          <w:szCs w:val="24"/>
+        </w:rPr>
+        <w:t xml:space="preserve"> </w:t>
+      </w:r>
+      <w:r>
+        <w:rPr>
+          <w:rFonts w:ascii="Times New Roman" w:hAnsi="Times New Roman" w:cs="Times New Roman"/>
+          <w:sz w:val="24"/>
+          <w:szCs w:val="24"/>
+        </w:rPr>
+        <w:t>Precisamente e</w:t>
+      </w:r>
+      <w:r>
+        <w:rPr>
+          <w:rFonts w:ascii="Times New Roman" w:hAnsi="Times New Roman" w:cs="Times New Roman"/>
+          <w:sz w:val="24"/>
+          <w:szCs w:val="24"/>
+        </w:rPr>
+        <w:t>se manejo de datos</w:t>
+      </w:r>
+      <w:r>
+        <w:rPr>
+          <w:rFonts w:ascii="Times New Roman" w:hAnsi="Times New Roman" w:cs="Times New Roman"/>
+          <w:sz w:val="24"/>
+          <w:szCs w:val="24"/>
+        </w:rPr>
+        <w:t xml:space="preserve"> conlleva una serie </w:t>
+      </w:r>
+      <w:r>
+        <w:rPr>
+          <w:rFonts w:ascii="Times New Roman" w:hAnsi="Times New Roman" w:cs="Times New Roman"/>
+          <w:sz w:val="24"/>
+          <w:szCs w:val="24"/>
+        </w:rPr>
+        <w:t xml:space="preserve">de </w:t>
+      </w:r>
+    </w:p>
+    <w:p>
+      <w:pPr>
+        <w:autoSpaceDE w:val="0"/>
+        <w:autoSpaceDN w:val="0"/>
+        <w:adjustRightInd w:val="0"/>
+        <w:spacing w:after="0"/>
+        <w:jc w:val="both"/>
+        <w:rPr>
+          <w:rFonts w:ascii="Times New Roman" w:hAnsi="Times New Roman" w:cs="Times New Roman"/>
+          <w:sz w:val="24"/>
+          <w:szCs w:val="24"/>
+        </w:rPr>
+      </w:pPr>
+    </w:p>
+    <w:p>
+      <w:pPr>
+        <w:autoSpaceDE w:val="0"/>
+        <w:autoSpaceDN w:val="0"/>
+        <w:adjustRightInd w:val="0"/>
+        <w:spacing w:after="0"/>
+        <w:jc w:val="both"/>
+        <w:rPr>
+          <w:rFonts w:ascii="Times New Roman" w:hAnsi="Times New Roman" w:cs="Times New Roman"/>
+          <w:sz w:val="24"/>
+          <w:szCs w:val="24"/>
+        </w:rPr>
+      </w:pPr>
+      <w:r>
+        <w:rPr>
+          <w:rFonts w:ascii="Times New Roman" w:hAnsi="Times New Roman" w:cs="Times New Roman"/>
+          <w:sz w:val="24"/>
+          <w:szCs w:val="24"/>
+        </w:rPr>
+        <w:t xml:space="preserve">Es un proceso complejo que requiere del uso de interrupciones, las cuales </w:t>
+      </w:r>
+    </w:p>
+    <w:p>
+      <w:pPr>
+        <w:autoSpaceDE w:val="0"/>
+        <w:autoSpaceDN w:val="0"/>
+        <w:adjustRightInd w:val="0"/>
+        <w:spacing w:after="0"/>
+        <w:jc w:val="both"/>
+        <w:rPr>
+          <w:rFonts w:ascii="Times New Roman" w:hAnsi="Times New Roman" w:cs="Times New Roman"/>
+          <w:sz w:val="24"/>
+          <w:szCs w:val="24"/>
+        </w:rPr>
+      </w:pPr>
+    </w:p>
+    <w:p>
+      <w:pPr>
+        <w:autoSpaceDE w:val="0"/>
+        <w:autoSpaceDN w:val="0"/>
+        <w:adjustRightInd w:val="0"/>
+        <w:spacing w:after="0"/>
+        <w:jc w:val="both"/>
+        <w:rPr>
+          <w:rFonts w:ascii="Times New Roman" w:hAnsi="Times New Roman" w:cs="Times New Roman"/>
+          <w:sz w:val="24"/>
+          <w:szCs w:val="24"/>
+          <w:u w:val="single"/>
+        </w:rPr>
+      </w:pPr>
+    </w:p>
+    <w:p>
+      <w:pPr>
+        <w:autoSpaceDE w:val="0"/>
+        <w:autoSpaceDN w:val="0"/>
+        <w:adjustRightInd w:val="0"/>
+        <w:spacing w:after="0"/>
+        <w:jc w:val="both"/>
+        <w:rPr>
+          <w:rFonts w:ascii="Times New Roman" w:hAnsi="Times New Roman" w:cs="Times New Roman"/>
+          <w:sz w:val="24"/>
+          <w:szCs w:val="24"/>
+        </w:rPr>
+      </w:pPr>
+      <w:r>
+        <w:rPr>
+          <w:rFonts w:ascii="Times New Roman" w:hAnsi="Times New Roman" w:cs="Times New Roman"/>
+          <w:sz w:val="24"/>
+          <w:szCs w:val="24"/>
+        </w:rPr>
+        <w:t xml:space="preserve">Existen situaciones de las cuales sólo sabemos que están asociadas a un proceso y que han ocurrido. Para ello elegimos una serie de condiciones que muestra en qué instante debe ser atendido el evento. </w:t>
+      </w:r>
+    </w:p>
+    <w:p>
+      <w:pPr>
+        <w:autoSpaceDE w:val="0"/>
+        <w:autoSpaceDN w:val="0"/>
+        <w:adjustRightInd w:val="0"/>
+        <w:spacing w:after="0"/>
+        <w:jc w:val="both"/>
+        <w:rPr>
+          <w:rFonts w:ascii="Times New Roman" w:hAnsi="Times New Roman" w:cs="Times New Roman"/>
+          <w:sz w:val="24"/>
+          <w:szCs w:val="24"/>
+        </w:rPr>
+      </w:pPr>
+    </w:p>
+    <w:p>
+      <w:pPr>
+        <w:autoSpaceDE w:val="0"/>
+        <w:autoSpaceDN w:val="0"/>
+        <w:adjustRightInd w:val="0"/>
+        <w:spacing w:after="0"/>
+        <w:jc w:val="both"/>
+        <w:rPr>
+          <w:rFonts w:ascii="Times New Roman" w:hAnsi="Times New Roman" w:cs="Times New Roman"/>
+          <w:sz w:val="24"/>
+          <w:szCs w:val="24"/>
+        </w:rPr>
+      </w:pPr>
+    </w:p>
+    <w:p/>
+    <w:p>
+      <w:pPr>
+        <w:autoSpaceDE w:val="0"/>
+        <w:autoSpaceDN w:val="0"/>
+        <w:adjustRightInd w:val="0"/>
+        <w:spacing w:after="0"/>
+        <w:jc w:val="both"/>
+        <w:rPr>
+          <w:rFonts w:ascii="Times New Roman" w:hAnsi="Times New Roman" w:cs="Times New Roman"/>
+          <w:sz w:val="24"/>
+          <w:szCs w:val="24"/>
+        </w:rPr>
+      </w:pPr>
+    </w:p>
+    <w:p>
+      <w:pPr>
+        <w:autoSpaceDE w:val="0"/>
+        <w:autoSpaceDN w:val="0"/>
+        <w:adjustRightInd w:val="0"/>
+        <w:spacing w:after="0"/>
+        <w:jc w:val="both"/>
+        <w:rPr>
+          <w:rFonts w:ascii="Times New Roman" w:hAnsi="Times New Roman" w:cs="Times New Roman"/>
+          <w:sz w:val="24"/>
+          <w:szCs w:val="24"/>
+        </w:rPr>
+      </w:pPr>
+    </w:p>
+    <w:p>
+      <w:pPr>
+        <w:autoSpaceDE w:val="0"/>
+        <w:autoSpaceDN w:val="0"/>
+        <w:adjustRightInd w:val="0"/>
+        <w:spacing w:after="0"/>
+        <w:jc w:val="both"/>
+        <w:rPr>
+          <w:rFonts w:ascii="Times New Roman" w:hAnsi="Times New Roman" w:cs="Times New Roman"/>
+          <w:sz w:val="24"/>
+          <w:szCs w:val="24"/>
+        </w:rPr>
+      </w:pPr>
+    </w:p>
+    <w:p>
+      <w:pPr>
+        <w:autoSpaceDE w:val="0"/>
+        <w:autoSpaceDN w:val="0"/>
+        <w:adjustRightInd w:val="0"/>
+        <w:spacing w:after="0"/>
+        <w:jc w:val="both"/>
+        <w:rPr>
+          <w:rFonts w:ascii="Times New Roman" w:hAnsi="Times New Roman" w:cs="Times New Roman"/>
+          <w:sz w:val="24"/>
+          <w:szCs w:val="24"/>
+        </w:rPr>
+      </w:pPr>
+      <w:r>
+        <w:rPr>
+          <w:rFonts w:ascii="Times New Roman" w:hAnsi="Times New Roman" w:cs="Times New Roman"/>
+          <w:sz w:val="24"/>
+          <w:szCs w:val="24"/>
+        </w:rPr>
+        <w:t xml:space="preserve">en la década de los 70 comenzó el desarrollo de los microprocesadores donde se implementan millones de transistores </w:t>
+      </w:r>
+    </w:p>
+    <w:p>
+      <w:pPr>
+        <w:autoSpaceDE w:val="0"/>
+        <w:autoSpaceDN w:val="0"/>
+        <w:adjustRightInd w:val="0"/>
+        <w:spacing w:after="0"/>
+        <w:jc w:val="both"/>
+        <w:rPr>
+          <w:rFonts w:ascii="Times New Roman" w:hAnsi="Times New Roman" w:cs="Times New Roman"/>
+          <w:sz w:val="24"/>
+          <w:szCs w:val="24"/>
+        </w:rPr>
+      </w:pPr>
+    </w:p>
+    <w:p>
+      <w:pPr>
+        <w:autoSpaceDE w:val="0"/>
+        <w:autoSpaceDN w:val="0"/>
+        <w:adjustRightInd w:val="0"/>
+        <w:spacing w:after="0"/>
+        <w:jc w:val="both"/>
+        <w:rPr>
+          <w:rFonts w:ascii="Times New Roman" w:hAnsi="Times New Roman" w:cs="Times New Roman"/>
+          <w:sz w:val="24"/>
+          <w:szCs w:val="24"/>
+        </w:rPr>
+      </w:pPr>
+      <w:r>
+        <w:rPr>
+          <w:rFonts w:ascii="Times New Roman" w:hAnsi="Times New Roman" w:cs="Times New Roman"/>
+          <w:sz w:val="24"/>
+          <w:szCs w:val="24"/>
+        </w:rPr>
+        <w:lastRenderedPageBreak/>
+        <w:t xml:space="preserve">Después de la segunda guerra mundial, fue creado el transistor y el circuito integrado lo cual permitió que los computadores se redujeran de tamaño y en los años 80 se pudiera incrementar la miniaturización, lo cual significa la implementación de millones de transistores dentro de un </w:t>
+      </w:r>
+      <w:r>
+        <w:rPr>
+          <w:rFonts w:ascii="Times New Roman" w:hAnsi="Times New Roman" w:cs="Times New Roman"/>
+          <w:sz w:val="24"/>
+          <w:szCs w:val="24"/>
+        </w:rPr>
+        <w:t>microprocesador.</w:t>
+      </w:r>
+    </w:p>
+    <w:p>
+      <w:pPr>
+        <w:autoSpaceDE w:val="0"/>
+        <w:autoSpaceDN w:val="0"/>
+        <w:adjustRightInd w:val="0"/>
+        <w:spacing w:after="0"/>
+        <w:jc w:val="both"/>
+        <w:rPr>
+          <w:rFonts w:ascii="Times New Roman" w:hAnsi="Times New Roman" w:cs="Times New Roman"/>
+          <w:sz w:val="24"/>
+          <w:szCs w:val="24"/>
+        </w:rPr>
+      </w:pPr>
+    </w:p>
+    <w:p>
+      <w:pPr>
+        <w:autoSpaceDE w:val="0"/>
+        <w:autoSpaceDN w:val="0"/>
+        <w:adjustRightInd w:val="0"/>
+        <w:spacing w:after="0"/>
+        <w:jc w:val="both"/>
+        <w:rPr>
+          <w:rFonts w:ascii="Times New Roman" w:hAnsi="Times New Roman" w:cs="Times New Roman"/>
+          <w:sz w:val="24"/>
+          <w:szCs w:val="24"/>
+        </w:rPr>
+      </w:pPr>
+    </w:p>
+    <w:p>
+      <w:pPr>
+        <w:autoSpaceDE w:val="0"/>
+        <w:autoSpaceDN w:val="0"/>
+        <w:adjustRightInd w:val="0"/>
+        <w:spacing w:after="0"/>
+        <w:jc w:val="both"/>
+        <w:rPr>
+          <w:rFonts w:ascii="Times New Roman" w:hAnsi="Times New Roman" w:cs="Times New Roman"/>
+          <w:sz w:val="24"/>
+          <w:szCs w:val="24"/>
+        </w:rPr>
+      </w:pPr>
+    </w:p>
+    <w:p>
+      <w:pPr>
+        <w:autoSpaceDE w:val="0"/>
+        <w:autoSpaceDN w:val="0"/>
+        <w:adjustRightInd w:val="0"/>
+        <w:spacing w:after="0"/>
+        <w:jc w:val="both"/>
+        <w:rPr>
+          <w:rFonts w:ascii="Times New Roman" w:hAnsi="Times New Roman" w:cs="Times New Roman"/>
+          <w:sz w:val="24"/>
+          <w:szCs w:val="24"/>
+        </w:rPr>
+      </w:pPr>
+    </w:p>
+    <w:p>
+      <w:pPr>
+        <w:autoSpaceDE w:val="0"/>
+        <w:autoSpaceDN w:val="0"/>
+        <w:adjustRightInd w:val="0"/>
+        <w:spacing w:after="0"/>
+        <w:jc w:val="both"/>
+        <w:rPr>
+          <w:rFonts w:ascii="Times New Roman" w:hAnsi="Times New Roman" w:cs="Times New Roman"/>
+          <w:sz w:val="24"/>
+          <w:szCs w:val="24"/>
+        </w:rPr>
+      </w:pPr>
+    </w:p>
+    <w:p>
+      <w:pPr>
+        <w:autoSpaceDE w:val="0"/>
+        <w:autoSpaceDN w:val="0"/>
+        <w:adjustRightInd w:val="0"/>
+        <w:spacing w:after="0"/>
+        <w:jc w:val="both"/>
+        <w:rPr>
+          <w:rFonts w:ascii="Times New Roman" w:hAnsi="Times New Roman" w:cs="Times New Roman"/>
+          <w:sz w:val="24"/>
+          <w:szCs w:val="24"/>
+        </w:rPr>
+      </w:pPr>
+    </w:p>
+    <w:p>
+      <w:pPr>
+        <w:autoSpaceDE w:val="0"/>
+        <w:autoSpaceDN w:val="0"/>
+        <w:adjustRightInd w:val="0"/>
+        <w:spacing w:after="0"/>
+        <w:jc w:val="both"/>
+        <w:rPr>
+          <w:rFonts w:ascii="Times New Roman" w:hAnsi="Times New Roman" w:cs="Times New Roman"/>
+          <w:sz w:val="24"/>
+          <w:szCs w:val="24"/>
+        </w:rPr>
+      </w:pPr>
+    </w:p>
+    <w:p>
+      <w:pPr>
+        <w:autoSpaceDE w:val="0"/>
+        <w:autoSpaceDN w:val="0"/>
+        <w:adjustRightInd w:val="0"/>
+        <w:spacing w:after="0"/>
+        <w:jc w:val="both"/>
+        <w:rPr>
+          <w:rFonts w:ascii="Times New Roman" w:hAnsi="Times New Roman" w:cs="Times New Roman"/>
+          <w:sz w:val="24"/>
+          <w:szCs w:val="24"/>
+        </w:rPr>
+      </w:pPr>
+    </w:p>
+    <w:p>
+      <w:pPr>
+        <w:autoSpaceDE w:val="0"/>
+        <w:autoSpaceDN w:val="0"/>
+        <w:adjustRightInd w:val="0"/>
+        <w:spacing w:after="0"/>
+        <w:jc w:val="both"/>
+        <w:rPr>
+          <w:rFonts w:ascii="Times New Roman" w:hAnsi="Times New Roman" w:cs="Times New Roman"/>
+          <w:sz w:val="24"/>
+          <w:szCs w:val="24"/>
+        </w:rPr>
+      </w:pPr>
+      <w:r>
+        <w:rPr>
+          <w:rFonts w:ascii="Times New Roman" w:hAnsi="Times New Roman" w:cs="Times New Roman"/>
+          <w:sz w:val="24"/>
+          <w:szCs w:val="24"/>
+        </w:rPr>
+        <w:t xml:space="preserve">Si no existieran las interrupciones, todos los programas fueran secuenciales algo poco </w:t>
+      </w:r>
+      <w:r>
+        <w:rPr>
+          <w:rFonts w:ascii="Times New Roman" w:hAnsi="Times New Roman" w:cs="Times New Roman"/>
+          <w:sz w:val="24"/>
+          <w:szCs w:val="24"/>
+        </w:rPr>
+        <w:t>práctico</w:t>
+      </w:r>
+      <w:r>
+        <w:rPr>
+          <w:rFonts w:ascii="Times New Roman" w:hAnsi="Times New Roman" w:cs="Times New Roman"/>
+          <w:sz w:val="24"/>
+          <w:szCs w:val="24"/>
+        </w:rPr>
+        <w:t xml:space="preserve">. </w:t>
+      </w:r>
+    </w:p>
+    <w:p>
+      <w:pPr>
+        <w:rPr>
+          <w:rFonts w:ascii="Times New Roman" w:hAnsi="Times New Roman" w:cs="Times New Roman"/>
+          <w:spacing w:val="5"/>
+          <w:sz w:val="24"/>
+          <w:szCs w:val="24"/>
+        </w:rPr>
+      </w:pPr>
+    </w:p>
+    <w:p>
+      <w:pPr>
+        <w:rPr>
+          <w:rFonts w:ascii="Times New Roman" w:hAnsi="Times New Roman" w:cs="Times New Roman"/>
+          <w:spacing w:val="5"/>
+          <w:sz w:val="24"/>
+          <w:szCs w:val="24"/>
+        </w:rPr>
+      </w:pPr>
+    </w:p>
+    <w:p>
+      <w:pPr>
+        <w:rPr>
+          <w:rFonts w:ascii="Times New Roman" w:hAnsi="Times New Roman" w:cs="Times New Roman"/>
+          <w:spacing w:val="5"/>
+          <w:sz w:val="24"/>
+          <w:szCs w:val="24"/>
+        </w:rPr>
+      </w:pPr>
+    </w:p>
+    <w:p>
+      <w:pPr>
+        <w:rPr>
+          <w:rFonts w:ascii="Times New Roman" w:hAnsi="Times New Roman" w:cs="Times New Roman"/>
+          <w:spacing w:val="5"/>
+          <w:sz w:val="24"/>
+          <w:szCs w:val="24"/>
+        </w:rPr>
+      </w:pPr>
+    </w:p>
+    <w:p>
+      <w:pPr>
+        <w:rPr>
+          <w:rFonts w:ascii="Times New Roman" w:hAnsi="Times New Roman" w:cs="Times New Roman"/>
+          <w:spacing w:val="5"/>
+          <w:sz w:val="24"/>
+          <w:szCs w:val="24"/>
+        </w:rPr>
+      </w:pPr>
+    </w:p>
+    <w:p>
+      <w:pPr>
+        <w:rPr>
+          <w:rFonts w:ascii="Times New Roman" w:hAnsi="Times New Roman" w:cs="Times New Roman"/>
+          <w:spacing w:val="5"/>
+          <w:sz w:val="24"/>
+          <w:szCs w:val="24"/>
+        </w:rPr>
+      </w:pPr>
+    </w:p>
+    <w:p>
+      <w:pPr>
+        <w:rPr>
+          <w:rFonts w:ascii="Times New Roman" w:hAnsi="Times New Roman" w:cs="Times New Roman"/>
+          <w:spacing w:val="5"/>
+          <w:sz w:val="24"/>
+          <w:szCs w:val="24"/>
+        </w:rPr>
+      </w:pPr>
+    </w:p>
+    <w:p>
+      <w:pPr>
+        <w:rPr>
+          <w:rFonts w:ascii="Times New Roman" w:hAnsi="Times New Roman" w:cs="Times New Roman"/>
+          <w:spacing w:val="5"/>
+          <w:sz w:val="24"/>
+          <w:szCs w:val="24"/>
+        </w:rPr>
+      </w:pPr>
+    </w:p>
+    <w:p>
+      <w:pPr>
+        <w:rPr>
+          <w:rFonts w:ascii="Times New Roman" w:hAnsi="Times New Roman" w:cs="Times New Roman"/>
+          <w:spacing w:val="5"/>
+          <w:sz w:val="24"/>
+          <w:szCs w:val="24"/>
+        </w:rPr>
+      </w:pPr>
+    </w:p>
+    <w:p>
+      <w:pPr>
+        <w:rPr>
+          <w:rFonts w:ascii="Times New Roman" w:hAnsi="Times New Roman" w:cs="Times New Roman"/>
+          <w:spacing w:val="5"/>
+          <w:sz w:val="24"/>
+          <w:szCs w:val="24"/>
+        </w:rPr>
+      </w:pPr>
+    </w:p>
+    <w:p>
+      <w:pPr>
+        <w:rPr>
+          <w:rFonts w:ascii="Times New Roman" w:hAnsi="Times New Roman" w:cs="Times New Roman"/>
+          <w:spacing w:val="5"/>
+          <w:sz w:val="24"/>
+          <w:szCs w:val="24"/>
+        </w:rPr>
+      </w:pPr>
+    </w:p>
+    <w:p>
+      <w:pPr>
+        <w:rPr>
+          <w:rFonts w:ascii="Times New Roman" w:hAnsi="Times New Roman" w:cs="Times New Roman"/>
+          <w:spacing w:val="5"/>
+          <w:sz w:val="24"/>
+          <w:szCs w:val="24"/>
+        </w:rPr>
+      </w:pPr>
+    </w:p>
+    <w:p>
+      <w:pPr>
+        <w:rPr>
+          <w:rFonts w:ascii="Times New Roman" w:hAnsi="Times New Roman" w:cs="Times New Roman"/>
+          <w:spacing w:val="5"/>
+          <w:sz w:val="24"/>
+          <w:szCs w:val="24"/>
+        </w:rPr>
+      </w:pPr>
+    </w:p>
+    <w:p>
+      <w:pPr>
         <w:rPr>
           <w:rFonts w:ascii="Times New Roman" w:hAnsi="Times New Roman" w:cs="Times New Roman"/>
           <w:spacing w:val="5"/>
@@ -139,67 +1140,26 @@
           <w:sz w:val="24"/>
           <w:szCs w:val="24"/>
         </w:rPr>
+        <w:lastRenderedPageBreak/>
         <w:t xml:space="preserve">- Usar </w:t>
       </w:r>
-      <w:proofErr w:type="spellStart"/>
-      <w:r>
-        <w:rPr>
-          <w:rFonts w:ascii="Times New Roman" w:hAnsi="Times New Roman" w:cs="Times New Roman"/>
-          <w:spacing w:val="5"/>
-          <w:sz w:val="24"/>
-          <w:szCs w:val="24"/>
-        </w:rPr>
-        <w:t>latex</w:t>
-      </w:r>
-      <w:proofErr w:type="spellEnd"/>
-      <w:r>
-        <w:rPr>
-          <w:rFonts w:ascii="Times New Roman" w:hAnsi="Times New Roman" w:cs="Times New Roman"/>
-          <w:spacing w:val="5"/>
-          <w:sz w:val="24"/>
-          <w:szCs w:val="24"/>
-        </w:rPr>
-        <w:t xml:space="preserve"> para la generación del documento. Adjuntar enlace al repositorio donde estarán las fuentes del documento (archivos .tex, figuras, </w:t>
-      </w:r>
-      <w:proofErr w:type="spellStart"/>
-      <w:r>
-        <w:rPr>
-          <w:rFonts w:ascii="Times New Roman" w:hAnsi="Times New Roman" w:cs="Times New Roman"/>
-          <w:spacing w:val="5"/>
-          <w:sz w:val="24"/>
-          <w:szCs w:val="24"/>
-        </w:rPr>
-        <w:t>etc</w:t>
-      </w:r>
-      <w:proofErr w:type="spellEnd"/>
-      <w:r>
-        <w:rPr>
-          <w:rFonts w:ascii="Times New Roman" w:hAnsi="Times New Roman" w:cs="Times New Roman"/>
-          <w:spacing w:val="5"/>
-          <w:sz w:val="24"/>
-          <w:szCs w:val="24"/>
-        </w:rPr>
-        <w:t>) y el .</w:t>
-      </w:r>
-      <w:proofErr w:type="spellStart"/>
-      <w:r>
-        <w:rPr>
-          <w:rFonts w:ascii="Times New Roman" w:hAnsi="Times New Roman" w:cs="Times New Roman"/>
-          <w:spacing w:val="5"/>
-          <w:sz w:val="24"/>
-          <w:szCs w:val="24"/>
-        </w:rPr>
-        <w:t>pdf</w:t>
-      </w:r>
-      <w:proofErr w:type="spellEnd"/>
-      <w:r>
-        <w:rPr>
-          <w:rFonts w:ascii="Times New Roman" w:hAnsi="Times New Roman" w:cs="Times New Roman"/>
-          <w:spacing w:val="5"/>
-          <w:sz w:val="24"/>
-          <w:szCs w:val="24"/>
-        </w:rPr>
-        <w:t xml:space="preserve"> con el documento final. </w:t>
+      <w:r>
+        <w:rPr>
+          <w:rFonts w:ascii="Times New Roman" w:hAnsi="Times New Roman" w:cs="Times New Roman"/>
+          <w:spacing w:val="5"/>
+          <w:sz w:val="24"/>
+          <w:szCs w:val="24"/>
+        </w:rPr>
+        <w:t>L</w:t>
+      </w:r>
+      <w:r>
+        <w:rPr>
+          <w:rFonts w:ascii="Times New Roman" w:hAnsi="Times New Roman" w:cs="Times New Roman"/>
+          <w:spacing w:val="5"/>
+          <w:sz w:val="24"/>
+          <w:szCs w:val="24"/>
+        </w:rPr>
+        <w:t xml:space="preserve">atex para la generación del documento. Adjuntar enlace al repositorio donde estarán las fuentes del documento (archivos .tex, figuras, etc) y el .pdf con el documento final. </w:t>
       </w:r>
     </w:p>
     <w:p>
@@ -411,6 +1371,47 @@
         </w:rPr>
         <w:t>- ¿Cómo se hace la implementación de interrupciones a nivel de hardware</w:t>
       </w:r>
+    </w:p>
+    <w:p>
+      <w:pPr>
+        <w:rPr>
+          <w:rFonts w:ascii="Times New Roman" w:hAnsi="Times New Roman" w:cs="Times New Roman"/>
+          <w:spacing w:val="5"/>
+          <w:sz w:val="24"/>
+          <w:szCs w:val="24"/>
+        </w:rPr>
+      </w:pPr>
+    </w:p>
+    <w:p>
+      <w:pPr>
+        <w:rPr>
+          <w:rFonts w:ascii="Times New Roman" w:hAnsi="Times New Roman" w:cs="Times New Roman"/>
+          <w:spacing w:val="5"/>
+          <w:sz w:val="24"/>
+          <w:szCs w:val="24"/>
+        </w:rPr>
+      </w:pPr>
+    </w:p>
+    <w:p>
+      <w:pPr>
+        <w:rPr>
+          <w:rFonts w:ascii="Times New Roman" w:hAnsi="Times New Roman" w:cs="Times New Roman"/>
+          <w:spacing w:val="5"/>
+          <w:sz w:val="24"/>
+          <w:szCs w:val="24"/>
+        </w:rPr>
+      </w:pPr>
+    </w:p>
+    <w:p>
+      <w:pPr>
+        <w:rPr>
+          <w:rFonts w:ascii="Times New Roman" w:hAnsi="Times New Roman" w:cs="Times New Roman"/>
+          <w:spacing w:val="5"/>
+          <w:sz w:val="24"/>
+          <w:szCs w:val="24"/>
+          <w:u w:val="single"/>
+        </w:rPr>
+      </w:pPr>
     </w:p>
     <w:sectPr>
       <w:pgSz w:w="12240" w:h="15840"/>
@@ -420,6 +1421,163 @@
     </w:sectPr>
   </w:body>
 </w:document>
+</file>
+
+<file path=word/numbering.xml><?xml version="1.0" encoding="utf-8"?>
+<w:numbering xmlns:wpc="http://schemas.microsoft.com/office/word/2010/wordprocessingCanvas" xmlns:cx="http://schemas.microsoft.com/office/drawing/2014/chartex" xmlns:cx1="http://schemas.microsoft.com/office/drawing/2015/9/8/chartex" xmlns:cx2="http://schemas.microsoft.com/office/drawing/2015/10/21/chartex" xmlns:cx3="http://schemas.microsoft.com/office/drawing/2016/5/9/chartex" xmlns:cx4="http://schemas.microsoft.com/office/drawing/2016/5/10/chartex" xmlns:cx5="http://schemas.microsoft.com/office/drawing/2016/5/11/chartex" xmlns:cx6="http://schemas.microsoft.com/office/drawing/2016/5/12/chartex" xmlns:cx7="http://schemas.microsoft.com/office/drawing/2016/5/13/chartex" xmlns:cx8="http://schemas.microsoft.com/office/drawing/2016/5/14/chartex" xmlns:mc="http://schemas.openxmlformats.org/markup-compatibility/2006" xmlns:aink="http://schemas.microsoft.com/office/drawing/2016/ink" xmlns:am3d="http://schemas.microsoft.com/office/drawing/2017/model3d" xmlns:o="urn:schemas-microsoft-com:office:office" xmlns:r="http://schemas.openxmlformats.org/officeDocument/2006/relationships" xmlns:m="http://schemas.openxmlformats.org/officeDocument/2006/math" xmlns:v="urn:schemas-microsoft-com:vml" xmlns:wp14="http://schemas.microsoft.com/office/word/2010/wordprocessingDrawing" xmlns:wp="http://schemas.openxmlformats.org/drawingml/2006/wordprocessingDrawing" xmlns:w10="urn:schemas-microsoft-com:office:word" xmlns:w="http://schemas.openxmlformats.org/wordprocessingml/2006/main" xmlns:w14="http://schemas.microsoft.com/office/word/2010/wordml" xmlns:w15="http://schemas.microsoft.com/office/word/2012/wordml" xmlns:w16cex="http://schemas.microsoft.com/office/word/2018/wordml/cex" xmlns:w16cid="http://schemas.microsoft.com/office/word/2016/wordml/cid" xmlns:w16="http://schemas.microsoft.com/office/word/2018/wordml" xmlns:w16se="http://schemas.microsoft.com/office/word/2015/wordml/symex" xmlns:wpg="http://schemas.microsoft.com/office/word/2010/wordprocessingGroup" xmlns:wpi="http://schemas.microsoft.com/office/word/2010/wordprocessingInk" xmlns:wne="http://schemas.microsoft.com/office/word/2006/wordml" xmlns:wps="http://schemas.microsoft.com/office/word/2010/wordprocessingShape" mc:Ignorable="w14 w15 w16se w16cid w16 w16cex wp14">
+  <w:abstractNum w:abstractNumId="0" w15:restartNumberingAfterBreak="0">
+    <w:nsid w:val="74232BCE"/>
+    <w:multiLevelType w:val="multilevel"/>
+    <w:tmpl w:val="510CC238"/>
+    <w:lvl w:ilvl="0">
+      <w:start w:val="1"/>
+      <w:numFmt w:val="bullet"/>
+      <w:lvlText w:val=""/>
+      <w:lvlJc w:val="left"/>
+      <w:pPr>
+        <w:tabs>
+          <w:tab w:val="num" w:pos="720"/>
+        </w:tabs>
+        <w:ind w:left="720" w:hanging="360"/>
+      </w:pPr>
+      <w:rPr>
+        <w:rFonts w:ascii="Symbol" w:hAnsi="Symbol" w:hint="default"/>
+        <w:sz w:val="20"/>
+      </w:rPr>
+    </w:lvl>
+    <w:lvl w:ilvl="1" w:tentative="1">
+      <w:start w:val="1"/>
+      <w:numFmt w:val="bullet"/>
+      <w:lvlText w:val="o"/>
+      <w:lvlJc w:val="left"/>
+      <w:pPr>
+        <w:tabs>
+          <w:tab w:val="num" w:pos="1440"/>
+        </w:tabs>
+        <w:ind w:left="1440" w:hanging="360"/>
+      </w:pPr>
+      <w:rPr>
+        <w:rFonts w:ascii="Courier New" w:hAnsi="Courier New" w:hint="default"/>
+        <w:sz w:val="20"/>
+      </w:rPr>
+    </w:lvl>
+    <w:lvl w:ilvl="2" w:tentative="1">
+      <w:start w:val="1"/>
+      <w:numFmt w:val="bullet"/>
+      <w:lvlText w:val=""/>
+      <w:lvlJc w:val="left"/>
+      <w:pPr>
+        <w:tabs>
+          <w:tab w:val="num" w:pos="2160"/>
+        </w:tabs>
+        <w:ind w:left="2160" w:hanging="360"/>
+      </w:pPr>
+      <w:rPr>
+        <w:rFonts w:ascii="Wingdings" w:hAnsi="Wingdings" w:hint="default"/>
+        <w:sz w:val="20"/>
+      </w:rPr>
+    </w:lvl>
+    <w:lvl w:ilvl="3" w:tentative="1">
+      <w:start w:val="1"/>
+      <w:numFmt w:val="bullet"/>
+      <w:lvlText w:val=""/>
+      <w:lvlJc w:val="left"/>
+      <w:pPr>
+        <w:tabs>
+          <w:tab w:val="num" w:pos="2880"/>
+        </w:tabs>
+        <w:ind w:left="2880" w:hanging="360"/>
+      </w:pPr>
+      <w:rPr>
+        <w:rFonts w:ascii="Wingdings" w:hAnsi="Wingdings" w:hint="default"/>
+        <w:sz w:val="20"/>
+      </w:rPr>
+    </w:lvl>
+    <w:lvl w:ilvl="4" w:tentative="1">
+      <w:start w:val="1"/>
+      <w:numFmt w:val="bullet"/>
+      <w:lvlText w:val=""/>
+      <w:lvlJc w:val="left"/>
+      <w:pPr>
+        <w:tabs>
+          <w:tab w:val="num" w:pos="3600"/>
+        </w:tabs>
+        <w:ind w:left="3600" w:hanging="360"/>
+      </w:pPr>
+      <w:rPr>
+        <w:rFonts w:ascii="Wingdings" w:hAnsi="Wingdings" w:hint="default"/>
+        <w:sz w:val="20"/>
+      </w:rPr>
+    </w:lvl>
+    <w:lvl w:ilvl="5" w:tentative="1">
+      <w:start w:val="1"/>
+      <w:numFmt w:val="bullet"/>
+      <w:lvlText w:val=""/>
+      <w:lvlJc w:val="left"/>
+      <w:pPr>
+        <w:tabs>
+          <w:tab w:val="num" w:pos="4320"/>
+        </w:tabs>
+        <w:ind w:left="4320" w:hanging="360"/>
+      </w:pPr>
+      <w:rPr>
+        <w:rFonts w:ascii="Wingdings" w:hAnsi="Wingdings" w:hint="default"/>
+        <w:sz w:val="20"/>
+      </w:rPr>
+    </w:lvl>
+    <w:lvl w:ilvl="6" w:tentative="1">
+      <w:start w:val="1"/>
+      <w:numFmt w:val="bullet"/>
+      <w:lvlText w:val=""/>
+      <w:lvlJc w:val="left"/>
+      <w:pPr>
+        <w:tabs>
+          <w:tab w:val="num" w:pos="5040"/>
+        </w:tabs>
+        <w:ind w:left="5040" w:hanging="360"/>
+      </w:pPr>
+      <w:rPr>
+        <w:rFonts w:ascii="Wingdings" w:hAnsi="Wingdings" w:hint="default"/>
+        <w:sz w:val="20"/>
+      </w:rPr>
+    </w:lvl>
+    <w:lvl w:ilvl="7" w:tentative="1">
+      <w:start w:val="1"/>
+      <w:numFmt w:val="bullet"/>
+      <w:lvlText w:val=""/>
+      <w:lvlJc w:val="left"/>
+      <w:pPr>
+        <w:tabs>
+          <w:tab w:val="num" w:pos="5760"/>
+        </w:tabs>
+        <w:ind w:left="5760" w:hanging="360"/>
+      </w:pPr>
+      <w:rPr>
+        <w:rFonts w:ascii="Wingdings" w:hAnsi="Wingdings" w:hint="default"/>
+        <w:sz w:val="20"/>
+      </w:rPr>
+    </w:lvl>
+    <w:lvl w:ilvl="8" w:tentative="1">
+      <w:start w:val="1"/>
+      <w:numFmt w:val="bullet"/>
+      <w:lvlText w:val=""/>
+      <w:lvlJc w:val="left"/>
+      <w:pPr>
+        <w:tabs>
+          <w:tab w:val="num" w:pos="6480"/>
+        </w:tabs>
+        <w:ind w:left="6480" w:hanging="360"/>
+      </w:pPr>
+      <w:rPr>
+        <w:rFonts w:ascii="Wingdings" w:hAnsi="Wingdings" w:hint="default"/>
+        <w:sz w:val="20"/>
+      </w:rPr>
+    </w:lvl>
+  </w:abstractNum>
+  <w:num w:numId="1">
+    <w:abstractNumId w:val="0"/>
+  </w:num>
+</w:numbering>
 </file>
 
 <file path=word/styles.xml><?xml version="1.0" encoding="utf-8"?>
@@ -821,6 +1979,26 @@
     <w:name w:val="Normal"/>
     <w:qFormat/>
   </w:style>
+  <w:style w:type="paragraph" w:styleId="Ttulo3">
+    <w:name w:val="heading 3"/>
+    <w:basedOn w:val="Normal"/>
+    <w:link w:val="Ttulo3Car"/>
+    <w:uiPriority w:val="9"/>
+    <w:qFormat/>
+    <w:rsid w:val="003F5CB3"/>
+    <w:pPr>
+      <w:spacing w:before="100" w:beforeAutospacing="1" w:after="100" w:afterAutospacing="1" w:line="240" w:lineRule="auto"/>
+      <w:outlineLvl w:val="2"/>
+    </w:pPr>
+    <w:rPr>
+      <w:rFonts w:ascii="Times New Roman" w:eastAsia="Times New Roman" w:hAnsi="Times New Roman" w:cs="Times New Roman"/>
+      <w:b/>
+      <w:bCs/>
+      <w:sz w:val="27"/>
+      <w:szCs w:val="27"/>
+      <w:lang w:eastAsia="es-CO"/>
+    </w:rPr>
+  </w:style>
   <w:style w:type="character" w:default="1" w:styleId="Fuentedeprrafopredeter">
     <w:name w:val="Default Paragraph Font"/>
     <w:uiPriority w:val="1"/>
@@ -847,6 +2025,64 @@
     <w:uiPriority w:val="99"/>
     <w:semiHidden/>
     <w:unhideWhenUsed/>
+  </w:style>
+  <w:style w:type="paragraph" w:styleId="NormalWeb">
+    <w:name w:val="Normal (Web)"/>
+    <w:basedOn w:val="Normal"/>
+    <w:uiPriority w:val="99"/>
+    <w:unhideWhenUsed/>
+    <w:rsid w:val="00A63684"/>
+    <w:pPr>
+      <w:spacing w:before="100" w:beforeAutospacing="1" w:after="100" w:afterAutospacing="1" w:line="240" w:lineRule="auto"/>
+    </w:pPr>
+    <w:rPr>
+      <w:rFonts w:ascii="Times New Roman" w:eastAsia="Times New Roman" w:hAnsi="Times New Roman" w:cs="Times New Roman"/>
+      <w:sz w:val="24"/>
+      <w:szCs w:val="24"/>
+      <w:lang w:eastAsia="es-CO"/>
+    </w:rPr>
+  </w:style>
+  <w:style w:type="character" w:customStyle="1" w:styleId="Ttulo3Car">
+    <w:name w:val="Título 3 Car"/>
+    <w:basedOn w:val="Fuentedeprrafopredeter"/>
+    <w:link w:val="Ttulo3"/>
+    <w:uiPriority w:val="9"/>
+    <w:rsid w:val="003F5CB3"/>
+    <w:rPr>
+      <w:rFonts w:ascii="Times New Roman" w:eastAsia="Times New Roman" w:hAnsi="Times New Roman" w:cs="Times New Roman"/>
+      <w:b/>
+      <w:bCs/>
+      <w:sz w:val="27"/>
+      <w:szCs w:val="27"/>
+      <w:lang w:eastAsia="es-CO"/>
+    </w:rPr>
+  </w:style>
+  <w:style w:type="character" w:styleId="Hipervnculo">
+    <w:name w:val="Hyperlink"/>
+    <w:basedOn w:val="Fuentedeprrafopredeter"/>
+    <w:uiPriority w:val="99"/>
+    <w:unhideWhenUsed/>
+    <w:rsid w:val="003F5CB3"/>
+    <w:rPr>
+      <w:color w:val="0000FF"/>
+      <w:u w:val="single"/>
+    </w:rPr>
+  </w:style>
+  <w:style w:type="character" w:customStyle="1" w:styleId="tlid-translation">
+    <w:name w:val="tlid-translation"/>
+    <w:basedOn w:val="Fuentedeprrafopredeter"/>
+    <w:rsid w:val="002E0F98"/>
+  </w:style>
+  <w:style w:type="character" w:styleId="Textoennegrita">
+    <w:name w:val="Strong"/>
+    <w:basedOn w:val="Fuentedeprrafopredeter"/>
+    <w:uiPriority w:val="22"/>
+    <w:qFormat/>
+    <w:rsid w:val="00AF7212"/>
+    <w:rPr>
+      <w:b/>
+      <w:bCs/>
+    </w:rPr>
   </w:style>
 </w:styles>
 </file>

--- a/Informe.docx
+++ b/Informe.docx
@@ -323,7 +323,47 @@
           <w:sz w:val="24"/>
           <w:szCs w:val="24"/>
         </w:rPr>
-        <w:t>el desarrollo de los microprocesadores en los años 70.</w:t>
+        <w:t>el desarrollo de los microprocesadores en los años 70</w:t>
+      </w:r>
+      <w:r>
+        <w:rPr>
+          <w:rFonts w:ascii="Times New Roman" w:hAnsi="Times New Roman" w:cs="Times New Roman"/>
+          <w:sz w:val="24"/>
+          <w:szCs w:val="24"/>
+        </w:rPr>
+        <w:t xml:space="preserve"> y </w:t>
+      </w:r>
+      <w:r>
+        <w:rPr>
+          <w:rFonts w:ascii="Times New Roman" w:hAnsi="Times New Roman" w:cs="Times New Roman"/>
+          <w:sz w:val="24"/>
+          <w:szCs w:val="24"/>
+        </w:rPr>
+        <w:t xml:space="preserve">el desarrollo tecnológico de </w:t>
+      </w:r>
+      <w:r>
+        <w:rPr>
+          <w:rFonts w:ascii="Times New Roman" w:hAnsi="Times New Roman" w:cs="Times New Roman"/>
+          <w:sz w:val="24"/>
+          <w:szCs w:val="24"/>
+        </w:rPr>
+        <w:t>hoy en día</w:t>
+      </w:r>
+      <w:r>
+        <w:rPr>
+          <w:rFonts w:ascii="Times New Roman" w:hAnsi="Times New Roman" w:cs="Times New Roman"/>
+          <w:sz w:val="24"/>
+          <w:szCs w:val="24"/>
+        </w:rPr>
+        <w:t>.</w:t>
+      </w:r>
+      <w:r>
+        <w:rPr>
+          <w:rFonts w:ascii="Times New Roman" w:hAnsi="Times New Roman" w:cs="Times New Roman"/>
+          <w:sz w:val="24"/>
+          <w:szCs w:val="24"/>
+        </w:rPr>
+        <w:t xml:space="preserve"> </w:t>
       </w:r>
     </w:p>
     <w:p>
@@ -383,15 +423,39 @@
           <w:sz w:val="24"/>
           <w:szCs w:val="24"/>
         </w:rPr>
-        <w:t xml:space="preserve">o unidad central de procesamiento, es </w:t>
-      </w:r>
-      <w:r>
-        <w:rPr>
-          <w:rFonts w:ascii="Times New Roman" w:hAnsi="Times New Roman" w:cs="Times New Roman"/>
-          <w:sz w:val="24"/>
-          <w:szCs w:val="24"/>
-        </w:rPr>
-        <w:t xml:space="preserve">un componente que posee todo </w:t>
+        <w:t xml:space="preserve">es </w:t>
+      </w:r>
+      <w:r>
+        <w:rPr>
+          <w:rFonts w:ascii="Times New Roman" w:hAnsi="Times New Roman" w:cs="Times New Roman"/>
+          <w:sz w:val="24"/>
+          <w:szCs w:val="24"/>
+        </w:rPr>
+        <w:t xml:space="preserve">un </w:t>
+      </w:r>
+      <w:r>
+        <w:rPr>
+          <w:rFonts w:ascii="Times New Roman" w:hAnsi="Times New Roman" w:cs="Times New Roman"/>
+          <w:sz w:val="24"/>
+          <w:szCs w:val="24"/>
+        </w:rPr>
+        <w:t>circuito</w:t>
+      </w:r>
+      <w:r>
+        <w:rPr>
+          <w:rFonts w:ascii="Times New Roman" w:hAnsi="Times New Roman" w:cs="Times New Roman"/>
+          <w:sz w:val="24"/>
+          <w:szCs w:val="24"/>
+        </w:rPr>
+        <w:t xml:space="preserve"> integrado </w:t>
+      </w:r>
+      <w:r>
+        <w:rPr>
+          <w:rFonts w:ascii="Times New Roman" w:hAnsi="Times New Roman" w:cs="Times New Roman"/>
+          <w:sz w:val="24"/>
+          <w:szCs w:val="24"/>
+        </w:rPr>
+        <w:t xml:space="preserve">que posee todo </w:t>
       </w:r>
       <w:r>
         <w:rPr>
@@ -423,23 +487,87 @@
           <w:sz w:val="24"/>
           <w:szCs w:val="24"/>
         </w:rPr>
-        <w:t xml:space="preserve"> y cuya función es </w:t>
-      </w:r>
-      <w:r>
-        <w:rPr>
-          <w:rFonts w:ascii="Times New Roman" w:hAnsi="Times New Roman" w:cs="Times New Roman"/>
-          <w:sz w:val="24"/>
-          <w:szCs w:val="24"/>
-        </w:rPr>
-        <w:t>dar</w:t>
-      </w:r>
-      <w:r>
-        <w:rPr>
-          <w:rFonts w:ascii="Times New Roman" w:hAnsi="Times New Roman" w:cs="Times New Roman"/>
-          <w:sz w:val="24"/>
-          <w:szCs w:val="24"/>
-        </w:rPr>
-        <w:t xml:space="preserve"> instrucciones asociadas al procesamiento de</w:t>
+        <w:t xml:space="preserve"> y</w:t>
+      </w:r>
+      <w:r>
+        <w:rPr>
+          <w:rFonts w:ascii="Times New Roman" w:hAnsi="Times New Roman" w:cs="Times New Roman"/>
+          <w:sz w:val="24"/>
+          <w:szCs w:val="24"/>
+        </w:rPr>
+        <w:t xml:space="preserve"> actúa como la </w:t>
+      </w:r>
+      <w:r>
+        <w:rPr>
+          <w:rFonts w:ascii="Times New Roman" w:hAnsi="Times New Roman" w:cs="Times New Roman"/>
+          <w:sz w:val="24"/>
+          <w:szCs w:val="24"/>
+        </w:rPr>
+        <w:t>unidad central de procesamiento</w:t>
+      </w:r>
+      <w:r>
+        <w:rPr>
+          <w:rFonts w:ascii="Times New Roman" w:hAnsi="Times New Roman" w:cs="Times New Roman"/>
+          <w:sz w:val="24"/>
+          <w:szCs w:val="24"/>
+        </w:rPr>
+        <w:t xml:space="preserve"> de la máquina.</w:t>
+      </w:r>
+      <w:r>
+        <w:rPr>
+          <w:rFonts w:ascii="Times New Roman" w:hAnsi="Times New Roman" w:cs="Times New Roman"/>
+          <w:sz w:val="24"/>
+          <w:szCs w:val="24"/>
+        </w:rPr>
+        <w:t xml:space="preserve"> </w:t>
+      </w:r>
+      <w:r>
+        <w:rPr>
+          <w:rFonts w:ascii="Times New Roman" w:hAnsi="Times New Roman" w:cs="Times New Roman"/>
+          <w:sz w:val="24"/>
+          <w:szCs w:val="24"/>
+        </w:rPr>
+        <w:t xml:space="preserve">Precisamente </w:t>
+      </w:r>
+      <w:r>
+        <w:rPr>
+          <w:rFonts w:ascii="Times New Roman" w:hAnsi="Times New Roman" w:cs="Times New Roman"/>
+          <w:sz w:val="24"/>
+          <w:szCs w:val="24"/>
+        </w:rPr>
+        <w:t>ese</w:t>
+      </w:r>
+      <w:r>
+        <w:rPr>
+          <w:rFonts w:ascii="Times New Roman" w:hAnsi="Times New Roman" w:cs="Times New Roman"/>
+          <w:sz w:val="24"/>
+          <w:szCs w:val="24"/>
+        </w:rPr>
+        <w:t xml:space="preserve"> dispositivo es el encargado de dar </w:t>
+      </w:r>
+      <w:r>
+        <w:rPr>
+          <w:rFonts w:ascii="Times New Roman" w:hAnsi="Times New Roman" w:cs="Times New Roman"/>
+          <w:sz w:val="24"/>
+          <w:szCs w:val="24"/>
+        </w:rPr>
+        <w:t xml:space="preserve">instrucciones asociadas al </w:t>
+      </w:r>
+      <w:r>
+        <w:rPr>
+          <w:rFonts w:ascii="Times New Roman" w:hAnsi="Times New Roman" w:cs="Times New Roman"/>
+          <w:sz w:val="24"/>
+          <w:szCs w:val="24"/>
+        </w:rPr>
+        <w:t xml:space="preserve">tratamiento </w:t>
+      </w:r>
+      <w:r>
+        <w:rPr>
+          <w:rFonts w:ascii="Times New Roman" w:hAnsi="Times New Roman" w:cs="Times New Roman"/>
+          <w:sz w:val="24"/>
+          <w:szCs w:val="24"/>
+        </w:rPr>
+        <w:t>de</w:t>
       </w:r>
       <w:r>
         <w:rPr>
@@ -455,47 +583,63 @@
           <w:sz w:val="24"/>
           <w:szCs w:val="24"/>
         </w:rPr>
-        <w:t xml:space="preserve"> información.</w:t>
-      </w:r>
-      <w:r>
-        <w:rPr>
-          <w:rFonts w:ascii="Times New Roman" w:hAnsi="Times New Roman" w:cs="Times New Roman"/>
-          <w:sz w:val="24"/>
-          <w:szCs w:val="24"/>
-        </w:rPr>
-        <w:t xml:space="preserve"> </w:t>
-      </w:r>
-      <w:r>
-        <w:rPr>
-          <w:rFonts w:ascii="Times New Roman" w:hAnsi="Times New Roman" w:cs="Times New Roman"/>
-          <w:sz w:val="24"/>
-          <w:szCs w:val="24"/>
-        </w:rPr>
-        <w:t>Precisamente e</w:t>
-      </w:r>
-      <w:r>
-        <w:rPr>
-          <w:rFonts w:ascii="Times New Roman" w:hAnsi="Times New Roman" w:cs="Times New Roman"/>
-          <w:sz w:val="24"/>
-          <w:szCs w:val="24"/>
-        </w:rPr>
-        <w:t>se manejo de datos</w:t>
-      </w:r>
-      <w:r>
-        <w:rPr>
-          <w:rFonts w:ascii="Times New Roman" w:hAnsi="Times New Roman" w:cs="Times New Roman"/>
-          <w:sz w:val="24"/>
-          <w:szCs w:val="24"/>
-        </w:rPr>
-        <w:t xml:space="preserve"> conlleva una serie </w:t>
-      </w:r>
-      <w:r>
-        <w:rPr>
-          <w:rFonts w:ascii="Times New Roman" w:hAnsi="Times New Roman" w:cs="Times New Roman"/>
-          <w:sz w:val="24"/>
-          <w:szCs w:val="24"/>
-        </w:rPr>
-        <w:t xml:space="preserve">de </w:t>
+        <w:t xml:space="preserve"> información</w:t>
+      </w:r>
+      <w:r>
+        <w:rPr>
+          <w:rFonts w:ascii="Times New Roman" w:hAnsi="Times New Roman" w:cs="Times New Roman"/>
+          <w:sz w:val="24"/>
+          <w:szCs w:val="24"/>
+        </w:rPr>
+        <w:t xml:space="preserve">. Cabe resaltar que </w:t>
+      </w:r>
+      <w:r>
+        <w:rPr>
+          <w:rFonts w:ascii="Times New Roman" w:hAnsi="Times New Roman" w:cs="Times New Roman"/>
+          <w:sz w:val="24"/>
+          <w:szCs w:val="24"/>
+        </w:rPr>
+        <w:t xml:space="preserve">para llevar a cabo </w:t>
+      </w:r>
+      <w:r>
+        <w:rPr>
+          <w:rFonts w:ascii="Times New Roman" w:hAnsi="Times New Roman" w:cs="Times New Roman"/>
+          <w:sz w:val="24"/>
+          <w:szCs w:val="24"/>
+        </w:rPr>
+        <w:t>aquel</w:t>
+      </w:r>
+      <w:r>
+        <w:rPr>
+          <w:rFonts w:ascii="Times New Roman" w:hAnsi="Times New Roman" w:cs="Times New Roman"/>
+          <w:sz w:val="24"/>
+          <w:szCs w:val="24"/>
+        </w:rPr>
+        <w:t xml:space="preserve"> proceso</w:t>
+      </w:r>
+      <w:r>
+        <w:rPr>
+          <w:rFonts w:ascii="Times New Roman" w:hAnsi="Times New Roman" w:cs="Times New Roman"/>
+          <w:sz w:val="24"/>
+          <w:szCs w:val="24"/>
+        </w:rPr>
+        <w:t>,</w:t>
+      </w:r>
+      <w:r>
+        <w:rPr>
+          <w:rFonts w:ascii="Times New Roman" w:hAnsi="Times New Roman" w:cs="Times New Roman"/>
+          <w:sz w:val="24"/>
+          <w:szCs w:val="24"/>
+        </w:rPr>
+        <w:t xml:space="preserve"> se </w:t>
+      </w:r>
+      <w:r>
+        <w:rPr>
+          <w:rFonts w:ascii="Times New Roman" w:hAnsi="Times New Roman" w:cs="Times New Roman"/>
+          <w:sz w:val="24"/>
+          <w:szCs w:val="24"/>
+        </w:rPr>
+        <w:t>hace una ejecución secuencial de instrucciones a menos que se ejecute alguna función que altere aquel orden.</w:t>
       </w:r>
     </w:p>
     <w:p>
@@ -523,895 +667,65 @@
           <w:rFonts w:ascii="Times New Roman" w:hAnsi="Times New Roman" w:cs="Times New Roman"/>
           <w:sz w:val="24"/>
           <w:szCs w:val="24"/>
-        </w:rPr>
-      </w:pPr>
-      <w:r>
-        <w:rPr>
-          <w:rFonts w:ascii="Times New Roman" w:hAnsi="Times New Roman" w:cs="Times New Roman"/>
-          <w:sz w:val="24"/>
-          <w:szCs w:val="24"/>
-        </w:rPr>
-        <w:t xml:space="preserve">Es un proceso complejo que requiere del uso de interrupciones, las cuales </w:t>
-      </w:r>
-    </w:p>
-    <w:p>
-      <w:pPr>
-        <w:autoSpaceDE w:val="0"/>
-        <w:autoSpaceDN w:val="0"/>
-        <w:adjustRightInd w:val="0"/>
-        <w:spacing w:after="0"/>
-        <w:jc w:val="both"/>
-        <w:rPr>
-          <w:rFonts w:ascii="Times New Roman" w:hAnsi="Times New Roman" w:cs="Times New Roman"/>
-          <w:sz w:val="24"/>
-          <w:szCs w:val="24"/>
-        </w:rPr>
-      </w:pPr>
-    </w:p>
-    <w:p>
-      <w:pPr>
-        <w:autoSpaceDE w:val="0"/>
-        <w:autoSpaceDN w:val="0"/>
-        <w:adjustRightInd w:val="0"/>
-        <w:spacing w:after="0"/>
-        <w:jc w:val="both"/>
-        <w:rPr>
-          <w:rFonts w:ascii="Times New Roman" w:hAnsi="Times New Roman" w:cs="Times New Roman"/>
-          <w:sz w:val="24"/>
-          <w:szCs w:val="24"/>
           <w:u w:val="single"/>
         </w:rPr>
       </w:pPr>
-    </w:p>
-    <w:p>
-      <w:pPr>
-        <w:autoSpaceDE w:val="0"/>
-        <w:autoSpaceDN w:val="0"/>
-        <w:adjustRightInd w:val="0"/>
-        <w:spacing w:after="0"/>
-        <w:jc w:val="both"/>
-        <w:rPr>
-          <w:rFonts w:ascii="Times New Roman" w:hAnsi="Times New Roman" w:cs="Times New Roman"/>
-          <w:sz w:val="24"/>
-          <w:szCs w:val="24"/>
-        </w:rPr>
-      </w:pPr>
-      <w:r>
-        <w:rPr>
-          <w:rFonts w:ascii="Times New Roman" w:hAnsi="Times New Roman" w:cs="Times New Roman"/>
-          <w:sz w:val="24"/>
-          <w:szCs w:val="24"/>
-        </w:rPr>
-        <w:t xml:space="preserve">Existen situaciones de las cuales sólo sabemos que están asociadas a un proceso y que han ocurrido. Para ello elegimos una serie de condiciones que muestra en qué instante debe ser atendido el evento. </w:t>
-      </w:r>
-    </w:p>
-    <w:p>
-      <w:pPr>
-        <w:autoSpaceDE w:val="0"/>
-        <w:autoSpaceDN w:val="0"/>
-        <w:adjustRightInd w:val="0"/>
-        <w:spacing w:after="0"/>
-        <w:jc w:val="both"/>
-        <w:rPr>
-          <w:rFonts w:ascii="Times New Roman" w:hAnsi="Times New Roman" w:cs="Times New Roman"/>
-          <w:sz w:val="24"/>
-          <w:szCs w:val="24"/>
-        </w:rPr>
-      </w:pPr>
-    </w:p>
-    <w:p>
-      <w:pPr>
-        <w:autoSpaceDE w:val="0"/>
-        <w:autoSpaceDN w:val="0"/>
-        <w:adjustRightInd w:val="0"/>
-        <w:spacing w:after="0"/>
-        <w:jc w:val="both"/>
-        <w:rPr>
-          <w:rFonts w:ascii="Times New Roman" w:hAnsi="Times New Roman" w:cs="Times New Roman"/>
-          <w:sz w:val="24"/>
-          <w:szCs w:val="24"/>
-        </w:rPr>
-      </w:pPr>
-    </w:p>
-    <w:p/>
-    <w:p>
-      <w:pPr>
-        <w:autoSpaceDE w:val="0"/>
-        <w:autoSpaceDN w:val="0"/>
-        <w:adjustRightInd w:val="0"/>
-        <w:spacing w:after="0"/>
-        <w:jc w:val="both"/>
-        <w:rPr>
-          <w:rFonts w:ascii="Times New Roman" w:hAnsi="Times New Roman" w:cs="Times New Roman"/>
-          <w:sz w:val="24"/>
-          <w:szCs w:val="24"/>
-        </w:rPr>
-      </w:pPr>
-    </w:p>
-    <w:p>
-      <w:pPr>
-        <w:autoSpaceDE w:val="0"/>
-        <w:autoSpaceDN w:val="0"/>
-        <w:adjustRightInd w:val="0"/>
-        <w:spacing w:after="0"/>
-        <w:jc w:val="both"/>
-        <w:rPr>
-          <w:rFonts w:ascii="Times New Roman" w:hAnsi="Times New Roman" w:cs="Times New Roman"/>
-          <w:sz w:val="24"/>
-          <w:szCs w:val="24"/>
-        </w:rPr>
-      </w:pPr>
-    </w:p>
-    <w:p>
-      <w:pPr>
-        <w:autoSpaceDE w:val="0"/>
-        <w:autoSpaceDN w:val="0"/>
-        <w:adjustRightInd w:val="0"/>
-        <w:spacing w:after="0"/>
-        <w:jc w:val="both"/>
-        <w:rPr>
-          <w:rFonts w:ascii="Times New Roman" w:hAnsi="Times New Roman" w:cs="Times New Roman"/>
-          <w:sz w:val="24"/>
-          <w:szCs w:val="24"/>
-        </w:rPr>
-      </w:pPr>
-    </w:p>
-    <w:p>
-      <w:pPr>
-        <w:autoSpaceDE w:val="0"/>
-        <w:autoSpaceDN w:val="0"/>
-        <w:adjustRightInd w:val="0"/>
-        <w:spacing w:after="0"/>
-        <w:jc w:val="both"/>
-        <w:rPr>
-          <w:rFonts w:ascii="Times New Roman" w:hAnsi="Times New Roman" w:cs="Times New Roman"/>
-          <w:sz w:val="24"/>
-          <w:szCs w:val="24"/>
-        </w:rPr>
-      </w:pPr>
-      <w:r>
-        <w:rPr>
-          <w:rFonts w:ascii="Times New Roman" w:hAnsi="Times New Roman" w:cs="Times New Roman"/>
-          <w:sz w:val="24"/>
-          <w:szCs w:val="24"/>
-        </w:rPr>
-        <w:t xml:space="preserve">en la década de los 70 comenzó el desarrollo de los microprocesadores donde se implementan millones de transistores </w:t>
-      </w:r>
-    </w:p>
-    <w:p>
-      <w:pPr>
-        <w:autoSpaceDE w:val="0"/>
-        <w:autoSpaceDN w:val="0"/>
-        <w:adjustRightInd w:val="0"/>
-        <w:spacing w:after="0"/>
-        <w:jc w:val="both"/>
-        <w:rPr>
-          <w:rFonts w:ascii="Times New Roman" w:hAnsi="Times New Roman" w:cs="Times New Roman"/>
-          <w:sz w:val="24"/>
-          <w:szCs w:val="24"/>
-        </w:rPr>
-      </w:pPr>
-    </w:p>
-    <w:p>
-      <w:pPr>
-        <w:autoSpaceDE w:val="0"/>
-        <w:autoSpaceDN w:val="0"/>
-        <w:adjustRightInd w:val="0"/>
-        <w:spacing w:after="0"/>
-        <w:jc w:val="both"/>
-        <w:rPr>
-          <w:rFonts w:ascii="Times New Roman" w:hAnsi="Times New Roman" w:cs="Times New Roman"/>
-          <w:sz w:val="24"/>
-          <w:szCs w:val="24"/>
-        </w:rPr>
-      </w:pPr>
-      <w:r>
-        <w:rPr>
-          <w:rFonts w:ascii="Times New Roman" w:hAnsi="Times New Roman" w:cs="Times New Roman"/>
-          <w:sz w:val="24"/>
-          <w:szCs w:val="24"/>
-        </w:rPr>
-        <w:lastRenderedPageBreak/>
-        <w:t xml:space="preserve">Después de la segunda guerra mundial, fue creado el transistor y el circuito integrado lo cual permitió que los computadores se redujeran de tamaño y en los años 80 se pudiera incrementar la miniaturización, lo cual significa la implementación de millones de transistores dentro de un </w:t>
-      </w:r>
-      <w:r>
-        <w:rPr>
-          <w:rFonts w:ascii="Times New Roman" w:hAnsi="Times New Roman" w:cs="Times New Roman"/>
-          <w:sz w:val="24"/>
-          <w:szCs w:val="24"/>
-        </w:rPr>
-        <w:t>microprocesador.</w:t>
-      </w:r>
-    </w:p>
-    <w:p>
-      <w:pPr>
-        <w:autoSpaceDE w:val="0"/>
-        <w:autoSpaceDN w:val="0"/>
-        <w:adjustRightInd w:val="0"/>
-        <w:spacing w:after="0"/>
-        <w:jc w:val="both"/>
-        <w:rPr>
-          <w:rFonts w:ascii="Times New Roman" w:hAnsi="Times New Roman" w:cs="Times New Roman"/>
-          <w:sz w:val="24"/>
-          <w:szCs w:val="24"/>
-        </w:rPr>
-      </w:pPr>
-    </w:p>
-    <w:p>
-      <w:pPr>
-        <w:autoSpaceDE w:val="0"/>
-        <w:autoSpaceDN w:val="0"/>
-        <w:adjustRightInd w:val="0"/>
-        <w:spacing w:after="0"/>
-        <w:jc w:val="both"/>
-        <w:rPr>
-          <w:rFonts w:ascii="Times New Roman" w:hAnsi="Times New Roman" w:cs="Times New Roman"/>
-          <w:sz w:val="24"/>
-          <w:szCs w:val="24"/>
-        </w:rPr>
-      </w:pPr>
-    </w:p>
-    <w:p>
-      <w:pPr>
-        <w:autoSpaceDE w:val="0"/>
-        <w:autoSpaceDN w:val="0"/>
-        <w:adjustRightInd w:val="0"/>
-        <w:spacing w:after="0"/>
-        <w:jc w:val="both"/>
-        <w:rPr>
-          <w:rFonts w:ascii="Times New Roman" w:hAnsi="Times New Roman" w:cs="Times New Roman"/>
-          <w:sz w:val="24"/>
-          <w:szCs w:val="24"/>
-        </w:rPr>
-      </w:pPr>
-    </w:p>
-    <w:p>
-      <w:pPr>
-        <w:autoSpaceDE w:val="0"/>
-        <w:autoSpaceDN w:val="0"/>
-        <w:adjustRightInd w:val="0"/>
-        <w:spacing w:after="0"/>
-        <w:jc w:val="both"/>
-        <w:rPr>
-          <w:rFonts w:ascii="Times New Roman" w:hAnsi="Times New Roman" w:cs="Times New Roman"/>
-          <w:sz w:val="24"/>
-          <w:szCs w:val="24"/>
-        </w:rPr>
-      </w:pPr>
-    </w:p>
-    <w:p>
-      <w:pPr>
-        <w:autoSpaceDE w:val="0"/>
-        <w:autoSpaceDN w:val="0"/>
-        <w:adjustRightInd w:val="0"/>
-        <w:spacing w:after="0"/>
-        <w:jc w:val="both"/>
-        <w:rPr>
-          <w:rFonts w:ascii="Times New Roman" w:hAnsi="Times New Roman" w:cs="Times New Roman"/>
-          <w:sz w:val="24"/>
-          <w:szCs w:val="24"/>
-        </w:rPr>
-      </w:pPr>
-    </w:p>
-    <w:p>
-      <w:pPr>
-        <w:autoSpaceDE w:val="0"/>
-        <w:autoSpaceDN w:val="0"/>
-        <w:adjustRightInd w:val="0"/>
-        <w:spacing w:after="0"/>
-        <w:jc w:val="both"/>
-        <w:rPr>
-          <w:rFonts w:ascii="Times New Roman" w:hAnsi="Times New Roman" w:cs="Times New Roman"/>
-          <w:sz w:val="24"/>
-          <w:szCs w:val="24"/>
-        </w:rPr>
-      </w:pPr>
-    </w:p>
-    <w:p>
-      <w:pPr>
-        <w:autoSpaceDE w:val="0"/>
-        <w:autoSpaceDN w:val="0"/>
-        <w:adjustRightInd w:val="0"/>
-        <w:spacing w:after="0"/>
-        <w:jc w:val="both"/>
-        <w:rPr>
-          <w:rFonts w:ascii="Times New Roman" w:hAnsi="Times New Roman" w:cs="Times New Roman"/>
-          <w:sz w:val="24"/>
-          <w:szCs w:val="24"/>
-        </w:rPr>
-      </w:pPr>
-    </w:p>
-    <w:p>
-      <w:pPr>
-        <w:autoSpaceDE w:val="0"/>
-        <w:autoSpaceDN w:val="0"/>
-        <w:adjustRightInd w:val="0"/>
-        <w:spacing w:after="0"/>
-        <w:jc w:val="both"/>
-        <w:rPr>
-          <w:rFonts w:ascii="Times New Roman" w:hAnsi="Times New Roman" w:cs="Times New Roman"/>
-          <w:sz w:val="24"/>
-          <w:szCs w:val="24"/>
-        </w:rPr>
-      </w:pPr>
-    </w:p>
-    <w:p>
-      <w:pPr>
-        <w:autoSpaceDE w:val="0"/>
-        <w:autoSpaceDN w:val="0"/>
-        <w:adjustRightInd w:val="0"/>
-        <w:spacing w:after="0"/>
-        <w:jc w:val="both"/>
-        <w:rPr>
-          <w:rFonts w:ascii="Times New Roman" w:hAnsi="Times New Roman" w:cs="Times New Roman"/>
-          <w:sz w:val="24"/>
-          <w:szCs w:val="24"/>
-        </w:rPr>
-      </w:pPr>
-      <w:r>
-        <w:rPr>
-          <w:rFonts w:ascii="Times New Roman" w:hAnsi="Times New Roman" w:cs="Times New Roman"/>
-          <w:sz w:val="24"/>
-          <w:szCs w:val="24"/>
-        </w:rPr>
-        <w:t xml:space="preserve">Si no existieran las interrupciones, todos los programas fueran secuenciales algo poco </w:t>
-      </w:r>
-      <w:r>
-        <w:rPr>
-          <w:rFonts w:ascii="Times New Roman" w:hAnsi="Times New Roman" w:cs="Times New Roman"/>
-          <w:sz w:val="24"/>
-          <w:szCs w:val="24"/>
-        </w:rPr>
-        <w:t>práctico</w:t>
-      </w:r>
-      <w:r>
-        <w:rPr>
-          <w:rFonts w:ascii="Times New Roman" w:hAnsi="Times New Roman" w:cs="Times New Roman"/>
-          <w:sz w:val="24"/>
-          <w:szCs w:val="24"/>
-        </w:rPr>
-        <w:t xml:space="preserve">. </w:t>
-      </w:r>
-    </w:p>
-    <w:p>
-      <w:pPr>
-        <w:rPr>
-          <w:rFonts w:ascii="Times New Roman" w:hAnsi="Times New Roman" w:cs="Times New Roman"/>
-          <w:spacing w:val="5"/>
-          <w:sz w:val="24"/>
-          <w:szCs w:val="24"/>
-        </w:rPr>
-      </w:pPr>
-    </w:p>
-    <w:p>
-      <w:pPr>
-        <w:rPr>
-          <w:rFonts w:ascii="Times New Roman" w:hAnsi="Times New Roman" w:cs="Times New Roman"/>
-          <w:spacing w:val="5"/>
-          <w:sz w:val="24"/>
-          <w:szCs w:val="24"/>
-        </w:rPr>
-      </w:pPr>
-    </w:p>
-    <w:p>
-      <w:pPr>
-        <w:rPr>
-          <w:rFonts w:ascii="Times New Roman" w:hAnsi="Times New Roman" w:cs="Times New Roman"/>
-          <w:spacing w:val="5"/>
-          <w:sz w:val="24"/>
-          <w:szCs w:val="24"/>
-        </w:rPr>
-      </w:pPr>
-    </w:p>
-    <w:p>
-      <w:pPr>
-        <w:rPr>
-          <w:rFonts w:ascii="Times New Roman" w:hAnsi="Times New Roman" w:cs="Times New Roman"/>
-          <w:spacing w:val="5"/>
-          <w:sz w:val="24"/>
-          <w:szCs w:val="24"/>
-        </w:rPr>
-      </w:pPr>
-    </w:p>
-    <w:p>
-      <w:pPr>
-        <w:rPr>
-          <w:rFonts w:ascii="Times New Roman" w:hAnsi="Times New Roman" w:cs="Times New Roman"/>
-          <w:spacing w:val="5"/>
-          <w:sz w:val="24"/>
-          <w:szCs w:val="24"/>
-        </w:rPr>
-      </w:pPr>
-    </w:p>
-    <w:p>
-      <w:pPr>
-        <w:rPr>
-          <w:rFonts w:ascii="Times New Roman" w:hAnsi="Times New Roman" w:cs="Times New Roman"/>
-          <w:spacing w:val="5"/>
-          <w:sz w:val="24"/>
-          <w:szCs w:val="24"/>
-        </w:rPr>
-      </w:pPr>
-    </w:p>
-    <w:p>
-      <w:pPr>
-        <w:rPr>
-          <w:rFonts w:ascii="Times New Roman" w:hAnsi="Times New Roman" w:cs="Times New Roman"/>
-          <w:spacing w:val="5"/>
-          <w:sz w:val="24"/>
-          <w:szCs w:val="24"/>
-        </w:rPr>
-      </w:pPr>
-    </w:p>
-    <w:p>
-      <w:pPr>
-        <w:rPr>
-          <w:rFonts w:ascii="Times New Roman" w:hAnsi="Times New Roman" w:cs="Times New Roman"/>
-          <w:spacing w:val="5"/>
-          <w:sz w:val="24"/>
-          <w:szCs w:val="24"/>
-        </w:rPr>
-      </w:pPr>
-    </w:p>
-    <w:p>
-      <w:pPr>
-        <w:rPr>
-          <w:rFonts w:ascii="Times New Roman" w:hAnsi="Times New Roman" w:cs="Times New Roman"/>
-          <w:spacing w:val="5"/>
-          <w:sz w:val="24"/>
-          <w:szCs w:val="24"/>
-        </w:rPr>
-      </w:pPr>
-    </w:p>
-    <w:p>
-      <w:pPr>
-        <w:rPr>
-          <w:rFonts w:ascii="Times New Roman" w:hAnsi="Times New Roman" w:cs="Times New Roman"/>
-          <w:spacing w:val="5"/>
-          <w:sz w:val="24"/>
-          <w:szCs w:val="24"/>
-        </w:rPr>
-      </w:pPr>
-    </w:p>
-    <w:p>
-      <w:pPr>
-        <w:rPr>
-          <w:rFonts w:ascii="Times New Roman" w:hAnsi="Times New Roman" w:cs="Times New Roman"/>
-          <w:spacing w:val="5"/>
-          <w:sz w:val="24"/>
-          <w:szCs w:val="24"/>
-        </w:rPr>
-      </w:pPr>
-    </w:p>
-    <w:p>
-      <w:pPr>
-        <w:rPr>
-          <w:rFonts w:ascii="Times New Roman" w:hAnsi="Times New Roman" w:cs="Times New Roman"/>
-          <w:spacing w:val="5"/>
-          <w:sz w:val="24"/>
-          <w:szCs w:val="24"/>
-        </w:rPr>
-      </w:pPr>
-    </w:p>
-    <w:p>
-      <w:pPr>
-        <w:rPr>
-          <w:rFonts w:ascii="Times New Roman" w:hAnsi="Times New Roman" w:cs="Times New Roman"/>
-          <w:spacing w:val="5"/>
-          <w:sz w:val="24"/>
-          <w:szCs w:val="24"/>
-        </w:rPr>
-      </w:pPr>
-    </w:p>
-    <w:p>
-      <w:pPr>
-        <w:rPr>
-          <w:rFonts w:ascii="Times New Roman" w:hAnsi="Times New Roman" w:cs="Times New Roman"/>
-          <w:spacing w:val="5"/>
-          <w:sz w:val="24"/>
-          <w:szCs w:val="24"/>
-        </w:rPr>
-      </w:pPr>
-      <w:r>
-        <w:rPr>
-          <w:rFonts w:ascii="Times New Roman" w:hAnsi="Times New Roman" w:cs="Times New Roman"/>
-          <w:spacing w:val="5"/>
-          <w:sz w:val="24"/>
-          <w:szCs w:val="24"/>
-        </w:rPr>
-        <w:t xml:space="preserve">- </w:t>
-      </w:r>
-      <w:r>
-        <w:rPr>
-          <w:rFonts w:ascii="Times New Roman" w:hAnsi="Times New Roman" w:cs="Times New Roman"/>
-          <w:spacing w:val="5"/>
-          <w:sz w:val="24"/>
-          <w:szCs w:val="24"/>
-        </w:rPr>
-        <w:t>T</w:t>
-      </w:r>
-      <w:r>
-        <w:rPr>
-          <w:rFonts w:ascii="Times New Roman" w:hAnsi="Times New Roman" w:cs="Times New Roman"/>
-          <w:spacing w:val="5"/>
-          <w:sz w:val="24"/>
-          <w:szCs w:val="24"/>
-        </w:rPr>
-        <w:t>res páginas.</w:t>
-      </w:r>
-    </w:p>
-    <w:p>
-      <w:pPr>
-        <w:rPr>
-          <w:rFonts w:ascii="Times New Roman" w:hAnsi="Times New Roman" w:cs="Times New Roman"/>
-          <w:spacing w:val="5"/>
-          <w:sz w:val="24"/>
-          <w:szCs w:val="24"/>
-        </w:rPr>
-      </w:pPr>
-      <w:r>
-        <w:rPr>
-          <w:rFonts w:ascii="Times New Roman" w:hAnsi="Times New Roman" w:cs="Times New Roman"/>
-          <w:spacing w:val="5"/>
-          <w:sz w:val="24"/>
-          <w:szCs w:val="24"/>
-        </w:rPr>
-        <w:t>- Incluir bibliografía de las fuentes de información y referencia</w:t>
-      </w:r>
-      <w:r>
-        <w:rPr>
-          <w:rFonts w:ascii="Times New Roman" w:hAnsi="Times New Roman" w:cs="Times New Roman"/>
-          <w:spacing w:val="5"/>
-          <w:sz w:val="24"/>
-          <w:szCs w:val="24"/>
-        </w:rPr>
-        <w:t>.</w:t>
-      </w:r>
-    </w:p>
-    <w:p>
-      <w:pPr>
-        <w:rPr>
-          <w:rFonts w:ascii="Times New Roman" w:hAnsi="Times New Roman" w:cs="Times New Roman"/>
-          <w:spacing w:val="5"/>
-          <w:sz w:val="24"/>
-          <w:szCs w:val="24"/>
-        </w:rPr>
-      </w:pPr>
-      <w:r>
-        <w:rPr>
-          <w:rFonts w:ascii="Times New Roman" w:hAnsi="Times New Roman" w:cs="Times New Roman"/>
-          <w:spacing w:val="5"/>
-          <w:sz w:val="24"/>
-          <w:szCs w:val="24"/>
-        </w:rPr>
-        <w:t xml:space="preserve">- </w:t>
-      </w:r>
-      <w:r>
-        <w:rPr>
-          <w:rFonts w:ascii="Times New Roman" w:hAnsi="Times New Roman" w:cs="Times New Roman"/>
-          <w:spacing w:val="5"/>
-          <w:sz w:val="24"/>
-          <w:szCs w:val="24"/>
-        </w:rPr>
-        <w:t xml:space="preserve">Avance </w:t>
-      </w:r>
-      <w:r>
-        <w:rPr>
-          <w:rFonts w:ascii="Times New Roman" w:hAnsi="Times New Roman" w:cs="Times New Roman"/>
-          <w:spacing w:val="5"/>
-          <w:sz w:val="24"/>
-          <w:szCs w:val="24"/>
-        </w:rPr>
-        <w:t>del proyecto a través de un repositorio.</w:t>
-      </w:r>
-    </w:p>
-    <w:p>
-      <w:pPr>
-        <w:rPr>
-          <w:rFonts w:ascii="Times New Roman" w:hAnsi="Times New Roman" w:cs="Times New Roman"/>
-          <w:spacing w:val="5"/>
-          <w:sz w:val="24"/>
-          <w:szCs w:val="24"/>
-        </w:rPr>
-      </w:pPr>
-      <w:r>
-        <w:rPr>
-          <w:rFonts w:ascii="Times New Roman" w:hAnsi="Times New Roman" w:cs="Times New Roman"/>
-          <w:spacing w:val="5"/>
-          <w:sz w:val="24"/>
-          <w:szCs w:val="24"/>
-        </w:rPr>
-        <w:t>- Mostrar un ejemplo de interrupción usando la plataforma Arduino. Adjuntar código fuente de la implementación en Arduino.</w:t>
-      </w:r>
-    </w:p>
-    <w:p>
-      <w:pPr>
-        <w:rPr>
-          <w:rFonts w:ascii="Times New Roman" w:hAnsi="Times New Roman" w:cs="Times New Roman"/>
-          <w:spacing w:val="5"/>
-          <w:sz w:val="24"/>
-          <w:szCs w:val="24"/>
-        </w:rPr>
-      </w:pPr>
-      <w:r>
-        <w:rPr>
-          <w:rFonts w:ascii="Times New Roman" w:hAnsi="Times New Roman" w:cs="Times New Roman"/>
-          <w:spacing w:val="5"/>
-          <w:sz w:val="24"/>
-          <w:szCs w:val="24"/>
-        </w:rPr>
-        <w:lastRenderedPageBreak/>
-        <w:t xml:space="preserve">- Usar </w:t>
-      </w:r>
-      <w:r>
-        <w:rPr>
-          <w:rFonts w:ascii="Times New Roman" w:hAnsi="Times New Roman" w:cs="Times New Roman"/>
-          <w:spacing w:val="5"/>
-          <w:sz w:val="24"/>
-          <w:szCs w:val="24"/>
-        </w:rPr>
-        <w:t>L</w:t>
-      </w:r>
-      <w:r>
-        <w:rPr>
-          <w:rFonts w:ascii="Times New Roman" w:hAnsi="Times New Roman" w:cs="Times New Roman"/>
-          <w:spacing w:val="5"/>
-          <w:sz w:val="24"/>
-          <w:szCs w:val="24"/>
-        </w:rPr>
-        <w:t xml:space="preserve">atex para la generación del documento. Adjuntar enlace al repositorio donde estarán las fuentes del documento (archivos .tex, figuras, etc) y el .pdf con el documento final. </w:t>
-      </w:r>
-    </w:p>
-    <w:p>
-      <w:pPr>
-        <w:rPr>
-          <w:rFonts w:ascii="Times New Roman" w:hAnsi="Times New Roman" w:cs="Times New Roman"/>
-          <w:spacing w:val="5"/>
-          <w:sz w:val="24"/>
-          <w:szCs w:val="24"/>
-        </w:rPr>
-      </w:pPr>
-      <w:r>
-        <w:rPr>
-          <w:rFonts w:ascii="Times New Roman" w:hAnsi="Times New Roman" w:cs="Times New Roman"/>
-          <w:spacing w:val="5"/>
-          <w:sz w:val="24"/>
-          <w:szCs w:val="24"/>
-        </w:rPr>
-        <w:t>------------------------------------------------------</w:t>
-      </w:r>
-    </w:p>
-    <w:p>
-      <w:pPr>
-        <w:rPr>
-          <w:rFonts w:ascii="Times New Roman" w:hAnsi="Times New Roman" w:cs="Times New Roman"/>
-          <w:spacing w:val="5"/>
-          <w:sz w:val="24"/>
-          <w:szCs w:val="24"/>
-        </w:rPr>
-      </w:pPr>
-    </w:p>
-    <w:p>
-      <w:pPr>
-        <w:rPr>
-          <w:rFonts w:ascii="Times New Roman" w:hAnsi="Times New Roman" w:cs="Times New Roman"/>
-          <w:spacing w:val="5"/>
-          <w:sz w:val="24"/>
-          <w:szCs w:val="24"/>
-          <w:u w:val="single"/>
-        </w:rPr>
-      </w:pPr>
-      <w:r>
-        <w:rPr>
-          <w:rFonts w:ascii="Times New Roman" w:hAnsi="Times New Roman" w:cs="Times New Roman"/>
-          <w:spacing w:val="5"/>
-          <w:sz w:val="24"/>
-          <w:szCs w:val="24"/>
-          <w:highlight w:val="yellow"/>
-        </w:rPr>
-        <w:t>PREGUNTAS A RESOLVER:</w:t>
-      </w:r>
-    </w:p>
-    <w:p>
-      <w:pPr>
-        <w:rPr>
-          <w:rFonts w:ascii="Times New Roman" w:hAnsi="Times New Roman" w:cs="Times New Roman"/>
-          <w:spacing w:val="5"/>
-          <w:sz w:val="24"/>
-          <w:szCs w:val="24"/>
-        </w:rPr>
-      </w:pPr>
-    </w:p>
-    <w:p>
-      <w:pPr>
-        <w:rPr>
-          <w:rFonts w:ascii="Times New Roman" w:hAnsi="Times New Roman" w:cs="Times New Roman"/>
-          <w:spacing w:val="5"/>
-          <w:sz w:val="24"/>
-          <w:szCs w:val="24"/>
-        </w:rPr>
-      </w:pPr>
-      <w:r>
-        <w:rPr>
-          <w:rFonts w:ascii="Times New Roman" w:hAnsi="Times New Roman" w:cs="Times New Roman"/>
-          <w:spacing w:val="5"/>
-          <w:sz w:val="24"/>
-          <w:szCs w:val="24"/>
-        </w:rPr>
-        <w:t>- ¿Qué</w:t>
-      </w:r>
-      <w:r>
-        <w:rPr>
-          <w:rFonts w:ascii="Times New Roman" w:hAnsi="Times New Roman" w:cs="Times New Roman"/>
-          <w:spacing w:val="5"/>
-          <w:sz w:val="24"/>
-          <w:szCs w:val="24"/>
-        </w:rPr>
-        <w:t xml:space="preserve"> son y para qué se usan las interrupciones a nivel del microprocesador</w:t>
-      </w:r>
-      <w:r>
-        <w:rPr>
-          <w:rFonts w:ascii="Times New Roman" w:hAnsi="Times New Roman" w:cs="Times New Roman"/>
-          <w:spacing w:val="5"/>
-          <w:sz w:val="24"/>
-          <w:szCs w:val="24"/>
-        </w:rPr>
-        <w:t>?</w:t>
-      </w:r>
-    </w:p>
-    <w:p>
-      <w:pPr>
-        <w:rPr>
-          <w:rFonts w:ascii="Times New Roman" w:hAnsi="Times New Roman" w:cs="Times New Roman"/>
-          <w:spacing w:val="5"/>
-          <w:sz w:val="24"/>
-          <w:szCs w:val="24"/>
-        </w:rPr>
-      </w:pPr>
-      <w:r>
-        <w:rPr>
-          <w:rFonts w:ascii="Times New Roman" w:hAnsi="Times New Roman" w:cs="Times New Roman"/>
-          <w:spacing w:val="5"/>
-          <w:sz w:val="24"/>
-          <w:szCs w:val="24"/>
-        </w:rPr>
-        <w:t>- ¿Cómo se implementan las interrupciones por software? Debe quedar claro si el lenguaje de programación importa y si el hardware usado afecta.</w:t>
-      </w:r>
-    </w:p>
-    <w:p>
-      <w:pPr>
-        <w:rPr>
-          <w:rFonts w:ascii="Times New Roman" w:hAnsi="Times New Roman" w:cs="Times New Roman"/>
-          <w:spacing w:val="5"/>
-          <w:sz w:val="24"/>
-          <w:szCs w:val="24"/>
-        </w:rPr>
-      </w:pPr>
-      <w:r>
-        <w:rPr>
-          <w:rFonts w:ascii="Times New Roman" w:hAnsi="Times New Roman" w:cs="Times New Roman"/>
-          <w:spacing w:val="5"/>
-          <w:sz w:val="24"/>
-          <w:szCs w:val="24"/>
-        </w:rPr>
-        <w:t>- ¿Qué es una interrupción en el contexto de los microprocesadores?</w:t>
-      </w:r>
-    </w:p>
-    <w:p>
-      <w:pPr>
-        <w:rPr>
-          <w:rFonts w:ascii="Times New Roman" w:hAnsi="Times New Roman" w:cs="Times New Roman"/>
-          <w:spacing w:val="5"/>
-          <w:sz w:val="24"/>
-          <w:szCs w:val="24"/>
-        </w:rPr>
-      </w:pPr>
-      <w:r>
-        <w:rPr>
-          <w:rFonts w:ascii="Times New Roman" w:hAnsi="Times New Roman" w:cs="Times New Roman"/>
-          <w:spacing w:val="5"/>
-          <w:sz w:val="24"/>
-          <w:szCs w:val="24"/>
-        </w:rPr>
-        <w:t xml:space="preserve">- ¿Se puede hablar de la historia de las interrupciones? </w:t>
-      </w:r>
-    </w:p>
-    <w:p>
-      <w:pPr>
-        <w:rPr>
-          <w:rFonts w:ascii="Times New Roman" w:hAnsi="Times New Roman" w:cs="Times New Roman"/>
-          <w:spacing w:val="5"/>
-          <w:sz w:val="24"/>
-          <w:szCs w:val="24"/>
-        </w:rPr>
-      </w:pPr>
-      <w:r>
-        <w:rPr>
-          <w:rFonts w:ascii="Times New Roman" w:hAnsi="Times New Roman" w:cs="Times New Roman"/>
-          <w:spacing w:val="5"/>
-          <w:sz w:val="24"/>
-          <w:szCs w:val="24"/>
-        </w:rPr>
-        <w:t>- ¿Qu</w:t>
-      </w:r>
-      <w:r>
-        <w:rPr>
-          <w:rFonts w:ascii="Times New Roman" w:hAnsi="Times New Roman" w:cs="Times New Roman"/>
-          <w:spacing w:val="5"/>
-          <w:sz w:val="24"/>
-          <w:szCs w:val="24"/>
-        </w:rPr>
-        <w:t>é</w:t>
-      </w:r>
-      <w:r>
-        <w:rPr>
-          <w:rFonts w:ascii="Times New Roman" w:hAnsi="Times New Roman" w:cs="Times New Roman"/>
-          <w:spacing w:val="5"/>
-          <w:sz w:val="24"/>
-          <w:szCs w:val="24"/>
-        </w:rPr>
-        <w:t xml:space="preserve"> tipo de interrupciones existen? </w:t>
-      </w:r>
-    </w:p>
-    <w:p>
-      <w:pPr>
-        <w:rPr>
-          <w:rFonts w:ascii="Times New Roman" w:hAnsi="Times New Roman" w:cs="Times New Roman"/>
-          <w:spacing w:val="5"/>
-          <w:sz w:val="24"/>
-          <w:szCs w:val="24"/>
-        </w:rPr>
-      </w:pPr>
-      <w:r>
-        <w:rPr>
-          <w:rFonts w:ascii="Times New Roman" w:hAnsi="Times New Roman" w:cs="Times New Roman"/>
-          <w:spacing w:val="5"/>
-          <w:sz w:val="24"/>
-          <w:szCs w:val="24"/>
-        </w:rPr>
-        <w:t>- ¿Cómo se hace la implementación de interrupciones a nivel de hardware</w:t>
-      </w:r>
-    </w:p>
-    <w:p>
-      <w:pPr>
-        <w:rPr>
-          <w:rFonts w:ascii="Times New Roman" w:hAnsi="Times New Roman" w:cs="Times New Roman"/>
-          <w:spacing w:val="5"/>
-          <w:sz w:val="24"/>
-          <w:szCs w:val="24"/>
-        </w:rPr>
-      </w:pPr>
-    </w:p>
-    <w:p>
-      <w:pPr>
-        <w:rPr>
-          <w:rFonts w:ascii="Times New Roman" w:hAnsi="Times New Roman" w:cs="Times New Roman"/>
-          <w:spacing w:val="5"/>
-          <w:sz w:val="24"/>
-          <w:szCs w:val="24"/>
-        </w:rPr>
-      </w:pPr>
-    </w:p>
-    <w:p>
-      <w:pPr>
-        <w:rPr>
-          <w:rFonts w:ascii="Times New Roman" w:hAnsi="Times New Roman" w:cs="Times New Roman"/>
-          <w:spacing w:val="5"/>
-          <w:sz w:val="24"/>
-          <w:szCs w:val="24"/>
-        </w:rPr>
-      </w:pPr>
-    </w:p>
-    <w:p>
-      <w:pPr>
-        <w:rPr>
-          <w:rFonts w:ascii="Times New Roman" w:hAnsi="Times New Roman" w:cs="Times New Roman"/>
-          <w:spacing w:val="5"/>
-          <w:sz w:val="24"/>
-          <w:szCs w:val="24"/>
-          <w:u w:val="single"/>
-        </w:rPr>
-      </w:pPr>
+      <w:r>
+        <w:rPr>
+          <w:rFonts w:ascii="Times New Roman" w:hAnsi="Times New Roman" w:cs="Times New Roman"/>
+          <w:sz w:val="24"/>
+          <w:szCs w:val="24"/>
+        </w:rPr>
+        <w:t xml:space="preserve">Aquel tipo de funciones </w:t>
+      </w:r>
+      <w:r>
+        <w:rPr>
+          <w:rFonts w:ascii="Times New Roman" w:hAnsi="Times New Roman" w:cs="Times New Roman"/>
+          <w:sz w:val="24"/>
+          <w:szCs w:val="24"/>
+        </w:rPr>
+        <w:t xml:space="preserve">que altera el orden de instrucciones principales, </w:t>
+      </w:r>
+      <w:r>
+        <w:rPr>
+          <w:rFonts w:ascii="Times New Roman" w:hAnsi="Times New Roman" w:cs="Times New Roman"/>
+          <w:sz w:val="24"/>
+          <w:szCs w:val="24"/>
+        </w:rPr>
+        <w:t>se efectúa</w:t>
+      </w:r>
+      <w:r>
+        <w:rPr>
+          <w:rFonts w:ascii="Times New Roman" w:hAnsi="Times New Roman" w:cs="Times New Roman"/>
+          <w:sz w:val="24"/>
+          <w:szCs w:val="24"/>
+        </w:rPr>
+        <w:t>n</w:t>
+      </w:r>
+      <w:r>
+        <w:rPr>
+          <w:rFonts w:ascii="Times New Roman" w:hAnsi="Times New Roman" w:cs="Times New Roman"/>
+          <w:sz w:val="24"/>
+          <w:szCs w:val="24"/>
+        </w:rPr>
+        <w:t xml:space="preserve"> gracias a las interrupciones en el microprocesador.</w:t>
+      </w:r>
+      <w:r>
+        <w:rPr>
+          <w:rFonts w:ascii="Times New Roman" w:hAnsi="Times New Roman" w:cs="Times New Roman"/>
+          <w:sz w:val="24"/>
+          <w:szCs w:val="24"/>
+        </w:rPr>
+        <w:t xml:space="preserve"> Es decir, mediante el mecanismo </w:t>
+      </w:r>
+      <w:r>
+        <w:rPr>
+          <w:rFonts w:ascii="Times New Roman" w:hAnsi="Times New Roman" w:cs="Times New Roman"/>
+          <w:sz w:val="24"/>
+          <w:szCs w:val="24"/>
+        </w:rPr>
+        <w:t>que permite llevar a cabo un evento asíncrono que cumple con una serie de condiciones para que se ejecute en un determinado instante.</w:t>
+      </w:r>
     </w:p>
     <w:sectPr>
       <w:pgSz w:w="12240" w:h="15840"/>

--- a/Informe.docx
+++ b/Informe.docx
@@ -4,210 +4,181 @@
   <w:body>
     <w:p>
       <w:pPr>
-        <w:shd w:val="clear" w:color="auto" w:fill="FFFFFF"/>
-        <w:spacing w:before="120" w:after="60" w:line="240" w:lineRule="auto"/>
-        <w:ind w:left="240" w:right="240"/>
-        <w:outlineLvl w:val="2"/>
-        <w:rPr>
-          <w:rFonts w:ascii="Times New Roman" w:eastAsia="Times New Roman" w:hAnsi="Times New Roman" w:cs="Times New Roman"/>
-          <w:b/>
-          <w:bCs/>
-          <w:color w:val="333333"/>
-          <w:sz w:val="24"/>
-          <w:szCs w:val="24"/>
-          <w:lang w:eastAsia="es-CO"/>
-        </w:rPr>
-      </w:pPr>
-      <w:r>
-        <w:rPr>
-          <w:rFonts w:ascii="Times New Roman" w:eastAsia="Times New Roman" w:hAnsi="Times New Roman" w:cs="Times New Roman"/>
-          <w:b/>
-          <w:bCs/>
-          <w:color w:val="333333"/>
-          <w:sz w:val="24"/>
-          <w:szCs w:val="24"/>
-          <w:lang w:eastAsia="es-CO"/>
-        </w:rPr>
-        <w:t>LA INTRODUCCIÓN</w:t>
-      </w:r>
-    </w:p>
-    <w:p>
-      <w:pPr>
-        <w:shd w:val="clear" w:color="auto" w:fill="FFFFFF"/>
-        <w:spacing w:after="0" w:line="240" w:lineRule="auto"/>
-        <w:rPr>
-          <w:rFonts w:ascii="Times New Roman" w:eastAsia="Times New Roman" w:hAnsi="Times New Roman" w:cs="Times New Roman"/>
-          <w:color w:val="333333"/>
-          <w:sz w:val="24"/>
-          <w:szCs w:val="24"/>
-          <w:lang w:eastAsia="es-CO"/>
-        </w:rPr>
-      </w:pPr>
-      <w:r>
-        <w:rPr>
-          <w:rFonts w:ascii="Times New Roman" w:eastAsia="Times New Roman" w:hAnsi="Times New Roman" w:cs="Times New Roman"/>
-          <w:color w:val="333333"/>
-          <w:sz w:val="24"/>
-          <w:szCs w:val="24"/>
-          <w:lang w:eastAsia="es-CO"/>
-        </w:rPr>
-        <w:t>La introducción de un informe es la primera vez que el lector conocerá de la situación a tratar. Por esta razón, debe responder a las preguntas:</w:t>
-      </w:r>
-    </w:p>
-    <w:p>
-      <w:pPr>
-        <w:numPr>
-          <w:ilvl w:val="0"/>
-          <w:numId w:val="1"/>
-        </w:numPr>
-        <w:shd w:val="clear" w:color="auto" w:fill="FFFFFF"/>
-        <w:spacing w:before="60" w:after="0" w:line="240" w:lineRule="auto"/>
-        <w:ind w:left="84"/>
-        <w:rPr>
-          <w:rFonts w:ascii="Times New Roman" w:eastAsia="Times New Roman" w:hAnsi="Times New Roman" w:cs="Times New Roman"/>
-          <w:color w:val="333333"/>
-          <w:sz w:val="24"/>
-          <w:szCs w:val="24"/>
-          <w:lang w:eastAsia="es-CO"/>
-        </w:rPr>
-      </w:pPr>
-      <w:r>
-        <w:rPr>
-          <w:rFonts w:ascii="Times New Roman" w:eastAsia="Times New Roman" w:hAnsi="Times New Roman" w:cs="Times New Roman"/>
-          <w:color w:val="333333"/>
-          <w:sz w:val="24"/>
-          <w:szCs w:val="24"/>
-          <w:lang w:eastAsia="es-CO"/>
-        </w:rPr>
-        <w:t>¿Qué tema es tratado en el informe?</w:t>
-      </w:r>
-    </w:p>
-    <w:p>
-      <w:pPr>
-        <w:numPr>
-          <w:ilvl w:val="0"/>
-          <w:numId w:val="1"/>
-        </w:numPr>
-        <w:shd w:val="clear" w:color="auto" w:fill="FFFFFF"/>
-        <w:spacing w:before="60" w:after="0" w:line="240" w:lineRule="auto"/>
-        <w:ind w:left="84"/>
-        <w:rPr>
-          <w:rFonts w:ascii="Times New Roman" w:eastAsia="Times New Roman" w:hAnsi="Times New Roman" w:cs="Times New Roman"/>
-          <w:color w:val="333333"/>
-          <w:sz w:val="24"/>
-          <w:szCs w:val="24"/>
-          <w:lang w:eastAsia="es-CO"/>
-        </w:rPr>
-      </w:pPr>
-      <w:r>
-        <w:rPr>
-          <w:rFonts w:ascii="Times New Roman" w:eastAsia="Times New Roman" w:hAnsi="Times New Roman" w:cs="Times New Roman"/>
-          <w:color w:val="333333"/>
-          <w:sz w:val="24"/>
-          <w:szCs w:val="24"/>
-          <w:lang w:eastAsia="es-CO"/>
-        </w:rPr>
-        <w:t>¿Por qué se ha tratado esta situación?</w:t>
-      </w:r>
-    </w:p>
-    <w:p>
-      <w:pPr>
-        <w:numPr>
-          <w:ilvl w:val="0"/>
-          <w:numId w:val="1"/>
-        </w:numPr>
-        <w:shd w:val="clear" w:color="auto" w:fill="FFFFFF"/>
-        <w:spacing w:before="60" w:after="0" w:line="240" w:lineRule="auto"/>
-        <w:ind w:left="84"/>
-        <w:rPr>
-          <w:rFonts w:ascii="Times New Roman" w:eastAsia="Times New Roman" w:hAnsi="Times New Roman" w:cs="Times New Roman"/>
-          <w:color w:val="333333"/>
-          <w:sz w:val="24"/>
-          <w:szCs w:val="24"/>
-          <w:lang w:eastAsia="es-CO"/>
-        </w:rPr>
-      </w:pPr>
-      <w:r>
-        <w:rPr>
-          <w:rFonts w:ascii="Times New Roman" w:eastAsia="Times New Roman" w:hAnsi="Times New Roman" w:cs="Times New Roman"/>
-          <w:color w:val="333333"/>
-          <w:sz w:val="24"/>
-          <w:szCs w:val="24"/>
-          <w:lang w:eastAsia="es-CO"/>
-        </w:rPr>
-        <w:t>¿Para qué o con qué objetivo se ha hecho esta investigación?</w:t>
-      </w:r>
-    </w:p>
-    <w:p>
-      <w:pPr>
-        <w:numPr>
-          <w:ilvl w:val="0"/>
-          <w:numId w:val="1"/>
-        </w:numPr>
-        <w:shd w:val="clear" w:color="auto" w:fill="FFFFFF"/>
-        <w:spacing w:before="60" w:after="0" w:line="240" w:lineRule="auto"/>
-        <w:ind w:left="84"/>
-        <w:rPr>
-          <w:rFonts w:ascii="Times New Roman" w:eastAsia="Times New Roman" w:hAnsi="Times New Roman" w:cs="Times New Roman"/>
-          <w:color w:val="333333"/>
-          <w:sz w:val="24"/>
-          <w:szCs w:val="24"/>
-          <w:lang w:eastAsia="es-CO"/>
-        </w:rPr>
-      </w:pPr>
-      <w:r>
-        <w:rPr>
-          <w:rFonts w:ascii="Times New Roman" w:eastAsia="Times New Roman" w:hAnsi="Times New Roman" w:cs="Times New Roman"/>
-          <w:color w:val="333333"/>
-          <w:sz w:val="24"/>
-          <w:szCs w:val="24"/>
-          <w:lang w:eastAsia="es-CO"/>
-        </w:rPr>
-        <w:t>¿Con qué métodos o herramientas se ha elaborado la investigación?</w:t>
-      </w:r>
-    </w:p>
-    <w:p>
-      <w:pPr>
-        <w:shd w:val="clear" w:color="auto" w:fill="FFFFFF"/>
-        <w:spacing w:after="0" w:line="240" w:lineRule="auto"/>
-        <w:rPr>
-          <w:rFonts w:ascii="Times New Roman" w:eastAsia="Times New Roman" w:hAnsi="Times New Roman" w:cs="Times New Roman"/>
-          <w:color w:val="333333"/>
-          <w:sz w:val="24"/>
-          <w:szCs w:val="24"/>
-          <w:lang w:eastAsia="es-CO"/>
-        </w:rPr>
-      </w:pPr>
-      <w:r>
-        <w:rPr>
-          <w:rFonts w:ascii="Times New Roman" w:eastAsia="Times New Roman" w:hAnsi="Times New Roman" w:cs="Times New Roman"/>
-          <w:color w:val="333333"/>
-          <w:sz w:val="24"/>
-          <w:szCs w:val="24"/>
-          <w:lang w:eastAsia="es-CO"/>
-        </w:rPr>
-        <w:t>Además, al finalizar de leer la introducción, el lector también debe tener claro cómo se ha organizado la investigación y el orden en el que se le presentarán los hechos.</w:t>
-      </w:r>
-    </w:p>
-    <w:p>
-      <w:pPr>
-        <w:rPr>
-          <w:rFonts w:ascii="Times New Roman" w:hAnsi="Times New Roman" w:cs="Times New Roman"/>
-          <w:spacing w:val="5"/>
-          <w:sz w:val="24"/>
-          <w:szCs w:val="24"/>
-        </w:rPr>
-      </w:pPr>
-    </w:p>
-    <w:p>
-      <w:pPr>
-        <w:rPr>
-          <w:rFonts w:ascii="Times New Roman" w:hAnsi="Times New Roman" w:cs="Times New Roman"/>
-          <w:spacing w:val="5"/>
-          <w:sz w:val="24"/>
-          <w:szCs w:val="24"/>
-        </w:rPr>
-      </w:pPr>
+        <w:rPr>
+          <w:rFonts w:ascii="Times New Roman" w:hAnsi="Times New Roman" w:cs="Times New Roman"/>
+          <w:spacing w:val="5"/>
+          <w:sz w:val="24"/>
+          <w:szCs w:val="24"/>
+        </w:rPr>
+      </w:pPr>
+      <w:r>
+        <w:rPr>
+          <w:rFonts w:ascii="Times New Roman" w:hAnsi="Times New Roman" w:cs="Times New Roman"/>
+          <w:spacing w:val="5"/>
+          <w:sz w:val="24"/>
+          <w:szCs w:val="24"/>
+        </w:rPr>
+        <w:t xml:space="preserve">- </w:t>
+      </w:r>
+      <w:r>
+        <w:rPr>
+          <w:rFonts w:ascii="Times New Roman" w:hAnsi="Times New Roman" w:cs="Times New Roman"/>
+          <w:spacing w:val="5"/>
+          <w:sz w:val="24"/>
+          <w:szCs w:val="24"/>
+        </w:rPr>
+        <w:t>T</w:t>
+      </w:r>
+      <w:r>
+        <w:rPr>
+          <w:rFonts w:ascii="Times New Roman" w:hAnsi="Times New Roman" w:cs="Times New Roman"/>
+          <w:spacing w:val="5"/>
+          <w:sz w:val="24"/>
+          <w:szCs w:val="24"/>
+        </w:rPr>
+        <w:t>res páginas.</w:t>
+      </w:r>
+    </w:p>
+    <w:p>
+      <w:pPr>
+        <w:rPr>
+          <w:rFonts w:ascii="Times New Roman" w:hAnsi="Times New Roman" w:cs="Times New Roman"/>
+          <w:spacing w:val="5"/>
+          <w:sz w:val="24"/>
+          <w:szCs w:val="24"/>
+        </w:rPr>
+      </w:pPr>
+      <w:r>
+        <w:rPr>
+          <w:rFonts w:ascii="Times New Roman" w:hAnsi="Times New Roman" w:cs="Times New Roman"/>
+          <w:spacing w:val="5"/>
+          <w:sz w:val="24"/>
+          <w:szCs w:val="24"/>
+        </w:rPr>
+        <w:t>- Incluir bibliografía de las fuentes de información y referencia</w:t>
+      </w:r>
+      <w:r>
+        <w:rPr>
+          <w:rFonts w:ascii="Times New Roman" w:hAnsi="Times New Roman" w:cs="Times New Roman"/>
+          <w:spacing w:val="5"/>
+          <w:sz w:val="24"/>
+          <w:szCs w:val="24"/>
+        </w:rPr>
+        <w:t>.</w:t>
+      </w:r>
+    </w:p>
+    <w:p>
+      <w:pPr>
+        <w:rPr>
+          <w:rFonts w:ascii="Times New Roman" w:hAnsi="Times New Roman" w:cs="Times New Roman"/>
+          <w:spacing w:val="5"/>
+          <w:sz w:val="24"/>
+          <w:szCs w:val="24"/>
+        </w:rPr>
+      </w:pPr>
+      <w:r>
+        <w:rPr>
+          <w:rFonts w:ascii="Times New Roman" w:hAnsi="Times New Roman" w:cs="Times New Roman"/>
+          <w:spacing w:val="5"/>
+          <w:sz w:val="24"/>
+          <w:szCs w:val="24"/>
+        </w:rPr>
+        <w:t xml:space="preserve">- </w:t>
+      </w:r>
+      <w:r>
+        <w:rPr>
+          <w:rFonts w:ascii="Times New Roman" w:hAnsi="Times New Roman" w:cs="Times New Roman"/>
+          <w:spacing w:val="5"/>
+          <w:sz w:val="24"/>
+          <w:szCs w:val="24"/>
+        </w:rPr>
+        <w:t xml:space="preserve">Avance </w:t>
+      </w:r>
+      <w:r>
+        <w:rPr>
+          <w:rFonts w:ascii="Times New Roman" w:hAnsi="Times New Roman" w:cs="Times New Roman"/>
+          <w:spacing w:val="5"/>
+          <w:sz w:val="24"/>
+          <w:szCs w:val="24"/>
+        </w:rPr>
+        <w:t>del proyecto a través de un repositorio.</w:t>
+      </w:r>
+    </w:p>
+    <w:p>
+      <w:pPr>
+        <w:rPr>
+          <w:rFonts w:ascii="Times New Roman" w:hAnsi="Times New Roman" w:cs="Times New Roman"/>
+          <w:spacing w:val="5"/>
+          <w:sz w:val="24"/>
+          <w:szCs w:val="24"/>
+        </w:rPr>
+      </w:pPr>
+      <w:r>
+        <w:rPr>
+          <w:rFonts w:ascii="Times New Roman" w:hAnsi="Times New Roman" w:cs="Times New Roman"/>
+          <w:spacing w:val="5"/>
+          <w:sz w:val="24"/>
+          <w:szCs w:val="24"/>
+        </w:rPr>
+        <w:t>- Mostrar un ejemplo de interrupción usando la plataforma Arduino. Adjuntar código fuente de la implementación en Arduino.</w:t>
+      </w:r>
+    </w:p>
+    <w:p>
+      <w:pPr>
+        <w:rPr>
+          <w:rFonts w:ascii="Times New Roman" w:hAnsi="Times New Roman" w:cs="Times New Roman"/>
+          <w:spacing w:val="5"/>
+          <w:sz w:val="24"/>
+          <w:szCs w:val="24"/>
+        </w:rPr>
+      </w:pPr>
+      <w:r>
+        <w:rPr>
+          <w:rFonts w:ascii="Times New Roman" w:hAnsi="Times New Roman" w:cs="Times New Roman"/>
+          <w:spacing w:val="5"/>
+          <w:sz w:val="24"/>
+          <w:szCs w:val="24"/>
+        </w:rPr>
+        <w:t xml:space="preserve">- Usar </w:t>
+      </w:r>
+      <w:r>
+        <w:rPr>
+          <w:rFonts w:ascii="Times New Roman" w:hAnsi="Times New Roman" w:cs="Times New Roman"/>
+          <w:spacing w:val="5"/>
+          <w:sz w:val="24"/>
+          <w:szCs w:val="24"/>
+        </w:rPr>
+        <w:t>L</w:t>
+      </w:r>
+      <w:r>
+        <w:rPr>
+          <w:rFonts w:ascii="Times New Roman" w:hAnsi="Times New Roman" w:cs="Times New Roman"/>
+          <w:spacing w:val="5"/>
+          <w:sz w:val="24"/>
+          <w:szCs w:val="24"/>
+        </w:rPr>
+        <w:t xml:space="preserve">atex para la generación del documento. Adjuntar enlace al repositorio donde estarán las fuentes del documento (archivos .tex, figuras, etc) y el .pdf con el documento final. </w:t>
+      </w:r>
+    </w:p>
+    <w:p>
+      <w:pPr>
+        <w:rPr>
+          <w:rFonts w:ascii="Times New Roman" w:hAnsi="Times New Roman" w:cs="Times New Roman"/>
+          <w:spacing w:val="5"/>
+          <w:sz w:val="24"/>
+          <w:szCs w:val="24"/>
+        </w:rPr>
+      </w:pPr>
+      <w:r>
+        <w:rPr>
+          <w:rFonts w:ascii="Times New Roman" w:hAnsi="Times New Roman" w:cs="Times New Roman"/>
+          <w:spacing w:val="5"/>
+          <w:sz w:val="24"/>
+          <w:szCs w:val="24"/>
+          <w:highlight w:val="magenta"/>
+        </w:rPr>
+        <w:t>------------------------------------------------------</w:t>
+      </w:r>
     </w:p>
     <w:p>
       <w:pPr>
@@ -218,7 +189,6 @@
         <w:rPr>
           <w:b/>
           <w:bCs/>
-          <w:color w:val="333333"/>
           <w:shd w:val="clear" w:color="auto" w:fill="FFFFFF"/>
         </w:rPr>
       </w:pPr>
@@ -226,7 +196,6 @@
         <w:rPr>
           <w:b/>
           <w:bCs/>
-          <w:color w:val="333333"/>
           <w:shd w:val="clear" w:color="auto" w:fill="FFFFFF"/>
         </w:rPr>
         <w:t>INTRODUCCIÓN</w:t>
@@ -495,23 +464,7 @@
           <w:sz w:val="24"/>
           <w:szCs w:val="24"/>
         </w:rPr>
-        <w:t xml:space="preserve"> actúa como la </w:t>
-      </w:r>
-      <w:r>
-        <w:rPr>
-          <w:rFonts w:ascii="Times New Roman" w:hAnsi="Times New Roman" w:cs="Times New Roman"/>
-          <w:sz w:val="24"/>
-          <w:szCs w:val="24"/>
-        </w:rPr>
-        <w:t>unidad central de procesamiento</w:t>
-      </w:r>
-      <w:r>
-        <w:rPr>
-          <w:rFonts w:ascii="Times New Roman" w:hAnsi="Times New Roman" w:cs="Times New Roman"/>
-          <w:sz w:val="24"/>
-          <w:szCs w:val="24"/>
-        </w:rPr>
-        <w:t xml:space="preserve"> de la máquina.</w:t>
+        <w:t xml:space="preserve"> actúa como la unidad central de procesamiento de la máquina.</w:t>
       </w:r>
       <w:r>
         <w:rPr>
@@ -667,64 +620,601 @@
           <w:rFonts w:ascii="Times New Roman" w:hAnsi="Times New Roman" w:cs="Times New Roman"/>
           <w:sz w:val="24"/>
           <w:szCs w:val="24"/>
+        </w:rPr>
+      </w:pPr>
+      <w:r>
+        <w:rPr>
+          <w:rFonts w:ascii="Times New Roman" w:hAnsi="Times New Roman" w:cs="Times New Roman"/>
+          <w:sz w:val="24"/>
+          <w:szCs w:val="24"/>
+        </w:rPr>
+        <w:t xml:space="preserve">Aquel tipo de funciones </w:t>
+      </w:r>
+      <w:r>
+        <w:rPr>
+          <w:rFonts w:ascii="Times New Roman" w:hAnsi="Times New Roman" w:cs="Times New Roman"/>
+          <w:sz w:val="24"/>
+          <w:szCs w:val="24"/>
+        </w:rPr>
+        <w:t>que altera</w:t>
+      </w:r>
+      <w:r>
+        <w:rPr>
+          <w:rFonts w:ascii="Times New Roman" w:hAnsi="Times New Roman" w:cs="Times New Roman"/>
+          <w:sz w:val="24"/>
+          <w:szCs w:val="24"/>
+        </w:rPr>
+        <w:t>n</w:t>
+      </w:r>
+      <w:r>
+        <w:rPr>
+          <w:rFonts w:ascii="Times New Roman" w:hAnsi="Times New Roman" w:cs="Times New Roman"/>
+          <w:sz w:val="24"/>
+          <w:szCs w:val="24"/>
+        </w:rPr>
+        <w:t xml:space="preserve"> el orden de instrucciones principales, </w:t>
+      </w:r>
+      <w:r>
+        <w:rPr>
+          <w:rFonts w:ascii="Times New Roman" w:hAnsi="Times New Roman" w:cs="Times New Roman"/>
+          <w:sz w:val="24"/>
+          <w:szCs w:val="24"/>
+        </w:rPr>
+        <w:t>se efectúa</w:t>
+      </w:r>
+      <w:r>
+        <w:rPr>
+          <w:rFonts w:ascii="Times New Roman" w:hAnsi="Times New Roman" w:cs="Times New Roman"/>
+          <w:sz w:val="24"/>
+          <w:szCs w:val="24"/>
+        </w:rPr>
+        <w:t>n</w:t>
+      </w:r>
+      <w:r>
+        <w:rPr>
+          <w:rFonts w:ascii="Times New Roman" w:hAnsi="Times New Roman" w:cs="Times New Roman"/>
+          <w:sz w:val="24"/>
+          <w:szCs w:val="24"/>
+        </w:rPr>
+        <w:t xml:space="preserve"> gracias a las interrupciones en el microprocesador.</w:t>
+      </w:r>
+      <w:r>
+        <w:rPr>
+          <w:rFonts w:ascii="Times New Roman" w:hAnsi="Times New Roman" w:cs="Times New Roman"/>
+          <w:sz w:val="24"/>
+          <w:szCs w:val="24"/>
+        </w:rPr>
+        <w:t xml:space="preserve"> Es decir, mediante el mecanismo que permite llevar a cabo un evento asíncrono que cumple con una serie de condiciones para que se ejecute en un determinado instante.</w:t>
+      </w:r>
+    </w:p>
+    <w:p>
+      <w:pPr>
+        <w:autoSpaceDE w:val="0"/>
+        <w:autoSpaceDN w:val="0"/>
+        <w:adjustRightInd w:val="0"/>
+        <w:spacing w:after="0"/>
+        <w:jc w:val="both"/>
+        <w:rPr>
+          <w:rFonts w:ascii="Times New Roman" w:hAnsi="Times New Roman" w:cs="Times New Roman"/>
+          <w:sz w:val="24"/>
+          <w:szCs w:val="24"/>
           <w:u w:val="single"/>
         </w:rPr>
       </w:pPr>
-      <w:r>
-        <w:rPr>
-          <w:rFonts w:ascii="Times New Roman" w:hAnsi="Times New Roman" w:cs="Times New Roman"/>
-          <w:sz w:val="24"/>
-          <w:szCs w:val="24"/>
-        </w:rPr>
-        <w:t xml:space="preserve">Aquel tipo de funciones </w:t>
-      </w:r>
-      <w:r>
-        <w:rPr>
-          <w:rFonts w:ascii="Times New Roman" w:hAnsi="Times New Roman" w:cs="Times New Roman"/>
-          <w:sz w:val="24"/>
-          <w:szCs w:val="24"/>
-        </w:rPr>
-        <w:t xml:space="preserve">que altera el orden de instrucciones principales, </w:t>
-      </w:r>
-      <w:r>
-        <w:rPr>
-          <w:rFonts w:ascii="Times New Roman" w:hAnsi="Times New Roman" w:cs="Times New Roman"/>
-          <w:sz w:val="24"/>
-          <w:szCs w:val="24"/>
-        </w:rPr>
-        <w:t>se efectúa</w:t>
-      </w:r>
-      <w:r>
-        <w:rPr>
-          <w:rFonts w:ascii="Times New Roman" w:hAnsi="Times New Roman" w:cs="Times New Roman"/>
-          <w:sz w:val="24"/>
-          <w:szCs w:val="24"/>
-        </w:rPr>
-        <w:t>n</w:t>
-      </w:r>
-      <w:r>
-        <w:rPr>
-          <w:rFonts w:ascii="Times New Roman" w:hAnsi="Times New Roman" w:cs="Times New Roman"/>
-          <w:sz w:val="24"/>
-          <w:szCs w:val="24"/>
-        </w:rPr>
-        <w:t xml:space="preserve"> gracias a las interrupciones en el microprocesador.</w:t>
-      </w:r>
-      <w:r>
-        <w:rPr>
-          <w:rFonts w:ascii="Times New Roman" w:hAnsi="Times New Roman" w:cs="Times New Roman"/>
-          <w:sz w:val="24"/>
-          <w:szCs w:val="24"/>
-        </w:rPr>
-        <w:t xml:space="preserve"> Es decir, mediante el mecanismo </w:t>
-      </w:r>
-      <w:r>
-        <w:rPr>
-          <w:rFonts w:ascii="Times New Roman" w:hAnsi="Times New Roman" w:cs="Times New Roman"/>
-          <w:sz w:val="24"/>
-          <w:szCs w:val="24"/>
-        </w:rPr>
-        <w:t>que permite llevar a cabo un evento asíncrono que cumple con una serie de condiciones para que se ejecute en un determinado instante.</w:t>
+    </w:p>
+    <w:p>
+      <w:pPr>
+        <w:autoSpaceDE w:val="0"/>
+        <w:autoSpaceDN w:val="0"/>
+        <w:adjustRightInd w:val="0"/>
+        <w:spacing w:after="0" w:line="276" w:lineRule="auto"/>
+        <w:jc w:val="both"/>
+        <w:rPr>
+          <w:rFonts w:ascii="Times New Roman" w:hAnsi="Times New Roman" w:cs="Times New Roman"/>
+          <w:sz w:val="24"/>
+          <w:szCs w:val="24"/>
+        </w:rPr>
+      </w:pPr>
+      <w:r>
+        <w:rPr>
+          <w:rFonts w:ascii="Times New Roman" w:hAnsi="Times New Roman" w:cs="Times New Roman"/>
+          <w:sz w:val="24"/>
+          <w:szCs w:val="24"/>
+        </w:rPr>
+        <w:t>Teniendo en cuenta que en estos últimos años l</w:t>
+      </w:r>
+      <w:r>
+        <w:rPr>
+          <w:rFonts w:ascii="Times New Roman" w:hAnsi="Times New Roman" w:cs="Times New Roman"/>
+          <w:sz w:val="24"/>
+          <w:szCs w:val="24"/>
+        </w:rPr>
+        <w:t>os microprocesadores forman parte de la</w:t>
+      </w:r>
+      <w:r>
+        <w:rPr>
+          <w:rFonts w:ascii="Times New Roman" w:hAnsi="Times New Roman" w:cs="Times New Roman"/>
+          <w:sz w:val="24"/>
+          <w:szCs w:val="24"/>
+        </w:rPr>
+        <w:t xml:space="preserve"> </w:t>
+      </w:r>
+      <w:r>
+        <w:rPr>
+          <w:rFonts w:ascii="Times New Roman" w:hAnsi="Times New Roman" w:cs="Times New Roman"/>
+          <w:sz w:val="24"/>
+          <w:szCs w:val="24"/>
+        </w:rPr>
+        <w:t xml:space="preserve">mayoría de los elementos con los que </w:t>
+      </w:r>
+      <w:r>
+        <w:rPr>
+          <w:rFonts w:ascii="Times New Roman" w:hAnsi="Times New Roman" w:cs="Times New Roman"/>
+          <w:sz w:val="24"/>
+          <w:szCs w:val="24"/>
+        </w:rPr>
+        <w:t>se interactúa</w:t>
+      </w:r>
+      <w:r>
+        <w:rPr>
+          <w:rFonts w:ascii="Times New Roman" w:hAnsi="Times New Roman" w:cs="Times New Roman"/>
+          <w:sz w:val="24"/>
+          <w:szCs w:val="24"/>
+        </w:rPr>
+        <w:t xml:space="preserve"> día a día, es de gran importancia aprender cómo es el funcionamiento de estos elementos denominados por muchos como el “cerebro” de las máquinas. </w:t>
+      </w:r>
+      <w:r>
+        <w:rPr>
+          <w:rFonts w:ascii="Times New Roman" w:hAnsi="Times New Roman" w:cs="Times New Roman"/>
+          <w:sz w:val="24"/>
+          <w:szCs w:val="24"/>
+        </w:rPr>
+        <w:t>Por consiguiente,</w:t>
+      </w:r>
+      <w:r>
+        <w:rPr>
+          <w:rFonts w:ascii="Times New Roman" w:hAnsi="Times New Roman" w:cs="Times New Roman"/>
+          <w:sz w:val="24"/>
+          <w:szCs w:val="24"/>
+        </w:rPr>
+        <w:t xml:space="preserve"> es necesario comenzar </w:t>
+      </w:r>
+      <w:r>
+        <w:rPr>
+          <w:rFonts w:ascii="Times New Roman" w:hAnsi="Times New Roman" w:cs="Times New Roman"/>
+          <w:sz w:val="24"/>
+          <w:szCs w:val="24"/>
+        </w:rPr>
+        <w:t xml:space="preserve">con </w:t>
+      </w:r>
+      <w:r>
+        <w:rPr>
+          <w:rFonts w:ascii="Times New Roman" w:hAnsi="Times New Roman" w:cs="Times New Roman"/>
+          <w:sz w:val="24"/>
+          <w:szCs w:val="24"/>
+        </w:rPr>
+        <w:t xml:space="preserve">las interrupciones </w:t>
+      </w:r>
+      <w:r>
+        <w:rPr>
+          <w:rFonts w:ascii="Times New Roman" w:hAnsi="Times New Roman" w:cs="Times New Roman"/>
+          <w:sz w:val="24"/>
+          <w:szCs w:val="24"/>
+        </w:rPr>
+        <w:t xml:space="preserve">ya que es </w:t>
+      </w:r>
+      <w:r>
+        <w:rPr>
+          <w:rFonts w:ascii="Times New Roman" w:hAnsi="Times New Roman" w:cs="Times New Roman"/>
+          <w:sz w:val="24"/>
+          <w:szCs w:val="24"/>
+        </w:rPr>
+        <w:t xml:space="preserve">uno de los mecanismos más potentes </w:t>
+      </w:r>
+      <w:r>
+        <w:rPr>
+          <w:rFonts w:ascii="Times New Roman" w:hAnsi="Times New Roman" w:cs="Times New Roman"/>
+          <w:sz w:val="24"/>
+          <w:szCs w:val="24"/>
+        </w:rPr>
+        <w:t xml:space="preserve">que está presente en </w:t>
+      </w:r>
+      <w:r>
+        <w:rPr>
+          <w:rFonts w:ascii="Times New Roman" w:hAnsi="Times New Roman" w:cs="Times New Roman"/>
+          <w:sz w:val="24"/>
+          <w:szCs w:val="24"/>
+        </w:rPr>
+        <w:t>los microprocesadores</w:t>
+      </w:r>
+      <w:r>
+        <w:rPr>
+          <w:rFonts w:ascii="Times New Roman" w:hAnsi="Times New Roman" w:cs="Times New Roman"/>
+          <w:sz w:val="24"/>
+          <w:szCs w:val="24"/>
+        </w:rPr>
+        <w:t>, debido a que</w:t>
+      </w:r>
+      <w:r>
+        <w:rPr>
+          <w:rFonts w:ascii="Times New Roman" w:hAnsi="Times New Roman" w:cs="Times New Roman"/>
+          <w:sz w:val="24"/>
+          <w:szCs w:val="24"/>
+        </w:rPr>
+        <w:t xml:space="preserve"> </w:t>
+      </w:r>
+      <w:r>
+        <w:rPr>
+          <w:rFonts w:ascii="Times New Roman" w:hAnsi="Times New Roman" w:cs="Times New Roman"/>
+          <w:sz w:val="24"/>
+          <w:szCs w:val="24"/>
+        </w:rPr>
+        <w:t xml:space="preserve">sin las interrupciones no sería posible </w:t>
+      </w:r>
+      <w:r>
+        <w:rPr>
+          <w:rFonts w:ascii="Times New Roman" w:hAnsi="Times New Roman" w:cs="Times New Roman"/>
+          <w:sz w:val="24"/>
+          <w:szCs w:val="24"/>
+        </w:rPr>
+        <w:t xml:space="preserve">realizar ciertas acciones y hacer mejoras a los programas de los dispositivos. </w:t>
+      </w:r>
+    </w:p>
+    <w:p>
+      <w:pPr>
+        <w:autoSpaceDE w:val="0"/>
+        <w:autoSpaceDN w:val="0"/>
+        <w:adjustRightInd w:val="0"/>
+        <w:spacing w:after="0" w:line="276" w:lineRule="auto"/>
+        <w:jc w:val="both"/>
+        <w:rPr>
+          <w:rFonts w:ascii="Times New Roman" w:hAnsi="Times New Roman" w:cs="Times New Roman"/>
+          <w:sz w:val="24"/>
+          <w:szCs w:val="24"/>
+        </w:rPr>
+      </w:pPr>
+    </w:p>
+    <w:p>
+      <w:pPr>
+        <w:pStyle w:val="NormalWeb"/>
+        <w:shd w:val="clear" w:color="auto" w:fill="FFFFFF"/>
+        <w:spacing w:before="0" w:beforeAutospacing="0" w:line="276" w:lineRule="auto"/>
+        <w:jc w:val="both"/>
+      </w:pPr>
+      <w:r>
+        <w:t xml:space="preserve">Para este trabajo se toma de </w:t>
+      </w:r>
+      <w:r>
+        <w:t xml:space="preserve">referencia un conjunto de documentos y páginas web con información verídica, donde los autores explican desde diferentes puntos </w:t>
+      </w:r>
+      <w:r>
+        <w:t xml:space="preserve">las interrupciones </w:t>
+      </w:r>
+      <w:r>
+        <w:lastRenderedPageBreak/>
+        <w:t>a nivel de los microprocesadores y realizan ejemplos respecto a ese</w:t>
+      </w:r>
+      <w:r>
+        <w:t xml:space="preserve"> asunto</w:t>
+      </w:r>
+      <w:r>
+        <w:t>.</w:t>
+      </w:r>
+      <w:r>
+        <w:t xml:space="preserve"> Por otra parte, cabe resaltar que el tema se aborda de manera expositiva, retomando una parte de la historia de ese mecanismo y concluyendo en la importancia de éste.</w:t>
+      </w:r>
+    </w:p>
+    <w:p>
+      <w:pPr>
+        <w:autoSpaceDE w:val="0"/>
+        <w:autoSpaceDN w:val="0"/>
+        <w:adjustRightInd w:val="0"/>
+        <w:spacing w:after="0"/>
+        <w:jc w:val="both"/>
+        <w:rPr>
+          <w:rFonts w:ascii="Times New Roman" w:hAnsi="Times New Roman" w:cs="Times New Roman"/>
+          <w:sz w:val="24"/>
+          <w:szCs w:val="24"/>
+          <w:highlight w:val="magenta"/>
+        </w:rPr>
+      </w:pPr>
+      <w:r>
+        <w:rPr>
+          <w:rFonts w:ascii="Times New Roman" w:hAnsi="Times New Roman" w:cs="Times New Roman"/>
+          <w:sz w:val="24"/>
+          <w:szCs w:val="24"/>
+          <w:highlight w:val="magenta"/>
+        </w:rPr>
+        <w:t>………………………………………………………………………………………………</w:t>
+      </w:r>
+    </w:p>
+    <w:p>
+      <w:pPr>
+        <w:autoSpaceDE w:val="0"/>
+        <w:autoSpaceDN w:val="0"/>
+        <w:adjustRightInd w:val="0"/>
+        <w:spacing w:after="0"/>
+        <w:jc w:val="both"/>
+        <w:rPr>
+          <w:rFonts w:ascii="Times New Roman" w:hAnsi="Times New Roman" w:cs="Times New Roman"/>
+          <w:sz w:val="24"/>
+          <w:szCs w:val="24"/>
+        </w:rPr>
+      </w:pPr>
+      <w:r>
+        <w:rPr>
+          <w:rFonts w:ascii="Times New Roman" w:hAnsi="Times New Roman" w:cs="Times New Roman"/>
+          <w:sz w:val="24"/>
+          <w:szCs w:val="24"/>
+          <w:highlight w:val="magenta"/>
+        </w:rPr>
+        <w:t>………………………………………………………………………………………………</w:t>
+      </w:r>
+    </w:p>
+    <w:p>
+      <w:pPr>
+        <w:autoSpaceDE w:val="0"/>
+        <w:autoSpaceDN w:val="0"/>
+        <w:adjustRightInd w:val="0"/>
+        <w:spacing w:after="0"/>
+        <w:jc w:val="both"/>
+        <w:rPr>
+          <w:rFonts w:ascii="Times New Roman" w:hAnsi="Times New Roman" w:cs="Times New Roman"/>
+          <w:sz w:val="24"/>
+          <w:szCs w:val="24"/>
+        </w:rPr>
+      </w:pPr>
+    </w:p>
+    <w:p>
+      <w:pPr>
+        <w:autoSpaceDE w:val="0"/>
+        <w:autoSpaceDN w:val="0"/>
+        <w:adjustRightInd w:val="0"/>
+        <w:spacing w:after="0"/>
+        <w:jc w:val="both"/>
+        <w:rPr>
+          <w:rFonts w:ascii="Times New Roman" w:hAnsi="Times New Roman" w:cs="Times New Roman"/>
+          <w:sz w:val="24"/>
+          <w:szCs w:val="24"/>
+        </w:rPr>
+      </w:pPr>
+    </w:p>
+    <w:p>
+      <w:pPr>
+        <w:rPr>
+          <w:rFonts w:ascii="Times New Roman" w:hAnsi="Times New Roman" w:cs="Times New Roman"/>
+          <w:b/>
+          <w:bCs/>
+          <w:sz w:val="24"/>
+          <w:szCs w:val="24"/>
+        </w:rPr>
+      </w:pPr>
+      <w:r>
+        <w:rPr>
+          <w:rFonts w:ascii="Times New Roman" w:hAnsi="Times New Roman" w:cs="Times New Roman"/>
+          <w:b/>
+          <w:bCs/>
+          <w:sz w:val="24"/>
+          <w:szCs w:val="24"/>
+        </w:rPr>
+        <w:t>EL DESARROLLO</w:t>
+      </w:r>
+    </w:p>
+    <w:p>
+      <w:pPr>
+        <w:rPr>
+          <w:rFonts w:ascii="Times New Roman" w:hAnsi="Times New Roman" w:cs="Times New Roman"/>
+          <w:sz w:val="24"/>
+          <w:szCs w:val="24"/>
+        </w:rPr>
+      </w:pPr>
+      <w:r>
+        <w:rPr>
+          <w:rFonts w:ascii="Times New Roman" w:hAnsi="Times New Roman" w:cs="Times New Roman"/>
+          <w:sz w:val="24"/>
+          <w:szCs w:val="24"/>
+        </w:rPr>
+        <w:t>Por su parte, el desarrollo es la parte más importante del informe. Puede estar dividido por subapartados en los que se describan los aspectos más importantes de la investigación. Además, debe explicar los métodos que se han seguido para obtener los resultados y cómo se han utilizado.</w:t>
+      </w:r>
+    </w:p>
+    <w:p>
+      <w:pPr>
+        <w:jc w:val="center"/>
+        <w:rPr>
+          <w:rFonts w:ascii="Times New Roman" w:hAnsi="Times New Roman" w:cs="Times New Roman"/>
+          <w:spacing w:val="5"/>
+          <w:sz w:val="24"/>
+          <w:szCs w:val="24"/>
+          <w:u w:val="single"/>
+        </w:rPr>
+      </w:pPr>
+      <w:r>
+        <w:rPr>
+          <w:rFonts w:ascii="Times New Roman" w:hAnsi="Times New Roman" w:cs="Times New Roman"/>
+          <w:spacing w:val="5"/>
+          <w:sz w:val="24"/>
+          <w:szCs w:val="24"/>
+          <w:highlight w:val="yellow"/>
+        </w:rPr>
+        <w:t>PREGUNTAS A RESOLVER:</w:t>
+      </w:r>
+    </w:p>
+    <w:p>
+      <w:pPr>
+        <w:rPr>
+          <w:rFonts w:ascii="Times New Roman" w:hAnsi="Times New Roman" w:cs="Times New Roman"/>
+          <w:spacing w:val="5"/>
+          <w:sz w:val="24"/>
+          <w:szCs w:val="24"/>
+        </w:rPr>
+      </w:pPr>
+      <w:r>
+        <w:rPr>
+          <w:rFonts w:ascii="Times New Roman" w:hAnsi="Times New Roman" w:cs="Times New Roman"/>
+          <w:spacing w:val="5"/>
+          <w:sz w:val="24"/>
+          <w:szCs w:val="24"/>
+        </w:rPr>
+        <w:t>- ¿Qué</w:t>
+      </w:r>
+      <w:r>
+        <w:rPr>
+          <w:rFonts w:ascii="Times New Roman" w:hAnsi="Times New Roman" w:cs="Times New Roman"/>
+          <w:spacing w:val="5"/>
+          <w:sz w:val="24"/>
+          <w:szCs w:val="24"/>
+        </w:rPr>
+        <w:t xml:space="preserve"> son y para qué se usan las interrupciones a nivel del microprocesador</w:t>
+      </w:r>
+      <w:r>
+        <w:rPr>
+          <w:rFonts w:ascii="Times New Roman" w:hAnsi="Times New Roman" w:cs="Times New Roman"/>
+          <w:spacing w:val="5"/>
+          <w:sz w:val="24"/>
+          <w:szCs w:val="24"/>
+        </w:rPr>
+        <w:t>?</w:t>
+      </w:r>
+    </w:p>
+    <w:p>
+      <w:pPr>
+        <w:rPr>
+          <w:rFonts w:ascii="Times New Roman" w:hAnsi="Times New Roman" w:cs="Times New Roman"/>
+          <w:spacing w:val="5"/>
+          <w:sz w:val="24"/>
+          <w:szCs w:val="24"/>
+        </w:rPr>
+      </w:pPr>
+      <w:r>
+        <w:rPr>
+          <w:rFonts w:ascii="Times New Roman" w:hAnsi="Times New Roman" w:cs="Times New Roman"/>
+          <w:spacing w:val="5"/>
+          <w:sz w:val="24"/>
+          <w:szCs w:val="24"/>
+        </w:rPr>
+        <w:t>- ¿Cómo se implementan las interrupciones por software? Debe quedar claro si el lenguaje de programación importa y si el hardware usado afecta.</w:t>
+      </w:r>
+    </w:p>
+    <w:p>
+      <w:pPr>
+        <w:rPr>
+          <w:rFonts w:ascii="Times New Roman" w:hAnsi="Times New Roman" w:cs="Times New Roman"/>
+          <w:spacing w:val="5"/>
+          <w:sz w:val="24"/>
+          <w:szCs w:val="24"/>
+        </w:rPr>
+      </w:pPr>
+      <w:r>
+        <w:rPr>
+          <w:rFonts w:ascii="Times New Roman" w:hAnsi="Times New Roman" w:cs="Times New Roman"/>
+          <w:spacing w:val="5"/>
+          <w:sz w:val="24"/>
+          <w:szCs w:val="24"/>
+        </w:rPr>
+        <w:t>- ¿Qué es una interrupción en el contexto de los microprocesadores?</w:t>
+      </w:r>
+    </w:p>
+    <w:p>
+      <w:pPr>
+        <w:rPr>
+          <w:rFonts w:ascii="Times New Roman" w:hAnsi="Times New Roman" w:cs="Times New Roman"/>
+          <w:spacing w:val="5"/>
+          <w:sz w:val="24"/>
+          <w:szCs w:val="24"/>
+        </w:rPr>
+      </w:pPr>
+      <w:r>
+        <w:rPr>
+          <w:rFonts w:ascii="Times New Roman" w:hAnsi="Times New Roman" w:cs="Times New Roman"/>
+          <w:spacing w:val="5"/>
+          <w:sz w:val="24"/>
+          <w:szCs w:val="24"/>
+        </w:rPr>
+        <w:t xml:space="preserve">- ¿Se puede hablar de la historia de las interrupciones? </w:t>
+      </w:r>
+    </w:p>
+    <w:p>
+      <w:pPr>
+        <w:rPr>
+          <w:rFonts w:ascii="Times New Roman" w:hAnsi="Times New Roman" w:cs="Times New Roman"/>
+          <w:spacing w:val="5"/>
+          <w:sz w:val="24"/>
+          <w:szCs w:val="24"/>
+        </w:rPr>
+      </w:pPr>
+      <w:r>
+        <w:rPr>
+          <w:rFonts w:ascii="Times New Roman" w:hAnsi="Times New Roman" w:cs="Times New Roman"/>
+          <w:spacing w:val="5"/>
+          <w:sz w:val="24"/>
+          <w:szCs w:val="24"/>
+        </w:rPr>
+        <w:t>- ¿Qu</w:t>
+      </w:r>
+      <w:r>
+        <w:rPr>
+          <w:rFonts w:ascii="Times New Roman" w:hAnsi="Times New Roman" w:cs="Times New Roman"/>
+          <w:spacing w:val="5"/>
+          <w:sz w:val="24"/>
+          <w:szCs w:val="24"/>
+        </w:rPr>
+        <w:t>é</w:t>
+      </w:r>
+      <w:r>
+        <w:rPr>
+          <w:rFonts w:ascii="Times New Roman" w:hAnsi="Times New Roman" w:cs="Times New Roman"/>
+          <w:spacing w:val="5"/>
+          <w:sz w:val="24"/>
+          <w:szCs w:val="24"/>
+        </w:rPr>
+        <w:t xml:space="preserve"> tipo de interrupciones existen? </w:t>
+      </w:r>
+    </w:p>
+    <w:p>
+      <w:pPr>
+        <w:rPr>
+          <w:rFonts w:ascii="Times New Roman" w:hAnsi="Times New Roman" w:cs="Times New Roman"/>
+          <w:sz w:val="24"/>
+          <w:szCs w:val="24"/>
+        </w:rPr>
+      </w:pPr>
+      <w:r>
+        <w:rPr>
+          <w:rFonts w:ascii="Times New Roman" w:hAnsi="Times New Roman" w:cs="Times New Roman"/>
+          <w:spacing w:val="5"/>
+          <w:sz w:val="24"/>
+          <w:szCs w:val="24"/>
+        </w:rPr>
+        <w:t>- ¿Cómo se hace la implementación de interrupciones a nivel de hardware</w:t>
+      </w:r>
+    </w:p>
+    <w:p>
+      <w:pPr>
+        <w:rPr>
+          <w:rFonts w:ascii="Times New Roman" w:hAnsi="Times New Roman" w:cs="Times New Roman"/>
+          <w:sz w:val="24"/>
+          <w:szCs w:val="24"/>
+        </w:rPr>
+      </w:pPr>
+    </w:p>
+    <w:p>
+      <w:pPr>
+        <w:pStyle w:val="NormalWeb"/>
+        <w:shd w:val="clear" w:color="auto" w:fill="FFFFFF"/>
+        <w:spacing w:before="0" w:beforeAutospacing="0" w:line="360" w:lineRule="auto"/>
+        <w:jc w:val="both"/>
+        <w:rPr>
+          <w:b/>
+          <w:bCs/>
+          <w:u w:val="single"/>
+        </w:rPr>
+      </w:pPr>
+      <w:r>
+        <w:rPr>
+          <w:b/>
+          <w:bCs/>
+        </w:rPr>
+        <w:t>CUERPO DEL TRABAJO</w:t>
       </w:r>
     </w:p>
     <w:sectPr>
@@ -1694,4 +2184,38 @@
     </a:ext>
   </a:extLst>
 </a:theme>
+</file>
+
+<file path=customXml/item1.xml><?xml version="1.0" encoding="utf-8"?>
+<b:Sources xmlns:b="http://schemas.openxmlformats.org/officeDocument/2006/bibliography" xmlns="http://schemas.openxmlformats.org/officeDocument/2006/bibliography" SelectedStyle="\APASixthEditionOfficeOnline.xsl" StyleName="APA" Version="6">
+  <b:Source>
+    <b:Tag>Cas16</b:Tag>
+    <b:SourceType>ArticleInAPeriodical</b:SourceType>
+    <b:Guid>{8B4026BC-9B2E-4481-A16F-7889C3BF9AC2}</b:Guid>
+    <b:Title>El móvil de Hansel y Gretel</b:Title>
+    <b:Year>2016</b:Year>
+    <b:Month>Noviembre</b:Month>
+    <b:Day>27</b:Day>
+    <b:PeriodicalTitle>EL MUNDO</b:PeriodicalTitle>
+    <b:Author>
+      <b:Author>
+        <b:NameList>
+          <b:Person>
+            <b:Last>Casciari</b:Last>
+            <b:First>Hernán</b:First>
+          </b:Person>
+        </b:NameList>
+      </b:Author>
+    </b:Author>
+    <b:RefOrder>1</b:RefOrder>
+  </b:Source>
+</b:Sources>
+</file>
+
+<file path=customXml/itemProps1.xml><?xml version="1.0" encoding="utf-8"?>
+<ds:datastoreItem xmlns:ds="http://schemas.openxmlformats.org/officeDocument/2006/customXml" ds:itemID="{F6271ADE-4FEC-441F-B934-F180CBEFC08A}">
+  <ds:schemaRefs>
+    <ds:schemaRef ds:uri="http://schemas.openxmlformats.org/officeDocument/2006/bibliography"/>
+  </ds:schemaRefs>
+</ds:datastoreItem>
 </file>
--- a/Informe.docx
+++ b/Informe.docx
@@ -4,160 +4,120 @@
   <w:body>
     <w:p>
       <w:pPr>
-        <w:rPr>
-          <w:rFonts w:ascii="Times New Roman" w:hAnsi="Times New Roman" w:cs="Times New Roman"/>
-          <w:spacing w:val="5"/>
-          <w:sz w:val="24"/>
-          <w:szCs w:val="24"/>
-        </w:rPr>
-      </w:pPr>
-      <w:r>
-        <w:rPr>
-          <w:rFonts w:ascii="Times New Roman" w:hAnsi="Times New Roman" w:cs="Times New Roman"/>
-          <w:spacing w:val="5"/>
-          <w:sz w:val="24"/>
-          <w:szCs w:val="24"/>
-        </w:rPr>
-        <w:t xml:space="preserve">- </w:t>
-      </w:r>
-      <w:r>
-        <w:rPr>
-          <w:rFonts w:ascii="Times New Roman" w:hAnsi="Times New Roman" w:cs="Times New Roman"/>
-          <w:spacing w:val="5"/>
-          <w:sz w:val="24"/>
-          <w:szCs w:val="24"/>
-        </w:rPr>
-        <w:t>T</w:t>
-      </w:r>
-      <w:r>
-        <w:rPr>
-          <w:rFonts w:ascii="Times New Roman" w:hAnsi="Times New Roman" w:cs="Times New Roman"/>
-          <w:spacing w:val="5"/>
-          <w:sz w:val="24"/>
-          <w:szCs w:val="24"/>
-        </w:rPr>
-        <w:t>res páginas.</w:t>
-      </w:r>
-    </w:p>
-    <w:p>
-      <w:pPr>
-        <w:rPr>
-          <w:rFonts w:ascii="Times New Roman" w:hAnsi="Times New Roman" w:cs="Times New Roman"/>
-          <w:spacing w:val="5"/>
-          <w:sz w:val="24"/>
-          <w:szCs w:val="24"/>
-        </w:rPr>
-      </w:pPr>
-      <w:r>
-        <w:rPr>
-          <w:rFonts w:ascii="Times New Roman" w:hAnsi="Times New Roman" w:cs="Times New Roman"/>
-          <w:spacing w:val="5"/>
-          <w:sz w:val="24"/>
-          <w:szCs w:val="24"/>
-        </w:rPr>
-        <w:t>- Incluir bibliografía de las fuentes de información y referencia</w:t>
-      </w:r>
-      <w:r>
-        <w:rPr>
-          <w:rFonts w:ascii="Times New Roman" w:hAnsi="Times New Roman" w:cs="Times New Roman"/>
-          <w:spacing w:val="5"/>
-          <w:sz w:val="24"/>
-          <w:szCs w:val="24"/>
-        </w:rPr>
-        <w:t>.</w:t>
-      </w:r>
-    </w:p>
-    <w:p>
-      <w:pPr>
-        <w:rPr>
-          <w:rFonts w:ascii="Times New Roman" w:hAnsi="Times New Roman" w:cs="Times New Roman"/>
-          <w:spacing w:val="5"/>
-          <w:sz w:val="24"/>
-          <w:szCs w:val="24"/>
-        </w:rPr>
-      </w:pPr>
-      <w:r>
-        <w:rPr>
-          <w:rFonts w:ascii="Times New Roman" w:hAnsi="Times New Roman" w:cs="Times New Roman"/>
-          <w:spacing w:val="5"/>
-          <w:sz w:val="24"/>
-          <w:szCs w:val="24"/>
-        </w:rPr>
-        <w:t xml:space="preserve">- </w:t>
-      </w:r>
-      <w:r>
-        <w:rPr>
-          <w:rFonts w:ascii="Times New Roman" w:hAnsi="Times New Roman" w:cs="Times New Roman"/>
-          <w:spacing w:val="5"/>
-          <w:sz w:val="24"/>
-          <w:szCs w:val="24"/>
-        </w:rPr>
-        <w:t xml:space="preserve">Avance </w:t>
-      </w:r>
-      <w:r>
-        <w:rPr>
-          <w:rFonts w:ascii="Times New Roman" w:hAnsi="Times New Roman" w:cs="Times New Roman"/>
-          <w:spacing w:val="5"/>
-          <w:sz w:val="24"/>
-          <w:szCs w:val="24"/>
-        </w:rPr>
-        <w:t>del proyecto a través de un repositorio.</w:t>
-      </w:r>
-    </w:p>
-    <w:p>
-      <w:pPr>
-        <w:rPr>
-          <w:rFonts w:ascii="Times New Roman" w:hAnsi="Times New Roman" w:cs="Times New Roman"/>
-          <w:spacing w:val="5"/>
-          <w:sz w:val="24"/>
-          <w:szCs w:val="24"/>
-        </w:rPr>
-      </w:pPr>
-      <w:r>
-        <w:rPr>
-          <w:rFonts w:ascii="Times New Roman" w:hAnsi="Times New Roman" w:cs="Times New Roman"/>
-          <w:spacing w:val="5"/>
-          <w:sz w:val="24"/>
-          <w:szCs w:val="24"/>
+        <w:spacing w:after="0" w:line="240" w:lineRule="auto"/>
+        <w:rPr>
+          <w:rFonts w:ascii="Times New Roman" w:hAnsi="Times New Roman" w:cs="Times New Roman"/>
+          <w:spacing w:val="5"/>
+          <w:sz w:val="16"/>
+          <w:szCs w:val="16"/>
+          <w:highlight w:val="yellow"/>
+        </w:rPr>
+      </w:pPr>
+      <w:r>
+        <w:rPr>
+          <w:rFonts w:ascii="Times New Roman" w:hAnsi="Times New Roman" w:cs="Times New Roman"/>
+          <w:spacing w:val="5"/>
+          <w:sz w:val="16"/>
+          <w:szCs w:val="16"/>
+          <w:highlight w:val="yellow"/>
+        </w:rPr>
+        <w:t>- Tres páginas.</w:t>
+      </w:r>
+    </w:p>
+    <w:p>
+      <w:pPr>
+        <w:spacing w:after="0" w:line="240" w:lineRule="auto"/>
+        <w:rPr>
+          <w:rFonts w:ascii="Times New Roman" w:hAnsi="Times New Roman" w:cs="Times New Roman"/>
+          <w:spacing w:val="5"/>
+          <w:sz w:val="16"/>
+          <w:szCs w:val="16"/>
+          <w:highlight w:val="yellow"/>
+        </w:rPr>
+      </w:pPr>
+      <w:r>
+        <w:rPr>
+          <w:rFonts w:ascii="Times New Roman" w:hAnsi="Times New Roman" w:cs="Times New Roman"/>
+          <w:spacing w:val="5"/>
+          <w:sz w:val="16"/>
+          <w:szCs w:val="16"/>
+          <w:highlight w:val="yellow"/>
+        </w:rPr>
+        <w:t>- Incluir bibliografía de las fuentes de información y referencia.</w:t>
+      </w:r>
+    </w:p>
+    <w:p>
+      <w:pPr>
+        <w:spacing w:after="0" w:line="240" w:lineRule="auto"/>
+        <w:rPr>
+          <w:rFonts w:ascii="Times New Roman" w:hAnsi="Times New Roman" w:cs="Times New Roman"/>
+          <w:spacing w:val="5"/>
+          <w:sz w:val="16"/>
+          <w:szCs w:val="16"/>
+          <w:highlight w:val="yellow"/>
+        </w:rPr>
+      </w:pPr>
+      <w:r>
+        <w:rPr>
+          <w:rFonts w:ascii="Times New Roman" w:hAnsi="Times New Roman" w:cs="Times New Roman"/>
+          <w:spacing w:val="5"/>
+          <w:sz w:val="16"/>
+          <w:szCs w:val="16"/>
+          <w:highlight w:val="yellow"/>
+        </w:rPr>
+        <w:t>- Avance del proyecto a través de un repositorio.</w:t>
+      </w:r>
+    </w:p>
+    <w:p>
+      <w:pPr>
+        <w:spacing w:after="0" w:line="240" w:lineRule="auto"/>
+        <w:rPr>
+          <w:rFonts w:ascii="Times New Roman" w:hAnsi="Times New Roman" w:cs="Times New Roman"/>
+          <w:spacing w:val="5"/>
+          <w:sz w:val="16"/>
+          <w:szCs w:val="16"/>
+          <w:highlight w:val="yellow"/>
+        </w:rPr>
+      </w:pPr>
+      <w:r>
+        <w:rPr>
+          <w:rFonts w:ascii="Times New Roman" w:hAnsi="Times New Roman" w:cs="Times New Roman"/>
+          <w:spacing w:val="5"/>
+          <w:sz w:val="16"/>
+          <w:szCs w:val="16"/>
+          <w:highlight w:val="yellow"/>
         </w:rPr>
         <w:t>- Mostrar un ejemplo de interrupción usando la plataforma Arduino. Adjuntar código fuente de la implementación en Arduino.</w:t>
       </w:r>
     </w:p>
     <w:p>
       <w:pPr>
-        <w:rPr>
-          <w:rFonts w:ascii="Times New Roman" w:hAnsi="Times New Roman" w:cs="Times New Roman"/>
-          <w:spacing w:val="5"/>
-          <w:sz w:val="24"/>
-          <w:szCs w:val="24"/>
-        </w:rPr>
-      </w:pPr>
-      <w:r>
-        <w:rPr>
-          <w:rFonts w:ascii="Times New Roman" w:hAnsi="Times New Roman" w:cs="Times New Roman"/>
-          <w:spacing w:val="5"/>
-          <w:sz w:val="24"/>
-          <w:szCs w:val="24"/>
-        </w:rPr>
-        <w:t xml:space="preserve">- Usar </w:t>
-      </w:r>
-      <w:r>
-        <w:rPr>
-          <w:rFonts w:ascii="Times New Roman" w:hAnsi="Times New Roman" w:cs="Times New Roman"/>
-          <w:spacing w:val="5"/>
-          <w:sz w:val="24"/>
-          <w:szCs w:val="24"/>
-        </w:rPr>
-        <w:t>L</w:t>
-      </w:r>
-      <w:r>
-        <w:rPr>
-          <w:rFonts w:ascii="Times New Roman" w:hAnsi="Times New Roman" w:cs="Times New Roman"/>
-          <w:spacing w:val="5"/>
-          <w:sz w:val="24"/>
-          <w:szCs w:val="24"/>
-        </w:rPr>
-        <w:t xml:space="preserve">atex para la generación del documento. Adjuntar enlace al repositorio donde estarán las fuentes del documento (archivos .tex, figuras, etc) y el .pdf con el documento final. </w:t>
+        <w:spacing w:after="0" w:line="240" w:lineRule="auto"/>
+        <w:rPr>
+          <w:rFonts w:ascii="Times New Roman" w:hAnsi="Times New Roman" w:cs="Times New Roman"/>
+          <w:spacing w:val="5"/>
+          <w:sz w:val="16"/>
+          <w:szCs w:val="16"/>
+        </w:rPr>
+      </w:pPr>
+      <w:r>
+        <w:rPr>
+          <w:rFonts w:ascii="Times New Roman" w:hAnsi="Times New Roman" w:cs="Times New Roman"/>
+          <w:spacing w:val="5"/>
+          <w:sz w:val="16"/>
+          <w:szCs w:val="16"/>
+          <w:highlight w:val="yellow"/>
+        </w:rPr>
+        <w:t>- Usar Latex para la generación del documento. Adjuntar enlace al repositorio donde estarán las fuentes del documento (archivos .tex, figuras, etc) y el .pdf con el documento final.</w:t>
+      </w:r>
+      <w:r>
+        <w:rPr>
+          <w:rFonts w:ascii="Times New Roman" w:hAnsi="Times New Roman" w:cs="Times New Roman"/>
+          <w:spacing w:val="5"/>
+          <w:sz w:val="16"/>
+          <w:szCs w:val="16"/>
+        </w:rPr>
+        <w:t xml:space="preserve"> </w:t>
       </w:r>
     </w:p>
     <w:p>
@@ -199,6 +159,352 @@
           <w:shd w:val="clear" w:color="auto" w:fill="FFFFFF"/>
         </w:rPr>
         <w:t>INTRODUCCIÓN</w:t>
+      </w:r>
+    </w:p>
+    <w:p>
+      <w:pPr>
+        <w:autoSpaceDE w:val="0"/>
+        <w:autoSpaceDN w:val="0"/>
+        <w:adjustRightInd w:val="0"/>
+        <w:spacing w:after="0" w:line="276" w:lineRule="auto"/>
+        <w:jc w:val="both"/>
+        <w:rPr>
+          <w:rFonts w:ascii="Times New Roman" w:hAnsi="Times New Roman" w:cs="Times New Roman"/>
+          <w:sz w:val="24"/>
+          <w:szCs w:val="24"/>
+        </w:rPr>
+      </w:pPr>
+      <w:r>
+        <w:rPr>
+          <w:rFonts w:ascii="Times New Roman" w:hAnsi="Times New Roman" w:cs="Times New Roman"/>
+          <w:sz w:val="24"/>
+          <w:szCs w:val="24"/>
+        </w:rPr>
+        <w:t>El ser humano desde la antigüedad ha buscado la manera de crear artefactos que procesen información o datos de una manera automática, es por ello que ha inventado maquinas como la Antikythera</w:t>
+      </w:r>
+      <w:r>
+        <w:rPr>
+          <w:rFonts w:ascii="Times New Roman" w:hAnsi="Times New Roman" w:cs="Times New Roman"/>
+          <w:sz w:val="24"/>
+          <w:szCs w:val="24"/>
+        </w:rPr>
+        <w:t xml:space="preserve">, </w:t>
+      </w:r>
+      <w:r>
+        <w:rPr>
+          <w:rFonts w:ascii="Times New Roman" w:hAnsi="Times New Roman" w:cs="Times New Roman"/>
+          <w:sz w:val="24"/>
+          <w:szCs w:val="24"/>
+        </w:rPr>
+        <w:t>la calculadora de Pascal, la máquina analítica de Charles Babbage, hasta llegar al primer computador en los años 40.</w:t>
+      </w:r>
+      <w:r>
+        <w:rPr>
+          <w:rFonts w:ascii="Times New Roman" w:hAnsi="Times New Roman" w:cs="Times New Roman"/>
+          <w:sz w:val="24"/>
+          <w:szCs w:val="24"/>
+        </w:rPr>
+        <w:t xml:space="preserve"> </w:t>
+      </w:r>
+      <w:r>
+        <w:rPr>
+          <w:rFonts w:ascii="Times New Roman" w:hAnsi="Times New Roman" w:cs="Times New Roman"/>
+          <w:sz w:val="24"/>
+          <w:szCs w:val="24"/>
+        </w:rPr>
+        <w:t xml:space="preserve">Adicionalmente, después de la segunda guerra mundial </w:t>
+      </w:r>
+      <w:r>
+        <w:rPr>
+          <w:rFonts w:ascii="Times New Roman" w:hAnsi="Times New Roman" w:cs="Times New Roman"/>
+          <w:sz w:val="24"/>
+          <w:szCs w:val="24"/>
+        </w:rPr>
+        <w:t>fue creado</w:t>
+      </w:r>
+      <w:r>
+        <w:rPr>
+          <w:rFonts w:ascii="Times New Roman" w:hAnsi="Times New Roman" w:cs="Times New Roman"/>
+          <w:sz w:val="24"/>
+          <w:szCs w:val="24"/>
+        </w:rPr>
+        <w:t xml:space="preserve"> el transistor </w:t>
+      </w:r>
+      <w:r>
+        <w:rPr>
+          <w:rFonts w:ascii="Times New Roman" w:hAnsi="Times New Roman" w:cs="Times New Roman"/>
+          <w:sz w:val="24"/>
+          <w:szCs w:val="24"/>
+        </w:rPr>
+        <w:t xml:space="preserve">y el circuito integrado </w:t>
+      </w:r>
+      <w:r>
+        <w:rPr>
+          <w:rFonts w:ascii="Times New Roman" w:hAnsi="Times New Roman" w:cs="Times New Roman"/>
+          <w:sz w:val="24"/>
+          <w:szCs w:val="24"/>
+        </w:rPr>
+        <w:t xml:space="preserve">lo cual permitió el paso a </w:t>
+      </w:r>
+      <w:r>
+        <w:rPr>
+          <w:rFonts w:ascii="Times New Roman" w:hAnsi="Times New Roman" w:cs="Times New Roman"/>
+          <w:sz w:val="24"/>
+          <w:szCs w:val="24"/>
+        </w:rPr>
+        <w:t>el desarrollo de los microprocesadores en los años 70</w:t>
+      </w:r>
+      <w:r>
+        <w:rPr>
+          <w:rFonts w:ascii="Times New Roman" w:hAnsi="Times New Roman" w:cs="Times New Roman"/>
+          <w:sz w:val="24"/>
+          <w:szCs w:val="24"/>
+        </w:rPr>
+        <w:t xml:space="preserve"> y </w:t>
+      </w:r>
+      <w:r>
+        <w:rPr>
+          <w:rFonts w:ascii="Times New Roman" w:hAnsi="Times New Roman" w:cs="Times New Roman"/>
+          <w:sz w:val="24"/>
+          <w:szCs w:val="24"/>
+        </w:rPr>
+        <w:t xml:space="preserve">el desarrollo tecnológico de </w:t>
+      </w:r>
+      <w:r>
+        <w:rPr>
+          <w:rFonts w:ascii="Times New Roman" w:hAnsi="Times New Roman" w:cs="Times New Roman"/>
+          <w:sz w:val="24"/>
+          <w:szCs w:val="24"/>
+        </w:rPr>
+        <w:t>hoy en día</w:t>
+      </w:r>
+      <w:r>
+        <w:rPr>
+          <w:rFonts w:ascii="Times New Roman" w:hAnsi="Times New Roman" w:cs="Times New Roman"/>
+          <w:sz w:val="24"/>
+          <w:szCs w:val="24"/>
+        </w:rPr>
+        <w:t>.</w:t>
+      </w:r>
+      <w:r>
+        <w:rPr>
+          <w:rFonts w:ascii="Times New Roman" w:hAnsi="Times New Roman" w:cs="Times New Roman"/>
+          <w:sz w:val="24"/>
+          <w:szCs w:val="24"/>
+        </w:rPr>
+        <w:t xml:space="preserve"> </w:t>
+      </w:r>
+    </w:p>
+    <w:p>
+      <w:pPr>
+        <w:autoSpaceDE w:val="0"/>
+        <w:autoSpaceDN w:val="0"/>
+        <w:adjustRightInd w:val="0"/>
+        <w:spacing w:after="0" w:line="276" w:lineRule="auto"/>
+        <w:jc w:val="both"/>
+        <w:rPr>
+          <w:rFonts w:ascii="Times New Roman" w:hAnsi="Times New Roman" w:cs="Times New Roman"/>
+          <w:sz w:val="24"/>
+          <w:szCs w:val="24"/>
+        </w:rPr>
+      </w:pPr>
+    </w:p>
+    <w:p>
+      <w:pPr>
+        <w:autoSpaceDE w:val="0"/>
+        <w:autoSpaceDN w:val="0"/>
+        <w:adjustRightInd w:val="0"/>
+        <w:spacing w:after="0" w:line="276" w:lineRule="auto"/>
+        <w:jc w:val="both"/>
+        <w:rPr>
+          <w:rFonts w:ascii="Times New Roman" w:hAnsi="Times New Roman" w:cs="Times New Roman"/>
+          <w:sz w:val="24"/>
+          <w:szCs w:val="24"/>
+        </w:rPr>
+      </w:pPr>
+      <w:r>
+        <w:rPr>
+          <w:rFonts w:ascii="Times New Roman" w:hAnsi="Times New Roman" w:cs="Times New Roman"/>
+          <w:sz w:val="24"/>
+          <w:szCs w:val="24"/>
+        </w:rPr>
+        <w:t>E</w:t>
+      </w:r>
+      <w:r>
+        <w:rPr>
+          <w:rFonts w:ascii="Times New Roman" w:hAnsi="Times New Roman" w:cs="Times New Roman"/>
+          <w:sz w:val="24"/>
+          <w:szCs w:val="24"/>
+        </w:rPr>
+        <w:t>s importante mencionar que e</w:t>
+      </w:r>
+      <w:r>
+        <w:rPr>
+          <w:rFonts w:ascii="Times New Roman" w:hAnsi="Times New Roman" w:cs="Times New Roman"/>
+          <w:sz w:val="24"/>
+          <w:szCs w:val="24"/>
+        </w:rPr>
+        <w:t xml:space="preserve">l microprocesador </w:t>
+      </w:r>
+      <w:r>
+        <w:rPr>
+          <w:rFonts w:ascii="Times New Roman" w:hAnsi="Times New Roman" w:cs="Times New Roman"/>
+          <w:sz w:val="24"/>
+          <w:szCs w:val="24"/>
+        </w:rPr>
+        <w:t>es</w:t>
+      </w:r>
+      <w:r>
+        <w:rPr>
+          <w:rFonts w:ascii="Times New Roman" w:hAnsi="Times New Roman" w:cs="Times New Roman"/>
+          <w:sz w:val="24"/>
+          <w:szCs w:val="24"/>
+        </w:rPr>
+        <w:t xml:space="preserve"> el resultado de la miniaturización de la electrónica digital implementándose en el circuito integrado y posteriormente aumentando su rapidez y rendimiento</w:t>
+      </w:r>
+      <w:r>
+        <w:rPr>
+          <w:rFonts w:ascii="Times New Roman" w:hAnsi="Times New Roman" w:cs="Times New Roman"/>
+          <w:sz w:val="24"/>
+          <w:szCs w:val="24"/>
+        </w:rPr>
+        <w:t xml:space="preserve">. Además, en todo dispositivo electrónico está presente el microprocesador y actúa </w:t>
+      </w:r>
+      <w:r>
+        <w:rPr>
+          <w:rFonts w:ascii="Times New Roman" w:hAnsi="Times New Roman" w:cs="Times New Roman"/>
+          <w:sz w:val="24"/>
+          <w:szCs w:val="24"/>
+        </w:rPr>
+        <w:t>como la unidad central de procesamiento de la máquina.</w:t>
+      </w:r>
+      <w:r>
+        <w:rPr>
+          <w:rFonts w:ascii="Times New Roman" w:hAnsi="Times New Roman" w:cs="Times New Roman"/>
+          <w:sz w:val="24"/>
+          <w:szCs w:val="24"/>
+        </w:rPr>
+        <w:t xml:space="preserve"> </w:t>
+      </w:r>
+      <w:r>
+        <w:rPr>
+          <w:rFonts w:ascii="Times New Roman" w:hAnsi="Times New Roman" w:cs="Times New Roman"/>
+          <w:sz w:val="24"/>
+          <w:szCs w:val="24"/>
+        </w:rPr>
+        <w:t xml:space="preserve">Precisamente </w:t>
+      </w:r>
+      <w:r>
+        <w:rPr>
+          <w:rFonts w:ascii="Times New Roman" w:hAnsi="Times New Roman" w:cs="Times New Roman"/>
+          <w:sz w:val="24"/>
+          <w:szCs w:val="24"/>
+        </w:rPr>
+        <w:t>ese</w:t>
+      </w:r>
+      <w:r>
+        <w:rPr>
+          <w:rFonts w:ascii="Times New Roman" w:hAnsi="Times New Roman" w:cs="Times New Roman"/>
+          <w:sz w:val="24"/>
+          <w:szCs w:val="24"/>
+        </w:rPr>
+        <w:t xml:space="preserve"> dispositivo es el encargado de dar </w:t>
+      </w:r>
+      <w:r>
+        <w:rPr>
+          <w:rFonts w:ascii="Times New Roman" w:hAnsi="Times New Roman" w:cs="Times New Roman"/>
+          <w:sz w:val="24"/>
+          <w:szCs w:val="24"/>
+        </w:rPr>
+        <w:t xml:space="preserve">instrucciones asociadas al </w:t>
+      </w:r>
+      <w:r>
+        <w:rPr>
+          <w:rFonts w:ascii="Times New Roman" w:hAnsi="Times New Roman" w:cs="Times New Roman"/>
+          <w:sz w:val="24"/>
+          <w:szCs w:val="24"/>
+        </w:rPr>
+        <w:t xml:space="preserve">tratamiento </w:t>
+      </w:r>
+      <w:r>
+        <w:rPr>
+          <w:rFonts w:ascii="Times New Roman" w:hAnsi="Times New Roman" w:cs="Times New Roman"/>
+          <w:sz w:val="24"/>
+          <w:szCs w:val="24"/>
+        </w:rPr>
+        <w:t>de</w:t>
+      </w:r>
+      <w:r>
+        <w:rPr>
+          <w:rFonts w:ascii="Times New Roman" w:hAnsi="Times New Roman" w:cs="Times New Roman"/>
+          <w:sz w:val="24"/>
+          <w:szCs w:val="24"/>
+        </w:rPr>
+        <w:t xml:space="preserve"> la</w:t>
+      </w:r>
+      <w:r>
+        <w:rPr>
+          <w:rFonts w:ascii="Times New Roman" w:hAnsi="Times New Roman" w:cs="Times New Roman"/>
+          <w:sz w:val="24"/>
+          <w:szCs w:val="24"/>
+        </w:rPr>
+        <w:t xml:space="preserve"> información</w:t>
+      </w:r>
+      <w:r>
+        <w:rPr>
+          <w:rFonts w:ascii="Times New Roman" w:hAnsi="Times New Roman" w:cs="Times New Roman"/>
+          <w:sz w:val="24"/>
+          <w:szCs w:val="24"/>
+        </w:rPr>
+        <w:t xml:space="preserve">. Cabe resaltar que </w:t>
+      </w:r>
+      <w:r>
+        <w:rPr>
+          <w:rFonts w:ascii="Times New Roman" w:hAnsi="Times New Roman" w:cs="Times New Roman"/>
+          <w:sz w:val="24"/>
+          <w:szCs w:val="24"/>
+        </w:rPr>
+        <w:t xml:space="preserve">para llevar a cabo </w:t>
+      </w:r>
+      <w:r>
+        <w:rPr>
+          <w:rFonts w:ascii="Times New Roman" w:hAnsi="Times New Roman" w:cs="Times New Roman"/>
+          <w:sz w:val="24"/>
+          <w:szCs w:val="24"/>
+        </w:rPr>
+        <w:t>aquel</w:t>
+      </w:r>
+      <w:r>
+        <w:rPr>
+          <w:rFonts w:ascii="Times New Roman" w:hAnsi="Times New Roman" w:cs="Times New Roman"/>
+          <w:sz w:val="24"/>
+          <w:szCs w:val="24"/>
+        </w:rPr>
+        <w:t xml:space="preserve"> proceso</w:t>
+      </w:r>
+      <w:r>
+        <w:rPr>
+          <w:rFonts w:ascii="Times New Roman" w:hAnsi="Times New Roman" w:cs="Times New Roman"/>
+          <w:sz w:val="24"/>
+          <w:szCs w:val="24"/>
+        </w:rPr>
+        <w:t>,</w:t>
+      </w:r>
+      <w:r>
+        <w:rPr>
+          <w:rFonts w:ascii="Times New Roman" w:hAnsi="Times New Roman" w:cs="Times New Roman"/>
+          <w:sz w:val="24"/>
+          <w:szCs w:val="24"/>
+        </w:rPr>
+        <w:t xml:space="preserve"> se </w:t>
+      </w:r>
+      <w:r>
+        <w:rPr>
+          <w:rFonts w:ascii="Times New Roman" w:hAnsi="Times New Roman" w:cs="Times New Roman"/>
+          <w:sz w:val="24"/>
+          <w:szCs w:val="24"/>
+        </w:rPr>
+        <w:t>hace una ejecución secuencial de instrucciones a menos que se ejecute alguna función que altere aquel orden.</w:t>
       </w:r>
     </w:p>
     <w:p>
@@ -214,126 +520,6 @@
           <w:szCs w:val="24"/>
         </w:rPr>
       </w:pPr>
-      <w:r>
-        <w:rPr>
-          <w:rFonts w:ascii="Times New Roman" w:hAnsi="Times New Roman" w:cs="Times New Roman"/>
-          <w:sz w:val="24"/>
-          <w:szCs w:val="24"/>
-        </w:rPr>
-        <w:t>El ser humano desde la antigüedad ha buscado la manera de crear artefactos que procesen información o datos de una manera automática, es por ello que ha inventado maquinas como la Antikythera</w:t>
-      </w:r>
-      <w:r>
-        <w:rPr>
-          <w:rFonts w:ascii="Times New Roman" w:hAnsi="Times New Roman" w:cs="Times New Roman"/>
-          <w:sz w:val="24"/>
-          <w:szCs w:val="24"/>
-        </w:rPr>
-        <w:t xml:space="preserve">, </w:t>
-      </w:r>
-      <w:r>
-        <w:rPr>
-          <w:rFonts w:ascii="Times New Roman" w:hAnsi="Times New Roman" w:cs="Times New Roman"/>
-          <w:sz w:val="24"/>
-          <w:szCs w:val="24"/>
-        </w:rPr>
-        <w:t>la calculadora de Pascal, la máquina analítica de Charles Babbage, hasta llegar al primer computador en los años 40.</w:t>
-      </w:r>
-      <w:r>
-        <w:rPr>
-          <w:rFonts w:ascii="Times New Roman" w:hAnsi="Times New Roman" w:cs="Times New Roman"/>
-          <w:sz w:val="24"/>
-          <w:szCs w:val="24"/>
-        </w:rPr>
-        <w:t xml:space="preserve"> </w:t>
-      </w:r>
-      <w:r>
-        <w:rPr>
-          <w:rFonts w:ascii="Times New Roman" w:hAnsi="Times New Roman" w:cs="Times New Roman"/>
-          <w:sz w:val="24"/>
-          <w:szCs w:val="24"/>
-        </w:rPr>
-        <w:t xml:space="preserve">Adicionalmente, después de la segunda guerra mundial </w:t>
-      </w:r>
-      <w:r>
-        <w:rPr>
-          <w:rFonts w:ascii="Times New Roman" w:hAnsi="Times New Roman" w:cs="Times New Roman"/>
-          <w:sz w:val="24"/>
-          <w:szCs w:val="24"/>
-        </w:rPr>
-        <w:t>fue creado</w:t>
-      </w:r>
-      <w:r>
-        <w:rPr>
-          <w:rFonts w:ascii="Times New Roman" w:hAnsi="Times New Roman" w:cs="Times New Roman"/>
-          <w:sz w:val="24"/>
-          <w:szCs w:val="24"/>
-        </w:rPr>
-        <w:t xml:space="preserve"> el transistor </w:t>
-      </w:r>
-      <w:r>
-        <w:rPr>
-          <w:rFonts w:ascii="Times New Roman" w:hAnsi="Times New Roman" w:cs="Times New Roman"/>
-          <w:sz w:val="24"/>
-          <w:szCs w:val="24"/>
-        </w:rPr>
-        <w:t xml:space="preserve">y el circuito integrado </w:t>
-      </w:r>
-      <w:r>
-        <w:rPr>
-          <w:rFonts w:ascii="Times New Roman" w:hAnsi="Times New Roman" w:cs="Times New Roman"/>
-          <w:sz w:val="24"/>
-          <w:szCs w:val="24"/>
-        </w:rPr>
-        <w:t xml:space="preserve">lo cual permitió el paso a </w:t>
-      </w:r>
-      <w:r>
-        <w:rPr>
-          <w:rFonts w:ascii="Times New Roman" w:hAnsi="Times New Roman" w:cs="Times New Roman"/>
-          <w:sz w:val="24"/>
-          <w:szCs w:val="24"/>
-        </w:rPr>
-        <w:t>el desarrollo de los microprocesadores en los años 70</w:t>
-      </w:r>
-      <w:r>
-        <w:rPr>
-          <w:rFonts w:ascii="Times New Roman" w:hAnsi="Times New Roman" w:cs="Times New Roman"/>
-          <w:sz w:val="24"/>
-          <w:szCs w:val="24"/>
-        </w:rPr>
-        <w:t xml:space="preserve"> y </w:t>
-      </w:r>
-      <w:r>
-        <w:rPr>
-          <w:rFonts w:ascii="Times New Roman" w:hAnsi="Times New Roman" w:cs="Times New Roman"/>
-          <w:sz w:val="24"/>
-          <w:szCs w:val="24"/>
-        </w:rPr>
-        <w:t xml:space="preserve">el desarrollo tecnológico de </w:t>
-      </w:r>
-      <w:r>
-        <w:rPr>
-          <w:rFonts w:ascii="Times New Roman" w:hAnsi="Times New Roman" w:cs="Times New Roman"/>
-          <w:sz w:val="24"/>
-          <w:szCs w:val="24"/>
-        </w:rPr>
-        <w:t>hoy en día</w:t>
-      </w:r>
-      <w:r>
-        <w:rPr>
-          <w:rFonts w:ascii="Times New Roman" w:hAnsi="Times New Roman" w:cs="Times New Roman"/>
-          <w:sz w:val="24"/>
-          <w:szCs w:val="24"/>
-        </w:rPr>
-        <w:t>.</w:t>
-      </w:r>
-      <w:r>
-        <w:rPr>
-          <w:rFonts w:ascii="Times New Roman" w:hAnsi="Times New Roman" w:cs="Times New Roman"/>
-          <w:sz w:val="24"/>
-          <w:szCs w:val="24"/>
-        </w:rPr>
-        <w:t xml:space="preserve"> </w:t>
-      </w:r>
     </w:p>
     <w:p>
       <w:pPr>
@@ -348,6 +534,70 @@
           <w:szCs w:val="24"/>
         </w:rPr>
       </w:pPr>
+      <w:r>
+        <w:rPr>
+          <w:rFonts w:ascii="Times New Roman" w:hAnsi="Times New Roman" w:cs="Times New Roman"/>
+          <w:sz w:val="24"/>
+          <w:szCs w:val="24"/>
+        </w:rPr>
+        <w:t xml:space="preserve">Aquel tipo de funciones </w:t>
+      </w:r>
+      <w:r>
+        <w:rPr>
+          <w:rFonts w:ascii="Times New Roman" w:hAnsi="Times New Roman" w:cs="Times New Roman"/>
+          <w:sz w:val="24"/>
+          <w:szCs w:val="24"/>
+        </w:rPr>
+        <w:t>que altera</w:t>
+      </w:r>
+      <w:r>
+        <w:rPr>
+          <w:rFonts w:ascii="Times New Roman" w:hAnsi="Times New Roman" w:cs="Times New Roman"/>
+          <w:sz w:val="24"/>
+          <w:szCs w:val="24"/>
+        </w:rPr>
+        <w:t>n</w:t>
+      </w:r>
+      <w:r>
+        <w:rPr>
+          <w:rFonts w:ascii="Times New Roman" w:hAnsi="Times New Roman" w:cs="Times New Roman"/>
+          <w:sz w:val="24"/>
+          <w:szCs w:val="24"/>
+        </w:rPr>
+        <w:t xml:space="preserve"> el orden de instrucciones principales, </w:t>
+      </w:r>
+      <w:r>
+        <w:rPr>
+          <w:rFonts w:ascii="Times New Roman" w:hAnsi="Times New Roman" w:cs="Times New Roman"/>
+          <w:sz w:val="24"/>
+          <w:szCs w:val="24"/>
+        </w:rPr>
+        <w:t>se efectúa</w:t>
+      </w:r>
+      <w:r>
+        <w:rPr>
+          <w:rFonts w:ascii="Times New Roman" w:hAnsi="Times New Roman" w:cs="Times New Roman"/>
+          <w:sz w:val="24"/>
+          <w:szCs w:val="24"/>
+        </w:rPr>
+        <w:t>n</w:t>
+      </w:r>
+      <w:r>
+        <w:rPr>
+          <w:rFonts w:ascii="Times New Roman" w:hAnsi="Times New Roman" w:cs="Times New Roman"/>
+          <w:sz w:val="24"/>
+          <w:szCs w:val="24"/>
+        </w:rPr>
+        <w:t xml:space="preserve"> gracias a las interrupciones en el microprocesador.</w:t>
+      </w:r>
+      <w:r>
+        <w:rPr>
+          <w:rFonts w:ascii="Times New Roman" w:hAnsi="Times New Roman" w:cs="Times New Roman"/>
+          <w:sz w:val="24"/>
+          <w:szCs w:val="24"/>
+        </w:rPr>
+        <w:t xml:space="preserve"> Es decir, mediante el mecanismo que permite llevar a cabo un evento asíncrono que cumple con una serie de condiciones para que se ejecute en un determinado instante.</w:t>
+      </w:r>
     </w:p>
     <w:p>
       <w:pPr>
@@ -360,111 +610,38 @@
           <w:rFonts w:ascii="Times New Roman" w:hAnsi="Times New Roman" w:cs="Times New Roman"/>
           <w:sz w:val="24"/>
           <w:szCs w:val="24"/>
-        </w:rPr>
-      </w:pPr>
-      <w:r>
-        <w:rPr>
-          <w:rFonts w:ascii="Times New Roman" w:hAnsi="Times New Roman" w:cs="Times New Roman"/>
-          <w:sz w:val="24"/>
-          <w:szCs w:val="24"/>
-        </w:rPr>
-        <w:t>E</w:t>
-      </w:r>
-      <w:r>
-        <w:rPr>
-          <w:rFonts w:ascii="Times New Roman" w:hAnsi="Times New Roman" w:cs="Times New Roman"/>
-          <w:sz w:val="24"/>
-          <w:szCs w:val="24"/>
-        </w:rPr>
-        <w:t>s importante mencionar que e</w:t>
-      </w:r>
-      <w:r>
-        <w:rPr>
-          <w:rFonts w:ascii="Times New Roman" w:hAnsi="Times New Roman" w:cs="Times New Roman"/>
-          <w:sz w:val="24"/>
-          <w:szCs w:val="24"/>
-        </w:rPr>
-        <w:t xml:space="preserve">l microprocesador </w:t>
-      </w:r>
-      <w:r>
-        <w:rPr>
-          <w:rFonts w:ascii="Times New Roman" w:hAnsi="Times New Roman" w:cs="Times New Roman"/>
-          <w:sz w:val="24"/>
-          <w:szCs w:val="24"/>
-        </w:rPr>
-        <w:t xml:space="preserve">es </w:t>
-      </w:r>
-      <w:r>
-        <w:rPr>
-          <w:rFonts w:ascii="Times New Roman" w:hAnsi="Times New Roman" w:cs="Times New Roman"/>
-          <w:sz w:val="24"/>
-          <w:szCs w:val="24"/>
-        </w:rPr>
-        <w:t xml:space="preserve">un </w:t>
-      </w:r>
-      <w:r>
-        <w:rPr>
-          <w:rFonts w:ascii="Times New Roman" w:hAnsi="Times New Roman" w:cs="Times New Roman"/>
-          <w:sz w:val="24"/>
-          <w:szCs w:val="24"/>
-        </w:rPr>
-        <w:t>circuito</w:t>
-      </w:r>
-      <w:r>
-        <w:rPr>
-          <w:rFonts w:ascii="Times New Roman" w:hAnsi="Times New Roman" w:cs="Times New Roman"/>
-          <w:sz w:val="24"/>
-          <w:szCs w:val="24"/>
-        </w:rPr>
-        <w:t xml:space="preserve"> integrado </w:t>
-      </w:r>
-      <w:r>
-        <w:rPr>
-          <w:rFonts w:ascii="Times New Roman" w:hAnsi="Times New Roman" w:cs="Times New Roman"/>
-          <w:sz w:val="24"/>
-          <w:szCs w:val="24"/>
-        </w:rPr>
-        <w:t xml:space="preserve">que posee todo </w:t>
-      </w:r>
-      <w:r>
-        <w:rPr>
-          <w:rFonts w:ascii="Times New Roman" w:hAnsi="Times New Roman" w:cs="Times New Roman"/>
-          <w:sz w:val="24"/>
-          <w:szCs w:val="24"/>
-        </w:rPr>
-        <w:t>dispositivo</w:t>
-      </w:r>
-      <w:r>
-        <w:rPr>
-          <w:rFonts w:ascii="Times New Roman" w:hAnsi="Times New Roman" w:cs="Times New Roman"/>
-          <w:sz w:val="24"/>
-          <w:szCs w:val="24"/>
-        </w:rPr>
-        <w:t xml:space="preserve"> electrónic</w:t>
-      </w:r>
-      <w:r>
-        <w:rPr>
-          <w:rFonts w:ascii="Times New Roman" w:hAnsi="Times New Roman" w:cs="Times New Roman"/>
-          <w:sz w:val="24"/>
-          <w:szCs w:val="24"/>
-        </w:rPr>
-        <w:t>o</w:t>
-      </w:r>
-      <w:r>
-        <w:rPr>
-          <w:rFonts w:ascii="Times New Roman" w:hAnsi="Times New Roman" w:cs="Times New Roman"/>
-          <w:sz w:val="24"/>
-          <w:szCs w:val="24"/>
-        </w:rPr>
-        <w:t xml:space="preserve"> y</w:t>
-      </w:r>
-      <w:r>
-        <w:rPr>
-          <w:rFonts w:ascii="Times New Roman" w:hAnsi="Times New Roman" w:cs="Times New Roman"/>
-          <w:sz w:val="24"/>
-          <w:szCs w:val="24"/>
-        </w:rPr>
-        <w:t xml:space="preserve"> actúa como la unidad central de procesamiento de la máquina.</w:t>
+          <w:u w:val="single"/>
+        </w:rPr>
+      </w:pPr>
+    </w:p>
+    <w:p>
+      <w:pPr>
+        <w:autoSpaceDE w:val="0"/>
+        <w:autoSpaceDN w:val="0"/>
+        <w:adjustRightInd w:val="0"/>
+        <w:spacing w:after="0" w:line="276" w:lineRule="auto"/>
+        <w:jc w:val="both"/>
+        <w:rPr>
+          <w:rFonts w:ascii="Times New Roman" w:hAnsi="Times New Roman" w:cs="Times New Roman"/>
+          <w:sz w:val="24"/>
+          <w:szCs w:val="24"/>
+        </w:rPr>
+      </w:pPr>
+      <w:r>
+        <w:rPr>
+          <w:rFonts w:ascii="Times New Roman" w:hAnsi="Times New Roman" w:cs="Times New Roman"/>
+          <w:sz w:val="24"/>
+          <w:szCs w:val="24"/>
+        </w:rPr>
+        <w:t>Teniendo en cuenta que en estos últimos años l</w:t>
+      </w:r>
+      <w:r>
+        <w:rPr>
+          <w:rFonts w:ascii="Times New Roman" w:hAnsi="Times New Roman" w:cs="Times New Roman"/>
+          <w:sz w:val="24"/>
+          <w:szCs w:val="24"/>
+        </w:rPr>
+        <w:t>os microprocesadores forman parte de la</w:t>
       </w:r>
       <w:r>
         <w:rPr>
@@ -480,119 +657,173 @@
           <w:sz w:val="24"/>
           <w:szCs w:val="24"/>
         </w:rPr>
-        <w:t xml:space="preserve">Precisamente </w:t>
-      </w:r>
-      <w:r>
-        <w:rPr>
-          <w:rFonts w:ascii="Times New Roman" w:hAnsi="Times New Roman" w:cs="Times New Roman"/>
-          <w:sz w:val="24"/>
-          <w:szCs w:val="24"/>
-        </w:rPr>
-        <w:t>ese</w:t>
-      </w:r>
-      <w:r>
-        <w:rPr>
-          <w:rFonts w:ascii="Times New Roman" w:hAnsi="Times New Roman" w:cs="Times New Roman"/>
-          <w:sz w:val="24"/>
-          <w:szCs w:val="24"/>
-        </w:rPr>
-        <w:t xml:space="preserve"> dispositivo es el encargado de dar </w:t>
-      </w:r>
-      <w:r>
-        <w:rPr>
-          <w:rFonts w:ascii="Times New Roman" w:hAnsi="Times New Roman" w:cs="Times New Roman"/>
-          <w:sz w:val="24"/>
-          <w:szCs w:val="24"/>
-        </w:rPr>
-        <w:t xml:space="preserve">instrucciones asociadas al </w:t>
-      </w:r>
-      <w:r>
-        <w:rPr>
-          <w:rFonts w:ascii="Times New Roman" w:hAnsi="Times New Roman" w:cs="Times New Roman"/>
-          <w:sz w:val="24"/>
-          <w:szCs w:val="24"/>
-        </w:rPr>
-        <w:t xml:space="preserve">tratamiento </w:t>
-      </w:r>
-      <w:r>
-        <w:rPr>
-          <w:rFonts w:ascii="Times New Roman" w:hAnsi="Times New Roman" w:cs="Times New Roman"/>
-          <w:sz w:val="24"/>
-          <w:szCs w:val="24"/>
-        </w:rPr>
-        <w:t>de</w:t>
-      </w:r>
-      <w:r>
-        <w:rPr>
-          <w:rFonts w:ascii="Times New Roman" w:hAnsi="Times New Roman" w:cs="Times New Roman"/>
-          <w:sz w:val="24"/>
-          <w:szCs w:val="24"/>
-        </w:rPr>
-        <w:t xml:space="preserve"> la</w:t>
-      </w:r>
-      <w:r>
-        <w:rPr>
-          <w:rFonts w:ascii="Times New Roman" w:hAnsi="Times New Roman" w:cs="Times New Roman"/>
-          <w:sz w:val="24"/>
-          <w:szCs w:val="24"/>
-        </w:rPr>
-        <w:t xml:space="preserve"> información</w:t>
-      </w:r>
-      <w:r>
-        <w:rPr>
-          <w:rFonts w:ascii="Times New Roman" w:hAnsi="Times New Roman" w:cs="Times New Roman"/>
-          <w:sz w:val="24"/>
-          <w:szCs w:val="24"/>
-        </w:rPr>
-        <w:t xml:space="preserve">. Cabe resaltar que </w:t>
-      </w:r>
-      <w:r>
-        <w:rPr>
-          <w:rFonts w:ascii="Times New Roman" w:hAnsi="Times New Roman" w:cs="Times New Roman"/>
-          <w:sz w:val="24"/>
-          <w:szCs w:val="24"/>
-        </w:rPr>
-        <w:t xml:space="preserve">para llevar a cabo </w:t>
-      </w:r>
-      <w:r>
-        <w:rPr>
-          <w:rFonts w:ascii="Times New Roman" w:hAnsi="Times New Roman" w:cs="Times New Roman"/>
-          <w:sz w:val="24"/>
-          <w:szCs w:val="24"/>
-        </w:rPr>
-        <w:t>aquel</w:t>
-      </w:r>
-      <w:r>
-        <w:rPr>
-          <w:rFonts w:ascii="Times New Roman" w:hAnsi="Times New Roman" w:cs="Times New Roman"/>
-          <w:sz w:val="24"/>
-          <w:szCs w:val="24"/>
-        </w:rPr>
-        <w:t xml:space="preserve"> proceso</w:t>
-      </w:r>
-      <w:r>
-        <w:rPr>
-          <w:rFonts w:ascii="Times New Roman" w:hAnsi="Times New Roman" w:cs="Times New Roman"/>
-          <w:sz w:val="24"/>
-          <w:szCs w:val="24"/>
-        </w:rPr>
-        <w:t>,</w:t>
-      </w:r>
-      <w:r>
-        <w:rPr>
-          <w:rFonts w:ascii="Times New Roman" w:hAnsi="Times New Roman" w:cs="Times New Roman"/>
-          <w:sz w:val="24"/>
-          <w:szCs w:val="24"/>
-        </w:rPr>
-        <w:t xml:space="preserve"> se </w:t>
-      </w:r>
-      <w:r>
-        <w:rPr>
-          <w:rFonts w:ascii="Times New Roman" w:hAnsi="Times New Roman" w:cs="Times New Roman"/>
-          <w:sz w:val="24"/>
-          <w:szCs w:val="24"/>
-        </w:rPr>
-        <w:t>hace una ejecución secuencial de instrucciones a menos que se ejecute alguna función que altere aquel orden.</w:t>
+        <w:t xml:space="preserve">mayoría de los elementos con los que </w:t>
+      </w:r>
+      <w:r>
+        <w:rPr>
+          <w:rFonts w:ascii="Times New Roman" w:hAnsi="Times New Roman" w:cs="Times New Roman"/>
+          <w:sz w:val="24"/>
+          <w:szCs w:val="24"/>
+        </w:rPr>
+        <w:t>se interactúa</w:t>
+      </w:r>
+      <w:r>
+        <w:rPr>
+          <w:rFonts w:ascii="Times New Roman" w:hAnsi="Times New Roman" w:cs="Times New Roman"/>
+          <w:sz w:val="24"/>
+          <w:szCs w:val="24"/>
+        </w:rPr>
+        <w:t xml:space="preserve"> día a día, es de gran importancia aprender cómo es el funcionamiento de estos elementos denominados por muchos como el “cerebro” de las máquinas. </w:t>
+      </w:r>
+      <w:r>
+        <w:rPr>
+          <w:rFonts w:ascii="Times New Roman" w:hAnsi="Times New Roman" w:cs="Times New Roman"/>
+          <w:sz w:val="24"/>
+          <w:szCs w:val="24"/>
+        </w:rPr>
+        <w:t>Por consiguiente,</w:t>
+      </w:r>
+      <w:r>
+        <w:rPr>
+          <w:rFonts w:ascii="Times New Roman" w:hAnsi="Times New Roman" w:cs="Times New Roman"/>
+          <w:sz w:val="24"/>
+          <w:szCs w:val="24"/>
+        </w:rPr>
+        <w:t xml:space="preserve"> es necesario comenzar </w:t>
+      </w:r>
+      <w:r>
+        <w:rPr>
+          <w:rFonts w:ascii="Times New Roman" w:hAnsi="Times New Roman" w:cs="Times New Roman"/>
+          <w:sz w:val="24"/>
+          <w:szCs w:val="24"/>
+        </w:rPr>
+        <w:t xml:space="preserve">con las interrupciones ya que es </w:t>
+      </w:r>
+      <w:r>
+        <w:rPr>
+          <w:rFonts w:ascii="Times New Roman" w:hAnsi="Times New Roman" w:cs="Times New Roman"/>
+          <w:sz w:val="24"/>
+          <w:szCs w:val="24"/>
+        </w:rPr>
+        <w:t xml:space="preserve">uno de los mecanismos más potentes </w:t>
+      </w:r>
+      <w:r>
+        <w:rPr>
+          <w:rFonts w:ascii="Times New Roman" w:hAnsi="Times New Roman" w:cs="Times New Roman"/>
+          <w:sz w:val="24"/>
+          <w:szCs w:val="24"/>
+        </w:rPr>
+        <w:t xml:space="preserve">que está presente en </w:t>
+      </w:r>
+      <w:r>
+        <w:rPr>
+          <w:rFonts w:ascii="Times New Roman" w:hAnsi="Times New Roman" w:cs="Times New Roman"/>
+          <w:sz w:val="24"/>
+          <w:szCs w:val="24"/>
+        </w:rPr>
+        <w:t>los microprocesadores</w:t>
+      </w:r>
+      <w:r>
+        <w:rPr>
+          <w:rFonts w:ascii="Times New Roman" w:hAnsi="Times New Roman" w:cs="Times New Roman"/>
+          <w:sz w:val="24"/>
+          <w:szCs w:val="24"/>
+        </w:rPr>
+        <w:t>, debido a que</w:t>
+      </w:r>
+      <w:r>
+        <w:rPr>
+          <w:rFonts w:ascii="Times New Roman" w:hAnsi="Times New Roman" w:cs="Times New Roman"/>
+          <w:sz w:val="24"/>
+          <w:szCs w:val="24"/>
+        </w:rPr>
+        <w:t xml:space="preserve"> </w:t>
+      </w:r>
+      <w:r>
+        <w:rPr>
+          <w:rFonts w:ascii="Times New Roman" w:hAnsi="Times New Roman" w:cs="Times New Roman"/>
+          <w:sz w:val="24"/>
+          <w:szCs w:val="24"/>
+        </w:rPr>
+        <w:t xml:space="preserve">sin las interrupciones no sería posible </w:t>
+      </w:r>
+      <w:r>
+        <w:rPr>
+          <w:rFonts w:ascii="Times New Roman" w:hAnsi="Times New Roman" w:cs="Times New Roman"/>
+          <w:sz w:val="24"/>
+          <w:szCs w:val="24"/>
+        </w:rPr>
+        <w:t xml:space="preserve">interrumpir la secuencia del curso y </w:t>
+      </w:r>
+      <w:r>
+        <w:rPr>
+          <w:rFonts w:ascii="Times New Roman" w:hAnsi="Times New Roman" w:cs="Times New Roman"/>
+          <w:sz w:val="24"/>
+          <w:szCs w:val="24"/>
+        </w:rPr>
+        <w:t xml:space="preserve">realizar ciertas acciones </w:t>
+      </w:r>
+      <w:r>
+        <w:rPr>
+          <w:rFonts w:ascii="Times New Roman" w:hAnsi="Times New Roman" w:cs="Times New Roman"/>
+          <w:sz w:val="24"/>
+          <w:szCs w:val="24"/>
+        </w:rPr>
+        <w:t>de mayor prioridad</w:t>
+      </w:r>
+      <w:r>
+        <w:rPr>
+          <w:rFonts w:ascii="Times New Roman" w:hAnsi="Times New Roman" w:cs="Times New Roman"/>
+          <w:sz w:val="24"/>
+          <w:szCs w:val="24"/>
+        </w:rPr>
+        <w:t xml:space="preserve">. </w:t>
+      </w:r>
+    </w:p>
+    <w:p>
+      <w:pPr>
+        <w:autoSpaceDE w:val="0"/>
+        <w:autoSpaceDN w:val="0"/>
+        <w:adjustRightInd w:val="0"/>
+        <w:spacing w:after="0" w:line="276" w:lineRule="auto"/>
+        <w:jc w:val="both"/>
+        <w:rPr>
+          <w:rFonts w:ascii="Times New Roman" w:hAnsi="Times New Roman" w:cs="Times New Roman"/>
+          <w:sz w:val="24"/>
+          <w:szCs w:val="24"/>
+        </w:rPr>
+      </w:pPr>
+    </w:p>
+    <w:p>
+      <w:pPr>
+        <w:pStyle w:val="NormalWeb"/>
+        <w:shd w:val="clear" w:color="auto" w:fill="FFFFFF"/>
+        <w:spacing w:before="0" w:beforeAutospacing="0" w:line="276" w:lineRule="auto"/>
+        <w:jc w:val="both"/>
+      </w:pPr>
+      <w:r>
+        <w:t xml:space="preserve">Para este trabajo se toma de </w:t>
+      </w:r>
+      <w:r>
+        <w:t xml:space="preserve">referencia un conjunto de documentos y páginas web con información verídica, donde los autores explican desde diferentes puntos </w:t>
+      </w:r>
+      <w:r>
+        <w:t>las interrupciones a nivel de los microprocesadores</w:t>
+      </w:r>
+      <w:r>
+        <w:t xml:space="preserve"> </w:t>
+      </w:r>
+      <w:r>
+        <w:t>y realizan ejemplos respecto a ese</w:t>
+      </w:r>
+      <w:r>
+        <w:t xml:space="preserve"> asunto</w:t>
+      </w:r>
+      <w:r>
+        <w:t>.</w:t>
+      </w:r>
+      <w:r>
+        <w:t xml:space="preserve"> Por otra parte, cabe resaltar que el tema se aborda de manera expositiva, retomando una parte de la historia de ese mecanismo y concluyendo en la importancia de éste.</w:t>
       </w:r>
     </w:p>
     <w:p>
@@ -606,8 +837,19 @@
           <w:rFonts w:ascii="Times New Roman" w:hAnsi="Times New Roman" w:cs="Times New Roman"/>
           <w:sz w:val="24"/>
           <w:szCs w:val="24"/>
-        </w:rPr>
-      </w:pPr>
+          <w:highlight w:val="magenta"/>
+        </w:rPr>
+      </w:pPr>
+      <w:r>
+        <w:rPr>
+          <w:rFonts w:ascii="Times New Roman" w:hAnsi="Times New Roman" w:cs="Times New Roman"/>
+          <w:sz w:val="24"/>
+          <w:szCs w:val="24"/>
+          <w:highlight w:val="magenta"/>
+        </w:rPr>
+        <w:lastRenderedPageBreak/>
+        <w:t>………………………………………………………………………………………………</w:t>
+      </w:r>
     </w:p>
     <w:p>
       <w:pPr>
@@ -627,64 +869,9 @@
           <w:rFonts w:ascii="Times New Roman" w:hAnsi="Times New Roman" w:cs="Times New Roman"/>
           <w:sz w:val="24"/>
           <w:szCs w:val="24"/>
-        </w:rPr>
-        <w:t xml:space="preserve">Aquel tipo de funciones </w:t>
-      </w:r>
-      <w:r>
-        <w:rPr>
-          <w:rFonts w:ascii="Times New Roman" w:hAnsi="Times New Roman" w:cs="Times New Roman"/>
-          <w:sz w:val="24"/>
-          <w:szCs w:val="24"/>
-        </w:rPr>
-        <w:t>que altera</w:t>
-      </w:r>
-      <w:r>
-        <w:rPr>
-          <w:rFonts w:ascii="Times New Roman" w:hAnsi="Times New Roman" w:cs="Times New Roman"/>
-          <w:sz w:val="24"/>
-          <w:szCs w:val="24"/>
-        </w:rPr>
-        <w:t>n</w:t>
-      </w:r>
-      <w:r>
-        <w:rPr>
-          <w:rFonts w:ascii="Times New Roman" w:hAnsi="Times New Roman" w:cs="Times New Roman"/>
-          <w:sz w:val="24"/>
-          <w:szCs w:val="24"/>
-        </w:rPr>
-        <w:t xml:space="preserve"> el orden de instrucciones principales, </w:t>
-      </w:r>
-      <w:r>
-        <w:rPr>
-          <w:rFonts w:ascii="Times New Roman" w:hAnsi="Times New Roman" w:cs="Times New Roman"/>
-          <w:sz w:val="24"/>
-          <w:szCs w:val="24"/>
-        </w:rPr>
-        <w:t>se efectúa</w:t>
-      </w:r>
-      <w:r>
-        <w:rPr>
-          <w:rFonts w:ascii="Times New Roman" w:hAnsi="Times New Roman" w:cs="Times New Roman"/>
-          <w:sz w:val="24"/>
-          <w:szCs w:val="24"/>
-        </w:rPr>
-        <w:t>n</w:t>
-      </w:r>
-      <w:r>
-        <w:rPr>
-          <w:rFonts w:ascii="Times New Roman" w:hAnsi="Times New Roman" w:cs="Times New Roman"/>
-          <w:sz w:val="24"/>
-          <w:szCs w:val="24"/>
-        </w:rPr>
-        <w:t xml:space="preserve"> gracias a las interrupciones en el microprocesador.</w:t>
-      </w:r>
-      <w:r>
-        <w:rPr>
-          <w:rFonts w:ascii="Times New Roman" w:hAnsi="Times New Roman" w:cs="Times New Roman"/>
-          <w:sz w:val="24"/>
-          <w:szCs w:val="24"/>
-        </w:rPr>
-        <w:t xml:space="preserve"> Es decir, mediante el mecanismo que permite llevar a cabo un evento asíncrono que cumple con una serie de condiciones para que se ejecute en un determinado instante.</w:t>
+          <w:highlight w:val="darkGreen"/>
+        </w:rPr>
+        <w:t>………………………………………………………………………………………………</w:t>
       </w:r>
     </w:p>
     <w:p>
@@ -698,9 +885,298 @@
           <w:rFonts w:ascii="Times New Roman" w:hAnsi="Times New Roman" w:cs="Times New Roman"/>
           <w:sz w:val="24"/>
           <w:szCs w:val="24"/>
+        </w:rPr>
+      </w:pPr>
+    </w:p>
+    <w:p>
+      <w:pPr>
+        <w:rPr>
+          <w:rFonts w:ascii="Times New Roman" w:hAnsi="Times New Roman" w:cs="Times New Roman"/>
+          <w:b/>
+          <w:bCs/>
+          <w:sz w:val="24"/>
+          <w:szCs w:val="24"/>
+        </w:rPr>
+      </w:pPr>
+      <w:r>
+        <w:rPr>
+          <w:rFonts w:ascii="Times New Roman" w:hAnsi="Times New Roman" w:cs="Times New Roman"/>
+          <w:b/>
+          <w:bCs/>
+          <w:sz w:val="24"/>
+          <w:szCs w:val="24"/>
+        </w:rPr>
+        <w:t>EL DESARROLLO</w:t>
+      </w:r>
+    </w:p>
+    <w:p>
+      <w:pPr>
+        <w:rPr>
+          <w:rFonts w:ascii="Times New Roman" w:hAnsi="Times New Roman" w:cs="Times New Roman"/>
+          <w:sz w:val="24"/>
+          <w:szCs w:val="24"/>
+        </w:rPr>
+      </w:pPr>
+      <w:r>
+        <w:rPr>
+          <w:rFonts w:ascii="Times New Roman" w:hAnsi="Times New Roman" w:cs="Times New Roman"/>
+          <w:sz w:val="24"/>
+          <w:szCs w:val="24"/>
+        </w:rPr>
+        <w:t>Por su parte, el desarrollo es la parte más importante del informe. Puede estar dividido por subapartados en los que se describan los aspectos más importantes de la investigación.</w:t>
+      </w:r>
+      <w:r>
+        <w:rPr>
+          <w:rFonts w:ascii="Times New Roman" w:hAnsi="Times New Roman" w:cs="Times New Roman"/>
+          <w:sz w:val="24"/>
+          <w:szCs w:val="24"/>
+        </w:rPr>
+        <w:t xml:space="preserve"> </w:t>
+      </w:r>
+      <w:r>
+        <w:rPr>
+          <w:rFonts w:ascii="Times New Roman" w:hAnsi="Times New Roman" w:cs="Times New Roman"/>
+          <w:sz w:val="24"/>
+          <w:szCs w:val="24"/>
+        </w:rPr>
+        <w:t>Además, debe explicar los métodos que se han seguido para obtener los resultados y cómo se han utilizado.</w:t>
+      </w:r>
+    </w:p>
+    <w:p>
+      <w:pPr>
+        <w:jc w:val="center"/>
+        <w:rPr>
+          <w:rFonts w:ascii="Times New Roman" w:hAnsi="Times New Roman" w:cs="Times New Roman"/>
+          <w:spacing w:val="5"/>
+          <w:sz w:val="24"/>
+          <w:szCs w:val="24"/>
           <w:u w:val="single"/>
         </w:rPr>
       </w:pPr>
+      <w:r>
+        <w:rPr>
+          <w:rFonts w:ascii="Times New Roman" w:hAnsi="Times New Roman" w:cs="Times New Roman"/>
+          <w:spacing w:val="5"/>
+          <w:sz w:val="24"/>
+          <w:szCs w:val="24"/>
+          <w:highlight w:val="yellow"/>
+        </w:rPr>
+        <w:t>PREGUNTAS A RESOLVER:</w:t>
+      </w:r>
+    </w:p>
+    <w:p>
+      <w:pPr>
+        <w:rPr>
+          <w:rFonts w:ascii="Times New Roman" w:hAnsi="Times New Roman" w:cs="Times New Roman"/>
+          <w:spacing w:val="5"/>
+          <w:sz w:val="24"/>
+          <w:szCs w:val="24"/>
+        </w:rPr>
+      </w:pPr>
+      <w:r>
+        <w:rPr>
+          <w:rFonts w:ascii="Times New Roman" w:hAnsi="Times New Roman" w:cs="Times New Roman"/>
+          <w:spacing w:val="5"/>
+          <w:sz w:val="24"/>
+          <w:szCs w:val="24"/>
+          <w:highlight w:val="darkBlue"/>
+        </w:rPr>
+        <w:t>- ¿Qué son y para qué se usan las interrupciones a nivel del microprocesador?</w:t>
+      </w:r>
+    </w:p>
+    <w:p>
+      <w:pPr>
+        <w:rPr>
+          <w:rFonts w:ascii="Times New Roman" w:hAnsi="Times New Roman" w:cs="Times New Roman"/>
+          <w:spacing w:val="5"/>
+          <w:sz w:val="24"/>
+          <w:szCs w:val="24"/>
+        </w:rPr>
+      </w:pPr>
+      <w:r>
+        <w:rPr>
+          <w:rFonts w:ascii="Times New Roman" w:hAnsi="Times New Roman" w:cs="Times New Roman"/>
+          <w:spacing w:val="5"/>
+          <w:sz w:val="24"/>
+          <w:szCs w:val="24"/>
+          <w:highlight w:val="darkBlue"/>
+        </w:rPr>
+        <w:t>- ¿Se puede hablar de la historia de las interrupciones?</w:t>
+      </w:r>
+      <w:r>
+        <w:rPr>
+          <w:rFonts w:ascii="Times New Roman" w:hAnsi="Times New Roman" w:cs="Times New Roman"/>
+          <w:spacing w:val="5"/>
+          <w:sz w:val="24"/>
+          <w:szCs w:val="24"/>
+        </w:rPr>
+        <w:t xml:space="preserve"> </w:t>
+      </w:r>
+    </w:p>
+    <w:p>
+      <w:pPr>
+        <w:rPr>
+          <w:rFonts w:ascii="Times New Roman" w:hAnsi="Times New Roman" w:cs="Times New Roman"/>
+          <w:spacing w:val="5"/>
+          <w:sz w:val="24"/>
+          <w:szCs w:val="24"/>
+        </w:rPr>
+      </w:pPr>
+      <w:r>
+        <w:rPr>
+          <w:rFonts w:ascii="Times New Roman" w:hAnsi="Times New Roman" w:cs="Times New Roman"/>
+          <w:spacing w:val="5"/>
+          <w:sz w:val="24"/>
+          <w:szCs w:val="24"/>
+        </w:rPr>
+        <w:t>- ¿</w:t>
+      </w:r>
+      <w:r>
+        <w:rPr>
+          <w:rFonts w:ascii="Times New Roman" w:hAnsi="Times New Roman" w:cs="Times New Roman"/>
+          <w:spacing w:val="5"/>
+          <w:sz w:val="24"/>
+          <w:szCs w:val="24"/>
+        </w:rPr>
+        <w:t xml:space="preserve"> </w:t>
+      </w:r>
+      <w:r>
+        <w:rPr>
+          <w:rFonts w:ascii="Times New Roman" w:hAnsi="Times New Roman" w:cs="Times New Roman"/>
+          <w:spacing w:val="5"/>
+          <w:sz w:val="24"/>
+          <w:szCs w:val="24"/>
+        </w:rPr>
+        <w:t>Qu</w:t>
+      </w:r>
+      <w:r>
+        <w:rPr>
+          <w:rFonts w:ascii="Times New Roman" w:hAnsi="Times New Roman" w:cs="Times New Roman"/>
+          <w:spacing w:val="5"/>
+          <w:sz w:val="24"/>
+          <w:szCs w:val="24"/>
+        </w:rPr>
+        <w:t>é</w:t>
+      </w:r>
+      <w:r>
+        <w:rPr>
+          <w:rFonts w:ascii="Times New Roman" w:hAnsi="Times New Roman" w:cs="Times New Roman"/>
+          <w:spacing w:val="5"/>
+          <w:sz w:val="24"/>
+          <w:szCs w:val="24"/>
+        </w:rPr>
+        <w:t xml:space="preserve"> tipo </w:t>
+      </w:r>
+      <w:r>
+        <w:rPr>
+          <w:rFonts w:ascii="Times New Roman" w:hAnsi="Times New Roman" w:cs="Times New Roman"/>
+          <w:spacing w:val="5"/>
+          <w:sz w:val="24"/>
+          <w:szCs w:val="24"/>
+        </w:rPr>
+        <w:t>y cómo funcionan las interrupciones hoy en día</w:t>
+      </w:r>
+      <w:r>
+        <w:rPr>
+          <w:rFonts w:ascii="Times New Roman" w:hAnsi="Times New Roman" w:cs="Times New Roman"/>
+          <w:spacing w:val="5"/>
+          <w:sz w:val="24"/>
+          <w:szCs w:val="24"/>
+        </w:rPr>
+        <w:t xml:space="preserve"> en el contexto de los microprocesadores?</w:t>
+      </w:r>
+    </w:p>
+    <w:p>
+      <w:pPr>
+        <w:rPr>
+          <w:rFonts w:ascii="Times New Roman" w:hAnsi="Times New Roman" w:cs="Times New Roman"/>
+          <w:spacing w:val="5"/>
+          <w:sz w:val="24"/>
+          <w:szCs w:val="24"/>
+        </w:rPr>
+      </w:pPr>
+      <w:r>
+        <w:rPr>
+          <w:rFonts w:ascii="Times New Roman" w:hAnsi="Times New Roman" w:cs="Times New Roman"/>
+          <w:spacing w:val="5"/>
+          <w:sz w:val="24"/>
+          <w:szCs w:val="24"/>
+        </w:rPr>
+        <w:t>- ¿Cómo se implementan las interrupciones por software? Debe quedar claro si el lenguaje de programación importa y si el hardware usado afecta.</w:t>
+      </w:r>
+    </w:p>
+    <w:p>
+      <w:pPr>
+        <w:rPr>
+          <w:rFonts w:ascii="Times New Roman" w:hAnsi="Times New Roman" w:cs="Times New Roman"/>
+          <w:spacing w:val="5"/>
+          <w:sz w:val="24"/>
+          <w:szCs w:val="24"/>
+        </w:rPr>
+      </w:pPr>
+      <w:r>
+        <w:rPr>
+          <w:rFonts w:ascii="Times New Roman" w:hAnsi="Times New Roman" w:cs="Times New Roman"/>
+          <w:spacing w:val="5"/>
+          <w:sz w:val="24"/>
+          <w:szCs w:val="24"/>
+        </w:rPr>
+        <w:t>- ¿Cómo se hace la implementación de interrupciones a nivel de hardware</w:t>
+      </w:r>
+      <w:r>
+        <w:rPr>
+          <w:rFonts w:ascii="Times New Roman" w:hAnsi="Times New Roman" w:cs="Times New Roman"/>
+          <w:spacing w:val="5"/>
+          <w:sz w:val="24"/>
+          <w:szCs w:val="24"/>
+        </w:rPr>
+        <w:t>?</w:t>
+      </w:r>
+    </w:p>
+    <w:p>
+      <w:pPr>
+        <w:rPr>
+          <w:rFonts w:ascii="Times New Roman" w:hAnsi="Times New Roman" w:cs="Times New Roman"/>
+          <w:sz w:val="24"/>
+          <w:szCs w:val="24"/>
+        </w:rPr>
+      </w:pPr>
+      <w:r>
+        <w:rPr>
+          <w:rFonts w:ascii="Times New Roman" w:hAnsi="Times New Roman" w:cs="Times New Roman"/>
+          <w:sz w:val="24"/>
+          <w:szCs w:val="24"/>
+        </w:rPr>
+        <w:t>- Mostrar un ejemplo de interrupción usando la plataforma Arduino. El ejemplo debe ser implementado por usted, sino tiene el Arduino físico puede hacerlo a nivel de simulación. Adjuntar código fuente de la implementación en Arduino. El código debe estar debidamente comentado.</w:t>
+      </w:r>
+    </w:p>
+    <w:p>
+      <w:pPr>
+        <w:rPr>
+          <w:rFonts w:ascii="Times New Roman" w:hAnsi="Times New Roman" w:cs="Times New Roman"/>
+          <w:sz w:val="24"/>
+          <w:szCs w:val="24"/>
+        </w:rPr>
+      </w:pPr>
+    </w:p>
+    <w:p>
+      <w:pPr>
+        <w:pStyle w:val="NormalWeb"/>
+        <w:shd w:val="clear" w:color="auto" w:fill="FFFFFF"/>
+        <w:spacing w:before="0" w:beforeAutospacing="0" w:line="360" w:lineRule="auto"/>
+        <w:jc w:val="both"/>
+        <w:rPr>
+          <w:b/>
+          <w:bCs/>
+        </w:rPr>
+      </w:pPr>
+      <w:r>
+        <w:rPr>
+          <w:b/>
+          <w:bCs/>
+        </w:rPr>
+        <w:t>CUERPO DEL TRABAJO</w:t>
+      </w:r>
     </w:p>
     <w:p>
       <w:pPr>
@@ -721,15 +1197,39 @@
           <w:sz w:val="24"/>
           <w:szCs w:val="24"/>
         </w:rPr>
-        <w:t>Teniendo en cuenta que en estos últimos años l</w:t>
-      </w:r>
-      <w:r>
-        <w:rPr>
-          <w:rFonts w:ascii="Times New Roman" w:hAnsi="Times New Roman" w:cs="Times New Roman"/>
-          <w:sz w:val="24"/>
-          <w:szCs w:val="24"/>
-        </w:rPr>
-        <w:t>os microprocesadores forman parte de la</w:t>
+        <w:t xml:space="preserve">Existen situaciones de las cuales sólo </w:t>
+      </w:r>
+      <w:r>
+        <w:rPr>
+          <w:rFonts w:ascii="Times New Roman" w:hAnsi="Times New Roman" w:cs="Times New Roman"/>
+          <w:sz w:val="24"/>
+          <w:szCs w:val="24"/>
+        </w:rPr>
+        <w:t xml:space="preserve">se conoce </w:t>
+      </w:r>
+      <w:r>
+        <w:rPr>
+          <w:rFonts w:ascii="Times New Roman" w:hAnsi="Times New Roman" w:cs="Times New Roman"/>
+          <w:sz w:val="24"/>
+          <w:szCs w:val="24"/>
+        </w:rPr>
+        <w:t>que están asociadas a un proceso y que han ocurrido. Para ello</w:t>
+      </w:r>
+      <w:r>
+        <w:rPr>
+          <w:rFonts w:ascii="Times New Roman" w:hAnsi="Times New Roman" w:cs="Times New Roman"/>
+          <w:sz w:val="24"/>
+          <w:szCs w:val="24"/>
+        </w:rPr>
+        <w:t xml:space="preserve"> se elige</w:t>
+      </w:r>
+      <w:r>
+        <w:rPr>
+          <w:rFonts w:ascii="Times New Roman" w:hAnsi="Times New Roman" w:cs="Times New Roman"/>
+          <w:sz w:val="24"/>
+          <w:szCs w:val="24"/>
+        </w:rPr>
+        <w:t xml:space="preserve"> una serie de condiciones que muestra en qué instante debe ser atendido el evento.</w:t>
       </w:r>
       <w:r>
         <w:rPr>
@@ -745,95 +1245,31 @@
           <w:sz w:val="24"/>
           <w:szCs w:val="24"/>
         </w:rPr>
-        <w:t xml:space="preserve">mayoría de los elementos con los que </w:t>
-      </w:r>
-      <w:r>
-        <w:rPr>
-          <w:rFonts w:ascii="Times New Roman" w:hAnsi="Times New Roman" w:cs="Times New Roman"/>
-          <w:sz w:val="24"/>
-          <w:szCs w:val="24"/>
-        </w:rPr>
-        <w:t>se interactúa</w:t>
-      </w:r>
-      <w:r>
-        <w:rPr>
-          <w:rFonts w:ascii="Times New Roman" w:hAnsi="Times New Roman" w:cs="Times New Roman"/>
-          <w:sz w:val="24"/>
-          <w:szCs w:val="24"/>
-        </w:rPr>
-        <w:t xml:space="preserve"> día a día, es de gran importancia aprender cómo es el funcionamiento de estos elementos denominados por muchos como el “cerebro” de las máquinas. </w:t>
-      </w:r>
-      <w:r>
-        <w:rPr>
-          <w:rFonts w:ascii="Times New Roman" w:hAnsi="Times New Roman" w:cs="Times New Roman"/>
-          <w:sz w:val="24"/>
-          <w:szCs w:val="24"/>
-        </w:rPr>
-        <w:t>Por consiguiente,</w:t>
-      </w:r>
-      <w:r>
-        <w:rPr>
-          <w:rFonts w:ascii="Times New Roman" w:hAnsi="Times New Roman" w:cs="Times New Roman"/>
-          <w:sz w:val="24"/>
-          <w:szCs w:val="24"/>
-        </w:rPr>
-        <w:t xml:space="preserve"> es necesario comenzar </w:t>
-      </w:r>
-      <w:r>
-        <w:rPr>
-          <w:rFonts w:ascii="Times New Roman" w:hAnsi="Times New Roman" w:cs="Times New Roman"/>
-          <w:sz w:val="24"/>
-          <w:szCs w:val="24"/>
-        </w:rPr>
-        <w:t xml:space="preserve">con </w:t>
-      </w:r>
-      <w:r>
-        <w:rPr>
-          <w:rFonts w:ascii="Times New Roman" w:hAnsi="Times New Roman" w:cs="Times New Roman"/>
-          <w:sz w:val="24"/>
-          <w:szCs w:val="24"/>
-        </w:rPr>
-        <w:t xml:space="preserve">las interrupciones </w:t>
-      </w:r>
-      <w:r>
-        <w:rPr>
-          <w:rFonts w:ascii="Times New Roman" w:hAnsi="Times New Roman" w:cs="Times New Roman"/>
-          <w:sz w:val="24"/>
-          <w:szCs w:val="24"/>
-        </w:rPr>
-        <w:t xml:space="preserve">ya que es </w:t>
-      </w:r>
-      <w:r>
-        <w:rPr>
-          <w:rFonts w:ascii="Times New Roman" w:hAnsi="Times New Roman" w:cs="Times New Roman"/>
-          <w:sz w:val="24"/>
-          <w:szCs w:val="24"/>
-        </w:rPr>
-        <w:t xml:space="preserve">uno de los mecanismos más potentes </w:t>
-      </w:r>
-      <w:r>
-        <w:rPr>
-          <w:rFonts w:ascii="Times New Roman" w:hAnsi="Times New Roman" w:cs="Times New Roman"/>
-          <w:sz w:val="24"/>
-          <w:szCs w:val="24"/>
-        </w:rPr>
-        <w:t xml:space="preserve">que está presente en </w:t>
-      </w:r>
-      <w:r>
-        <w:rPr>
-          <w:rFonts w:ascii="Times New Roman" w:hAnsi="Times New Roman" w:cs="Times New Roman"/>
-          <w:sz w:val="24"/>
-          <w:szCs w:val="24"/>
-        </w:rPr>
-        <w:t>los microprocesadores</w:t>
-      </w:r>
-      <w:r>
-        <w:rPr>
-          <w:rFonts w:ascii="Times New Roman" w:hAnsi="Times New Roman" w:cs="Times New Roman"/>
-          <w:sz w:val="24"/>
-          <w:szCs w:val="24"/>
-        </w:rPr>
-        <w:t>, debido a que</w:t>
+        <w:t xml:space="preserve">Básicamente, el papel de determinar en qué </w:t>
+      </w:r>
+      <w:r>
+        <w:rPr>
+          <w:rFonts w:ascii="Times New Roman" w:hAnsi="Times New Roman" w:cs="Times New Roman"/>
+          <w:sz w:val="24"/>
+          <w:szCs w:val="24"/>
+        </w:rPr>
+        <w:t>momento</w:t>
+      </w:r>
+      <w:r>
+        <w:rPr>
+          <w:rFonts w:ascii="Times New Roman" w:hAnsi="Times New Roman" w:cs="Times New Roman"/>
+          <w:sz w:val="24"/>
+          <w:szCs w:val="24"/>
+        </w:rPr>
+        <w:t xml:space="preserve"> debe ejecutarse cierta acci</w:t>
+      </w:r>
+      <w:r>
+        <w:rPr>
+          <w:rFonts w:ascii="Times New Roman" w:hAnsi="Times New Roman" w:cs="Times New Roman"/>
+          <w:sz w:val="24"/>
+          <w:szCs w:val="24"/>
+        </w:rPr>
+        <w:t>ón</w:t>
       </w:r>
       <w:r>
         <w:rPr>
@@ -849,15 +1285,7 @@
           <w:sz w:val="24"/>
           <w:szCs w:val="24"/>
         </w:rPr>
-        <w:t xml:space="preserve">sin las interrupciones no sería posible </w:t>
-      </w:r>
-      <w:r>
-        <w:rPr>
-          <w:rFonts w:ascii="Times New Roman" w:hAnsi="Times New Roman" w:cs="Times New Roman"/>
-          <w:sz w:val="24"/>
-          <w:szCs w:val="24"/>
-        </w:rPr>
-        <w:t xml:space="preserve">realizar ciertas acciones y hacer mejoras a los programas de los dispositivos. </w:t>
+        <w:t>hace parte de las interrupciones.</w:t>
       </w:r>
     </w:p>
     <w:p>
@@ -876,56 +1304,82 @@
     </w:p>
     <w:p>
       <w:pPr>
-        <w:pStyle w:val="NormalWeb"/>
-        <w:shd w:val="clear" w:color="auto" w:fill="FFFFFF"/>
-        <w:spacing w:before="0" w:beforeAutospacing="0" w:line="276" w:lineRule="auto"/>
-        <w:jc w:val="both"/>
-      </w:pPr>
-      <w:r>
-        <w:t xml:space="preserve">Para este trabajo se toma de </w:t>
-      </w:r>
-      <w:r>
-        <w:t xml:space="preserve">referencia un conjunto de documentos y páginas web con información verídica, donde los autores explican desde diferentes puntos </w:t>
-      </w:r>
-      <w:r>
-        <w:t xml:space="preserve">las interrupciones </w:t>
-      </w:r>
-      <w:r>
-        <w:lastRenderedPageBreak/>
-        <w:t>a nivel de los microprocesadores y realizan ejemplos respecto a ese</w:t>
-      </w:r>
-      <w:r>
-        <w:t xml:space="preserve"> asunto</w:t>
-      </w:r>
-      <w:r>
-        <w:t>.</w:t>
-      </w:r>
-      <w:r>
-        <w:t xml:space="preserve"> Por otra parte, cabe resaltar que el tema se aborda de manera expositiva, retomando una parte de la historia de ese mecanismo y concluyendo en la importancia de éste.</w:t>
-      </w:r>
-    </w:p>
-    <w:p>
-      <w:pPr>
         <w:autoSpaceDE w:val="0"/>
         <w:autoSpaceDN w:val="0"/>
         <w:adjustRightInd w:val="0"/>
-        <w:spacing w:after="0"/>
+        <w:spacing w:after="0" w:line="276" w:lineRule="auto"/>
         <w:jc w:val="both"/>
         <w:rPr>
           <w:rFonts w:ascii="Times New Roman" w:hAnsi="Times New Roman" w:cs="Times New Roman"/>
           <w:sz w:val="24"/>
           <w:szCs w:val="24"/>
-          <w:highlight w:val="magenta"/>
-        </w:rPr>
-      </w:pPr>
-      <w:r>
-        <w:rPr>
-          <w:rFonts w:ascii="Times New Roman" w:hAnsi="Times New Roman" w:cs="Times New Roman"/>
-          <w:sz w:val="24"/>
-          <w:szCs w:val="24"/>
-          <w:highlight w:val="magenta"/>
-        </w:rPr>
-        <w:t>………………………………………………………………………………………………</w:t>
+        </w:rPr>
+      </w:pPr>
+      <w:r>
+        <w:rPr>
+          <w:rFonts w:ascii="Times New Roman" w:hAnsi="Times New Roman" w:cs="Times New Roman"/>
+          <w:sz w:val="24"/>
+          <w:szCs w:val="24"/>
+        </w:rPr>
+        <w:t>No obstante, las interrupciones a nivel del microprocesador no están muy alejadas de lo que sería de manera general. De hecho, son un mecanismo</w:t>
+      </w:r>
+      <w:r>
+        <w:rPr>
+          <w:rFonts w:ascii="Times New Roman" w:hAnsi="Times New Roman" w:cs="Times New Roman"/>
+          <w:sz w:val="24"/>
+          <w:szCs w:val="24"/>
+        </w:rPr>
+        <w:t xml:space="preserve"> potente que mejora eficazmente algún programa que deba procesar el circuito integrado</w:t>
+      </w:r>
+      <w:r>
+        <w:rPr>
+          <w:rFonts w:ascii="Times New Roman" w:hAnsi="Times New Roman" w:cs="Times New Roman"/>
+          <w:sz w:val="24"/>
+          <w:szCs w:val="24"/>
+        </w:rPr>
+        <w:t xml:space="preserve"> y se hace </w:t>
+      </w:r>
+      <w:r>
+        <w:rPr>
+          <w:rFonts w:ascii="Times New Roman" w:hAnsi="Times New Roman" w:cs="Times New Roman"/>
+          <w:sz w:val="24"/>
+          <w:szCs w:val="24"/>
+        </w:rPr>
+        <w:t>mediante el salto a una subrutina</w:t>
+      </w:r>
+      <w:r>
+        <w:rPr>
+          <w:rFonts w:ascii="Times New Roman" w:hAnsi="Times New Roman" w:cs="Times New Roman"/>
+          <w:sz w:val="24"/>
+          <w:szCs w:val="24"/>
+        </w:rPr>
+        <w:t xml:space="preserve">. </w:t>
+      </w:r>
+      <w:r>
+        <w:rPr>
+          <w:rFonts w:ascii="Times New Roman" w:hAnsi="Times New Roman" w:cs="Times New Roman"/>
+          <w:sz w:val="24"/>
+          <w:szCs w:val="24"/>
+        </w:rPr>
+        <w:t xml:space="preserve">La decisión de pasar a otra serie de instrucciones la toma el procesador al evaluar si la solicitud que llega (mediante un mecanismo de </w:t>
+      </w:r>
+      <w:r>
+        <w:rPr>
+          <w:rFonts w:ascii="Times New Roman" w:hAnsi="Times New Roman" w:cs="Times New Roman"/>
+          <w:i/>
+          <w:iCs/>
+          <w:sz w:val="24"/>
+          <w:szCs w:val="24"/>
+        </w:rPr>
+        <w:t>hardware</w:t>
+      </w:r>
+      <w:r>
+        <w:rPr>
+          <w:rFonts w:ascii="Times New Roman" w:hAnsi="Times New Roman" w:cs="Times New Roman"/>
+          <w:sz w:val="24"/>
+          <w:szCs w:val="24"/>
+        </w:rPr>
+        <w:t>) es de mayor prioridad que la secuencia en curso.</w:t>
       </w:r>
     </w:p>
     <w:p>
@@ -933,7 +1387,7 @@
         <w:autoSpaceDE w:val="0"/>
         <w:autoSpaceDN w:val="0"/>
         <w:adjustRightInd w:val="0"/>
-        <w:spacing w:after="0"/>
+        <w:spacing w:after="0" w:line="276" w:lineRule="auto"/>
         <w:jc w:val="both"/>
         <w:rPr>
           <w:rFonts w:ascii="Times New Roman" w:hAnsi="Times New Roman" w:cs="Times New Roman"/>
@@ -941,22 +1395,13 @@
           <w:szCs w:val="24"/>
         </w:rPr>
       </w:pPr>
-      <w:r>
-        <w:rPr>
-          <w:rFonts w:ascii="Times New Roman" w:hAnsi="Times New Roman" w:cs="Times New Roman"/>
-          <w:sz w:val="24"/>
-          <w:szCs w:val="24"/>
-          <w:highlight w:val="magenta"/>
-        </w:rPr>
-        <w:t>………………………………………………………………………………………………</w:t>
-      </w:r>
     </w:p>
     <w:p>
       <w:pPr>
         <w:autoSpaceDE w:val="0"/>
         <w:autoSpaceDN w:val="0"/>
         <w:adjustRightInd w:val="0"/>
-        <w:spacing w:after="0"/>
+        <w:spacing w:after="0" w:line="276" w:lineRule="auto"/>
         <w:jc w:val="both"/>
         <w:rPr>
           <w:rFonts w:ascii="Times New Roman" w:hAnsi="Times New Roman" w:cs="Times New Roman"/>
@@ -964,13 +1409,298 @@
           <w:szCs w:val="24"/>
         </w:rPr>
       </w:pPr>
+      <w:r>
+        <w:rPr>
+          <w:rFonts w:ascii="Times New Roman" w:hAnsi="Times New Roman" w:cs="Times New Roman"/>
+          <w:sz w:val="24"/>
+          <w:szCs w:val="24"/>
+        </w:rPr>
+        <w:t xml:space="preserve">Por otra parte, </w:t>
+      </w:r>
+      <w:r>
+        <w:rPr>
+          <w:rFonts w:ascii="Times New Roman" w:hAnsi="Times New Roman" w:cs="Times New Roman"/>
+          <w:sz w:val="24"/>
+          <w:szCs w:val="24"/>
+        </w:rPr>
+        <w:t xml:space="preserve">es importante mencionar que </w:t>
+      </w:r>
+      <w:r>
+        <w:rPr>
+          <w:rFonts w:ascii="Times New Roman" w:hAnsi="Times New Roman" w:cs="Times New Roman"/>
+          <w:sz w:val="24"/>
+          <w:szCs w:val="24"/>
+        </w:rPr>
+        <w:t>las interrupciones nacen de la</w:t>
+      </w:r>
+      <w:r>
+        <w:rPr>
+          <w:rFonts w:ascii="Times New Roman" w:hAnsi="Times New Roman" w:cs="Times New Roman"/>
+          <w:sz w:val="24"/>
+          <w:szCs w:val="24"/>
+        </w:rPr>
+        <w:t xml:space="preserve"> carencia de métodos que permitieran llevar</w:t>
+      </w:r>
+      <w:r>
+        <w:rPr>
+          <w:rFonts w:ascii="Times New Roman" w:hAnsi="Times New Roman" w:cs="Times New Roman"/>
+          <w:sz w:val="24"/>
+          <w:szCs w:val="24"/>
+        </w:rPr>
+        <w:t xml:space="preserve"> información periférica </w:t>
+      </w:r>
+      <w:r>
+        <w:rPr>
+          <w:rFonts w:ascii="Times New Roman" w:hAnsi="Times New Roman" w:cs="Times New Roman"/>
+          <w:sz w:val="24"/>
+          <w:szCs w:val="24"/>
+        </w:rPr>
+        <w:t>al procesador principal</w:t>
+      </w:r>
+      <w:r>
+        <w:rPr>
+          <w:rFonts w:ascii="Times New Roman" w:hAnsi="Times New Roman" w:cs="Times New Roman"/>
+          <w:sz w:val="24"/>
+          <w:szCs w:val="24"/>
+        </w:rPr>
+        <w:t xml:space="preserve"> de un conjunto </w:t>
+      </w:r>
+      <w:r>
+        <w:rPr>
+          <w:rFonts w:ascii="Times New Roman" w:hAnsi="Times New Roman" w:cs="Times New Roman"/>
+          <w:sz w:val="24"/>
+          <w:szCs w:val="24"/>
+        </w:rPr>
+        <w:lastRenderedPageBreak/>
+        <w:t>de elementos electrónicos que interactúan entre sí</w:t>
+      </w:r>
+      <w:r>
+        <w:rPr>
+          <w:rFonts w:ascii="Times New Roman" w:hAnsi="Times New Roman" w:cs="Times New Roman"/>
+          <w:sz w:val="24"/>
+          <w:szCs w:val="24"/>
+        </w:rPr>
+        <w:t xml:space="preserve">. Además, </w:t>
+      </w:r>
+      <w:r>
+        <w:rPr>
+          <w:rFonts w:ascii="Times New Roman" w:hAnsi="Times New Roman" w:cs="Times New Roman"/>
+          <w:sz w:val="24"/>
+          <w:szCs w:val="24"/>
+        </w:rPr>
+        <w:t xml:space="preserve">el tipo de evaluación de </w:t>
+      </w:r>
+      <w:r>
+        <w:rPr>
+          <w:rFonts w:ascii="Times New Roman" w:hAnsi="Times New Roman" w:cs="Times New Roman"/>
+          <w:sz w:val="24"/>
+          <w:szCs w:val="24"/>
+        </w:rPr>
+        <w:t>las interrupciones no fue siempre de la misma manera</w:t>
+      </w:r>
+      <w:r>
+        <w:rPr>
+          <w:rFonts w:ascii="Times New Roman" w:hAnsi="Times New Roman" w:cs="Times New Roman"/>
+          <w:sz w:val="24"/>
+          <w:szCs w:val="24"/>
+        </w:rPr>
+        <w:t xml:space="preserve">, de hecho, </w:t>
+      </w:r>
+      <w:r>
+        <w:rPr>
+          <w:rFonts w:ascii="Times New Roman" w:hAnsi="Times New Roman" w:cs="Times New Roman"/>
+          <w:sz w:val="24"/>
+          <w:szCs w:val="24"/>
+        </w:rPr>
+        <w:t xml:space="preserve">antes no se trataba </w:t>
+      </w:r>
+      <w:r>
+        <w:rPr>
+          <w:rFonts w:ascii="Times New Roman" w:hAnsi="Times New Roman" w:cs="Times New Roman"/>
+          <w:sz w:val="24"/>
+          <w:szCs w:val="24"/>
+        </w:rPr>
+        <w:t>a través de la unidad de interrupciones sino con sondeos continuos</w:t>
+      </w:r>
+      <w:r>
+        <w:rPr>
+          <w:rFonts w:ascii="Times New Roman" w:hAnsi="Times New Roman" w:cs="Times New Roman"/>
+          <w:sz w:val="24"/>
+          <w:szCs w:val="24"/>
+        </w:rPr>
+        <w:t>. E</w:t>
+      </w:r>
+      <w:r>
+        <w:rPr>
+          <w:rFonts w:ascii="Times New Roman" w:hAnsi="Times New Roman" w:cs="Times New Roman"/>
+          <w:sz w:val="24"/>
+          <w:szCs w:val="24"/>
+        </w:rPr>
+        <w:t xml:space="preserve">n otras palabras, </w:t>
+      </w:r>
+      <w:r>
+        <w:rPr>
+          <w:rFonts w:ascii="Times New Roman" w:hAnsi="Times New Roman" w:cs="Times New Roman"/>
+          <w:sz w:val="24"/>
+          <w:szCs w:val="24"/>
+        </w:rPr>
+        <w:t>el procesador realiza</w:t>
+      </w:r>
+      <w:r>
+        <w:rPr>
+          <w:rFonts w:ascii="Times New Roman" w:hAnsi="Times New Roman" w:cs="Times New Roman"/>
+          <w:sz w:val="24"/>
+          <w:szCs w:val="24"/>
+        </w:rPr>
+        <w:t>ba</w:t>
+      </w:r>
+      <w:r>
+        <w:rPr>
+          <w:rFonts w:ascii="Times New Roman" w:hAnsi="Times New Roman" w:cs="Times New Roman"/>
+          <w:sz w:val="24"/>
+          <w:szCs w:val="24"/>
+        </w:rPr>
+        <w:t xml:space="preserve"> l</w:t>
+      </w:r>
+      <w:r>
+        <w:rPr>
+          <w:rFonts w:ascii="Times New Roman" w:hAnsi="Times New Roman" w:cs="Times New Roman"/>
+          <w:sz w:val="24"/>
+          <w:szCs w:val="24"/>
+        </w:rPr>
+        <w:t xml:space="preserve">ecturas constantes </w:t>
+      </w:r>
+      <w:r>
+        <w:rPr>
+          <w:rFonts w:ascii="Times New Roman" w:hAnsi="Times New Roman" w:cs="Times New Roman"/>
+          <w:sz w:val="24"/>
+          <w:szCs w:val="24"/>
+        </w:rPr>
+        <w:t xml:space="preserve">del estado lógico de </w:t>
+      </w:r>
+      <w:r>
+        <w:rPr>
+          <w:rFonts w:ascii="Times New Roman" w:hAnsi="Times New Roman" w:cs="Times New Roman"/>
+          <w:sz w:val="24"/>
+          <w:szCs w:val="24"/>
+        </w:rPr>
+        <w:t>algún evento</w:t>
+      </w:r>
+      <w:r>
+        <w:rPr>
+          <w:rFonts w:ascii="Times New Roman" w:hAnsi="Times New Roman" w:cs="Times New Roman"/>
+          <w:sz w:val="24"/>
+          <w:szCs w:val="24"/>
+        </w:rPr>
+        <w:t xml:space="preserve"> </w:t>
+      </w:r>
+      <w:commentRangeStart w:id="0"/>
+      <w:r>
+        <w:rPr>
+          <w:rFonts w:ascii="Times New Roman" w:hAnsi="Times New Roman" w:cs="Times New Roman"/>
+          <w:sz w:val="24"/>
+          <w:szCs w:val="24"/>
+        </w:rPr>
+        <w:t>(</w:t>
+      </w:r>
+      <w:r>
+        <w:rPr>
+          <w:rFonts w:ascii="Times New Roman" w:hAnsi="Times New Roman" w:cs="Times New Roman"/>
+          <w:i/>
+          <w:iCs/>
+          <w:sz w:val="24"/>
+          <w:szCs w:val="24"/>
+        </w:rPr>
+        <w:t>polling</w:t>
+      </w:r>
+      <w:r>
+        <w:rPr>
+          <w:rFonts w:ascii="Times New Roman" w:hAnsi="Times New Roman" w:cs="Times New Roman"/>
+          <w:sz w:val="24"/>
+          <w:szCs w:val="24"/>
+        </w:rPr>
+        <w:t>)</w:t>
+      </w:r>
+      <w:r>
+        <w:rPr>
+          <w:rFonts w:ascii="Times New Roman" w:hAnsi="Times New Roman" w:cs="Times New Roman"/>
+          <w:sz w:val="24"/>
+          <w:szCs w:val="24"/>
+        </w:rPr>
+        <w:t xml:space="preserve"> </w:t>
+      </w:r>
+      <w:commentRangeEnd w:id="0"/>
+      <w:r>
+        <w:rPr>
+          <w:rStyle w:val="Refdecomentario"/>
+        </w:rPr>
+        <w:commentReference w:id="0"/>
+      </w:r>
+      <w:r>
+        <w:rPr>
+          <w:rFonts w:ascii="Times New Roman" w:hAnsi="Times New Roman" w:cs="Times New Roman"/>
+          <w:sz w:val="24"/>
+          <w:szCs w:val="24"/>
+        </w:rPr>
+        <w:t>mientras que el microprocesador quedaba en espera</w:t>
+      </w:r>
+      <w:r>
+        <w:rPr>
+          <w:rFonts w:ascii="Times New Roman" w:hAnsi="Times New Roman" w:cs="Times New Roman"/>
+          <w:sz w:val="24"/>
+          <w:szCs w:val="24"/>
+        </w:rPr>
+        <w:t xml:space="preserve">. </w:t>
+      </w:r>
+      <w:r>
+        <w:rPr>
+          <w:rFonts w:ascii="Times New Roman" w:hAnsi="Times New Roman" w:cs="Times New Roman"/>
+          <w:sz w:val="24"/>
+          <w:szCs w:val="24"/>
+        </w:rPr>
+        <w:t xml:space="preserve">Aquella técnica no </w:t>
+      </w:r>
+      <w:r>
+        <w:rPr>
+          <w:rFonts w:ascii="Times New Roman" w:hAnsi="Times New Roman" w:cs="Times New Roman"/>
+          <w:sz w:val="24"/>
+          <w:szCs w:val="24"/>
+        </w:rPr>
+        <w:t xml:space="preserve">requiere de </w:t>
+      </w:r>
+      <w:r>
+        <w:rPr>
+          <w:rFonts w:ascii="Times New Roman" w:hAnsi="Times New Roman" w:cs="Times New Roman"/>
+          <w:i/>
+          <w:iCs/>
+          <w:sz w:val="24"/>
+          <w:szCs w:val="24"/>
+        </w:rPr>
+        <w:t>hardware</w:t>
+      </w:r>
+      <w:r>
+        <w:rPr>
+          <w:rFonts w:ascii="Times New Roman" w:hAnsi="Times New Roman" w:cs="Times New Roman"/>
+          <w:sz w:val="24"/>
+          <w:szCs w:val="24"/>
+        </w:rPr>
+        <w:t xml:space="preserve"> especial pero es bastante ineficiente </w:t>
+      </w:r>
+      <w:r>
+        <w:rPr>
+          <w:rFonts w:ascii="Times New Roman" w:hAnsi="Times New Roman" w:cs="Times New Roman"/>
+          <w:sz w:val="24"/>
+          <w:szCs w:val="24"/>
+        </w:rPr>
+        <w:t>ya que no es posible verificar el evento en ocasiones a causa del tiempo que requiere el microprocesador para las instrucciones principales.</w:t>
+      </w:r>
     </w:p>
     <w:p>
       <w:pPr>
         <w:autoSpaceDE w:val="0"/>
         <w:autoSpaceDN w:val="0"/>
         <w:adjustRightInd w:val="0"/>
-        <w:spacing w:after="0"/>
+        <w:spacing w:after="0" w:line="276" w:lineRule="auto"/>
         <w:jc w:val="both"/>
         <w:rPr>
           <w:rFonts w:ascii="Times New Roman" w:hAnsi="Times New Roman" w:cs="Times New Roman"/>
@@ -981,48 +1711,13 @@
     </w:p>
     <w:p>
       <w:pPr>
-        <w:rPr>
-          <w:rFonts w:ascii="Times New Roman" w:hAnsi="Times New Roman" w:cs="Times New Roman"/>
-          <w:b/>
-          <w:bCs/>
-          <w:sz w:val="24"/>
-          <w:szCs w:val="24"/>
-        </w:rPr>
-      </w:pPr>
-      <w:r>
-        <w:rPr>
-          <w:rFonts w:ascii="Times New Roman" w:hAnsi="Times New Roman" w:cs="Times New Roman"/>
-          <w:b/>
-          <w:bCs/>
-          <w:sz w:val="24"/>
-          <w:szCs w:val="24"/>
-        </w:rPr>
-        <w:t>EL DESARROLLO</w:t>
-      </w:r>
-    </w:p>
-    <w:p>
-      <w:pPr>
-        <w:rPr>
-          <w:rFonts w:ascii="Times New Roman" w:hAnsi="Times New Roman" w:cs="Times New Roman"/>
-          <w:sz w:val="24"/>
-          <w:szCs w:val="24"/>
-        </w:rPr>
-      </w:pPr>
-      <w:r>
-        <w:rPr>
-          <w:rFonts w:ascii="Times New Roman" w:hAnsi="Times New Roman" w:cs="Times New Roman"/>
-          <w:sz w:val="24"/>
-          <w:szCs w:val="24"/>
-        </w:rPr>
-        <w:t>Por su parte, el desarrollo es la parte más importante del informe. Puede estar dividido por subapartados en los que se describan los aspectos más importantes de la investigación. Además, debe explicar los métodos que se han seguido para obtener los resultados y cómo se han utilizado.</w:t>
-      </w:r>
-    </w:p>
-    <w:p>
-      <w:pPr>
-        <w:jc w:val="center"/>
-        <w:rPr>
-          <w:rFonts w:ascii="Times New Roman" w:hAnsi="Times New Roman" w:cs="Times New Roman"/>
-          <w:spacing w:val="5"/>
+        <w:autoSpaceDE w:val="0"/>
+        <w:autoSpaceDN w:val="0"/>
+        <w:adjustRightInd w:val="0"/>
+        <w:spacing w:after="0" w:line="276" w:lineRule="auto"/>
+        <w:jc w:val="both"/>
+        <w:rPr>
+          <w:rFonts w:ascii="Times New Roman" w:hAnsi="Times New Roman" w:cs="Times New Roman"/>
           <w:sz w:val="24"/>
           <w:szCs w:val="24"/>
           <w:u w:val="single"/>
@@ -1031,171 +1726,144 @@
       <w:r>
         <w:rPr>
           <w:rFonts w:ascii="Times New Roman" w:hAnsi="Times New Roman" w:cs="Times New Roman"/>
-          <w:spacing w:val="5"/>
-          <w:sz w:val="24"/>
-          <w:szCs w:val="24"/>
-          <w:highlight w:val="yellow"/>
-        </w:rPr>
-        <w:t>PREGUNTAS A RESOLVER:</w:t>
-      </w:r>
-    </w:p>
-    <w:p>
-      <w:pPr>
-        <w:rPr>
-          <w:rFonts w:ascii="Times New Roman" w:hAnsi="Times New Roman" w:cs="Times New Roman"/>
-          <w:spacing w:val="5"/>
-          <w:sz w:val="24"/>
-          <w:szCs w:val="24"/>
-        </w:rPr>
-      </w:pPr>
-      <w:r>
-        <w:rPr>
-          <w:rFonts w:ascii="Times New Roman" w:hAnsi="Times New Roman" w:cs="Times New Roman"/>
-          <w:spacing w:val="5"/>
-          <w:sz w:val="24"/>
-          <w:szCs w:val="24"/>
-        </w:rPr>
-        <w:t>- ¿Qué</w:t>
-      </w:r>
-      <w:r>
-        <w:rPr>
-          <w:rFonts w:ascii="Times New Roman" w:hAnsi="Times New Roman" w:cs="Times New Roman"/>
-          <w:spacing w:val="5"/>
-          <w:sz w:val="24"/>
-          <w:szCs w:val="24"/>
-        </w:rPr>
-        <w:t xml:space="preserve"> son y para qué se usan las interrupciones a nivel del microprocesador</w:t>
-      </w:r>
-      <w:r>
-        <w:rPr>
-          <w:rFonts w:ascii="Times New Roman" w:hAnsi="Times New Roman" w:cs="Times New Roman"/>
-          <w:spacing w:val="5"/>
-          <w:sz w:val="24"/>
-          <w:szCs w:val="24"/>
-        </w:rPr>
-        <w:t>?</w:t>
-      </w:r>
-    </w:p>
-    <w:p>
-      <w:pPr>
-        <w:rPr>
-          <w:rFonts w:ascii="Times New Roman" w:hAnsi="Times New Roman" w:cs="Times New Roman"/>
-          <w:spacing w:val="5"/>
-          <w:sz w:val="24"/>
-          <w:szCs w:val="24"/>
-        </w:rPr>
-      </w:pPr>
-      <w:r>
-        <w:rPr>
-          <w:rFonts w:ascii="Times New Roman" w:hAnsi="Times New Roman" w:cs="Times New Roman"/>
-          <w:spacing w:val="5"/>
-          <w:sz w:val="24"/>
-          <w:szCs w:val="24"/>
-        </w:rPr>
-        <w:t>- ¿Cómo se implementan las interrupciones por software? Debe quedar claro si el lenguaje de programación importa y si el hardware usado afecta.</w:t>
-      </w:r>
-    </w:p>
-    <w:p>
-      <w:pPr>
-        <w:rPr>
-          <w:rFonts w:ascii="Times New Roman" w:hAnsi="Times New Roman" w:cs="Times New Roman"/>
-          <w:spacing w:val="5"/>
-          <w:sz w:val="24"/>
-          <w:szCs w:val="24"/>
-        </w:rPr>
-      </w:pPr>
-      <w:r>
-        <w:rPr>
-          <w:rFonts w:ascii="Times New Roman" w:hAnsi="Times New Roman" w:cs="Times New Roman"/>
-          <w:spacing w:val="5"/>
-          <w:sz w:val="24"/>
-          <w:szCs w:val="24"/>
-        </w:rPr>
-        <w:t>- ¿Qué es una interrupción en el contexto de los microprocesadores?</w:t>
-      </w:r>
-    </w:p>
-    <w:p>
-      <w:pPr>
-        <w:rPr>
-          <w:rFonts w:ascii="Times New Roman" w:hAnsi="Times New Roman" w:cs="Times New Roman"/>
-          <w:spacing w:val="5"/>
-          <w:sz w:val="24"/>
-          <w:szCs w:val="24"/>
-        </w:rPr>
-      </w:pPr>
-      <w:r>
-        <w:rPr>
-          <w:rFonts w:ascii="Times New Roman" w:hAnsi="Times New Roman" w:cs="Times New Roman"/>
-          <w:spacing w:val="5"/>
-          <w:sz w:val="24"/>
-          <w:szCs w:val="24"/>
-        </w:rPr>
-        <w:t xml:space="preserve">- ¿Se puede hablar de la historia de las interrupciones? </w:t>
-      </w:r>
-    </w:p>
-    <w:p>
-      <w:pPr>
-        <w:rPr>
-          <w:rFonts w:ascii="Times New Roman" w:hAnsi="Times New Roman" w:cs="Times New Roman"/>
-          <w:spacing w:val="5"/>
-          <w:sz w:val="24"/>
-          <w:szCs w:val="24"/>
-        </w:rPr>
-      </w:pPr>
-      <w:r>
-        <w:rPr>
-          <w:rFonts w:ascii="Times New Roman" w:hAnsi="Times New Roman" w:cs="Times New Roman"/>
-          <w:spacing w:val="5"/>
-          <w:sz w:val="24"/>
-          <w:szCs w:val="24"/>
-        </w:rPr>
-        <w:t>- ¿Qu</w:t>
-      </w:r>
-      <w:r>
-        <w:rPr>
-          <w:rFonts w:ascii="Times New Roman" w:hAnsi="Times New Roman" w:cs="Times New Roman"/>
-          <w:spacing w:val="5"/>
-          <w:sz w:val="24"/>
-          <w:szCs w:val="24"/>
-        </w:rPr>
-        <w:t>é</w:t>
-      </w:r>
-      <w:r>
-        <w:rPr>
-          <w:rFonts w:ascii="Times New Roman" w:hAnsi="Times New Roman" w:cs="Times New Roman"/>
-          <w:spacing w:val="5"/>
-          <w:sz w:val="24"/>
-          <w:szCs w:val="24"/>
-        </w:rPr>
-        <w:t xml:space="preserve"> tipo de interrupciones existen? </w:t>
-      </w:r>
-    </w:p>
-    <w:p>
-      <w:pPr>
-        <w:rPr>
-          <w:rFonts w:ascii="Times New Roman" w:hAnsi="Times New Roman" w:cs="Times New Roman"/>
-          <w:sz w:val="24"/>
-          <w:szCs w:val="24"/>
-        </w:rPr>
-      </w:pPr>
-      <w:r>
-        <w:rPr>
-          <w:rFonts w:ascii="Times New Roman" w:hAnsi="Times New Roman" w:cs="Times New Roman"/>
-          <w:spacing w:val="5"/>
-          <w:sz w:val="24"/>
-          <w:szCs w:val="24"/>
-        </w:rPr>
-        <w:t>- ¿Cómo se hace la implementación de interrupciones a nivel de hardware</w:t>
-      </w:r>
-    </w:p>
-    <w:p>
-      <w:pPr>
-        <w:rPr>
-          <w:rFonts w:ascii="Times New Roman" w:hAnsi="Times New Roman" w:cs="Times New Roman"/>
-          <w:sz w:val="24"/>
-          <w:szCs w:val="24"/>
-        </w:rPr>
-      </w:pPr>
+          <w:sz w:val="24"/>
+          <w:szCs w:val="24"/>
+        </w:rPr>
+        <w:t xml:space="preserve">Adicionalmente, la aparición de </w:t>
+      </w:r>
+      <w:r>
+        <w:rPr>
+          <w:rFonts w:ascii="Times New Roman" w:hAnsi="Times New Roman" w:cs="Times New Roman"/>
+          <w:sz w:val="24"/>
+          <w:szCs w:val="24"/>
+        </w:rPr>
+        <w:t>la</w:t>
+      </w:r>
+      <w:r>
+        <w:rPr>
+          <w:rFonts w:ascii="Times New Roman" w:hAnsi="Times New Roman" w:cs="Times New Roman"/>
+          <w:sz w:val="24"/>
+          <w:szCs w:val="24"/>
+        </w:rPr>
+        <w:t xml:space="preserve"> unidad de interrupciones </w:t>
+      </w:r>
+      <w:r>
+        <w:rPr>
+          <w:rFonts w:ascii="Times New Roman" w:hAnsi="Times New Roman" w:cs="Times New Roman"/>
+          <w:sz w:val="24"/>
+          <w:szCs w:val="24"/>
+        </w:rPr>
+        <w:t>fue</w:t>
+      </w:r>
+      <w:r>
+        <w:rPr>
+          <w:rFonts w:ascii="Times New Roman" w:hAnsi="Times New Roman" w:cs="Times New Roman"/>
+          <w:sz w:val="24"/>
+          <w:szCs w:val="24"/>
+        </w:rPr>
+        <w:t xml:space="preserve"> a mediados de </w:t>
+      </w:r>
+      <w:r>
+        <w:rPr>
+          <w:rFonts w:ascii="Times New Roman" w:hAnsi="Times New Roman" w:cs="Times New Roman"/>
+          <w:sz w:val="24"/>
+          <w:szCs w:val="24"/>
+        </w:rPr>
+        <w:t xml:space="preserve">1978 con el procesador </w:t>
+      </w:r>
+      <w:commentRangeStart w:id="1"/>
+      <w:r>
+        <w:rPr>
+          <w:rFonts w:ascii="Times New Roman" w:hAnsi="Times New Roman" w:cs="Times New Roman"/>
+          <w:sz w:val="24"/>
+          <w:szCs w:val="24"/>
+          <w:highlight w:val="green"/>
+        </w:rPr>
+        <w:t xml:space="preserve">Intel </w:t>
+      </w:r>
+      <w:r>
+        <w:rPr>
+          <w:rFonts w:ascii="Times New Roman" w:hAnsi="Times New Roman" w:cs="Times New Roman"/>
+          <w:sz w:val="24"/>
+          <w:szCs w:val="24"/>
+          <w:highlight w:val="green"/>
+        </w:rPr>
+        <w:t>80186</w:t>
+      </w:r>
+      <w:r>
+        <w:rPr>
+          <w:rFonts w:ascii="Times New Roman" w:hAnsi="Times New Roman" w:cs="Times New Roman"/>
+          <w:sz w:val="24"/>
+          <w:szCs w:val="24"/>
+          <w:highlight w:val="green"/>
+        </w:rPr>
+        <w:t>, el cual correspondía a una mejora del 8086, donde se introdujo la lógica de control de interrupciones</w:t>
+      </w:r>
+      <w:commentRangeEnd w:id="1"/>
+      <w:r>
+        <w:rPr>
+          <w:rStyle w:val="Refdecomentario"/>
+        </w:rPr>
+        <w:commentReference w:id="1"/>
+      </w:r>
+      <w:r>
+        <w:rPr>
+          <w:rFonts w:ascii="Times New Roman" w:hAnsi="Times New Roman" w:cs="Times New Roman"/>
+          <w:sz w:val="24"/>
+          <w:szCs w:val="24"/>
+        </w:rPr>
+        <w:t xml:space="preserve">. Precisamente, </w:t>
+      </w:r>
+      <w:r>
+        <w:rPr>
+          <w:rFonts w:ascii="Times New Roman" w:hAnsi="Times New Roman" w:cs="Times New Roman"/>
+          <w:sz w:val="24"/>
+          <w:szCs w:val="24"/>
+        </w:rPr>
+        <w:t>aquel</w:t>
+      </w:r>
+      <w:r>
+        <w:rPr>
+          <w:rFonts w:ascii="Times New Roman" w:hAnsi="Times New Roman" w:cs="Times New Roman"/>
+          <w:sz w:val="24"/>
+          <w:szCs w:val="24"/>
+        </w:rPr>
+        <w:t xml:space="preserve"> controlador de interrupciones </w:t>
+      </w:r>
+      <w:r>
+        <w:rPr>
+          <w:rFonts w:ascii="Times New Roman" w:hAnsi="Times New Roman" w:cs="Times New Roman"/>
+          <w:sz w:val="24"/>
+          <w:szCs w:val="24"/>
+        </w:rPr>
+        <w:t xml:space="preserve">es </w:t>
+      </w:r>
+      <w:r>
+        <w:rPr>
+          <w:rFonts w:ascii="Times New Roman" w:hAnsi="Times New Roman" w:cs="Times New Roman"/>
+          <w:sz w:val="24"/>
+          <w:szCs w:val="24"/>
+        </w:rPr>
+        <w:t xml:space="preserve">un componente de </w:t>
+      </w:r>
+      <w:r>
+        <w:rPr>
+          <w:rFonts w:ascii="Times New Roman" w:hAnsi="Times New Roman" w:cs="Times New Roman"/>
+          <w:i/>
+          <w:iCs/>
+          <w:sz w:val="24"/>
+          <w:szCs w:val="24"/>
+        </w:rPr>
+        <w:t>hardware</w:t>
+      </w:r>
+      <w:r>
+        <w:rPr>
+          <w:rFonts w:ascii="Times New Roman" w:hAnsi="Times New Roman" w:cs="Times New Roman"/>
+          <w:sz w:val="24"/>
+          <w:szCs w:val="24"/>
+        </w:rPr>
+        <w:t xml:space="preserve"> ubicado dentro del procesador principal o cerca de él, y se encarga de recibir las peticiones de interrupción, procesarlas y poner en ejecución la de mayor prioridad.</w:t>
+      </w:r>
     </w:p>
     <w:p>
       <w:pPr>
@@ -1209,13 +1877,6 @@
           <w:u w:val="single"/>
         </w:rPr>
       </w:pPr>
-      <w:r>
-        <w:rPr>
-          <w:b/>
-          <w:bCs/>
-        </w:rPr>
-        <w:t>CUERPO DEL TRABAJO</w:t>
-      </w:r>
     </w:p>
     <w:sectPr>
       <w:pgSz w:w="12240" w:h="15840"/>
@@ -1225,6 +1886,118 @@
     </w:sectPr>
   </w:body>
 </w:document>
+</file>
+
+<file path=word/comments.xml><?xml version="1.0" encoding="utf-8"?>
+<w:comments xmlns:wpc="http://schemas.microsoft.com/office/word/2010/wordprocessingCanvas" xmlns:cx="http://schemas.microsoft.com/office/drawing/2014/chartex" xmlns:cx1="http://schemas.microsoft.com/office/drawing/2015/9/8/chartex" xmlns:cx2="http://schemas.microsoft.com/office/drawing/2015/10/21/chartex" xmlns:cx3="http://schemas.microsoft.com/office/drawing/2016/5/9/chartex" xmlns:cx4="http://schemas.microsoft.com/office/drawing/2016/5/10/chartex" xmlns:cx5="http://schemas.microsoft.com/office/drawing/2016/5/11/chartex" xmlns:cx6="http://schemas.microsoft.com/office/drawing/2016/5/12/chartex" xmlns:cx7="http://schemas.microsoft.com/office/drawing/2016/5/13/chartex" xmlns:cx8="http://schemas.microsoft.com/office/drawing/2016/5/14/chartex" xmlns:mc="http://schemas.openxmlformats.org/markup-compatibility/2006" xmlns:aink="http://schemas.microsoft.com/office/drawing/2016/ink" xmlns:am3d="http://schemas.microsoft.com/office/drawing/2017/model3d" xmlns:o="urn:schemas-microsoft-com:office:office" xmlns:r="http://schemas.openxmlformats.org/officeDocument/2006/relationships" xmlns:m="http://schemas.openxmlformats.org/officeDocument/2006/math" xmlns:v="urn:schemas-microsoft-com:vml" xmlns:wp14="http://schemas.microsoft.com/office/word/2010/wordprocessingDrawing" xmlns:wp="http://schemas.openxmlformats.org/drawingml/2006/wordprocessingDrawing" xmlns:w10="urn:schemas-microsoft-com:office:word" xmlns:w="http://schemas.openxmlformats.org/wordprocessingml/2006/main" xmlns:w14="http://schemas.microsoft.com/office/word/2010/wordml" xmlns:w15="http://schemas.microsoft.com/office/word/2012/wordml" xmlns:w16cex="http://schemas.microsoft.com/office/word/2018/wordml/cex" xmlns:w16cid="http://schemas.microsoft.com/office/word/2016/wordml/cid" xmlns:w16="http://schemas.microsoft.com/office/word/2018/wordml" xmlns:w16se="http://schemas.microsoft.com/office/word/2015/wordml/symex" xmlns:wpg="http://schemas.microsoft.com/office/word/2010/wordprocessingGroup" xmlns:wpi="http://schemas.microsoft.com/office/word/2010/wordprocessingInk" xmlns:wne="http://schemas.microsoft.com/office/word/2006/wordml" xmlns:wps="http://schemas.microsoft.com/office/word/2010/wordprocessingShape" mc:Ignorable="w14 w15 w16se w16cid w16 w16cex wp14">
+  <w:comment w:id="0" w:author="LILIANA MARCELA BARBOSA ESTEBAN" w:date="2020-07-01T23:24:00Z" w:initials="LMBE">
+    <w:p>
+      <w:pPr>
+        <w:pStyle w:val="Textocomentario"/>
+      </w:pPr>
+      <w:r>
+        <w:rPr>
+          <w:rStyle w:val="Refdecomentario"/>
+        </w:rPr>
+        <w:annotationRef/>
+      </w:r>
+      <w:hyperlink r:id="rId1" w:history="1">
+        <w:r>
+          <w:rPr>
+            <w:rStyle w:val="Hipervnculo"/>
+          </w:rPr>
+          <w:t>http://www3.fi.mdp.edu.ar/electrica/opt_archivos/arduino/Manejo_de_Interrupciones.pdf</w:t>
+        </w:r>
+      </w:hyperlink>
+    </w:p>
+    <w:p>
+      <w:pPr>
+        <w:pStyle w:val="Textocomentario"/>
+      </w:pPr>
+    </w:p>
+    <w:p>
+      <w:pPr>
+        <w:pStyle w:val="Textocomentario"/>
+      </w:pPr>
+    </w:p>
+    <w:p>
+      <w:pPr>
+        <w:pStyle w:val="Textocomentario"/>
+      </w:pPr>
+      <w:r>
+        <w:t>página 3</w:t>
+      </w:r>
+    </w:p>
+    <w:p>
+      <w:pPr>
+        <w:pStyle w:val="Textocomentario"/>
+      </w:pPr>
+    </w:p>
+  </w:comment>
+  <w:comment w:id="1" w:author="LILIANA MARCELA BARBOSA ESTEBAN" w:date="2020-07-01T22:54:00Z" w:initials="LMBE">
+    <w:p>
+      <w:pPr>
+        <w:pStyle w:val="Textocomentario"/>
+      </w:pPr>
+      <w:r>
+        <w:rPr>
+          <w:rStyle w:val="Refdecomentario"/>
+        </w:rPr>
+        <w:annotationRef/>
+      </w:r>
+      <w:hyperlink r:id="rId2" w:history="1">
+        <w:r>
+          <w:rPr>
+            <w:rStyle w:val="Hipervnculo"/>
+          </w:rPr>
+          <w:t>https://d1wqtxts1xzle7.cloudfront.net/55478745/monog.evaristo.pdf?1515430393=&amp;response-content-disposition=inline%3B+filename%3DUNIVERSIDAD_DE_MATANZAS_CAMILO_CIENFUEGO.pdf&amp;Expires=1593390197&amp;Signature=BoLuPxMEcffvNIzHV3mSo0GFSqhpZn8XSHdET7kUrt1e~CQDNoNO~AzG9NWwf7mNjUoW55FnqolHYA4KcPli~lSPGpicH0zCPMf3arJqMKBnvs1KFRoZ5oMLi9yvyWjxidZDgG0W83tNPwr2dE4E7-gfbEApvf~nXjaOX86jiwlaFH~~eB62Jk0n9-4crPppL5IslUKKr~iBuO7O~6Hp2fbJl8vgUkdmiUAru7Db2iHD9WA85FRFLIcC~-Iwds3JN2FGhcflhctakX5yJr4lLyr4W-fywFEbMptXR7~JlrksVLjV-q1jYdXMZ0Jh31JnPzas3dbCz-ONrPi~DclICg__&amp;Key-Pair-Id=APKAJLOHF5GGSLRBV4ZA</w:t>
+        </w:r>
+      </w:hyperlink>
+      <w:r>
+        <w:t xml:space="preserve"> </w:t>
+      </w:r>
+    </w:p>
+    <w:p>
+      <w:pPr>
+        <w:pStyle w:val="Textocomentario"/>
+      </w:pPr>
+    </w:p>
+    <w:p>
+      <w:pPr>
+        <w:pStyle w:val="Textocomentario"/>
+      </w:pPr>
+      <w:r>
+        <w:t>Página 27</w:t>
+      </w:r>
+    </w:p>
+    <w:p>
+      <w:pPr>
+        <w:pStyle w:val="Textocomentario"/>
+      </w:pPr>
+    </w:p>
+  </w:comment>
+</w:comments>
+</file>
+
+<file path=word/commentsExtended.xml><?xml version="1.0" encoding="utf-8"?>
+<w15:commentsEx xmlns:wpc="http://schemas.microsoft.com/office/word/2010/wordprocessingCanvas" xmlns:cx="http://schemas.microsoft.com/office/drawing/2014/chartex" xmlns:cx1="http://schemas.microsoft.com/office/drawing/2015/9/8/chartex" xmlns:cx2="http://schemas.microsoft.com/office/drawing/2015/10/21/chartex" xmlns:cx3="http://schemas.microsoft.com/office/drawing/2016/5/9/chartex" xmlns:cx4="http://schemas.microsoft.com/office/drawing/2016/5/10/chartex" xmlns:cx5="http://schemas.microsoft.com/office/drawing/2016/5/11/chartex" xmlns:cx6="http://schemas.microsoft.com/office/drawing/2016/5/12/chartex" xmlns:cx7="http://schemas.microsoft.com/office/drawing/2016/5/13/chartex" xmlns:cx8="http://schemas.microsoft.com/office/drawing/2016/5/14/chartex" xmlns:mc="http://schemas.openxmlformats.org/markup-compatibility/2006" xmlns:aink="http://schemas.microsoft.com/office/drawing/2016/ink" xmlns:am3d="http://schemas.microsoft.com/office/drawing/2017/model3d" xmlns:o="urn:schemas-microsoft-com:office:office" xmlns:r="http://schemas.openxmlformats.org/officeDocument/2006/relationships" xmlns:m="http://schemas.openxmlformats.org/officeDocument/2006/math" xmlns:v="urn:schemas-microsoft-com:vml" xmlns:wp14="http://schemas.microsoft.com/office/word/2010/wordprocessingDrawing" xmlns:wp="http://schemas.openxmlformats.org/drawingml/2006/wordprocessingDrawing" xmlns:w10="urn:schemas-microsoft-com:office:word" xmlns:w="http://schemas.openxmlformats.org/wordprocessingml/2006/main" xmlns:w14="http://schemas.microsoft.com/office/word/2010/wordml" xmlns:w15="http://schemas.microsoft.com/office/word/2012/wordml" xmlns:w16cex="http://schemas.microsoft.com/office/word/2018/wordml/cex" xmlns:w16cid="http://schemas.microsoft.com/office/word/2016/wordml/cid" xmlns:w16="http://schemas.microsoft.com/office/word/2018/wordml" xmlns:w16se="http://schemas.microsoft.com/office/word/2015/wordml/symex" xmlns:wpg="http://schemas.microsoft.com/office/word/2010/wordprocessingGroup" xmlns:wpi="http://schemas.microsoft.com/office/word/2010/wordprocessingInk" xmlns:wne="http://schemas.microsoft.com/office/word/2006/wordml" xmlns:wps="http://schemas.microsoft.com/office/word/2010/wordprocessingShape" mc:Ignorable="w14 w15 w16se w16cid w16 w16cex wp14">
+  <w15:commentEx w15:paraId="0DACAE47" w15:done="0"/>
+  <w15:commentEx w15:paraId="664FF762" w15:done="0"/>
+</w15:commentsEx>
+</file>
+
+<file path=word/commentsExtensible.xml><?xml version="1.0" encoding="utf-8"?>
+<w16cex:commentsExtensible xmlns:wpc="http://schemas.microsoft.com/office/word/2010/wordprocessingCanvas" xmlns:cx="http://schemas.microsoft.com/office/drawing/2014/chartex" xmlns:cx1="http://schemas.microsoft.com/office/drawing/2015/9/8/chartex" xmlns:cx2="http://schemas.microsoft.com/office/drawing/2015/10/21/chartex" xmlns:cx3="http://schemas.microsoft.com/office/drawing/2016/5/9/chartex" xmlns:cx4="http://schemas.microsoft.com/office/drawing/2016/5/10/chartex" xmlns:cx5="http://schemas.microsoft.com/office/drawing/2016/5/11/chartex" xmlns:cx6="http://schemas.microsoft.com/office/drawing/2016/5/12/chartex" xmlns:cx7="http://schemas.microsoft.com/office/drawing/2016/5/13/chartex" xmlns:cx8="http://schemas.microsoft.com/office/drawing/2016/5/14/chartex" xmlns:mc="http://schemas.openxmlformats.org/markup-compatibility/2006" xmlns:aink="http://schemas.microsoft.com/office/drawing/2016/ink" xmlns:am3d="http://schemas.microsoft.com/office/drawing/2017/model3d" xmlns:o="urn:schemas-microsoft-com:office:office" xmlns:r="http://schemas.openxmlformats.org/officeDocument/2006/relationships" xmlns:m="http://schemas.openxmlformats.org/officeDocument/2006/math" xmlns:v="urn:schemas-microsoft-com:vml" xmlns:wp14="http://schemas.microsoft.com/office/word/2010/wordprocessingDrawing" xmlns:wp="http://schemas.openxmlformats.org/drawingml/2006/wordprocessingDrawing" xmlns:w10="urn:schemas-microsoft-com:office:word" xmlns:w="http://schemas.openxmlformats.org/wordprocessingml/2006/main" xmlns:w14="http://schemas.microsoft.com/office/word/2010/wordml" xmlns:w15="http://schemas.microsoft.com/office/word/2012/wordml" xmlns:w16cex="http://schemas.microsoft.com/office/word/2018/wordml/cex" xmlns:w16cid="http://schemas.microsoft.com/office/word/2016/wordml/cid" xmlns:w16="http://schemas.microsoft.com/office/word/2018/wordml" xmlns:w16se="http://schemas.microsoft.com/office/word/2015/wordml/symex" xmlns:wpg="http://schemas.microsoft.com/office/word/2010/wordprocessingGroup" xmlns:wpi="http://schemas.microsoft.com/office/word/2010/wordprocessingInk" xmlns:wne="http://schemas.microsoft.com/office/word/2006/wordml" xmlns:wps="http://schemas.microsoft.com/office/word/2010/wordprocessingShape" mc:Ignorable="w14 w15 w16se w16cid w16 w16cex wp14">
+  <w16cex:commentExtensible w16cex:durableId="22A799BE" w16cex:dateUtc="2020-07-02T04:24:00Z"/>
+  <w16cex:commentExtensible w16cex:durableId="22A792AA" w16cex:dateUtc="2020-07-02T03:54:00Z"/>
+</w16cex:commentsExtensible>
+</file>
+
+<file path=word/commentsIds.xml><?xml version="1.0" encoding="utf-8"?>
+<w16cid:commentsIds xmlns:wpc="http://schemas.microsoft.com/office/word/2010/wordprocessingCanvas" xmlns:cx="http://schemas.microsoft.com/office/drawing/2014/chartex" xmlns:cx1="http://schemas.microsoft.com/office/drawing/2015/9/8/chartex" xmlns:cx2="http://schemas.microsoft.com/office/drawing/2015/10/21/chartex" xmlns:cx3="http://schemas.microsoft.com/office/drawing/2016/5/9/chartex" xmlns:cx4="http://schemas.microsoft.com/office/drawing/2016/5/10/chartex" xmlns:cx5="http://schemas.microsoft.com/office/drawing/2016/5/11/chartex" xmlns:cx6="http://schemas.microsoft.com/office/drawing/2016/5/12/chartex" xmlns:cx7="http://schemas.microsoft.com/office/drawing/2016/5/13/chartex" xmlns:cx8="http://schemas.microsoft.com/office/drawing/2016/5/14/chartex" xmlns:mc="http://schemas.openxmlformats.org/markup-compatibility/2006" xmlns:aink="http://schemas.microsoft.com/office/drawing/2016/ink" xmlns:am3d="http://schemas.microsoft.com/office/drawing/2017/model3d" xmlns:o="urn:schemas-microsoft-com:office:office" xmlns:r="http://schemas.openxmlformats.org/officeDocument/2006/relationships" xmlns:m="http://schemas.openxmlformats.org/officeDocument/2006/math" xmlns:v="urn:schemas-microsoft-com:vml" xmlns:wp14="http://schemas.microsoft.com/office/word/2010/wordprocessingDrawing" xmlns:wp="http://schemas.openxmlformats.org/drawingml/2006/wordprocessingDrawing" xmlns:w10="urn:schemas-microsoft-com:office:word" xmlns:w="http://schemas.openxmlformats.org/wordprocessingml/2006/main" xmlns:w14="http://schemas.microsoft.com/office/word/2010/wordml" xmlns:w15="http://schemas.microsoft.com/office/word/2012/wordml" xmlns:w16cex="http://schemas.microsoft.com/office/word/2018/wordml/cex" xmlns:w16cid="http://schemas.microsoft.com/office/word/2016/wordml/cid" xmlns:w16="http://schemas.microsoft.com/office/word/2018/wordml" xmlns:w16se="http://schemas.microsoft.com/office/word/2015/wordml/symex" xmlns:wpg="http://schemas.microsoft.com/office/word/2010/wordprocessingGroup" xmlns:wpi="http://schemas.microsoft.com/office/word/2010/wordprocessingInk" xmlns:wne="http://schemas.microsoft.com/office/word/2006/wordml" xmlns:wps="http://schemas.microsoft.com/office/word/2010/wordprocessingShape" mc:Ignorable="w14 w15 w16se w16cid w16 w16cex wp14">
+  <w16cid:commentId w16cid:paraId="0DACAE47" w16cid:durableId="22A799BE"/>
+  <w16cid:commentId w16cid:paraId="664FF762" w16cid:durableId="22A792AA"/>
+</w16cid:commentsIds>
 </file>
 
 <file path=word/numbering.xml><?xml version="1.0" encoding="utf-8"?>
@@ -1382,6 +2155,14 @@
     <w:abstractNumId w:val="0"/>
   </w:num>
 </w:numbering>
+</file>
+
+<file path=word/people.xml><?xml version="1.0" encoding="utf-8"?>
+<w15:people xmlns:wpc="http://schemas.microsoft.com/office/word/2010/wordprocessingCanvas" xmlns:cx="http://schemas.microsoft.com/office/drawing/2014/chartex" xmlns:cx1="http://schemas.microsoft.com/office/drawing/2015/9/8/chartex" xmlns:cx2="http://schemas.microsoft.com/office/drawing/2015/10/21/chartex" xmlns:cx3="http://schemas.microsoft.com/office/drawing/2016/5/9/chartex" xmlns:cx4="http://schemas.microsoft.com/office/drawing/2016/5/10/chartex" xmlns:cx5="http://schemas.microsoft.com/office/drawing/2016/5/11/chartex" xmlns:cx6="http://schemas.microsoft.com/office/drawing/2016/5/12/chartex" xmlns:cx7="http://schemas.microsoft.com/office/drawing/2016/5/13/chartex" xmlns:cx8="http://schemas.microsoft.com/office/drawing/2016/5/14/chartex" xmlns:mc="http://schemas.openxmlformats.org/markup-compatibility/2006" xmlns:aink="http://schemas.microsoft.com/office/drawing/2016/ink" xmlns:am3d="http://schemas.microsoft.com/office/drawing/2017/model3d" xmlns:o="urn:schemas-microsoft-com:office:office" xmlns:r="http://schemas.openxmlformats.org/officeDocument/2006/relationships" xmlns:m="http://schemas.openxmlformats.org/officeDocument/2006/math" xmlns:v="urn:schemas-microsoft-com:vml" xmlns:wp14="http://schemas.microsoft.com/office/word/2010/wordprocessingDrawing" xmlns:wp="http://schemas.openxmlformats.org/drawingml/2006/wordprocessingDrawing" xmlns:w10="urn:schemas-microsoft-com:office:word" xmlns:w="http://schemas.openxmlformats.org/wordprocessingml/2006/main" xmlns:w14="http://schemas.microsoft.com/office/word/2010/wordml" xmlns:w15="http://schemas.microsoft.com/office/word/2012/wordml" xmlns:w16cex="http://schemas.microsoft.com/office/word/2018/wordml/cex" xmlns:w16cid="http://schemas.microsoft.com/office/word/2016/wordml/cid" xmlns:w16="http://schemas.microsoft.com/office/word/2018/wordml" xmlns:w16se="http://schemas.microsoft.com/office/word/2015/wordml/symex" xmlns:wpg="http://schemas.microsoft.com/office/word/2010/wordprocessingGroup" xmlns:wpi="http://schemas.microsoft.com/office/word/2010/wordprocessingInk" xmlns:wne="http://schemas.microsoft.com/office/word/2006/wordml" xmlns:wps="http://schemas.microsoft.com/office/word/2010/wordprocessingShape" mc:Ignorable="w14 w15 w16se w16cid w16 w16cex wp14">
+  <w15:person w15:author="LILIANA MARCELA BARBOSA ESTEBAN">
+    <w15:presenceInfo w15:providerId="None" w15:userId="LILIANA MARCELA BARBOSA ESTEBAN"/>
+  </w15:person>
+</w15:people>
 </file>
 
 <file path=word/styles.xml><?xml version="1.0" encoding="utf-8"?>
@@ -1888,6 +2669,104 @@
       <w:bCs/>
     </w:rPr>
   </w:style>
+  <w:style w:type="character" w:styleId="Refdecomentario">
+    <w:name w:val="annotation reference"/>
+    <w:basedOn w:val="Fuentedeprrafopredeter"/>
+    <w:uiPriority w:val="99"/>
+    <w:semiHidden/>
+    <w:unhideWhenUsed/>
+    <w:rsid w:val="00986F5A"/>
+    <w:rPr>
+      <w:sz w:val="16"/>
+      <w:szCs w:val="16"/>
+    </w:rPr>
+  </w:style>
+  <w:style w:type="paragraph" w:styleId="Textocomentario">
+    <w:name w:val="annotation text"/>
+    <w:basedOn w:val="Normal"/>
+    <w:link w:val="TextocomentarioCar"/>
+    <w:uiPriority w:val="99"/>
+    <w:semiHidden/>
+    <w:unhideWhenUsed/>
+    <w:rsid w:val="00986F5A"/>
+    <w:pPr>
+      <w:spacing w:line="240" w:lineRule="auto"/>
+    </w:pPr>
+    <w:rPr>
+      <w:sz w:val="20"/>
+      <w:szCs w:val="20"/>
+    </w:rPr>
+  </w:style>
+  <w:style w:type="character" w:customStyle="1" w:styleId="TextocomentarioCar">
+    <w:name w:val="Texto comentario Car"/>
+    <w:basedOn w:val="Fuentedeprrafopredeter"/>
+    <w:link w:val="Textocomentario"/>
+    <w:uiPriority w:val="99"/>
+    <w:semiHidden/>
+    <w:rsid w:val="00986F5A"/>
+    <w:rPr>
+      <w:sz w:val="20"/>
+      <w:szCs w:val="20"/>
+    </w:rPr>
+  </w:style>
+  <w:style w:type="paragraph" w:styleId="Asuntodelcomentario">
+    <w:name w:val="annotation subject"/>
+    <w:basedOn w:val="Textocomentario"/>
+    <w:next w:val="Textocomentario"/>
+    <w:link w:val="AsuntodelcomentarioCar"/>
+    <w:uiPriority w:val="99"/>
+    <w:semiHidden/>
+    <w:unhideWhenUsed/>
+    <w:rsid w:val="00986F5A"/>
+    <w:rPr>
+      <w:b/>
+      <w:bCs/>
+    </w:rPr>
+  </w:style>
+  <w:style w:type="character" w:customStyle="1" w:styleId="AsuntodelcomentarioCar">
+    <w:name w:val="Asunto del comentario Car"/>
+    <w:basedOn w:val="TextocomentarioCar"/>
+    <w:link w:val="Asuntodelcomentario"/>
+    <w:uiPriority w:val="99"/>
+    <w:semiHidden/>
+    <w:rsid w:val="00986F5A"/>
+    <w:rPr>
+      <w:b/>
+      <w:bCs/>
+      <w:sz w:val="20"/>
+      <w:szCs w:val="20"/>
+    </w:rPr>
+  </w:style>
+  <w:style w:type="paragraph" w:styleId="Textodeglobo">
+    <w:name w:val="Balloon Text"/>
+    <w:basedOn w:val="Normal"/>
+    <w:link w:val="TextodegloboCar"/>
+    <w:uiPriority w:val="99"/>
+    <w:semiHidden/>
+    <w:unhideWhenUsed/>
+    <w:rsid w:val="00986F5A"/>
+    <w:pPr>
+      <w:spacing w:after="0" w:line="240" w:lineRule="auto"/>
+    </w:pPr>
+    <w:rPr>
+      <w:rFonts w:ascii="Segoe UI" w:hAnsi="Segoe UI" w:cs="Segoe UI"/>
+      <w:sz w:val="18"/>
+      <w:szCs w:val="18"/>
+    </w:rPr>
+  </w:style>
+  <w:style w:type="character" w:customStyle="1" w:styleId="TextodegloboCar">
+    <w:name w:val="Texto de globo Car"/>
+    <w:basedOn w:val="Fuentedeprrafopredeter"/>
+    <w:link w:val="Textodeglobo"/>
+    <w:uiPriority w:val="99"/>
+    <w:semiHidden/>
+    <w:rsid w:val="00986F5A"/>
+    <w:rPr>
+      <w:rFonts w:ascii="Segoe UI" w:hAnsi="Segoe UI" w:cs="Segoe UI"/>
+      <w:sz w:val="18"/>
+      <w:szCs w:val="18"/>
+    </w:rPr>
+  </w:style>
 </w:styles>
 </file>
 

--- a/Informe.docx
+++ b/Informe.docx
@@ -4,9 +4,7 @@
   <w:body>
     <w:p>
       <w:pPr>
-        <w:spacing w:after="0" w:line="240" w:lineRule="auto"/>
-        <w:rPr>
-          <w:rFonts w:ascii="Times New Roman" w:hAnsi="Times New Roman" w:cs="Times New Roman"/>
+        <w:rPr>
           <w:spacing w:val="5"/>
           <w:sz w:val="16"/>
           <w:szCs w:val="16"/>
@@ -15,7 +13,6 @@
       </w:pPr>
       <w:r>
         <w:rPr>
-          <w:rFonts w:ascii="Times New Roman" w:hAnsi="Times New Roman" w:cs="Times New Roman"/>
           <w:spacing w:val="5"/>
           <w:sz w:val="16"/>
           <w:szCs w:val="16"/>
@@ -26,9 +23,7 @@
     </w:p>
     <w:p>
       <w:pPr>
-        <w:spacing w:after="0" w:line="240" w:lineRule="auto"/>
-        <w:rPr>
-          <w:rFonts w:ascii="Times New Roman" w:hAnsi="Times New Roman" w:cs="Times New Roman"/>
+        <w:rPr>
           <w:spacing w:val="5"/>
           <w:sz w:val="16"/>
           <w:szCs w:val="16"/>
@@ -37,7 +32,6 @@
       </w:pPr>
       <w:r>
         <w:rPr>
-          <w:rFonts w:ascii="Times New Roman" w:hAnsi="Times New Roman" w:cs="Times New Roman"/>
           <w:spacing w:val="5"/>
           <w:sz w:val="16"/>
           <w:szCs w:val="16"/>
@@ -48,9 +42,7 @@
     </w:p>
     <w:p>
       <w:pPr>
-        <w:spacing w:after="0" w:line="240" w:lineRule="auto"/>
-        <w:rPr>
-          <w:rFonts w:ascii="Times New Roman" w:hAnsi="Times New Roman" w:cs="Times New Roman"/>
+        <w:rPr>
           <w:spacing w:val="5"/>
           <w:sz w:val="16"/>
           <w:szCs w:val="16"/>
@@ -59,7 +51,6 @@
       </w:pPr>
       <w:r>
         <w:rPr>
-          <w:rFonts w:ascii="Times New Roman" w:hAnsi="Times New Roman" w:cs="Times New Roman"/>
           <w:spacing w:val="5"/>
           <w:sz w:val="16"/>
           <w:szCs w:val="16"/>
@@ -70,9 +61,7 @@
     </w:p>
     <w:p>
       <w:pPr>
-        <w:spacing w:after="0" w:line="240" w:lineRule="auto"/>
-        <w:rPr>
-          <w:rFonts w:ascii="Times New Roman" w:hAnsi="Times New Roman" w:cs="Times New Roman"/>
+        <w:rPr>
           <w:spacing w:val="5"/>
           <w:sz w:val="16"/>
           <w:szCs w:val="16"/>
@@ -81,7 +70,6 @@
       </w:pPr>
       <w:r>
         <w:rPr>
-          <w:rFonts w:ascii="Times New Roman" w:hAnsi="Times New Roman" w:cs="Times New Roman"/>
           <w:spacing w:val="5"/>
           <w:sz w:val="16"/>
           <w:szCs w:val="16"/>
@@ -92,9 +80,7 @@
     </w:p>
     <w:p>
       <w:pPr>
-        <w:spacing w:after="0" w:line="240" w:lineRule="auto"/>
-        <w:rPr>
-          <w:rFonts w:ascii="Times New Roman" w:hAnsi="Times New Roman" w:cs="Times New Roman"/>
+        <w:rPr>
           <w:spacing w:val="5"/>
           <w:sz w:val="16"/>
           <w:szCs w:val="16"/>
@@ -102,20 +88,78 @@
       </w:pPr>
       <w:r>
         <w:rPr>
-          <w:rFonts w:ascii="Times New Roman" w:hAnsi="Times New Roman" w:cs="Times New Roman"/>
           <w:spacing w:val="5"/>
           <w:sz w:val="16"/>
           <w:szCs w:val="16"/>
           <w:highlight w:val="yellow"/>
         </w:rPr>
-        <w:t>- Usar Latex para la generación del documento. Adjuntar enlace al repositorio donde estarán las fuentes del documento (archivos .tex, figuras, etc) y el .pdf con el documento final.</w:t>
-      </w:r>
-      <w:r>
-        <w:rPr>
-          <w:rFonts w:ascii="Times New Roman" w:hAnsi="Times New Roman" w:cs="Times New Roman"/>
+        <w:t xml:space="preserve">- Usar </w:t>
+      </w:r>
+      <w:proofErr w:type="spellStart"/>
+      <w:r>
+        <w:rPr>
           <w:spacing w:val="5"/>
           <w:sz w:val="16"/>
           <w:szCs w:val="16"/>
+          <w:highlight w:val="yellow"/>
+        </w:rPr>
+        <w:t>Latex</w:t>
+      </w:r>
+      <w:proofErr w:type="spellEnd"/>
+      <w:r>
+        <w:rPr>
+          <w:spacing w:val="5"/>
+          <w:sz w:val="16"/>
+          <w:szCs w:val="16"/>
+          <w:highlight w:val="yellow"/>
+        </w:rPr>
+        <w:t xml:space="preserve"> para la generación del documento. Adjuntar enlace al repositorio donde estarán las fuentes del documento (archivos .tex, figuras, </w:t>
+      </w:r>
+      <w:proofErr w:type="spellStart"/>
+      <w:r>
+        <w:rPr>
+          <w:spacing w:val="5"/>
+          <w:sz w:val="16"/>
+          <w:szCs w:val="16"/>
+          <w:highlight w:val="yellow"/>
+        </w:rPr>
+        <w:t>etc</w:t>
+      </w:r>
+      <w:proofErr w:type="spellEnd"/>
+      <w:r>
+        <w:rPr>
+          <w:spacing w:val="5"/>
+          <w:sz w:val="16"/>
+          <w:szCs w:val="16"/>
+          <w:highlight w:val="yellow"/>
+        </w:rPr>
+        <w:t>) y el .</w:t>
+      </w:r>
+      <w:proofErr w:type="spellStart"/>
+      <w:r>
+        <w:rPr>
+          <w:spacing w:val="5"/>
+          <w:sz w:val="16"/>
+          <w:szCs w:val="16"/>
+          <w:highlight w:val="yellow"/>
+        </w:rPr>
+        <w:t>pdf</w:t>
+      </w:r>
+      <w:proofErr w:type="spellEnd"/>
+      <w:r>
+        <w:rPr>
+          <w:spacing w:val="5"/>
+          <w:sz w:val="16"/>
+          <w:szCs w:val="16"/>
+          <w:highlight w:val="yellow"/>
+        </w:rPr>
+        <w:t xml:space="preserve"> con el documento final.</w:t>
+      </w:r>
+      <w:r>
+        <w:rPr>
+          <w:spacing w:val="5"/>
+          <w:sz w:val="16"/>
+          <w:szCs w:val="16"/>
         </w:rPr>
         <w:t xml:space="preserve"> </w:t>
       </w:r>
@@ -123,18 +167,12 @@
     <w:p>
       <w:pPr>
         <w:rPr>
-          <w:rFonts w:ascii="Times New Roman" w:hAnsi="Times New Roman" w:cs="Times New Roman"/>
-          <w:spacing w:val="5"/>
-          <w:sz w:val="24"/>
-          <w:szCs w:val="24"/>
-        </w:rPr>
-      </w:pPr>
-      <w:r>
-        <w:rPr>
-          <w:rFonts w:ascii="Times New Roman" w:hAnsi="Times New Roman" w:cs="Times New Roman"/>
-          <w:spacing w:val="5"/>
-          <w:sz w:val="24"/>
-          <w:szCs w:val="24"/>
+          <w:spacing w:val="5"/>
+        </w:rPr>
+      </w:pPr>
+      <w:r>
+        <w:rPr>
+          <w:spacing w:val="5"/>
           <w:highlight w:val="magenta"/>
         </w:rPr>
         <w:t>------------------------------------------------------</w:t>
@@ -166,132 +204,52 @@
         <w:autoSpaceDE w:val="0"/>
         <w:autoSpaceDN w:val="0"/>
         <w:adjustRightInd w:val="0"/>
-        <w:spacing w:after="0" w:line="276" w:lineRule="auto"/>
-        <w:jc w:val="both"/>
-        <w:rPr>
-          <w:rFonts w:ascii="Times New Roman" w:hAnsi="Times New Roman" w:cs="Times New Roman"/>
-          <w:sz w:val="24"/>
-          <w:szCs w:val="24"/>
-        </w:rPr>
-      </w:pPr>
-      <w:r>
-        <w:rPr>
-          <w:rFonts w:ascii="Times New Roman" w:hAnsi="Times New Roman" w:cs="Times New Roman"/>
-          <w:sz w:val="24"/>
-          <w:szCs w:val="24"/>
-        </w:rPr>
+        <w:spacing w:line="276" w:lineRule="auto"/>
+        <w:jc w:val="both"/>
+      </w:pPr>
+      <w:r>
         <w:t>El ser humano desde la antigüedad ha buscado la manera de crear artefactos que procesen información o datos de una manera automática, es por ello que ha inventado maquinas como la Antikythera</w:t>
       </w:r>
       <w:r>
-        <w:rPr>
-          <w:rFonts w:ascii="Times New Roman" w:hAnsi="Times New Roman" w:cs="Times New Roman"/>
-          <w:sz w:val="24"/>
-          <w:szCs w:val="24"/>
-        </w:rPr>
         <w:t xml:space="preserve">, </w:t>
       </w:r>
       <w:r>
-        <w:rPr>
-          <w:rFonts w:ascii="Times New Roman" w:hAnsi="Times New Roman" w:cs="Times New Roman"/>
-          <w:sz w:val="24"/>
-          <w:szCs w:val="24"/>
-        </w:rPr>
         <w:t>la calculadora de Pascal, la máquina analítica de Charles Babbage, hasta llegar al primer computador en los años 40.</w:t>
       </w:r>
       <w:r>
-        <w:rPr>
-          <w:rFonts w:ascii="Times New Roman" w:hAnsi="Times New Roman" w:cs="Times New Roman"/>
-          <w:sz w:val="24"/>
-          <w:szCs w:val="24"/>
-        </w:rPr>
         <w:t xml:space="preserve"> </w:t>
       </w:r>
       <w:r>
-        <w:rPr>
-          <w:rFonts w:ascii="Times New Roman" w:hAnsi="Times New Roman" w:cs="Times New Roman"/>
-          <w:sz w:val="24"/>
-          <w:szCs w:val="24"/>
-        </w:rPr>
         <w:t xml:space="preserve">Adicionalmente, después de la segunda guerra mundial </w:t>
       </w:r>
       <w:r>
-        <w:rPr>
-          <w:rFonts w:ascii="Times New Roman" w:hAnsi="Times New Roman" w:cs="Times New Roman"/>
-          <w:sz w:val="24"/>
-          <w:szCs w:val="24"/>
-        </w:rPr>
         <w:t>fue creado</w:t>
       </w:r>
       <w:r>
-        <w:rPr>
-          <w:rFonts w:ascii="Times New Roman" w:hAnsi="Times New Roman" w:cs="Times New Roman"/>
-          <w:sz w:val="24"/>
-          <w:szCs w:val="24"/>
-        </w:rPr>
         <w:t xml:space="preserve"> el transistor </w:t>
       </w:r>
       <w:r>
-        <w:rPr>
-          <w:rFonts w:ascii="Times New Roman" w:hAnsi="Times New Roman" w:cs="Times New Roman"/>
-          <w:sz w:val="24"/>
-          <w:szCs w:val="24"/>
-        </w:rPr>
         <w:t xml:space="preserve">y el circuito integrado </w:t>
       </w:r>
       <w:r>
-        <w:rPr>
-          <w:rFonts w:ascii="Times New Roman" w:hAnsi="Times New Roman" w:cs="Times New Roman"/>
-          <w:sz w:val="24"/>
-          <w:szCs w:val="24"/>
-        </w:rPr>
         <w:t xml:space="preserve">lo cual permitió el paso a </w:t>
       </w:r>
       <w:r>
-        <w:rPr>
-          <w:rFonts w:ascii="Times New Roman" w:hAnsi="Times New Roman" w:cs="Times New Roman"/>
-          <w:sz w:val="24"/>
-          <w:szCs w:val="24"/>
-        </w:rPr>
         <w:t>el desarrollo de los microprocesadores en los años 70</w:t>
       </w:r>
       <w:r>
-        <w:rPr>
-          <w:rFonts w:ascii="Times New Roman" w:hAnsi="Times New Roman" w:cs="Times New Roman"/>
-          <w:sz w:val="24"/>
-          <w:szCs w:val="24"/>
-        </w:rPr>
         <w:t xml:space="preserve"> y </w:t>
       </w:r>
       <w:r>
-        <w:rPr>
-          <w:rFonts w:ascii="Times New Roman" w:hAnsi="Times New Roman" w:cs="Times New Roman"/>
-          <w:sz w:val="24"/>
-          <w:szCs w:val="24"/>
-        </w:rPr>
         <w:t xml:space="preserve">el desarrollo tecnológico de </w:t>
       </w:r>
       <w:r>
-        <w:rPr>
-          <w:rFonts w:ascii="Times New Roman" w:hAnsi="Times New Roman" w:cs="Times New Roman"/>
-          <w:sz w:val="24"/>
-          <w:szCs w:val="24"/>
-        </w:rPr>
         <w:t>hoy en día</w:t>
       </w:r>
       <w:r>
-        <w:rPr>
-          <w:rFonts w:ascii="Times New Roman" w:hAnsi="Times New Roman" w:cs="Times New Roman"/>
-          <w:sz w:val="24"/>
-          <w:szCs w:val="24"/>
-        </w:rPr>
         <w:t>.</w:t>
       </w:r>
       <w:r>
-        <w:rPr>
-          <w:rFonts w:ascii="Times New Roman" w:hAnsi="Times New Roman" w:cs="Times New Roman"/>
-          <w:sz w:val="24"/>
-          <w:szCs w:val="24"/>
-        </w:rPr>
         <w:t xml:space="preserve"> </w:t>
       </w:r>
     </w:p>
@@ -300,210 +258,85 @@
         <w:autoSpaceDE w:val="0"/>
         <w:autoSpaceDN w:val="0"/>
         <w:adjustRightInd w:val="0"/>
-        <w:spacing w:after="0" w:line="276" w:lineRule="auto"/>
-        <w:jc w:val="both"/>
-        <w:rPr>
-          <w:rFonts w:ascii="Times New Roman" w:hAnsi="Times New Roman" w:cs="Times New Roman"/>
-          <w:sz w:val="24"/>
-          <w:szCs w:val="24"/>
-        </w:rPr>
-      </w:pPr>
-    </w:p>
-    <w:p>
-      <w:pPr>
-        <w:autoSpaceDE w:val="0"/>
-        <w:autoSpaceDN w:val="0"/>
-        <w:adjustRightInd w:val="0"/>
-        <w:spacing w:after="0" w:line="276" w:lineRule="auto"/>
-        <w:jc w:val="both"/>
-        <w:rPr>
-          <w:rFonts w:ascii="Times New Roman" w:hAnsi="Times New Roman" w:cs="Times New Roman"/>
-          <w:sz w:val="24"/>
-          <w:szCs w:val="24"/>
-        </w:rPr>
-      </w:pPr>
-      <w:r>
-        <w:rPr>
-          <w:rFonts w:ascii="Times New Roman" w:hAnsi="Times New Roman" w:cs="Times New Roman"/>
-          <w:sz w:val="24"/>
-          <w:szCs w:val="24"/>
-        </w:rPr>
+        <w:spacing w:line="276" w:lineRule="auto"/>
+        <w:jc w:val="both"/>
+      </w:pPr>
+    </w:p>
+    <w:p>
+      <w:pPr>
+        <w:autoSpaceDE w:val="0"/>
+        <w:autoSpaceDN w:val="0"/>
+        <w:adjustRightInd w:val="0"/>
+        <w:spacing w:line="276" w:lineRule="auto"/>
+        <w:jc w:val="both"/>
+      </w:pPr>
+      <w:r>
         <w:t>E</w:t>
       </w:r>
       <w:r>
-        <w:rPr>
-          <w:rFonts w:ascii="Times New Roman" w:hAnsi="Times New Roman" w:cs="Times New Roman"/>
-          <w:sz w:val="24"/>
-          <w:szCs w:val="24"/>
-        </w:rPr>
         <w:t>s importante mencionar que e</w:t>
       </w:r>
       <w:r>
-        <w:rPr>
-          <w:rFonts w:ascii="Times New Roman" w:hAnsi="Times New Roman" w:cs="Times New Roman"/>
-          <w:sz w:val="24"/>
-          <w:szCs w:val="24"/>
-        </w:rPr>
         <w:t xml:space="preserve">l microprocesador </w:t>
       </w:r>
       <w:r>
-        <w:rPr>
-          <w:rFonts w:ascii="Times New Roman" w:hAnsi="Times New Roman" w:cs="Times New Roman"/>
-          <w:sz w:val="24"/>
-          <w:szCs w:val="24"/>
-        </w:rPr>
         <w:t>es</w:t>
       </w:r>
       <w:r>
-        <w:rPr>
-          <w:rFonts w:ascii="Times New Roman" w:hAnsi="Times New Roman" w:cs="Times New Roman"/>
-          <w:sz w:val="24"/>
-          <w:szCs w:val="24"/>
-        </w:rPr>
         <w:t xml:space="preserve"> el resultado de la miniaturización de la electrónica digital implementándose en el circuito integrado y posteriormente aumentando su rapidez y rendimiento</w:t>
       </w:r>
       <w:r>
-        <w:rPr>
-          <w:rFonts w:ascii="Times New Roman" w:hAnsi="Times New Roman" w:cs="Times New Roman"/>
-          <w:sz w:val="24"/>
-          <w:szCs w:val="24"/>
-        </w:rPr>
         <w:t xml:space="preserve">. Además, en todo dispositivo electrónico está presente el microprocesador y actúa </w:t>
       </w:r>
       <w:r>
-        <w:rPr>
-          <w:rFonts w:ascii="Times New Roman" w:hAnsi="Times New Roman" w:cs="Times New Roman"/>
-          <w:sz w:val="24"/>
-          <w:szCs w:val="24"/>
-        </w:rPr>
         <w:t>como la unidad central de procesamiento de la máquina.</w:t>
       </w:r>
       <w:r>
-        <w:rPr>
-          <w:rFonts w:ascii="Times New Roman" w:hAnsi="Times New Roman" w:cs="Times New Roman"/>
-          <w:sz w:val="24"/>
-          <w:szCs w:val="24"/>
-        </w:rPr>
         <w:t xml:space="preserve"> </w:t>
       </w:r>
       <w:r>
-        <w:rPr>
-          <w:rFonts w:ascii="Times New Roman" w:hAnsi="Times New Roman" w:cs="Times New Roman"/>
-          <w:sz w:val="24"/>
-          <w:szCs w:val="24"/>
-        </w:rPr>
         <w:t xml:space="preserve">Precisamente </w:t>
       </w:r>
       <w:r>
-        <w:rPr>
-          <w:rFonts w:ascii="Times New Roman" w:hAnsi="Times New Roman" w:cs="Times New Roman"/>
-          <w:sz w:val="24"/>
-          <w:szCs w:val="24"/>
-        </w:rPr>
         <w:t>ese</w:t>
       </w:r>
       <w:r>
-        <w:rPr>
-          <w:rFonts w:ascii="Times New Roman" w:hAnsi="Times New Roman" w:cs="Times New Roman"/>
-          <w:sz w:val="24"/>
-          <w:szCs w:val="24"/>
-        </w:rPr>
         <w:t xml:space="preserve"> dispositivo es el encargado de dar </w:t>
       </w:r>
       <w:r>
-        <w:rPr>
-          <w:rFonts w:ascii="Times New Roman" w:hAnsi="Times New Roman" w:cs="Times New Roman"/>
-          <w:sz w:val="24"/>
-          <w:szCs w:val="24"/>
-        </w:rPr>
         <w:t xml:space="preserve">instrucciones asociadas al </w:t>
       </w:r>
       <w:r>
-        <w:rPr>
-          <w:rFonts w:ascii="Times New Roman" w:hAnsi="Times New Roman" w:cs="Times New Roman"/>
-          <w:sz w:val="24"/>
-          <w:szCs w:val="24"/>
-        </w:rPr>
         <w:t xml:space="preserve">tratamiento </w:t>
       </w:r>
       <w:r>
-        <w:rPr>
-          <w:rFonts w:ascii="Times New Roman" w:hAnsi="Times New Roman" w:cs="Times New Roman"/>
-          <w:sz w:val="24"/>
-          <w:szCs w:val="24"/>
-        </w:rPr>
         <w:t>de</w:t>
       </w:r>
       <w:r>
-        <w:rPr>
-          <w:rFonts w:ascii="Times New Roman" w:hAnsi="Times New Roman" w:cs="Times New Roman"/>
-          <w:sz w:val="24"/>
-          <w:szCs w:val="24"/>
-        </w:rPr>
         <w:t xml:space="preserve"> la</w:t>
       </w:r>
       <w:r>
-        <w:rPr>
-          <w:rFonts w:ascii="Times New Roman" w:hAnsi="Times New Roman" w:cs="Times New Roman"/>
-          <w:sz w:val="24"/>
-          <w:szCs w:val="24"/>
-        </w:rPr>
         <w:t xml:space="preserve"> información</w:t>
       </w:r>
       <w:r>
-        <w:rPr>
-          <w:rFonts w:ascii="Times New Roman" w:hAnsi="Times New Roman" w:cs="Times New Roman"/>
-          <w:sz w:val="24"/>
-          <w:szCs w:val="24"/>
-        </w:rPr>
         <w:t xml:space="preserve">. Cabe resaltar que </w:t>
       </w:r>
       <w:r>
-        <w:rPr>
-          <w:rFonts w:ascii="Times New Roman" w:hAnsi="Times New Roman" w:cs="Times New Roman"/>
-          <w:sz w:val="24"/>
-          <w:szCs w:val="24"/>
-        </w:rPr>
         <w:t xml:space="preserve">para llevar a cabo </w:t>
       </w:r>
       <w:r>
-        <w:rPr>
-          <w:rFonts w:ascii="Times New Roman" w:hAnsi="Times New Roman" w:cs="Times New Roman"/>
-          <w:sz w:val="24"/>
-          <w:szCs w:val="24"/>
-        </w:rPr>
         <w:t>aquel</w:t>
       </w:r>
       <w:r>
-        <w:rPr>
-          <w:rFonts w:ascii="Times New Roman" w:hAnsi="Times New Roman" w:cs="Times New Roman"/>
-          <w:sz w:val="24"/>
-          <w:szCs w:val="24"/>
-        </w:rPr>
         <w:t xml:space="preserve"> proceso</w:t>
       </w:r>
       <w:r>
-        <w:rPr>
-          <w:rFonts w:ascii="Times New Roman" w:hAnsi="Times New Roman" w:cs="Times New Roman"/>
-          <w:sz w:val="24"/>
-          <w:szCs w:val="24"/>
-        </w:rPr>
         <w:t>,</w:t>
       </w:r>
       <w:r>
-        <w:rPr>
-          <w:rFonts w:ascii="Times New Roman" w:hAnsi="Times New Roman" w:cs="Times New Roman"/>
-          <w:sz w:val="24"/>
-          <w:szCs w:val="24"/>
-        </w:rPr>
         <w:t xml:space="preserve"> se </w:t>
       </w:r>
       <w:r>
-        <w:rPr>
-          <w:rFonts w:ascii="Times New Roman" w:hAnsi="Times New Roman" w:cs="Times New Roman"/>
-          <w:sz w:val="24"/>
-          <w:szCs w:val="24"/>
-        </w:rPr>
         <w:t>hace una ejecución secuencial de instrucciones a menos que se ejecute alguna función que altere aquel orden.</w:t>
       </w:r>
     </w:p>
@@ -512,90 +345,38 @@
         <w:autoSpaceDE w:val="0"/>
         <w:autoSpaceDN w:val="0"/>
         <w:adjustRightInd w:val="0"/>
-        <w:spacing w:after="0"/>
-        <w:jc w:val="both"/>
-        <w:rPr>
-          <w:rFonts w:ascii="Times New Roman" w:hAnsi="Times New Roman" w:cs="Times New Roman"/>
-          <w:sz w:val="24"/>
-          <w:szCs w:val="24"/>
-        </w:rPr>
-      </w:pPr>
-    </w:p>
-    <w:p>
-      <w:pPr>
-        <w:autoSpaceDE w:val="0"/>
-        <w:autoSpaceDN w:val="0"/>
-        <w:adjustRightInd w:val="0"/>
-        <w:spacing w:after="0"/>
-        <w:jc w:val="both"/>
-        <w:rPr>
-          <w:rFonts w:ascii="Times New Roman" w:hAnsi="Times New Roman" w:cs="Times New Roman"/>
-          <w:sz w:val="24"/>
-          <w:szCs w:val="24"/>
-        </w:rPr>
-      </w:pPr>
-      <w:r>
-        <w:rPr>
-          <w:rFonts w:ascii="Times New Roman" w:hAnsi="Times New Roman" w:cs="Times New Roman"/>
-          <w:sz w:val="24"/>
-          <w:szCs w:val="24"/>
-        </w:rPr>
+        <w:jc w:val="both"/>
+      </w:pPr>
+    </w:p>
+    <w:p>
+      <w:pPr>
+        <w:autoSpaceDE w:val="0"/>
+        <w:autoSpaceDN w:val="0"/>
+        <w:adjustRightInd w:val="0"/>
+        <w:jc w:val="both"/>
+      </w:pPr>
+      <w:r>
         <w:t xml:space="preserve">Aquel tipo de funciones </w:t>
       </w:r>
       <w:r>
-        <w:rPr>
-          <w:rFonts w:ascii="Times New Roman" w:hAnsi="Times New Roman" w:cs="Times New Roman"/>
-          <w:sz w:val="24"/>
-          <w:szCs w:val="24"/>
-        </w:rPr>
         <w:t>que altera</w:t>
       </w:r>
       <w:r>
-        <w:rPr>
-          <w:rFonts w:ascii="Times New Roman" w:hAnsi="Times New Roman" w:cs="Times New Roman"/>
-          <w:sz w:val="24"/>
-          <w:szCs w:val="24"/>
-        </w:rPr>
         <w:t>n</w:t>
       </w:r>
       <w:r>
-        <w:rPr>
-          <w:rFonts w:ascii="Times New Roman" w:hAnsi="Times New Roman" w:cs="Times New Roman"/>
-          <w:sz w:val="24"/>
-          <w:szCs w:val="24"/>
-        </w:rPr>
         <w:t xml:space="preserve"> el orden de instrucciones principales, </w:t>
       </w:r>
       <w:r>
-        <w:rPr>
-          <w:rFonts w:ascii="Times New Roman" w:hAnsi="Times New Roman" w:cs="Times New Roman"/>
-          <w:sz w:val="24"/>
-          <w:szCs w:val="24"/>
-        </w:rPr>
         <w:t>se efectúa</w:t>
       </w:r>
       <w:r>
-        <w:rPr>
-          <w:rFonts w:ascii="Times New Roman" w:hAnsi="Times New Roman" w:cs="Times New Roman"/>
-          <w:sz w:val="24"/>
-          <w:szCs w:val="24"/>
-        </w:rPr>
         <w:t>n</w:t>
       </w:r>
       <w:r>
-        <w:rPr>
-          <w:rFonts w:ascii="Times New Roman" w:hAnsi="Times New Roman" w:cs="Times New Roman"/>
-          <w:sz w:val="24"/>
-          <w:szCs w:val="24"/>
-        </w:rPr>
         <w:t xml:space="preserve"> gracias a las interrupciones en el microprocesador.</w:t>
       </w:r>
       <w:r>
-        <w:rPr>
-          <w:rFonts w:ascii="Times New Roman" w:hAnsi="Times New Roman" w:cs="Times New Roman"/>
-          <w:sz w:val="24"/>
-          <w:szCs w:val="24"/>
-        </w:rPr>
         <w:t xml:space="preserve"> Es decir, mediante el mecanismo que permite llevar a cabo un evento asíncrono que cumple con una serie de condiciones para que se ejecute en un determinado instante.</w:t>
       </w:r>
     </w:p>
@@ -604,12 +385,8 @@
         <w:autoSpaceDE w:val="0"/>
         <w:autoSpaceDN w:val="0"/>
         <w:adjustRightInd w:val="0"/>
-        <w:spacing w:after="0"/>
-        <w:jc w:val="both"/>
-        <w:rPr>
-          <w:rFonts w:ascii="Times New Roman" w:hAnsi="Times New Roman" w:cs="Times New Roman"/>
-          <w:sz w:val="24"/>
-          <w:szCs w:val="24"/>
+        <w:jc w:val="both"/>
+        <w:rPr>
           <w:u w:val="single"/>
         </w:rPr>
       </w:pPr>
@@ -619,164 +396,76 @@
         <w:autoSpaceDE w:val="0"/>
         <w:autoSpaceDN w:val="0"/>
         <w:adjustRightInd w:val="0"/>
-        <w:spacing w:after="0" w:line="276" w:lineRule="auto"/>
-        <w:jc w:val="both"/>
-        <w:rPr>
-          <w:rFonts w:ascii="Times New Roman" w:hAnsi="Times New Roman" w:cs="Times New Roman"/>
-          <w:sz w:val="24"/>
-          <w:szCs w:val="24"/>
-        </w:rPr>
-      </w:pPr>
-      <w:r>
-        <w:rPr>
-          <w:rFonts w:ascii="Times New Roman" w:hAnsi="Times New Roman" w:cs="Times New Roman"/>
-          <w:sz w:val="24"/>
-          <w:szCs w:val="24"/>
-        </w:rPr>
+        <w:spacing w:line="276" w:lineRule="auto"/>
+        <w:jc w:val="both"/>
+      </w:pPr>
+      <w:r>
         <w:t>Teniendo en cuenta que en estos últimos años l</w:t>
       </w:r>
       <w:r>
-        <w:rPr>
-          <w:rFonts w:ascii="Times New Roman" w:hAnsi="Times New Roman" w:cs="Times New Roman"/>
-          <w:sz w:val="24"/>
-          <w:szCs w:val="24"/>
-        </w:rPr>
         <w:t>os microprocesadores forman parte de la</w:t>
       </w:r>
       <w:r>
-        <w:rPr>
-          <w:rFonts w:ascii="Times New Roman" w:hAnsi="Times New Roman" w:cs="Times New Roman"/>
-          <w:sz w:val="24"/>
-          <w:szCs w:val="24"/>
-        </w:rPr>
         <w:t xml:space="preserve"> </w:t>
       </w:r>
       <w:r>
-        <w:rPr>
-          <w:rFonts w:ascii="Times New Roman" w:hAnsi="Times New Roman" w:cs="Times New Roman"/>
-          <w:sz w:val="24"/>
-          <w:szCs w:val="24"/>
-        </w:rPr>
         <w:t xml:space="preserve">mayoría de los elementos con los que </w:t>
       </w:r>
       <w:r>
-        <w:rPr>
-          <w:rFonts w:ascii="Times New Roman" w:hAnsi="Times New Roman" w:cs="Times New Roman"/>
-          <w:sz w:val="24"/>
-          <w:szCs w:val="24"/>
-        </w:rPr>
         <w:t>se interactúa</w:t>
       </w:r>
       <w:r>
-        <w:rPr>
-          <w:rFonts w:ascii="Times New Roman" w:hAnsi="Times New Roman" w:cs="Times New Roman"/>
-          <w:sz w:val="24"/>
-          <w:szCs w:val="24"/>
-        </w:rPr>
         <w:t xml:space="preserve"> día a día, es de gran importancia aprender cómo es el funcionamiento de estos elementos denominados por muchos como el “cerebro” de las máquinas. </w:t>
       </w:r>
       <w:r>
-        <w:rPr>
-          <w:rFonts w:ascii="Times New Roman" w:hAnsi="Times New Roman" w:cs="Times New Roman"/>
-          <w:sz w:val="24"/>
-          <w:szCs w:val="24"/>
-        </w:rPr>
         <w:t>Por consiguiente,</w:t>
       </w:r>
       <w:r>
-        <w:rPr>
-          <w:rFonts w:ascii="Times New Roman" w:hAnsi="Times New Roman" w:cs="Times New Roman"/>
-          <w:sz w:val="24"/>
-          <w:szCs w:val="24"/>
-        </w:rPr>
         <w:t xml:space="preserve"> es necesario comenzar </w:t>
       </w:r>
       <w:r>
-        <w:rPr>
-          <w:rFonts w:ascii="Times New Roman" w:hAnsi="Times New Roman" w:cs="Times New Roman"/>
-          <w:sz w:val="24"/>
-          <w:szCs w:val="24"/>
-        </w:rPr>
         <w:t xml:space="preserve">con las interrupciones ya que es </w:t>
       </w:r>
       <w:r>
-        <w:rPr>
-          <w:rFonts w:ascii="Times New Roman" w:hAnsi="Times New Roman" w:cs="Times New Roman"/>
-          <w:sz w:val="24"/>
-          <w:szCs w:val="24"/>
-        </w:rPr>
-        <w:t xml:space="preserve">uno de los mecanismos más potentes </w:t>
-      </w:r>
-      <w:r>
-        <w:rPr>
-          <w:rFonts w:ascii="Times New Roman" w:hAnsi="Times New Roman" w:cs="Times New Roman"/>
-          <w:sz w:val="24"/>
-          <w:szCs w:val="24"/>
-        </w:rPr>
+        <w:t>un mecanismo m</w:t>
+      </w:r>
+      <w:r>
+        <w:t>uy</w:t>
+      </w:r>
+      <w:r>
+        <w:t xml:space="preserve"> potente </w:t>
+      </w:r>
+      <w:r>
         <w:t xml:space="preserve">que está presente en </w:t>
       </w:r>
       <w:r>
-        <w:rPr>
-          <w:rFonts w:ascii="Times New Roman" w:hAnsi="Times New Roman" w:cs="Times New Roman"/>
-          <w:sz w:val="24"/>
-          <w:szCs w:val="24"/>
-        </w:rPr>
-        <w:t>los microprocesadores</w:t>
-      </w:r>
-      <w:r>
-        <w:rPr>
-          <w:rFonts w:ascii="Times New Roman" w:hAnsi="Times New Roman" w:cs="Times New Roman"/>
-          <w:sz w:val="24"/>
-          <w:szCs w:val="24"/>
-        </w:rPr>
-        <w:t>, debido a que</w:t>
-      </w:r>
-      <w:r>
-        <w:rPr>
-          <w:rFonts w:ascii="Times New Roman" w:hAnsi="Times New Roman" w:cs="Times New Roman"/>
-          <w:sz w:val="24"/>
-          <w:szCs w:val="24"/>
-        </w:rPr>
+        <w:t>el</w:t>
+      </w:r>
+      <w:r>
+        <w:t>los</w:t>
+      </w:r>
+      <w:r>
+        <w:t xml:space="preserve">, </w:t>
+      </w:r>
+      <w:r>
+        <w:t>y</w:t>
+      </w:r>
+      <w:r>
         <w:t xml:space="preserve"> </w:t>
       </w:r>
       <w:r>
-        <w:rPr>
-          <w:rFonts w:ascii="Times New Roman" w:hAnsi="Times New Roman" w:cs="Times New Roman"/>
-          <w:sz w:val="24"/>
-          <w:szCs w:val="24"/>
-        </w:rPr>
-        <w:t xml:space="preserve">sin las interrupciones no sería posible </w:t>
-      </w:r>
-      <w:r>
-        <w:rPr>
-          <w:rFonts w:ascii="Times New Roman" w:hAnsi="Times New Roman" w:cs="Times New Roman"/>
-          <w:sz w:val="24"/>
-          <w:szCs w:val="24"/>
-        </w:rPr>
-        <w:t xml:space="preserve">interrumpir la secuencia del curso y </w:t>
-      </w:r>
-      <w:r>
-        <w:rPr>
-          <w:rFonts w:ascii="Times New Roman" w:hAnsi="Times New Roman" w:cs="Times New Roman"/>
-          <w:sz w:val="24"/>
-          <w:szCs w:val="24"/>
-        </w:rPr>
+        <w:t>permiten la suspensión de</w:t>
+      </w:r>
+      <w:r>
+        <w:t xml:space="preserve"> la secuencia del curso y </w:t>
+      </w:r>
+      <w:r>
         <w:t xml:space="preserve">realizar ciertas acciones </w:t>
       </w:r>
       <w:r>
-        <w:rPr>
-          <w:rFonts w:ascii="Times New Roman" w:hAnsi="Times New Roman" w:cs="Times New Roman"/>
-          <w:sz w:val="24"/>
-          <w:szCs w:val="24"/>
-        </w:rPr>
         <w:t>de mayor prioridad</w:t>
       </w:r>
       <w:r>
-        <w:rPr>
-          <w:rFonts w:ascii="Times New Roman" w:hAnsi="Times New Roman" w:cs="Times New Roman"/>
-          <w:sz w:val="24"/>
-          <w:szCs w:val="24"/>
-        </w:rPr>
         <w:t xml:space="preserve">. </w:t>
       </w:r>
     </w:p>
@@ -785,13 +474,8 @@
         <w:autoSpaceDE w:val="0"/>
         <w:autoSpaceDN w:val="0"/>
         <w:adjustRightInd w:val="0"/>
-        <w:spacing w:after="0" w:line="276" w:lineRule="auto"/>
-        <w:jc w:val="both"/>
-        <w:rPr>
-          <w:rFonts w:ascii="Times New Roman" w:hAnsi="Times New Roman" w:cs="Times New Roman"/>
-          <w:sz w:val="24"/>
-          <w:szCs w:val="24"/>
-        </w:rPr>
+        <w:spacing w:line="276" w:lineRule="auto"/>
+        <w:jc w:val="both"/>
       </w:pPr>
     </w:p>
     <w:p>
@@ -831,23 +515,15 @@
         <w:autoSpaceDE w:val="0"/>
         <w:autoSpaceDN w:val="0"/>
         <w:adjustRightInd w:val="0"/>
-        <w:spacing w:after="0"/>
-        <w:jc w:val="both"/>
-        <w:rPr>
-          <w:rFonts w:ascii="Times New Roman" w:hAnsi="Times New Roman" w:cs="Times New Roman"/>
-          <w:sz w:val="24"/>
-          <w:szCs w:val="24"/>
+        <w:jc w:val="both"/>
+        <w:rPr>
           <w:highlight w:val="magenta"/>
         </w:rPr>
       </w:pPr>
       <w:r>
         <w:rPr>
-          <w:rFonts w:ascii="Times New Roman" w:hAnsi="Times New Roman" w:cs="Times New Roman"/>
-          <w:sz w:val="24"/>
-          <w:szCs w:val="24"/>
           <w:highlight w:val="magenta"/>
         </w:rPr>
-        <w:lastRenderedPageBreak/>
         <w:t>………………………………………………………………………………………………</w:t>
       </w:r>
     </w:p>
@@ -856,19 +532,10 @@
         <w:autoSpaceDE w:val="0"/>
         <w:autoSpaceDN w:val="0"/>
         <w:adjustRightInd w:val="0"/>
-        <w:spacing w:after="0"/>
-        <w:jc w:val="both"/>
-        <w:rPr>
-          <w:rFonts w:ascii="Times New Roman" w:hAnsi="Times New Roman" w:cs="Times New Roman"/>
-          <w:sz w:val="24"/>
-          <w:szCs w:val="24"/>
-        </w:rPr>
-      </w:pPr>
-      <w:r>
-        <w:rPr>
-          <w:rFonts w:ascii="Times New Roman" w:hAnsi="Times New Roman" w:cs="Times New Roman"/>
-          <w:sz w:val="24"/>
-          <w:szCs w:val="24"/>
+        <w:jc w:val="both"/>
+      </w:pPr>
+      <w:r>
+        <w:rPr>
           <w:highlight w:val="darkGreen"/>
         </w:rPr>
         <w:t>………………………………………………………………………………………………</w:t>
@@ -879,66 +546,32 @@
         <w:autoSpaceDE w:val="0"/>
         <w:autoSpaceDN w:val="0"/>
         <w:adjustRightInd w:val="0"/>
-        <w:spacing w:after="0"/>
-        <w:jc w:val="both"/>
-        <w:rPr>
-          <w:rFonts w:ascii="Times New Roman" w:hAnsi="Times New Roman" w:cs="Times New Roman"/>
-          <w:sz w:val="24"/>
-          <w:szCs w:val="24"/>
-        </w:rPr>
-      </w:pPr>
-    </w:p>
-    <w:p>
-      <w:pPr>
-        <w:rPr>
-          <w:rFonts w:ascii="Times New Roman" w:hAnsi="Times New Roman" w:cs="Times New Roman"/>
+        <w:jc w:val="both"/>
+      </w:pPr>
+    </w:p>
+    <w:p>
+      <w:pPr>
+        <w:rPr>
           <w:b/>
           <w:bCs/>
-          <w:sz w:val="24"/>
-          <w:szCs w:val="24"/>
-        </w:rPr>
-      </w:pPr>
-      <w:r>
-        <w:rPr>
-          <w:rFonts w:ascii="Times New Roman" w:hAnsi="Times New Roman" w:cs="Times New Roman"/>
+        </w:rPr>
+      </w:pPr>
+      <w:r>
+        <w:rPr>
           <w:b/>
           <w:bCs/>
-          <w:sz w:val="24"/>
-          <w:szCs w:val="24"/>
         </w:rPr>
         <w:t>EL DESARROLLO</w:t>
       </w:r>
     </w:p>
     <w:p>
-      <w:pPr>
-        <w:rPr>
-          <w:rFonts w:ascii="Times New Roman" w:hAnsi="Times New Roman" w:cs="Times New Roman"/>
-          <w:sz w:val="24"/>
-          <w:szCs w:val="24"/>
-        </w:rPr>
-      </w:pPr>
-      <w:r>
-        <w:rPr>
-          <w:rFonts w:ascii="Times New Roman" w:hAnsi="Times New Roman" w:cs="Times New Roman"/>
-          <w:sz w:val="24"/>
-          <w:szCs w:val="24"/>
-        </w:rPr>
+      <w:r>
         <w:t>Por su parte, el desarrollo es la parte más importante del informe. Puede estar dividido por subapartados en los que se describan los aspectos más importantes de la investigación.</w:t>
       </w:r>
       <w:r>
-        <w:rPr>
-          <w:rFonts w:ascii="Times New Roman" w:hAnsi="Times New Roman" w:cs="Times New Roman"/>
-          <w:sz w:val="24"/>
-          <w:szCs w:val="24"/>
-        </w:rPr>
         <w:t xml:space="preserve"> </w:t>
       </w:r>
       <w:r>
-        <w:rPr>
-          <w:rFonts w:ascii="Times New Roman" w:hAnsi="Times New Roman" w:cs="Times New Roman"/>
-          <w:sz w:val="24"/>
-          <w:szCs w:val="24"/>
-        </w:rPr>
         <w:t>Además, debe explicar los métodos que se han seguido para obtener los resultados y cómo se han utilizado.</w:t>
       </w:r>
     </w:p>
@@ -946,19 +579,13 @@
       <w:pPr>
         <w:jc w:val="center"/>
         <w:rPr>
-          <w:rFonts w:ascii="Times New Roman" w:hAnsi="Times New Roman" w:cs="Times New Roman"/>
-          <w:spacing w:val="5"/>
-          <w:sz w:val="24"/>
-          <w:szCs w:val="24"/>
+          <w:spacing w:val="5"/>
           <w:u w:val="single"/>
         </w:rPr>
       </w:pPr>
       <w:r>
         <w:rPr>
-          <w:rFonts w:ascii="Times New Roman" w:hAnsi="Times New Roman" w:cs="Times New Roman"/>
-          <w:spacing w:val="5"/>
-          <w:sz w:val="24"/>
-          <w:szCs w:val="24"/>
+          <w:spacing w:val="5"/>
           <w:highlight w:val="yellow"/>
         </w:rPr>
         <w:t>PREGUNTAS A RESOLVER:</w:t>
@@ -967,18 +594,12 @@
     <w:p>
       <w:pPr>
         <w:rPr>
-          <w:rFonts w:ascii="Times New Roman" w:hAnsi="Times New Roman" w:cs="Times New Roman"/>
-          <w:spacing w:val="5"/>
-          <w:sz w:val="24"/>
-          <w:szCs w:val="24"/>
-        </w:rPr>
-      </w:pPr>
-      <w:r>
-        <w:rPr>
-          <w:rFonts w:ascii="Times New Roman" w:hAnsi="Times New Roman" w:cs="Times New Roman"/>
-          <w:spacing w:val="5"/>
-          <w:sz w:val="24"/>
-          <w:szCs w:val="24"/>
+          <w:spacing w:val="5"/>
+        </w:rPr>
+      </w:pPr>
+      <w:r>
+        <w:rPr>
+          <w:spacing w:val="5"/>
           <w:highlight w:val="darkBlue"/>
         </w:rPr>
         <w:t>- ¿Qué son y para qué se usan las interrupciones a nivel del microprocesador?</w:t>
@@ -987,178 +608,110 @@
     <w:p>
       <w:pPr>
         <w:rPr>
-          <w:rFonts w:ascii="Times New Roman" w:hAnsi="Times New Roman" w:cs="Times New Roman"/>
-          <w:spacing w:val="5"/>
-          <w:sz w:val="24"/>
-          <w:szCs w:val="24"/>
-        </w:rPr>
-      </w:pPr>
-      <w:r>
-        <w:rPr>
-          <w:rFonts w:ascii="Times New Roman" w:hAnsi="Times New Roman" w:cs="Times New Roman"/>
-          <w:spacing w:val="5"/>
-          <w:sz w:val="24"/>
-          <w:szCs w:val="24"/>
+          <w:spacing w:val="5"/>
+        </w:rPr>
+      </w:pPr>
+      <w:r>
+        <w:rPr>
+          <w:spacing w:val="5"/>
           <w:highlight w:val="darkBlue"/>
         </w:rPr>
         <w:t>- ¿Se puede hablar de la historia de las interrupciones?</w:t>
       </w:r>
       <w:r>
         <w:rPr>
-          <w:rFonts w:ascii="Times New Roman" w:hAnsi="Times New Roman" w:cs="Times New Roman"/>
-          <w:spacing w:val="5"/>
-          <w:sz w:val="24"/>
-          <w:szCs w:val="24"/>
+          <w:spacing w:val="5"/>
         </w:rPr>
         <w:t xml:space="preserve"> </w:t>
       </w:r>
     </w:p>
     <w:p>
       <w:pPr>
-        <w:rPr>
-          <w:rFonts w:ascii="Times New Roman" w:hAnsi="Times New Roman" w:cs="Times New Roman"/>
-          <w:spacing w:val="5"/>
-          <w:sz w:val="24"/>
-          <w:szCs w:val="24"/>
-        </w:rPr>
-      </w:pPr>
-      <w:r>
-        <w:rPr>
-          <w:rFonts w:ascii="Times New Roman" w:hAnsi="Times New Roman" w:cs="Times New Roman"/>
-          <w:spacing w:val="5"/>
-          <w:sz w:val="24"/>
-          <w:szCs w:val="24"/>
-        </w:rPr>
-        <w:t>- ¿</w:t>
-      </w:r>
-      <w:r>
-        <w:rPr>
-          <w:rFonts w:ascii="Times New Roman" w:hAnsi="Times New Roman" w:cs="Times New Roman"/>
-          <w:spacing w:val="5"/>
-          <w:sz w:val="24"/>
-          <w:szCs w:val="24"/>
-        </w:rPr>
+        <w:spacing w:line="259" w:lineRule="auto"/>
+        <w:rPr>
+          <w:spacing w:val="5"/>
+        </w:rPr>
+      </w:pPr>
+      <w:r>
+        <w:rPr>
+          <w:spacing w:val="5"/>
+          <w:highlight w:val="darkBlue"/>
+        </w:rPr>
+        <w:t xml:space="preserve">- ¿Qué tipo </w:t>
+      </w:r>
+      <w:r>
+        <w:rPr>
+          <w:spacing w:val="5"/>
+          <w:highlight w:val="darkBlue"/>
+        </w:rPr>
+        <w:t>de</w:t>
+      </w:r>
+      <w:r>
+        <w:rPr>
+          <w:spacing w:val="5"/>
+          <w:highlight w:val="darkBlue"/>
+        </w:rPr>
+        <w:t xml:space="preserve"> interrupciones </w:t>
+      </w:r>
+      <w:r>
+        <w:rPr>
+          <w:spacing w:val="5"/>
+          <w:highlight w:val="darkBlue"/>
+        </w:rPr>
+        <w:t>existen</w:t>
+      </w:r>
+      <w:r>
+        <w:rPr>
+          <w:spacing w:val="5"/>
+          <w:highlight w:val="darkBlue"/>
+        </w:rPr>
+        <w:t>?</w:t>
+      </w:r>
+    </w:p>
+    <w:p>
+      <w:pPr>
+        <w:spacing w:line="276" w:lineRule="auto"/>
+      </w:pPr>
+      <w:r>
+        <w:rPr>
+          <w:highlight w:val="darkBlue"/>
+        </w:rPr>
+        <w:t>- ¿Cómo se hace la implementación de interrupciones a nivel de hardware?</w:t>
+      </w:r>
+      <w:r>
         <w:t xml:space="preserve"> </w:t>
       </w:r>
-      <w:r>
-        <w:rPr>
-          <w:rFonts w:ascii="Times New Roman" w:hAnsi="Times New Roman" w:cs="Times New Roman"/>
-          <w:spacing w:val="5"/>
-          <w:sz w:val="24"/>
-          <w:szCs w:val="24"/>
-        </w:rPr>
-        <w:t>Qu</w:t>
-      </w:r>
-      <w:r>
-        <w:rPr>
-          <w:rFonts w:ascii="Times New Roman" w:hAnsi="Times New Roman" w:cs="Times New Roman"/>
-          <w:spacing w:val="5"/>
-          <w:sz w:val="24"/>
-          <w:szCs w:val="24"/>
-        </w:rPr>
-        <w:t>é</w:t>
-      </w:r>
-      <w:r>
-        <w:rPr>
-          <w:rFonts w:ascii="Times New Roman" w:hAnsi="Times New Roman" w:cs="Times New Roman"/>
-          <w:spacing w:val="5"/>
-          <w:sz w:val="24"/>
-          <w:szCs w:val="24"/>
-        </w:rPr>
-        <w:t xml:space="preserve"> tipo </w:t>
-      </w:r>
-      <w:r>
-        <w:rPr>
-          <w:rFonts w:ascii="Times New Roman" w:hAnsi="Times New Roman" w:cs="Times New Roman"/>
-          <w:spacing w:val="5"/>
-          <w:sz w:val="24"/>
-          <w:szCs w:val="24"/>
-        </w:rPr>
-        <w:t>y cómo funcionan las interrupciones hoy en día</w:t>
-      </w:r>
-      <w:r>
-        <w:rPr>
-          <w:rFonts w:ascii="Times New Roman" w:hAnsi="Times New Roman" w:cs="Times New Roman"/>
-          <w:spacing w:val="5"/>
-          <w:sz w:val="24"/>
-          <w:szCs w:val="24"/>
-        </w:rPr>
-        <w:t xml:space="preserve"> en el contexto de los microprocesadores?</w:t>
-      </w:r>
-    </w:p>
-    <w:p>
-      <w:pPr>
-        <w:rPr>
-          <w:rFonts w:ascii="Times New Roman" w:hAnsi="Times New Roman" w:cs="Times New Roman"/>
-          <w:spacing w:val="5"/>
-          <w:sz w:val="24"/>
-          <w:szCs w:val="24"/>
-        </w:rPr>
-      </w:pPr>
-      <w:r>
-        <w:rPr>
-          <w:rFonts w:ascii="Times New Roman" w:hAnsi="Times New Roman" w:cs="Times New Roman"/>
-          <w:spacing w:val="5"/>
-          <w:sz w:val="24"/>
-          <w:szCs w:val="24"/>
-        </w:rPr>
-        <w:t>- ¿Cómo se implementan las interrupciones por software? Debe quedar claro si el lenguaje de programación importa y si el hardware usado afecta.</w:t>
-      </w:r>
-    </w:p>
-    <w:p>
-      <w:pPr>
-        <w:rPr>
-          <w:rFonts w:ascii="Times New Roman" w:hAnsi="Times New Roman" w:cs="Times New Roman"/>
-          <w:spacing w:val="5"/>
-          <w:sz w:val="24"/>
-          <w:szCs w:val="24"/>
-        </w:rPr>
-      </w:pPr>
-      <w:r>
-        <w:rPr>
-          <w:rFonts w:ascii="Times New Roman" w:hAnsi="Times New Roman" w:cs="Times New Roman"/>
-          <w:spacing w:val="5"/>
-          <w:sz w:val="24"/>
-          <w:szCs w:val="24"/>
-        </w:rPr>
-        <w:t>- ¿Cómo se hace la implementación de interrupciones a nivel de hardware</w:t>
-      </w:r>
-      <w:r>
-        <w:rPr>
-          <w:rFonts w:ascii="Times New Roman" w:hAnsi="Times New Roman" w:cs="Times New Roman"/>
-          <w:spacing w:val="5"/>
-          <w:sz w:val="24"/>
-          <w:szCs w:val="24"/>
-        </w:rPr>
-        <w:t>?</w:t>
-      </w:r>
-    </w:p>
-    <w:p>
-      <w:pPr>
-        <w:rPr>
-          <w:rFonts w:ascii="Times New Roman" w:hAnsi="Times New Roman" w:cs="Times New Roman"/>
-          <w:sz w:val="24"/>
-          <w:szCs w:val="24"/>
-        </w:rPr>
-      </w:pPr>
-      <w:r>
-        <w:rPr>
-          <w:rFonts w:ascii="Times New Roman" w:hAnsi="Times New Roman" w:cs="Times New Roman"/>
-          <w:sz w:val="24"/>
-          <w:szCs w:val="24"/>
-        </w:rPr>
+    </w:p>
+    <w:p>
+      <w:pPr>
+        <w:spacing w:line="276" w:lineRule="auto"/>
+      </w:pPr>
+      <w:r>
+        <w:rPr>
+          <w:highlight w:val="darkBlue"/>
+        </w:rPr>
+        <w:t xml:space="preserve">- ¿Cómo se implementan las interrupciones por software? Debe quedar </w:t>
+      </w:r>
+      <w:r>
+        <w:rPr>
+          <w:highlight w:val="darkBlue"/>
+        </w:rPr>
+        <w:t>claro si el lenguaje de programación importa y si el hardware usado afecta.</w:t>
+      </w:r>
+    </w:p>
+    <w:p>
+      <w:pPr>
+        <w:rPr>
+          <w:spacing w:val="5"/>
+        </w:rPr>
+      </w:pPr>
+    </w:p>
+    <w:p>
+      <w:r>
         <w:t>- Mostrar un ejemplo de interrupción usando la plataforma Arduino. El ejemplo debe ser implementado por usted, sino tiene el Arduino físico puede hacerlo a nivel de simulación. Adjuntar código fuente de la implementación en Arduino. El código debe estar debidamente comentado.</w:t>
       </w:r>
     </w:p>
-    <w:p>
-      <w:pPr>
-        <w:rPr>
-          <w:rFonts w:ascii="Times New Roman" w:hAnsi="Times New Roman" w:cs="Times New Roman"/>
-          <w:sz w:val="24"/>
-          <w:szCs w:val="24"/>
-        </w:rPr>
-      </w:pPr>
-    </w:p>
+    <w:p/>
     <w:p>
       <w:pPr>
         <w:pStyle w:val="NormalWeb"/>
@@ -1183,108 +736,43 @@
         <w:autoSpaceDE w:val="0"/>
         <w:autoSpaceDN w:val="0"/>
         <w:adjustRightInd w:val="0"/>
-        <w:spacing w:after="0" w:line="276" w:lineRule="auto"/>
-        <w:jc w:val="both"/>
-        <w:rPr>
-          <w:rFonts w:ascii="Times New Roman" w:hAnsi="Times New Roman" w:cs="Times New Roman"/>
-          <w:sz w:val="24"/>
-          <w:szCs w:val="24"/>
-        </w:rPr>
-      </w:pPr>
-      <w:r>
-        <w:rPr>
-          <w:rFonts w:ascii="Times New Roman" w:hAnsi="Times New Roman" w:cs="Times New Roman"/>
-          <w:sz w:val="24"/>
-          <w:szCs w:val="24"/>
-        </w:rPr>
+        <w:spacing w:line="276" w:lineRule="auto"/>
+        <w:jc w:val="both"/>
+      </w:pPr>
+      <w:r>
         <w:t xml:space="preserve">Existen situaciones de las cuales sólo </w:t>
       </w:r>
       <w:r>
-        <w:rPr>
-          <w:rFonts w:ascii="Times New Roman" w:hAnsi="Times New Roman" w:cs="Times New Roman"/>
-          <w:sz w:val="24"/>
-          <w:szCs w:val="24"/>
-        </w:rPr>
         <w:t xml:space="preserve">se conoce </w:t>
       </w:r>
       <w:r>
-        <w:rPr>
-          <w:rFonts w:ascii="Times New Roman" w:hAnsi="Times New Roman" w:cs="Times New Roman"/>
-          <w:sz w:val="24"/>
-          <w:szCs w:val="24"/>
-        </w:rPr>
-        <w:t>que están asociadas a un proceso y que han ocurrido. Para ello</w:t>
-      </w:r>
-      <w:r>
-        <w:rPr>
-          <w:rFonts w:ascii="Times New Roman" w:hAnsi="Times New Roman" w:cs="Times New Roman"/>
-          <w:sz w:val="24"/>
-          <w:szCs w:val="24"/>
-        </w:rPr>
+        <w:t>que están asociadas a un proceso y que ha ocurrido. Para ello</w:t>
+      </w:r>
+      <w:r>
         <w:t xml:space="preserve"> se elige</w:t>
       </w:r>
       <w:r>
-        <w:rPr>
-          <w:rFonts w:ascii="Times New Roman" w:hAnsi="Times New Roman" w:cs="Times New Roman"/>
-          <w:sz w:val="24"/>
-          <w:szCs w:val="24"/>
-        </w:rPr>
         <w:t xml:space="preserve"> una serie de condiciones que muestra en qué instante debe ser atendido el evento.</w:t>
       </w:r>
       <w:r>
-        <w:rPr>
-          <w:rFonts w:ascii="Times New Roman" w:hAnsi="Times New Roman" w:cs="Times New Roman"/>
-          <w:sz w:val="24"/>
-          <w:szCs w:val="24"/>
-        </w:rPr>
         <w:t xml:space="preserve"> </w:t>
       </w:r>
       <w:r>
-        <w:rPr>
-          <w:rFonts w:ascii="Times New Roman" w:hAnsi="Times New Roman" w:cs="Times New Roman"/>
-          <w:sz w:val="24"/>
-          <w:szCs w:val="24"/>
-        </w:rPr>
         <w:t xml:space="preserve">Básicamente, el papel de determinar en qué </w:t>
       </w:r>
       <w:r>
-        <w:rPr>
-          <w:rFonts w:ascii="Times New Roman" w:hAnsi="Times New Roman" w:cs="Times New Roman"/>
-          <w:sz w:val="24"/>
-          <w:szCs w:val="24"/>
-        </w:rPr>
         <w:t>momento</w:t>
       </w:r>
       <w:r>
-        <w:rPr>
-          <w:rFonts w:ascii="Times New Roman" w:hAnsi="Times New Roman" w:cs="Times New Roman"/>
-          <w:sz w:val="24"/>
-          <w:szCs w:val="24"/>
-        </w:rPr>
         <w:t xml:space="preserve"> debe ejecutarse cierta acci</w:t>
       </w:r>
       <w:r>
-        <w:rPr>
-          <w:rFonts w:ascii="Times New Roman" w:hAnsi="Times New Roman" w:cs="Times New Roman"/>
-          <w:sz w:val="24"/>
-          <w:szCs w:val="24"/>
-        </w:rPr>
         <w:t>ón</w:t>
       </w:r>
       <w:r>
-        <w:rPr>
-          <w:rFonts w:ascii="Times New Roman" w:hAnsi="Times New Roman" w:cs="Times New Roman"/>
-          <w:sz w:val="24"/>
-          <w:szCs w:val="24"/>
-        </w:rPr>
         <w:t xml:space="preserve"> </w:t>
       </w:r>
       <w:r>
-        <w:rPr>
-          <w:rFonts w:ascii="Times New Roman" w:hAnsi="Times New Roman" w:cs="Times New Roman"/>
-          <w:sz w:val="24"/>
-          <w:szCs w:val="24"/>
-        </w:rPr>
         <w:t>hace parte de las interrupciones.</w:t>
       </w:r>
     </w:p>
@@ -1293,92 +781,44 @@
         <w:autoSpaceDE w:val="0"/>
         <w:autoSpaceDN w:val="0"/>
         <w:adjustRightInd w:val="0"/>
-        <w:spacing w:after="0" w:line="276" w:lineRule="auto"/>
-        <w:jc w:val="both"/>
-        <w:rPr>
-          <w:rFonts w:ascii="Times New Roman" w:hAnsi="Times New Roman" w:cs="Times New Roman"/>
-          <w:sz w:val="24"/>
-          <w:szCs w:val="24"/>
-        </w:rPr>
-      </w:pPr>
-    </w:p>
-    <w:p>
-      <w:pPr>
-        <w:autoSpaceDE w:val="0"/>
-        <w:autoSpaceDN w:val="0"/>
-        <w:adjustRightInd w:val="0"/>
-        <w:spacing w:after="0" w:line="276" w:lineRule="auto"/>
-        <w:jc w:val="both"/>
-        <w:rPr>
-          <w:rFonts w:ascii="Times New Roman" w:hAnsi="Times New Roman" w:cs="Times New Roman"/>
-          <w:sz w:val="24"/>
-          <w:szCs w:val="24"/>
-        </w:rPr>
-      </w:pPr>
-      <w:r>
-        <w:rPr>
-          <w:rFonts w:ascii="Times New Roman" w:hAnsi="Times New Roman" w:cs="Times New Roman"/>
-          <w:sz w:val="24"/>
-          <w:szCs w:val="24"/>
-        </w:rPr>
+        <w:spacing w:line="276" w:lineRule="auto"/>
+        <w:jc w:val="both"/>
+      </w:pPr>
+    </w:p>
+    <w:p>
+      <w:pPr>
+        <w:autoSpaceDE w:val="0"/>
+        <w:autoSpaceDN w:val="0"/>
+        <w:adjustRightInd w:val="0"/>
+        <w:spacing w:line="276" w:lineRule="auto"/>
+        <w:jc w:val="both"/>
+      </w:pPr>
+      <w:r>
         <w:t>No obstante, las interrupciones a nivel del microprocesador no están muy alejadas de lo que sería de manera general. De hecho, son un mecanismo</w:t>
       </w:r>
       <w:r>
-        <w:rPr>
-          <w:rFonts w:ascii="Times New Roman" w:hAnsi="Times New Roman" w:cs="Times New Roman"/>
-          <w:sz w:val="24"/>
-          <w:szCs w:val="24"/>
-        </w:rPr>
         <w:t xml:space="preserve"> potente que mejora eficazmente algún programa que deba procesar el circuito integrado</w:t>
       </w:r>
       <w:r>
-        <w:rPr>
-          <w:rFonts w:ascii="Times New Roman" w:hAnsi="Times New Roman" w:cs="Times New Roman"/>
-          <w:sz w:val="24"/>
-          <w:szCs w:val="24"/>
-        </w:rPr>
         <w:t xml:space="preserve"> y se hace </w:t>
       </w:r>
       <w:r>
-        <w:rPr>
-          <w:rFonts w:ascii="Times New Roman" w:hAnsi="Times New Roman" w:cs="Times New Roman"/>
-          <w:sz w:val="24"/>
-          <w:szCs w:val="24"/>
-        </w:rPr>
         <w:t>mediante el salto a una subrutina</w:t>
       </w:r>
       <w:r>
-        <w:rPr>
-          <w:rFonts w:ascii="Times New Roman" w:hAnsi="Times New Roman" w:cs="Times New Roman"/>
-          <w:sz w:val="24"/>
-          <w:szCs w:val="24"/>
-        </w:rPr>
         <w:t xml:space="preserve">. </w:t>
       </w:r>
       <w:r>
-        <w:rPr>
-          <w:rFonts w:ascii="Times New Roman" w:hAnsi="Times New Roman" w:cs="Times New Roman"/>
-          <w:sz w:val="24"/>
-          <w:szCs w:val="24"/>
-        </w:rPr>
         <w:t xml:space="preserve">La decisión de pasar a otra serie de instrucciones la toma el procesador al evaluar si la solicitud que llega (mediante un mecanismo de </w:t>
       </w:r>
       <w:r>
         <w:rPr>
-          <w:rFonts w:ascii="Times New Roman" w:hAnsi="Times New Roman" w:cs="Times New Roman"/>
           <w:i/>
           <w:iCs/>
-          <w:sz w:val="24"/>
-          <w:szCs w:val="24"/>
         </w:rPr>
         <w:t>hardware</w:t>
       </w:r>
       <w:r>
-        <w:rPr>
-          <w:rFonts w:ascii="Times New Roman" w:hAnsi="Times New Roman" w:cs="Times New Roman"/>
-          <w:sz w:val="24"/>
-          <w:szCs w:val="24"/>
-        </w:rPr>
         <w:t>) es de mayor prioridad que la secuencia en curso.</w:t>
       </w:r>
     </w:p>
@@ -1387,482 +827,881 @@
         <w:autoSpaceDE w:val="0"/>
         <w:autoSpaceDN w:val="0"/>
         <w:adjustRightInd w:val="0"/>
-        <w:spacing w:after="0" w:line="276" w:lineRule="auto"/>
-        <w:jc w:val="both"/>
-        <w:rPr>
-          <w:rFonts w:ascii="Times New Roman" w:hAnsi="Times New Roman" w:cs="Times New Roman"/>
-          <w:sz w:val="24"/>
-          <w:szCs w:val="24"/>
-        </w:rPr>
-      </w:pPr>
-    </w:p>
-    <w:p>
-      <w:pPr>
-        <w:autoSpaceDE w:val="0"/>
-        <w:autoSpaceDN w:val="0"/>
-        <w:adjustRightInd w:val="0"/>
-        <w:spacing w:after="0" w:line="276" w:lineRule="auto"/>
-        <w:jc w:val="both"/>
-        <w:rPr>
-          <w:rFonts w:ascii="Times New Roman" w:hAnsi="Times New Roman" w:cs="Times New Roman"/>
-          <w:sz w:val="24"/>
-          <w:szCs w:val="24"/>
-        </w:rPr>
-      </w:pPr>
-      <w:r>
-        <w:rPr>
-          <w:rFonts w:ascii="Times New Roman" w:hAnsi="Times New Roman" w:cs="Times New Roman"/>
-          <w:sz w:val="24"/>
-          <w:szCs w:val="24"/>
-        </w:rPr>
-        <w:t xml:space="preserve">Por otra parte, </w:t>
-      </w:r>
-      <w:r>
-        <w:rPr>
-          <w:rFonts w:ascii="Times New Roman" w:hAnsi="Times New Roman" w:cs="Times New Roman"/>
-          <w:sz w:val="24"/>
-          <w:szCs w:val="24"/>
-        </w:rPr>
-        <w:t xml:space="preserve">es importante mencionar que </w:t>
-      </w:r>
-      <w:r>
-        <w:rPr>
-          <w:rFonts w:ascii="Times New Roman" w:hAnsi="Times New Roman" w:cs="Times New Roman"/>
-          <w:sz w:val="24"/>
-          <w:szCs w:val="24"/>
-        </w:rPr>
-        <w:t>las interrupciones nacen de la</w:t>
-      </w:r>
-      <w:r>
-        <w:rPr>
-          <w:rFonts w:ascii="Times New Roman" w:hAnsi="Times New Roman" w:cs="Times New Roman"/>
-          <w:sz w:val="24"/>
-          <w:szCs w:val="24"/>
-        </w:rPr>
-        <w:t xml:space="preserve"> carencia de métodos que permitieran llevar</w:t>
-      </w:r>
-      <w:r>
-        <w:rPr>
-          <w:rFonts w:ascii="Times New Roman" w:hAnsi="Times New Roman" w:cs="Times New Roman"/>
-          <w:sz w:val="24"/>
-          <w:szCs w:val="24"/>
-        </w:rPr>
-        <w:t xml:space="preserve"> información periférica </w:t>
-      </w:r>
-      <w:r>
-        <w:rPr>
-          <w:rFonts w:ascii="Times New Roman" w:hAnsi="Times New Roman" w:cs="Times New Roman"/>
-          <w:sz w:val="24"/>
-          <w:szCs w:val="24"/>
-        </w:rPr>
-        <w:t>al procesador principal</w:t>
-      </w:r>
-      <w:r>
-        <w:rPr>
-          <w:rFonts w:ascii="Times New Roman" w:hAnsi="Times New Roman" w:cs="Times New Roman"/>
-          <w:sz w:val="24"/>
-          <w:szCs w:val="24"/>
-        </w:rPr>
-        <w:t xml:space="preserve"> de un conjunto </w:t>
-      </w:r>
-      <w:r>
-        <w:rPr>
-          <w:rFonts w:ascii="Times New Roman" w:hAnsi="Times New Roman" w:cs="Times New Roman"/>
-          <w:sz w:val="24"/>
-          <w:szCs w:val="24"/>
-        </w:rPr>
-        <w:lastRenderedPageBreak/>
-        <w:t>de elementos electrónicos que interactúan entre sí</w:t>
-      </w:r>
-      <w:r>
-        <w:rPr>
-          <w:rFonts w:ascii="Times New Roman" w:hAnsi="Times New Roman" w:cs="Times New Roman"/>
-          <w:sz w:val="24"/>
-          <w:szCs w:val="24"/>
-        </w:rPr>
-        <w:t xml:space="preserve">. Además, </w:t>
-      </w:r>
-      <w:r>
-        <w:rPr>
-          <w:rFonts w:ascii="Times New Roman" w:hAnsi="Times New Roman" w:cs="Times New Roman"/>
-          <w:sz w:val="24"/>
-          <w:szCs w:val="24"/>
-        </w:rPr>
-        <w:t xml:space="preserve">el tipo de evaluación de </w:t>
-      </w:r>
-      <w:r>
-        <w:rPr>
-          <w:rFonts w:ascii="Times New Roman" w:hAnsi="Times New Roman" w:cs="Times New Roman"/>
-          <w:sz w:val="24"/>
-          <w:szCs w:val="24"/>
-        </w:rPr>
-        <w:t>las interrupciones no fue siempre de la misma manera</w:t>
-      </w:r>
-      <w:r>
-        <w:rPr>
-          <w:rFonts w:ascii="Times New Roman" w:hAnsi="Times New Roman" w:cs="Times New Roman"/>
-          <w:sz w:val="24"/>
-          <w:szCs w:val="24"/>
-        </w:rPr>
-        <w:t xml:space="preserve">, de hecho, </w:t>
-      </w:r>
-      <w:r>
-        <w:rPr>
-          <w:rFonts w:ascii="Times New Roman" w:hAnsi="Times New Roman" w:cs="Times New Roman"/>
-          <w:sz w:val="24"/>
-          <w:szCs w:val="24"/>
-        </w:rPr>
-        <w:t xml:space="preserve">antes no se trataba </w:t>
-      </w:r>
-      <w:r>
-        <w:rPr>
-          <w:rFonts w:ascii="Times New Roman" w:hAnsi="Times New Roman" w:cs="Times New Roman"/>
-          <w:sz w:val="24"/>
-          <w:szCs w:val="24"/>
-        </w:rPr>
-        <w:t>a través de la unidad de interrupciones sino con sondeos continuos</w:t>
-      </w:r>
-      <w:r>
-        <w:rPr>
-          <w:rFonts w:ascii="Times New Roman" w:hAnsi="Times New Roman" w:cs="Times New Roman"/>
-          <w:sz w:val="24"/>
-          <w:szCs w:val="24"/>
-        </w:rPr>
-        <w:t>. E</w:t>
-      </w:r>
-      <w:r>
-        <w:rPr>
-          <w:rFonts w:ascii="Times New Roman" w:hAnsi="Times New Roman" w:cs="Times New Roman"/>
-          <w:sz w:val="24"/>
-          <w:szCs w:val="24"/>
-        </w:rPr>
-        <w:t xml:space="preserve">n otras palabras, </w:t>
-      </w:r>
-      <w:r>
-        <w:rPr>
-          <w:rFonts w:ascii="Times New Roman" w:hAnsi="Times New Roman" w:cs="Times New Roman"/>
-          <w:sz w:val="24"/>
-          <w:szCs w:val="24"/>
-        </w:rPr>
-        <w:t>el procesador realiza</w:t>
-      </w:r>
-      <w:r>
-        <w:rPr>
-          <w:rFonts w:ascii="Times New Roman" w:hAnsi="Times New Roman" w:cs="Times New Roman"/>
-          <w:sz w:val="24"/>
-          <w:szCs w:val="24"/>
-        </w:rPr>
-        <w:t>ba</w:t>
-      </w:r>
-      <w:r>
-        <w:rPr>
-          <w:rFonts w:ascii="Times New Roman" w:hAnsi="Times New Roman" w:cs="Times New Roman"/>
-          <w:sz w:val="24"/>
-          <w:szCs w:val="24"/>
-        </w:rPr>
-        <w:t xml:space="preserve"> l</w:t>
-      </w:r>
-      <w:r>
-        <w:rPr>
-          <w:rFonts w:ascii="Times New Roman" w:hAnsi="Times New Roman" w:cs="Times New Roman"/>
-          <w:sz w:val="24"/>
-          <w:szCs w:val="24"/>
-        </w:rPr>
-        <w:t xml:space="preserve">ecturas constantes </w:t>
-      </w:r>
-      <w:r>
-        <w:rPr>
-          <w:rFonts w:ascii="Times New Roman" w:hAnsi="Times New Roman" w:cs="Times New Roman"/>
-          <w:sz w:val="24"/>
-          <w:szCs w:val="24"/>
-        </w:rPr>
-        <w:t xml:space="preserve">del estado lógico de </w:t>
-      </w:r>
-      <w:r>
-        <w:rPr>
-          <w:rFonts w:ascii="Times New Roman" w:hAnsi="Times New Roman" w:cs="Times New Roman"/>
-          <w:sz w:val="24"/>
-          <w:szCs w:val="24"/>
-        </w:rPr>
-        <w:t>algún evento</w:t>
-      </w:r>
-      <w:r>
-        <w:rPr>
-          <w:rFonts w:ascii="Times New Roman" w:hAnsi="Times New Roman" w:cs="Times New Roman"/>
-          <w:sz w:val="24"/>
-          <w:szCs w:val="24"/>
-        </w:rPr>
-        <w:t xml:space="preserve"> </w:t>
-      </w:r>
-      <w:commentRangeStart w:id="0"/>
-      <w:r>
-        <w:rPr>
-          <w:rFonts w:ascii="Times New Roman" w:hAnsi="Times New Roman" w:cs="Times New Roman"/>
-          <w:sz w:val="24"/>
-          <w:szCs w:val="24"/>
-        </w:rPr>
-        <w:t>(</w:t>
-      </w:r>
-      <w:r>
-        <w:rPr>
-          <w:rFonts w:ascii="Times New Roman" w:hAnsi="Times New Roman" w:cs="Times New Roman"/>
+        <w:spacing w:line="276" w:lineRule="auto"/>
+        <w:jc w:val="both"/>
+      </w:pPr>
+    </w:p>
+    <w:p>
+      <w:pPr>
+        <w:spacing w:after="160" w:line="276" w:lineRule="auto"/>
+      </w:pPr>
+      <w:r>
+        <w:t xml:space="preserve">Por otra parte, es importante mencionar que las interrupciones nacen de la carencia de métodos que permitieran llevar información periférica al procesador principal de un conjunto de elementos electrónicos que interactúan entre sí. Además, el tipo de evaluación de las interrupciones no fue siempre de la misma manera, de hecho, antes no se trataba a través de la unidad de interrupciones sino con sondeos continuos. En otras palabras, el procesador realizaba lecturas constantes del estado lógico de algún evento (polling). Aquella técnica no requiere de </w:t>
+      </w:r>
+      <w:r>
+        <w:rPr>
           <w:i/>
           <w:iCs/>
-          <w:sz w:val="24"/>
-          <w:szCs w:val="24"/>
-        </w:rPr>
-        <w:t>polling</w:t>
-      </w:r>
-      <w:r>
-        <w:rPr>
-          <w:rFonts w:ascii="Times New Roman" w:hAnsi="Times New Roman" w:cs="Times New Roman"/>
-          <w:sz w:val="24"/>
-          <w:szCs w:val="24"/>
-        </w:rPr>
-        <w:t>)</w:t>
-      </w:r>
-      <w:r>
-        <w:rPr>
-          <w:rFonts w:ascii="Times New Roman" w:hAnsi="Times New Roman" w:cs="Times New Roman"/>
-          <w:sz w:val="24"/>
-          <w:szCs w:val="24"/>
-        </w:rPr>
+        </w:rPr>
+        <w:t xml:space="preserve">hardware </w:t>
+      </w:r>
+      <w:r>
+        <w:t xml:space="preserve">especial pero es bastante ineficiente ya que </w:t>
+      </w:r>
+      <w:commentRangeStart w:id="0"/>
+      <w:r>
+        <w:rPr>
+          <w:highlight w:val="green"/>
+        </w:rPr>
+        <w:t>consume muchos recursos de</w:t>
+      </w:r>
+      <w:r>
+        <w:rPr>
+          <w:highlight w:val="green"/>
+        </w:rPr>
+        <w:t>l</w:t>
+      </w:r>
+      <w:r>
+        <w:rPr>
+          <w:highlight w:val="green"/>
+        </w:rPr>
+        <w:t xml:space="preserve"> microprocesador, el código de software es poco ordenado y los estados de latencia de los periféricos son elevados.</w:t>
+      </w:r>
+      <w:commentRangeEnd w:id="0"/>
+      <w:r>
+        <w:commentReference w:id="0"/>
+      </w:r>
+      <w:r>
         <w:t xml:space="preserve"> </w:t>
       </w:r>
-      <w:commentRangeEnd w:id="0"/>
-      <w:r>
-        <w:rPr>
-          <w:rStyle w:val="Refdecomentario"/>
-        </w:rPr>
-        <w:commentReference w:id="0"/>
-      </w:r>
-      <w:r>
-        <w:rPr>
-          <w:rFonts w:ascii="Times New Roman" w:hAnsi="Times New Roman" w:cs="Times New Roman"/>
-          <w:sz w:val="24"/>
-          <w:szCs w:val="24"/>
-        </w:rPr>
-        <w:t>mientras que el microprocesador quedaba en espera</w:t>
-      </w:r>
-      <w:r>
-        <w:rPr>
-          <w:rFonts w:ascii="Times New Roman" w:hAnsi="Times New Roman" w:cs="Times New Roman"/>
-          <w:sz w:val="24"/>
-          <w:szCs w:val="24"/>
-        </w:rPr>
-        <w:t xml:space="preserve">. </w:t>
-      </w:r>
-      <w:r>
-        <w:rPr>
-          <w:rFonts w:ascii="Times New Roman" w:hAnsi="Times New Roman" w:cs="Times New Roman"/>
-          <w:sz w:val="24"/>
-          <w:szCs w:val="24"/>
-        </w:rPr>
-        <w:t xml:space="preserve">Aquella técnica no </w:t>
-      </w:r>
-      <w:r>
-        <w:rPr>
-          <w:rFonts w:ascii="Times New Roman" w:hAnsi="Times New Roman" w:cs="Times New Roman"/>
-          <w:sz w:val="24"/>
-          <w:szCs w:val="24"/>
-        </w:rPr>
-        <w:t xml:space="preserve">requiere de </w:t>
-      </w:r>
-      <w:r>
-        <w:rPr>
-          <w:rFonts w:ascii="Times New Roman" w:hAnsi="Times New Roman" w:cs="Times New Roman"/>
+    </w:p>
+    <w:p>
+      <w:pPr>
+        <w:spacing w:line="276" w:lineRule="auto"/>
+      </w:pPr>
+      <w:r>
+        <w:lastRenderedPageBreak/>
+        <w:t xml:space="preserve">Adicionalmente, la aparición de </w:t>
+      </w:r>
+      <w:r>
+        <w:t>la</w:t>
+      </w:r>
+      <w:r>
+        <w:t xml:space="preserve"> unidad de interrupciones </w:t>
+      </w:r>
+      <w:r>
+        <w:t>fue</w:t>
+      </w:r>
+      <w:r>
+        <w:t xml:space="preserve"> a mediados de </w:t>
+      </w:r>
+      <w:r>
+        <w:t xml:space="preserve">1978 con el procesador </w:t>
+      </w:r>
+      <w:commentRangeStart w:id="1"/>
+      <w:r>
+        <w:rPr>
+          <w:highlight w:val="green"/>
+        </w:rPr>
+        <w:t>Intel 80186, el cual correspondía a una mejora del 8086, donde se introdujo la lógica de control de interrupciones</w:t>
+      </w:r>
+      <w:commentRangeEnd w:id="1"/>
+      <w:r>
+        <w:commentReference w:id="1"/>
+      </w:r>
+      <w:r>
+        <w:t xml:space="preserve">. Precisamente, </w:t>
+      </w:r>
+      <w:r>
+        <w:t>aquel</w:t>
+      </w:r>
+      <w:r>
+        <w:t xml:space="preserve"> controlador de interrupciones </w:t>
+      </w:r>
+      <w:r>
+        <w:t xml:space="preserve">es </w:t>
+      </w:r>
+      <w:r>
+        <w:t>un componente de hardware ubicado dentro del procesador principal o cerca de él, y se encarga de recibir las peticiones de interrupción, procesarlas y poner en ejecución la de mayor prioridad.</w:t>
+      </w:r>
+    </w:p>
+    <w:p>
+      <w:pPr>
+        <w:spacing w:line="276" w:lineRule="auto"/>
+      </w:pPr>
+      <w:r>
+        <w:t xml:space="preserve">Cabe mencionar que existen dos tipos de interrupciones, las </w:t>
+      </w:r>
+      <w:commentRangeStart w:id="2"/>
+      <w:r>
+        <w:rPr>
+          <w:highlight w:val="green"/>
+        </w:rPr>
+        <w:t>internas producidas por la CPU</w:t>
+      </w:r>
+      <w:r>
+        <w:rPr>
+          <w:highlight w:val="green"/>
+        </w:rPr>
+        <w:t xml:space="preserve"> del microprocesador</w:t>
+      </w:r>
+      <w:r>
+        <w:rPr>
+          <w:highlight w:val="green"/>
+        </w:rPr>
+        <w:t xml:space="preserve"> (como la división por cero, dirección ilegal, logaritmo de cero, entre otros), y las externas por los dispositivos de E/S</w:t>
+      </w:r>
+      <w:commentRangeEnd w:id="2"/>
+      <w:r>
+        <w:commentReference w:id="2"/>
+      </w:r>
+      <w:r>
+        <w:rPr>
+          <w:highlight w:val="green"/>
+        </w:rPr>
+        <w:t>.</w:t>
+      </w:r>
+      <w:r>
+        <w:t xml:space="preserve"> </w:t>
+      </w:r>
+      <w:r>
+        <w:t>E</w:t>
+      </w:r>
+      <w:r>
+        <w:t>s importante resaltar que</w:t>
+      </w:r>
+      <w:r>
+        <w:t xml:space="preserve"> las </w:t>
+      </w:r>
+      <w:r>
+        <w:t>interrupciones</w:t>
+      </w:r>
+      <w:r>
+        <w:t xml:space="preserve"> de dispositivos periféricos</w:t>
+      </w:r>
+      <w:r>
+        <w:t xml:space="preserve"> </w:t>
+      </w:r>
+      <w:r>
+        <w:t>pueden ser vectorizadas o no,</w:t>
+      </w:r>
+      <w:r>
+        <w:t xml:space="preserve"> donde la prioridad de la primera se establece por </w:t>
+      </w:r>
+      <w:r>
+        <w:rPr>
           <w:i/>
           <w:iCs/>
-          <w:sz w:val="24"/>
-          <w:szCs w:val="24"/>
         </w:rPr>
         <w:t>hardware</w:t>
       </w:r>
       <w:r>
-        <w:rPr>
-          <w:rFonts w:ascii="Times New Roman" w:hAnsi="Times New Roman" w:cs="Times New Roman"/>
-          <w:sz w:val="24"/>
-          <w:szCs w:val="24"/>
-        </w:rPr>
-        <w:t xml:space="preserve"> especial pero es bastante ineficiente </w:t>
-      </w:r>
-      <w:r>
-        <w:rPr>
-          <w:rFonts w:ascii="Times New Roman" w:hAnsi="Times New Roman" w:cs="Times New Roman"/>
-          <w:sz w:val="24"/>
-          <w:szCs w:val="24"/>
-        </w:rPr>
-        <w:t>ya que no es posible verificar el evento en ocasiones a causa del tiempo que requiere el microprocesador para las instrucciones principales.</w:t>
-      </w:r>
-    </w:p>
-    <w:p>
-      <w:pPr>
-        <w:autoSpaceDE w:val="0"/>
-        <w:autoSpaceDN w:val="0"/>
-        <w:adjustRightInd w:val="0"/>
-        <w:spacing w:after="0" w:line="276" w:lineRule="auto"/>
-        <w:jc w:val="both"/>
-        <w:rPr>
-          <w:rFonts w:ascii="Times New Roman" w:hAnsi="Times New Roman" w:cs="Times New Roman"/>
-          <w:sz w:val="24"/>
-          <w:szCs w:val="24"/>
-        </w:rPr>
-      </w:pPr>
-    </w:p>
-    <w:p>
-      <w:pPr>
-        <w:autoSpaceDE w:val="0"/>
-        <w:autoSpaceDN w:val="0"/>
-        <w:adjustRightInd w:val="0"/>
-        <w:spacing w:after="0" w:line="276" w:lineRule="auto"/>
-        <w:jc w:val="both"/>
-        <w:rPr>
-          <w:rFonts w:ascii="Times New Roman" w:hAnsi="Times New Roman" w:cs="Times New Roman"/>
-          <w:sz w:val="24"/>
-          <w:szCs w:val="24"/>
-          <w:u w:val="single"/>
-        </w:rPr>
-      </w:pPr>
-      <w:r>
-        <w:rPr>
-          <w:rFonts w:ascii="Times New Roman" w:hAnsi="Times New Roman" w:cs="Times New Roman"/>
-          <w:sz w:val="24"/>
-          <w:szCs w:val="24"/>
-        </w:rPr>
-        <w:t xml:space="preserve">Adicionalmente, la aparición de </w:t>
-      </w:r>
-      <w:r>
-        <w:rPr>
-          <w:rFonts w:ascii="Times New Roman" w:hAnsi="Times New Roman" w:cs="Times New Roman"/>
-          <w:sz w:val="24"/>
-          <w:szCs w:val="24"/>
-        </w:rPr>
-        <w:t>la</w:t>
-      </w:r>
-      <w:r>
-        <w:rPr>
-          <w:rFonts w:ascii="Times New Roman" w:hAnsi="Times New Roman" w:cs="Times New Roman"/>
-          <w:sz w:val="24"/>
-          <w:szCs w:val="24"/>
-        </w:rPr>
-        <w:t xml:space="preserve"> unidad de interrupciones </w:t>
-      </w:r>
-      <w:r>
-        <w:rPr>
-          <w:rFonts w:ascii="Times New Roman" w:hAnsi="Times New Roman" w:cs="Times New Roman"/>
-          <w:sz w:val="24"/>
-          <w:szCs w:val="24"/>
-        </w:rPr>
-        <w:t>fue</w:t>
-      </w:r>
-      <w:r>
-        <w:rPr>
-          <w:rFonts w:ascii="Times New Roman" w:hAnsi="Times New Roman" w:cs="Times New Roman"/>
-          <w:sz w:val="24"/>
-          <w:szCs w:val="24"/>
-        </w:rPr>
-        <w:t xml:space="preserve"> a mediados de </w:t>
-      </w:r>
-      <w:r>
-        <w:rPr>
-          <w:rFonts w:ascii="Times New Roman" w:hAnsi="Times New Roman" w:cs="Times New Roman"/>
-          <w:sz w:val="24"/>
-          <w:szCs w:val="24"/>
-        </w:rPr>
-        <w:t xml:space="preserve">1978 con el procesador </w:t>
-      </w:r>
-      <w:commentRangeStart w:id="1"/>
-      <w:r>
-        <w:rPr>
-          <w:rFonts w:ascii="Times New Roman" w:hAnsi="Times New Roman" w:cs="Times New Roman"/>
-          <w:sz w:val="24"/>
-          <w:szCs w:val="24"/>
-          <w:highlight w:val="green"/>
-        </w:rPr>
-        <w:t xml:space="preserve">Intel </w:t>
-      </w:r>
-      <w:r>
-        <w:rPr>
-          <w:rFonts w:ascii="Times New Roman" w:hAnsi="Times New Roman" w:cs="Times New Roman"/>
-          <w:sz w:val="24"/>
-          <w:szCs w:val="24"/>
-          <w:highlight w:val="green"/>
-        </w:rPr>
-        <w:t>80186</w:t>
-      </w:r>
-      <w:r>
-        <w:rPr>
-          <w:rFonts w:ascii="Times New Roman" w:hAnsi="Times New Roman" w:cs="Times New Roman"/>
-          <w:sz w:val="24"/>
-          <w:szCs w:val="24"/>
-          <w:highlight w:val="green"/>
-        </w:rPr>
-        <w:t>, el cual correspondía a una mejora del 8086, donde se introdujo la lógica de control de interrupciones</w:t>
-      </w:r>
-      <w:commentRangeEnd w:id="1"/>
-      <w:r>
-        <w:rPr>
-          <w:rStyle w:val="Refdecomentario"/>
-        </w:rPr>
-        <w:commentReference w:id="1"/>
-      </w:r>
-      <w:r>
-        <w:rPr>
-          <w:rFonts w:ascii="Times New Roman" w:hAnsi="Times New Roman" w:cs="Times New Roman"/>
-          <w:sz w:val="24"/>
-          <w:szCs w:val="24"/>
-        </w:rPr>
-        <w:t xml:space="preserve">. Precisamente, </w:t>
-      </w:r>
-      <w:r>
-        <w:rPr>
-          <w:rFonts w:ascii="Times New Roman" w:hAnsi="Times New Roman" w:cs="Times New Roman"/>
-          <w:sz w:val="24"/>
-          <w:szCs w:val="24"/>
-        </w:rPr>
-        <w:t>aquel</w:t>
-      </w:r>
-      <w:r>
-        <w:rPr>
-          <w:rFonts w:ascii="Times New Roman" w:hAnsi="Times New Roman" w:cs="Times New Roman"/>
-          <w:sz w:val="24"/>
-          <w:szCs w:val="24"/>
-        </w:rPr>
-        <w:t xml:space="preserve"> controlador de interrupciones </w:t>
-      </w:r>
-      <w:r>
-        <w:rPr>
-          <w:rFonts w:ascii="Times New Roman" w:hAnsi="Times New Roman" w:cs="Times New Roman"/>
-          <w:sz w:val="24"/>
-          <w:szCs w:val="24"/>
-        </w:rPr>
-        <w:t xml:space="preserve">es </w:t>
-      </w:r>
-      <w:r>
-        <w:rPr>
-          <w:rFonts w:ascii="Times New Roman" w:hAnsi="Times New Roman" w:cs="Times New Roman"/>
-          <w:sz w:val="24"/>
-          <w:szCs w:val="24"/>
-        </w:rPr>
-        <w:t xml:space="preserve">un componente de </w:t>
-      </w:r>
-      <w:r>
-        <w:rPr>
-          <w:rFonts w:ascii="Times New Roman" w:hAnsi="Times New Roman" w:cs="Times New Roman"/>
+        <w:t xml:space="preserve"> </w:t>
+      </w:r>
+      <w:r>
+        <w:t xml:space="preserve">(y el vector de interrupción lo suministra el propio dispositivo en conexión) </w:t>
+      </w:r>
+      <w:r>
+        <w:t xml:space="preserve">y la segunda por </w:t>
+      </w:r>
+      <w:r>
+        <w:rPr>
           <w:i/>
           <w:iCs/>
-          <w:sz w:val="24"/>
-          <w:szCs w:val="24"/>
+        </w:rPr>
+        <w:t>software</w:t>
+      </w:r>
+      <w:r>
+        <w:t xml:space="preserve"> (donde el vector de interrupción está asociada a una posición de memoria fija).</w:t>
+      </w:r>
+    </w:p>
+    <w:p>
+      <w:pPr>
+        <w:spacing w:line="276" w:lineRule="auto"/>
+      </w:pPr>
+    </w:p>
+    <w:p>
+      <w:pPr>
+        <w:spacing w:line="276" w:lineRule="auto"/>
+      </w:pPr>
+      <w:r>
+        <w:t xml:space="preserve">Por otro lado, </w:t>
+      </w:r>
+      <w:r>
+        <w:t xml:space="preserve">cuando llega </w:t>
+      </w:r>
+      <w:r>
+        <w:t xml:space="preserve">una </w:t>
+      </w:r>
+      <w:r>
+        <w:t>notificación</w:t>
+      </w:r>
+      <w:r>
+        <w:t xml:space="preserve"> de una interrupción</w:t>
+      </w:r>
+      <w:r>
+        <w:t xml:space="preserve"> al microprocesador</w:t>
+      </w:r>
+      <w:r>
+        <w:t xml:space="preserve">, </w:t>
+      </w:r>
+      <w:r>
+        <w:t>se toma la dirección de memoria de la línea que se estaba llevando a cabo y se guarda junto a otro tipo de información</w:t>
+      </w:r>
+      <w:r>
+        <w:t xml:space="preserve"> (el tipo de información </w:t>
+      </w:r>
+      <w:r>
+        <w:t xml:space="preserve">con la que se guarda </w:t>
+      </w:r>
+      <w:r>
+        <w:t xml:space="preserve">depende del microprocesador). </w:t>
+      </w:r>
+      <w:r>
+        <w:t>Posteriormente</w:t>
+      </w:r>
+      <w:r>
+        <w:t xml:space="preserve">, </w:t>
+      </w:r>
+      <w:r>
+        <w:t>el procesador solicita un vector de interrupción al dispositivo que gener</w:t>
+      </w:r>
+      <w:r>
+        <w:t>ó</w:t>
+      </w:r>
+      <w:r>
+        <w:t xml:space="preserve"> la </w:t>
+      </w:r>
+      <w:r>
+        <w:t>notificación, ello lo hace con el fin de</w:t>
+      </w:r>
+      <w:r>
+        <w:t xml:space="preserve"> poder dirigirse a esa dirección en memoria dónde se encuentra la rutina de servicio de interrupción </w:t>
+      </w:r>
+      <w:r>
+        <w:t xml:space="preserve">(ISR) </w:t>
+      </w:r>
+      <w:r>
+        <w:t>y pone</w:t>
+      </w:r>
+      <w:r>
+        <w:t>r</w:t>
+      </w:r>
+      <w:r>
+        <w:t xml:space="preserve"> en ejecución la</w:t>
+      </w:r>
+      <w:r>
+        <w:t xml:space="preserve"> secuencia de instrucciones</w:t>
+      </w:r>
+      <w:r>
+        <w:t xml:space="preserve"> correspondiente.</w:t>
+      </w:r>
+      <w:r>
+        <w:t xml:space="preserve"> Conjuntamente, cuando la subrutina es finalizada con éxito, </w:t>
+      </w:r>
+      <w:r>
+        <w:t>el microprocesador recupera la información archivada antes de iniciar el proceso de la interrupción y reanuda la ejecución del programa principal.</w:t>
+      </w:r>
+    </w:p>
+    <w:p>
+      <w:pPr>
+        <w:spacing w:line="276" w:lineRule="auto"/>
+      </w:pPr>
+    </w:p>
+    <w:p>
+      <w:pPr>
+        <w:autoSpaceDE w:val="0"/>
+        <w:autoSpaceDN w:val="0"/>
+        <w:adjustRightInd w:val="0"/>
+        <w:spacing w:line="276" w:lineRule="auto"/>
+        <w:jc w:val="both"/>
+      </w:pPr>
+      <w:r>
+        <w:t xml:space="preserve">Por otra parte, </w:t>
+      </w:r>
+      <w:r>
+        <w:t xml:space="preserve">es </w:t>
+      </w:r>
+      <w:r>
+        <w:t xml:space="preserve">importante resaltar que como las ISR se realizan en tiempo real entonces requieren de una relación cercana por parte del </w:t>
+      </w:r>
+      <w:r>
+        <w:rPr>
+          <w:i/>
+          <w:iCs/>
         </w:rPr>
         <w:t>hardware</w:t>
       </w:r>
       <w:r>
-        <w:rPr>
-          <w:rFonts w:ascii="Times New Roman" w:hAnsi="Times New Roman" w:cs="Times New Roman"/>
-          <w:sz w:val="24"/>
-          <w:szCs w:val="24"/>
-        </w:rPr>
-        <w:t xml:space="preserve"> ubicado dentro del procesador principal o cerca de él, y se encarga de recibir las peticiones de interrupción, procesarlas y poner en ejecución la de mayor prioridad.</w:t>
+        <w:t xml:space="preserve"> y del </w:t>
+      </w:r>
+      <w:r>
+        <w:rPr>
+          <w:i/>
+          <w:iCs/>
+        </w:rPr>
+        <w:t>software</w:t>
+      </w:r>
+      <w:r>
+        <w:rPr>
+          <w:i/>
+          <w:iCs/>
+        </w:rPr>
+        <w:t>,</w:t>
+      </w:r>
+      <w:r>
+        <w:t xml:space="preserve"> </w:t>
+      </w:r>
+      <w:r>
+        <w:t xml:space="preserve">por lo cual el tiempo de compilación del lenguaje de programación </w:t>
+      </w:r>
+      <w:r>
+        <w:t>usado</w:t>
+      </w:r>
+      <w:r>
+        <w:t xml:space="preserve"> debe ser lo suficientemente rápido para satisfacer los requerimientos del sistema embebido dónde se encuentre. Por lo anterior</w:t>
+      </w:r>
+      <w:r>
+        <w:t>,</w:t>
+      </w:r>
+      <w:r>
+        <w:t xml:space="preserve"> se puede concluir que el lenguaje de programación sí importa ya que </w:t>
+      </w:r>
+      <w:r>
+        <w:t>por ejemplo</w:t>
+      </w:r>
+      <w:r>
+        <w:t>,</w:t>
+      </w:r>
+      <w:r>
+        <w:t xml:space="preserve"> no es lo mismo escribir un código en lenguaje de máquina que en un</w:t>
+      </w:r>
+      <w:r>
+        <w:t>o</w:t>
+      </w:r>
+      <w:r>
+        <w:t xml:space="preserve"> de alto nivel como C/C++</w:t>
+      </w:r>
+      <w:r>
+        <w:t xml:space="preserve">, ya que el primero lograría evitar la paralización del sistema si en determinado caso se genera una gran cantidad de interrupciones de manera seguida. </w:t>
+      </w:r>
+      <w:r>
+        <w:t>De la misma manera se puede concluir que c</w:t>
+      </w:r>
+      <w:r>
+        <w:t>omo el lenguaje de programación sí importa en el proceso del manejo de las interrupciones entonces la parte física del microprocesador también</w:t>
+      </w:r>
+      <w:r>
+        <w:t xml:space="preserve">, eso es con el objetivo de que pueda existir una buena comunicación entre el </w:t>
+      </w:r>
+      <w:r>
+        <w:rPr>
+          <w:i/>
+          <w:iCs/>
+        </w:rPr>
+        <w:t>software</w:t>
+      </w:r>
+      <w:r>
+        <w:t xml:space="preserve"> y el </w:t>
+      </w:r>
+      <w:r>
+        <w:rPr>
+          <w:i/>
+          <w:iCs/>
+        </w:rPr>
+        <w:t>hardware</w:t>
+      </w:r>
+      <w:r>
+        <w:t>.</w:t>
+      </w:r>
+    </w:p>
+    <w:p>
+      <w:pPr>
+        <w:autoSpaceDE w:val="0"/>
+        <w:autoSpaceDN w:val="0"/>
+        <w:adjustRightInd w:val="0"/>
+        <w:spacing w:line="276" w:lineRule="auto"/>
+        <w:jc w:val="both"/>
+      </w:pPr>
+    </w:p>
+    <w:p>
+      <w:pPr>
+        <w:autoSpaceDE w:val="0"/>
+        <w:autoSpaceDN w:val="0"/>
+        <w:adjustRightInd w:val="0"/>
+        <w:spacing w:line="276" w:lineRule="auto"/>
+        <w:jc w:val="both"/>
+      </w:pPr>
+    </w:p>
+    <w:p>
+      <w:pPr>
+        <w:autoSpaceDE w:val="0"/>
+        <w:autoSpaceDN w:val="0"/>
+        <w:adjustRightInd w:val="0"/>
+        <w:spacing w:line="276" w:lineRule="auto"/>
+        <w:jc w:val="both"/>
+      </w:pPr>
+    </w:p>
+    <w:p>
+      <w:pPr>
+        <w:autoSpaceDE w:val="0"/>
+        <w:autoSpaceDN w:val="0"/>
+        <w:adjustRightInd w:val="0"/>
+        <w:spacing w:line="276" w:lineRule="auto"/>
+        <w:jc w:val="both"/>
+      </w:pPr>
+    </w:p>
+    <w:p>
+      <w:pPr>
+        <w:autoSpaceDE w:val="0"/>
+        <w:autoSpaceDN w:val="0"/>
+        <w:adjustRightInd w:val="0"/>
+        <w:spacing w:line="276" w:lineRule="auto"/>
+        <w:jc w:val="both"/>
+      </w:pPr>
+    </w:p>
+    <w:p>
+      <w:pPr>
+        <w:autoSpaceDE w:val="0"/>
+        <w:autoSpaceDN w:val="0"/>
+        <w:adjustRightInd w:val="0"/>
+        <w:spacing w:line="276" w:lineRule="auto"/>
+        <w:jc w:val="both"/>
+      </w:pPr>
+    </w:p>
+    <w:p>
+      <w:pPr>
+        <w:autoSpaceDE w:val="0"/>
+        <w:autoSpaceDN w:val="0"/>
+        <w:adjustRightInd w:val="0"/>
+        <w:spacing w:line="276" w:lineRule="auto"/>
+        <w:jc w:val="both"/>
+      </w:pPr>
+    </w:p>
+    <w:p>
+      <w:pPr>
+        <w:autoSpaceDE w:val="0"/>
+        <w:autoSpaceDN w:val="0"/>
+        <w:adjustRightInd w:val="0"/>
+        <w:spacing w:line="276" w:lineRule="auto"/>
+        <w:jc w:val="both"/>
+      </w:pPr>
+      <w:r>
+        <w:rPr>
+          <w:highlight w:val="darkMagenta"/>
+        </w:rPr>
+        <w:t>………………………………………………………………………………………………</w:t>
+      </w:r>
+    </w:p>
+    <w:p>
+      <w:pPr>
+        <w:autoSpaceDE w:val="0"/>
+        <w:autoSpaceDN w:val="0"/>
+        <w:adjustRightInd w:val="0"/>
+        <w:spacing w:line="276" w:lineRule="auto"/>
+        <w:jc w:val="both"/>
+      </w:pPr>
+    </w:p>
+    <w:p>
+      <w:pPr>
+        <w:autoSpaceDE w:val="0"/>
+        <w:autoSpaceDN w:val="0"/>
+        <w:adjustRightInd w:val="0"/>
+        <w:spacing w:line="276" w:lineRule="auto"/>
+        <w:jc w:val="both"/>
+      </w:pPr>
+      <w:r>
+        <w:t xml:space="preserve">En la </w:t>
+      </w:r>
+      <w:r>
+        <w:t>implementación de interrupciones por software</w:t>
+      </w:r>
+      <w:r>
+        <w:t xml:space="preserve"> </w:t>
+      </w:r>
+      <w:r>
+        <w:t xml:space="preserve">sobre sistemas embebidos como Arduino </w:t>
+      </w:r>
+      <w:r>
+        <w:t>con microprocesadores de la familia Atmel</w:t>
+      </w:r>
+      <w:r>
+        <w:t xml:space="preserve"> y cuyo lenguaje de programación es C++, se pueden definir las interrupción mediante </w:t>
+      </w:r>
+      <w:commentRangeStart w:id="3"/>
+      <w:r>
+        <w:rPr>
+          <w:highlight w:val="green"/>
+        </w:rPr>
+        <w:t>el uso de las siguientes funciones según…</w:t>
+      </w:r>
+      <w:r>
+        <w:t xml:space="preserve"> </w:t>
+      </w:r>
+      <w:commentRangeEnd w:id="3"/>
+      <w:r>
+        <w:rPr>
+          <w:rStyle w:val="Refdecomentario"/>
+        </w:rPr>
+        <w:commentReference w:id="3"/>
+      </w:r>
+    </w:p>
+    <w:p>
+      <w:pPr>
+        <w:pStyle w:val="Prrafodelista"/>
+        <w:numPr>
+          <w:ilvl w:val="0"/>
+          <w:numId w:val="3"/>
+        </w:numPr>
+      </w:pPr>
+      <w:r>
+        <w:t>attachInterrupt(interrupt, ISR, mode);</w:t>
+      </w:r>
+    </w:p>
+    <w:p>
+      <w:pPr>
+        <w:pStyle w:val="Prrafodelista"/>
+        <w:numPr>
+          <w:ilvl w:val="0"/>
+          <w:numId w:val="3"/>
+        </w:numPr>
+      </w:pPr>
+      <w:r>
+        <w:t>attachInterrupt(digitalPinToInterrupt(pin), ISR, mode);</w:t>
+      </w:r>
+    </w:p>
+    <w:p>
+      <w:pPr>
+        <w:autoSpaceDE w:val="0"/>
+        <w:autoSpaceDN w:val="0"/>
+        <w:adjustRightInd w:val="0"/>
+        <w:spacing w:line="276" w:lineRule="auto"/>
+        <w:jc w:val="both"/>
+      </w:pPr>
+      <w:r>
+        <w:t xml:space="preserve">donde </w:t>
+      </w:r>
+      <w:r>
+        <w:t xml:space="preserve">mode corresponde ya sea a </w:t>
+      </w:r>
+      <w:r>
+        <w:t>Low</w:t>
+      </w:r>
+      <w:r>
+        <w:t xml:space="preserve">, Rising, Falling o </w:t>
+      </w:r>
+      <w:r>
+        <w:t>Change</w:t>
+      </w:r>
+      <w:r>
+        <w:t xml:space="preserve">, </w:t>
+      </w:r>
+      <w:r>
+        <w:t>ISR corresponde a la rutina que se debe ejecutar (la función a implementar debe ser rápida al ejecutar y no deben tener parámetros ni devolver resultados). Es importante resaltar que la diferencia entre la primera y la segunda funci</w:t>
+      </w:r>
+      <w:r>
+        <w:t>ón, es que la primera en el parámetro interrupt es el número de interrupción y no transformación de un determinado pin a interrupción por lo cual al hacerse un cambio de sistema empotrado, habría la necesidad de hacerle un cambio al código.</w:t>
+      </w:r>
+    </w:p>
+    <w:p>
+      <w:pPr>
+        <w:autoSpaceDE w:val="0"/>
+        <w:autoSpaceDN w:val="0"/>
+        <w:adjustRightInd w:val="0"/>
+        <w:spacing w:line="276" w:lineRule="auto"/>
+        <w:jc w:val="both"/>
+      </w:pPr>
+    </w:p>
+    <w:p>
+      <w:pPr>
+        <w:autoSpaceDE w:val="0"/>
+        <w:autoSpaceDN w:val="0"/>
+        <w:adjustRightInd w:val="0"/>
+        <w:spacing w:line="276" w:lineRule="auto"/>
+        <w:jc w:val="both"/>
+        <w:rPr>
+          <w:u w:val="single"/>
+        </w:rPr>
+      </w:pPr>
+    </w:p>
+    <w:p>
+      <w:pPr>
+        <w:autoSpaceDE w:val="0"/>
+        <w:autoSpaceDN w:val="0"/>
+        <w:adjustRightInd w:val="0"/>
+        <w:spacing w:line="276" w:lineRule="auto"/>
+        <w:jc w:val="both"/>
+      </w:pPr>
+    </w:p>
+    <w:p>
+      <w:pPr>
+        <w:autoSpaceDE w:val="0"/>
+        <w:autoSpaceDN w:val="0"/>
+        <w:adjustRightInd w:val="0"/>
+        <w:spacing w:line="276" w:lineRule="auto"/>
+        <w:jc w:val="both"/>
+      </w:pPr>
+    </w:p>
+    <w:p>
+      <w:pPr>
+        <w:autoSpaceDE w:val="0"/>
+        <w:autoSpaceDN w:val="0"/>
+        <w:adjustRightInd w:val="0"/>
+        <w:spacing w:line="276" w:lineRule="auto"/>
+        <w:jc w:val="both"/>
+      </w:pPr>
+    </w:p>
+    <w:p>
+      <w:pPr>
+        <w:autoSpaceDE w:val="0"/>
+        <w:autoSpaceDN w:val="0"/>
+        <w:adjustRightInd w:val="0"/>
+        <w:spacing w:line="276" w:lineRule="auto"/>
+        <w:jc w:val="both"/>
+      </w:pPr>
+    </w:p>
+    <w:p>
+      <w:pPr>
+        <w:autoSpaceDE w:val="0"/>
+        <w:autoSpaceDN w:val="0"/>
+        <w:adjustRightInd w:val="0"/>
+        <w:spacing w:line="276" w:lineRule="auto"/>
+        <w:jc w:val="both"/>
+      </w:pPr>
+    </w:p>
+    <w:p>
+      <w:pPr>
+        <w:spacing w:line="276" w:lineRule="auto"/>
+      </w:pPr>
+    </w:p>
+    <w:p>
+      <w:pPr>
+        <w:spacing w:line="276" w:lineRule="auto"/>
+      </w:pPr>
+    </w:p>
+    <w:p>
+      <w:pPr>
+        <w:spacing w:line="276" w:lineRule="auto"/>
+      </w:pPr>
+    </w:p>
+    <w:p>
+      <w:pPr>
+        <w:spacing w:line="276" w:lineRule="auto"/>
+      </w:pPr>
+    </w:p>
+    <w:p>
+      <w:pPr>
+        <w:spacing w:line="276" w:lineRule="auto"/>
+      </w:pPr>
+    </w:p>
+    <w:p>
+      <w:pPr>
+        <w:autoSpaceDE w:val="0"/>
+        <w:autoSpaceDN w:val="0"/>
+        <w:adjustRightInd w:val="0"/>
+        <w:spacing w:line="276" w:lineRule="auto"/>
+        <w:jc w:val="both"/>
+      </w:pPr>
+    </w:p>
+    <w:p>
+      <w:pPr>
+        <w:autoSpaceDE w:val="0"/>
+        <w:autoSpaceDN w:val="0"/>
+        <w:adjustRightInd w:val="0"/>
+        <w:spacing w:line="276" w:lineRule="auto"/>
+        <w:jc w:val="both"/>
+      </w:pPr>
+    </w:p>
+    <w:p>
+      <w:pPr>
+        <w:autoSpaceDE w:val="0"/>
+        <w:autoSpaceDN w:val="0"/>
+        <w:adjustRightInd w:val="0"/>
+        <w:spacing w:line="276" w:lineRule="auto"/>
+        <w:jc w:val="both"/>
+      </w:pPr>
+    </w:p>
+    <w:p>
+      <w:pPr>
+        <w:autoSpaceDE w:val="0"/>
+        <w:autoSpaceDN w:val="0"/>
+        <w:adjustRightInd w:val="0"/>
+        <w:spacing w:line="276" w:lineRule="auto"/>
+        <w:jc w:val="both"/>
+      </w:pPr>
+    </w:p>
+    <w:p>
+      <w:pPr>
+        <w:autoSpaceDE w:val="0"/>
+        <w:autoSpaceDN w:val="0"/>
+        <w:adjustRightInd w:val="0"/>
+        <w:jc w:val="both"/>
+      </w:pPr>
+    </w:p>
+    <w:p/>
+    <w:p/>
+    <w:p/>
+    <w:p>
+      <w:pPr>
+        <w:rPr>
+          <w:spacing w:val="5"/>
+        </w:rPr>
+      </w:pPr>
+    </w:p>
+    <w:p>
+      <w:pPr>
+        <w:rPr>
+          <w:spacing w:val="5"/>
+        </w:rPr>
+      </w:pPr>
+    </w:p>
+    <w:p>
+      <w:pPr>
+        <w:rPr>
+          <w:spacing w:val="5"/>
+        </w:rPr>
+      </w:pPr>
+    </w:p>
+    <w:p>
+      <w:pPr>
+        <w:rPr>
+          <w:spacing w:val="5"/>
+          <w:u w:val="single"/>
+        </w:rPr>
+      </w:pPr>
+    </w:p>
+    <w:p>
+      <w:pPr>
+        <w:rPr>
+          <w:spacing w:val="5"/>
+          <w:u w:val="single"/>
+        </w:rPr>
+      </w:pPr>
+    </w:p>
+    <w:p>
+      <w:pPr>
+        <w:rPr>
+          <w:spacing w:val="5"/>
+          <w:u w:val="single"/>
+        </w:rPr>
+      </w:pPr>
+    </w:p>
+    <w:p>
+      <w:pPr>
+        <w:rPr>
+          <w:spacing w:val="5"/>
+          <w:u w:val="single"/>
+        </w:rPr>
+      </w:pPr>
+    </w:p>
+    <w:p>
+      <w:pPr>
+        <w:shd w:val="clear" w:color="auto" w:fill="FFFFFF"/>
+        <w:spacing w:before="120" w:after="60"/>
+        <w:ind w:left="240" w:right="240"/>
+        <w:outlineLvl w:val="2"/>
+        <w:rPr>
+          <w:rFonts w:ascii="Arial" w:hAnsi="Arial" w:cs="Arial"/>
+          <w:b/>
+          <w:bCs/>
+          <w:color w:val="333333"/>
+          <w:sz w:val="34"/>
+          <w:szCs w:val="34"/>
+        </w:rPr>
+      </w:pPr>
+      <w:r>
+        <w:rPr>
+          <w:rFonts w:ascii="Arial" w:hAnsi="Arial" w:cs="Arial"/>
+          <w:b/>
+          <w:bCs/>
+          <w:color w:val="333333"/>
+          <w:sz w:val="34"/>
+          <w:szCs w:val="34"/>
+        </w:rPr>
+        <w:lastRenderedPageBreak/>
+        <w:t>La conclusión</w:t>
+      </w:r>
+    </w:p>
+    <w:p>
+      <w:pPr>
+        <w:shd w:val="clear" w:color="auto" w:fill="FFFFFF"/>
+        <w:rPr>
+          <w:rFonts w:ascii="Arial" w:hAnsi="Arial" w:cs="Arial"/>
+          <w:color w:val="333333"/>
+          <w:sz w:val="29"/>
+          <w:szCs w:val="29"/>
+        </w:rPr>
+      </w:pPr>
+      <w:r>
+        <w:rPr>
+          <w:rFonts w:ascii="Arial" w:hAnsi="Arial" w:cs="Arial"/>
+          <w:color w:val="333333"/>
+          <w:sz w:val="29"/>
+          <w:szCs w:val="29"/>
+        </w:rPr>
+        <w:t>Por último, la conclusión, como en la mayoría de los trabajos, analiza de forma breve los resultados, haciendo un resumen de la investigación y sugiriendo rumbos de acción a partir de los resultados obtenidos.</w:t>
+      </w:r>
+    </w:p>
+    <w:p>
+      <w:pPr>
+        <w:shd w:val="clear" w:color="auto" w:fill="FFFFFF"/>
+        <w:rPr>
+          <w:rFonts w:ascii="Arial" w:hAnsi="Arial" w:cs="Arial"/>
+          <w:color w:val="333333"/>
+          <w:sz w:val="29"/>
+          <w:szCs w:val="29"/>
+        </w:rPr>
+      </w:pPr>
+      <w:r>
+        <w:rPr>
+          <w:rFonts w:ascii="Arial" w:hAnsi="Arial" w:cs="Arial"/>
+          <w:color w:val="333333"/>
+          <w:sz w:val="29"/>
+          <w:szCs w:val="29"/>
+        </w:rPr>
+        <w:t>Además, también es de suma importancia dejar un apartado para la bibliografía, en este se pondrán las fuentes de la investigación. Sigue las indicaciones que te dejamos en nuestros artículos </w:t>
+      </w:r>
+      <w:hyperlink r:id="rId10" w:history="1">
+        <w:r>
+          <w:rPr>
+            <w:rStyle w:val="Hipervnculo"/>
+            <w:rFonts w:ascii="Arial" w:hAnsi="Arial" w:cs="Arial"/>
+            <w:color w:val="0183E4"/>
+            <w:sz w:val="29"/>
+            <w:szCs w:val="29"/>
+          </w:rPr>
+          <w:t>Cómo citar un libro</w:t>
+        </w:r>
+      </w:hyperlink>
+      <w:r>
+        <w:rPr>
+          <w:rFonts w:ascii="Arial" w:hAnsi="Arial" w:cs="Arial"/>
+          <w:color w:val="333333"/>
+          <w:sz w:val="29"/>
+          <w:szCs w:val="29"/>
+        </w:rPr>
+        <w:t> y </w:t>
+      </w:r>
+      <w:hyperlink r:id="rId11" w:history="1">
+        <w:r>
+          <w:rPr>
+            <w:rStyle w:val="Hipervnculo"/>
+            <w:rFonts w:ascii="Arial" w:hAnsi="Arial" w:cs="Arial"/>
+            <w:color w:val="0183E4"/>
+            <w:sz w:val="29"/>
+            <w:szCs w:val="29"/>
+          </w:rPr>
+          <w:t>Cómo citar una fuente de Internet</w:t>
+        </w:r>
+      </w:hyperlink>
+      <w:r>
+        <w:rPr>
+          <w:rFonts w:ascii="Arial" w:hAnsi="Arial" w:cs="Arial"/>
+          <w:color w:val="333333"/>
+          <w:sz w:val="29"/>
+          <w:szCs w:val="29"/>
+        </w:rPr>
+        <w:t>.</w:t>
       </w:r>
     </w:p>
     <w:p>
@@ -1890,7 +1729,7 @@
 
 <file path=word/comments.xml><?xml version="1.0" encoding="utf-8"?>
 <w:comments xmlns:wpc="http://schemas.microsoft.com/office/word/2010/wordprocessingCanvas" xmlns:cx="http://schemas.microsoft.com/office/drawing/2014/chartex" xmlns:cx1="http://schemas.microsoft.com/office/drawing/2015/9/8/chartex" xmlns:cx2="http://schemas.microsoft.com/office/drawing/2015/10/21/chartex" xmlns:cx3="http://schemas.microsoft.com/office/drawing/2016/5/9/chartex" xmlns:cx4="http://schemas.microsoft.com/office/drawing/2016/5/10/chartex" xmlns:cx5="http://schemas.microsoft.com/office/drawing/2016/5/11/chartex" xmlns:cx6="http://schemas.microsoft.com/office/drawing/2016/5/12/chartex" xmlns:cx7="http://schemas.microsoft.com/office/drawing/2016/5/13/chartex" xmlns:cx8="http://schemas.microsoft.com/office/drawing/2016/5/14/chartex" xmlns:mc="http://schemas.openxmlformats.org/markup-compatibility/2006" xmlns:aink="http://schemas.microsoft.com/office/drawing/2016/ink" xmlns:am3d="http://schemas.microsoft.com/office/drawing/2017/model3d" xmlns:o="urn:schemas-microsoft-com:office:office" xmlns:r="http://schemas.openxmlformats.org/officeDocument/2006/relationships" xmlns:m="http://schemas.openxmlformats.org/officeDocument/2006/math" xmlns:v="urn:schemas-microsoft-com:vml" xmlns:wp14="http://schemas.microsoft.com/office/word/2010/wordprocessingDrawing" xmlns:wp="http://schemas.openxmlformats.org/drawingml/2006/wordprocessingDrawing" xmlns:w10="urn:schemas-microsoft-com:office:word" xmlns:w="http://schemas.openxmlformats.org/wordprocessingml/2006/main" xmlns:w14="http://schemas.microsoft.com/office/word/2010/wordml" xmlns:w15="http://schemas.microsoft.com/office/word/2012/wordml" xmlns:w16cex="http://schemas.microsoft.com/office/word/2018/wordml/cex" xmlns:w16cid="http://schemas.microsoft.com/office/word/2016/wordml/cid" xmlns:w16="http://schemas.microsoft.com/office/word/2018/wordml" xmlns:w16se="http://schemas.microsoft.com/office/word/2015/wordml/symex" xmlns:wpg="http://schemas.microsoft.com/office/word/2010/wordprocessingGroup" xmlns:wpi="http://schemas.microsoft.com/office/word/2010/wordprocessingInk" xmlns:wne="http://schemas.microsoft.com/office/word/2006/wordml" xmlns:wps="http://schemas.microsoft.com/office/word/2010/wordprocessingShape" mc:Ignorable="w14 w15 w16se w16cid w16 w16cex wp14">
-  <w:comment w:id="0" w:author="LILIANA MARCELA BARBOSA ESTEBAN" w:date="2020-07-01T23:24:00Z" w:initials="LMBE">
+  <w:comment w:id="0" w:author="LILIANA MARCELA BARBOSA ESTEBAN" w:date="2020-07-02T12:32:00Z" w:initials="LMBE">
     <w:p>
       <w:pPr>
         <w:pStyle w:val="Textocomentario"/>
@@ -1906,7 +1745,19 @@
           <w:rPr>
             <w:rStyle w:val="Hipervnculo"/>
           </w:rPr>
-          <w:t>http://www3.fi.mdp.edu.ar/electrica/opt_archivos/arduino/Manejo_de_Interrupciones.pdf</w:t>
+          <w:t>https://www.exabyteinformatica.com/uoc/Informatica/Sistemas_e</w:t>
+        </w:r>
+        <w:r>
+          <w:rPr>
+            <w:rStyle w:val="Hipervnculo"/>
+          </w:rPr>
+          <w:t>m</w:t>
+        </w:r>
+        <w:r>
+          <w:rPr>
+            <w:rStyle w:val="Hipervnculo"/>
+          </w:rPr>
+          <w:t>potrados/Sistemas_empotrados_(Modulo_3).pdf</w:t>
         </w:r>
       </w:hyperlink>
     </w:p>
@@ -1919,13 +1770,8 @@
       <w:pPr>
         <w:pStyle w:val="Textocomentario"/>
       </w:pPr>
-    </w:p>
-    <w:p>
-      <w:pPr>
-        <w:pStyle w:val="Textocomentario"/>
-      </w:pPr>
-      <w:r>
-        <w:t>página 3</w:t>
+      <w:r>
+        <w:t>Página 14</w:t>
       </w:r>
     </w:p>
     <w:p>
@@ -1976,36 +1822,247 @@
       </w:pPr>
     </w:p>
   </w:comment>
+  <w:comment w:id="2" w:author="LILIANA MARCELA BARBOSA ESTEBAN" w:date="2020-07-02T00:53:00Z" w:initials="LMBE">
+    <w:p>
+      <w:pPr>
+        <w:pStyle w:val="Textocomentario"/>
+      </w:pPr>
+      <w:r>
+        <w:rPr>
+          <w:rStyle w:val="Refdecomentario"/>
+        </w:rPr>
+        <w:annotationRef/>
+      </w:r>
+      <w:hyperlink r:id="rId3" w:history="1">
+        <w:r>
+          <w:rPr>
+            <w:rStyle w:val="Hipervnculo"/>
+          </w:rPr>
+          <w:t>http://www.fdi.u</w:t>
+        </w:r>
+        <w:r>
+          <w:rPr>
+            <w:rStyle w:val="Hipervnculo"/>
+          </w:rPr>
+          <w:t>c</w:t>
+        </w:r>
+        <w:r>
+          <w:rPr>
+            <w:rStyle w:val="Hipervnculo"/>
+          </w:rPr>
+          <w:t>m.es/profesor/jjruz/WEB2/Temas/Curso05_06/EC</w:t>
+        </w:r>
+        <w:r>
+          <w:rPr>
+            <w:rStyle w:val="Hipervnculo"/>
+          </w:rPr>
+          <w:t>9</w:t>
+        </w:r>
+        <w:r>
+          <w:rPr>
+            <w:rStyle w:val="Hipervnculo"/>
+          </w:rPr>
+          <w:t>.pdf</w:t>
+        </w:r>
+      </w:hyperlink>
+    </w:p>
+    <w:p>
+      <w:pPr>
+        <w:pStyle w:val="Textocomentario"/>
+      </w:pPr>
+    </w:p>
+    <w:p>
+      <w:pPr>
+        <w:pStyle w:val="Textocomentario"/>
+      </w:pPr>
+      <w:r>
+        <w:t>Tipos de interrupciones</w:t>
+      </w:r>
+    </w:p>
+    <w:p>
+      <w:pPr>
+        <w:pStyle w:val="Textocomentario"/>
+      </w:pPr>
+    </w:p>
+  </w:comment>
+  <w:comment w:id="3" w:author="LILIANA MARCELA BARBOSA ESTEBAN" w:date="2020-07-02T23:03:00Z" w:initials="LMBE">
+    <w:p>
+      <w:pPr>
+        <w:pStyle w:val="Textocomentario"/>
+        <w:rPr>
+          <w:u w:val="single"/>
+        </w:rPr>
+      </w:pPr>
+      <w:r>
+        <w:rPr>
+          <w:rStyle w:val="Refdecomentario"/>
+        </w:rPr>
+        <w:annotationRef/>
+      </w:r>
+      <w:hyperlink r:id="rId4" w:history="1">
+        <w:r>
+          <w:rPr>
+            <w:rStyle w:val="Hipervnculo"/>
+          </w:rPr>
+          <w:t>https://www.luisllamas.es/que-son-y-como-usar-interrupciones-en-arduino/</w:t>
+        </w:r>
+      </w:hyperlink>
+    </w:p>
+    <w:p>
+      <w:pPr>
+        <w:pStyle w:val="Textocomentario"/>
+      </w:pPr>
+    </w:p>
+  </w:comment>
 </w:comments>
 </file>
 
 <file path=word/commentsExtended.xml><?xml version="1.0" encoding="utf-8"?>
 <w15:commentsEx xmlns:wpc="http://schemas.microsoft.com/office/word/2010/wordprocessingCanvas" xmlns:cx="http://schemas.microsoft.com/office/drawing/2014/chartex" xmlns:cx1="http://schemas.microsoft.com/office/drawing/2015/9/8/chartex" xmlns:cx2="http://schemas.microsoft.com/office/drawing/2015/10/21/chartex" xmlns:cx3="http://schemas.microsoft.com/office/drawing/2016/5/9/chartex" xmlns:cx4="http://schemas.microsoft.com/office/drawing/2016/5/10/chartex" xmlns:cx5="http://schemas.microsoft.com/office/drawing/2016/5/11/chartex" xmlns:cx6="http://schemas.microsoft.com/office/drawing/2016/5/12/chartex" xmlns:cx7="http://schemas.microsoft.com/office/drawing/2016/5/13/chartex" xmlns:cx8="http://schemas.microsoft.com/office/drawing/2016/5/14/chartex" xmlns:mc="http://schemas.openxmlformats.org/markup-compatibility/2006" xmlns:aink="http://schemas.microsoft.com/office/drawing/2016/ink" xmlns:am3d="http://schemas.microsoft.com/office/drawing/2017/model3d" xmlns:o="urn:schemas-microsoft-com:office:office" xmlns:r="http://schemas.openxmlformats.org/officeDocument/2006/relationships" xmlns:m="http://schemas.openxmlformats.org/officeDocument/2006/math" xmlns:v="urn:schemas-microsoft-com:vml" xmlns:wp14="http://schemas.microsoft.com/office/word/2010/wordprocessingDrawing" xmlns:wp="http://schemas.openxmlformats.org/drawingml/2006/wordprocessingDrawing" xmlns:w10="urn:schemas-microsoft-com:office:word" xmlns:w="http://schemas.openxmlformats.org/wordprocessingml/2006/main" xmlns:w14="http://schemas.microsoft.com/office/word/2010/wordml" xmlns:w15="http://schemas.microsoft.com/office/word/2012/wordml" xmlns:w16cex="http://schemas.microsoft.com/office/word/2018/wordml/cex" xmlns:w16cid="http://schemas.microsoft.com/office/word/2016/wordml/cid" xmlns:w16="http://schemas.microsoft.com/office/word/2018/wordml" xmlns:w16se="http://schemas.microsoft.com/office/word/2015/wordml/symex" xmlns:wpg="http://schemas.microsoft.com/office/word/2010/wordprocessingGroup" xmlns:wpi="http://schemas.microsoft.com/office/word/2010/wordprocessingInk" xmlns:wne="http://schemas.microsoft.com/office/word/2006/wordml" xmlns:wps="http://schemas.microsoft.com/office/word/2010/wordprocessingShape" mc:Ignorable="w14 w15 w16se w16cid w16 w16cex wp14">
-  <w15:commentEx w15:paraId="0DACAE47" w15:done="0"/>
+  <w15:commentEx w15:paraId="2EF0A7C0" w15:done="0"/>
   <w15:commentEx w15:paraId="664FF762" w15:done="0"/>
+  <w15:commentEx w15:paraId="60CA4BC6" w15:done="0"/>
+  <w15:commentEx w15:paraId="2AEE210F" w15:done="0"/>
 </w15:commentsEx>
 </file>
 
 <file path=word/commentsExtensible.xml><?xml version="1.0" encoding="utf-8"?>
 <w16cex:commentsExtensible xmlns:wpc="http://schemas.microsoft.com/office/word/2010/wordprocessingCanvas" xmlns:cx="http://schemas.microsoft.com/office/drawing/2014/chartex" xmlns:cx1="http://schemas.microsoft.com/office/drawing/2015/9/8/chartex" xmlns:cx2="http://schemas.microsoft.com/office/drawing/2015/10/21/chartex" xmlns:cx3="http://schemas.microsoft.com/office/drawing/2016/5/9/chartex" xmlns:cx4="http://schemas.microsoft.com/office/drawing/2016/5/10/chartex" xmlns:cx5="http://schemas.microsoft.com/office/drawing/2016/5/11/chartex" xmlns:cx6="http://schemas.microsoft.com/office/drawing/2016/5/12/chartex" xmlns:cx7="http://schemas.microsoft.com/office/drawing/2016/5/13/chartex" xmlns:cx8="http://schemas.microsoft.com/office/drawing/2016/5/14/chartex" xmlns:mc="http://schemas.openxmlformats.org/markup-compatibility/2006" xmlns:aink="http://schemas.microsoft.com/office/drawing/2016/ink" xmlns:am3d="http://schemas.microsoft.com/office/drawing/2017/model3d" xmlns:o="urn:schemas-microsoft-com:office:office" xmlns:r="http://schemas.openxmlformats.org/officeDocument/2006/relationships" xmlns:m="http://schemas.openxmlformats.org/officeDocument/2006/math" xmlns:v="urn:schemas-microsoft-com:vml" xmlns:wp14="http://schemas.microsoft.com/office/word/2010/wordprocessingDrawing" xmlns:wp="http://schemas.openxmlformats.org/drawingml/2006/wordprocessingDrawing" xmlns:w10="urn:schemas-microsoft-com:office:word" xmlns:w="http://schemas.openxmlformats.org/wordprocessingml/2006/main" xmlns:w14="http://schemas.microsoft.com/office/word/2010/wordml" xmlns:w15="http://schemas.microsoft.com/office/word/2012/wordml" xmlns:w16cex="http://schemas.microsoft.com/office/word/2018/wordml/cex" xmlns:w16cid="http://schemas.microsoft.com/office/word/2016/wordml/cid" xmlns:w16="http://schemas.microsoft.com/office/word/2018/wordml" xmlns:w16se="http://schemas.microsoft.com/office/word/2015/wordml/symex" xmlns:wpg="http://schemas.microsoft.com/office/word/2010/wordprocessingGroup" xmlns:wpi="http://schemas.microsoft.com/office/word/2010/wordprocessingInk" xmlns:wne="http://schemas.microsoft.com/office/word/2006/wordml" xmlns:wps="http://schemas.microsoft.com/office/word/2010/wordprocessingShape" mc:Ignorable="w14 w15 w16se w16cid w16 w16cex wp14">
-  <w16cex:commentExtensible w16cex:durableId="22A799BE" w16cex:dateUtc="2020-07-02T04:24:00Z"/>
+  <w16cex:commentExtensible w16cex:durableId="22A85271" w16cex:dateUtc="2020-07-02T17:32:00Z"/>
   <w16cex:commentExtensible w16cex:durableId="22A792AA" w16cex:dateUtc="2020-07-02T03:54:00Z"/>
+  <w16cex:commentExtensible w16cex:durableId="22A7AE7A" w16cex:dateUtc="2020-07-02T05:53:00Z"/>
+  <w16cex:commentExtensible w16cex:durableId="22A8E65E" w16cex:dateUtc="2020-07-03T04:03:00Z"/>
 </w16cex:commentsExtensible>
 </file>
 
 <file path=word/commentsIds.xml><?xml version="1.0" encoding="utf-8"?>
 <w16cid:commentsIds xmlns:wpc="http://schemas.microsoft.com/office/word/2010/wordprocessingCanvas" xmlns:cx="http://schemas.microsoft.com/office/drawing/2014/chartex" xmlns:cx1="http://schemas.microsoft.com/office/drawing/2015/9/8/chartex" xmlns:cx2="http://schemas.microsoft.com/office/drawing/2015/10/21/chartex" xmlns:cx3="http://schemas.microsoft.com/office/drawing/2016/5/9/chartex" xmlns:cx4="http://schemas.microsoft.com/office/drawing/2016/5/10/chartex" xmlns:cx5="http://schemas.microsoft.com/office/drawing/2016/5/11/chartex" xmlns:cx6="http://schemas.microsoft.com/office/drawing/2016/5/12/chartex" xmlns:cx7="http://schemas.microsoft.com/office/drawing/2016/5/13/chartex" xmlns:cx8="http://schemas.microsoft.com/office/drawing/2016/5/14/chartex" xmlns:mc="http://schemas.openxmlformats.org/markup-compatibility/2006" xmlns:aink="http://schemas.microsoft.com/office/drawing/2016/ink" xmlns:am3d="http://schemas.microsoft.com/office/drawing/2017/model3d" xmlns:o="urn:schemas-microsoft-com:office:office" xmlns:r="http://schemas.openxmlformats.org/officeDocument/2006/relationships" xmlns:m="http://schemas.openxmlformats.org/officeDocument/2006/math" xmlns:v="urn:schemas-microsoft-com:vml" xmlns:wp14="http://schemas.microsoft.com/office/word/2010/wordprocessingDrawing" xmlns:wp="http://schemas.openxmlformats.org/drawingml/2006/wordprocessingDrawing" xmlns:w10="urn:schemas-microsoft-com:office:word" xmlns:w="http://schemas.openxmlformats.org/wordprocessingml/2006/main" xmlns:w14="http://schemas.microsoft.com/office/word/2010/wordml" xmlns:w15="http://schemas.microsoft.com/office/word/2012/wordml" xmlns:w16cex="http://schemas.microsoft.com/office/word/2018/wordml/cex" xmlns:w16cid="http://schemas.microsoft.com/office/word/2016/wordml/cid" xmlns:w16="http://schemas.microsoft.com/office/word/2018/wordml" xmlns:w16se="http://schemas.microsoft.com/office/word/2015/wordml/symex" xmlns:wpg="http://schemas.microsoft.com/office/word/2010/wordprocessingGroup" xmlns:wpi="http://schemas.microsoft.com/office/word/2010/wordprocessingInk" xmlns:wne="http://schemas.microsoft.com/office/word/2006/wordml" xmlns:wps="http://schemas.microsoft.com/office/word/2010/wordprocessingShape" mc:Ignorable="w14 w15 w16se w16cid w16 w16cex wp14">
-  <w16cid:commentId w16cid:paraId="0DACAE47" w16cid:durableId="22A799BE"/>
+  <w16cid:commentId w16cid:paraId="2EF0A7C0" w16cid:durableId="22A85271"/>
   <w16cid:commentId w16cid:paraId="664FF762" w16cid:durableId="22A792AA"/>
+  <w16cid:commentId w16cid:paraId="60CA4BC6" w16cid:durableId="22A7AE7A"/>
+  <w16cid:commentId w16cid:paraId="2AEE210F" w16cid:durableId="22A8E65E"/>
 </w16cid:commentsIds>
 </file>
 
 <file path=word/numbering.xml><?xml version="1.0" encoding="utf-8"?>
 <w:numbering xmlns:wpc="http://schemas.microsoft.com/office/word/2010/wordprocessingCanvas" xmlns:cx="http://schemas.microsoft.com/office/drawing/2014/chartex" xmlns:cx1="http://schemas.microsoft.com/office/drawing/2015/9/8/chartex" xmlns:cx2="http://schemas.microsoft.com/office/drawing/2015/10/21/chartex" xmlns:cx3="http://schemas.microsoft.com/office/drawing/2016/5/9/chartex" xmlns:cx4="http://schemas.microsoft.com/office/drawing/2016/5/10/chartex" xmlns:cx5="http://schemas.microsoft.com/office/drawing/2016/5/11/chartex" xmlns:cx6="http://schemas.microsoft.com/office/drawing/2016/5/12/chartex" xmlns:cx7="http://schemas.microsoft.com/office/drawing/2016/5/13/chartex" xmlns:cx8="http://schemas.microsoft.com/office/drawing/2016/5/14/chartex" xmlns:mc="http://schemas.openxmlformats.org/markup-compatibility/2006" xmlns:aink="http://schemas.microsoft.com/office/drawing/2016/ink" xmlns:am3d="http://schemas.microsoft.com/office/drawing/2017/model3d" xmlns:o="urn:schemas-microsoft-com:office:office" xmlns:r="http://schemas.openxmlformats.org/officeDocument/2006/relationships" xmlns:m="http://schemas.openxmlformats.org/officeDocument/2006/math" xmlns:v="urn:schemas-microsoft-com:vml" xmlns:wp14="http://schemas.microsoft.com/office/word/2010/wordprocessingDrawing" xmlns:wp="http://schemas.openxmlformats.org/drawingml/2006/wordprocessingDrawing" xmlns:w10="urn:schemas-microsoft-com:office:word" xmlns:w="http://schemas.openxmlformats.org/wordprocessingml/2006/main" xmlns:w14="http://schemas.microsoft.com/office/word/2010/wordml" xmlns:w15="http://schemas.microsoft.com/office/word/2012/wordml" xmlns:w16cex="http://schemas.microsoft.com/office/word/2018/wordml/cex" xmlns:w16cid="http://schemas.microsoft.com/office/word/2016/wordml/cid" xmlns:w16="http://schemas.microsoft.com/office/word/2018/wordml" xmlns:w16se="http://schemas.microsoft.com/office/word/2015/wordml/symex" xmlns:wpg="http://schemas.microsoft.com/office/word/2010/wordprocessingGroup" xmlns:wpi="http://schemas.microsoft.com/office/word/2010/wordprocessingInk" xmlns:wne="http://schemas.microsoft.com/office/word/2006/wordml" xmlns:wps="http://schemas.microsoft.com/office/word/2010/wordprocessingShape" mc:Ignorable="w14 w15 w16se w16cid w16 w16cex wp14">
   <w:abstractNum w:abstractNumId="0" w15:restartNumberingAfterBreak="0">
-    <w:nsid w:val="74232BCE"/>
+    <w:nsid w:val="021F1D79"/>
+    <w:multiLevelType w:val="hybridMultilevel"/>
+    <w:tmpl w:val="A3905994"/>
+    <w:lvl w:ilvl="0" w:tplc="240A0001">
+      <w:start w:val="1"/>
+      <w:numFmt w:val="bullet"/>
+      <w:lvlText w:val=""/>
+      <w:lvlJc w:val="left"/>
+      <w:pPr>
+        <w:ind w:left="720" w:hanging="360"/>
+      </w:pPr>
+      <w:rPr>
+        <w:rFonts w:ascii="Symbol" w:hAnsi="Symbol" w:hint="default"/>
+      </w:rPr>
+    </w:lvl>
+    <w:lvl w:ilvl="1" w:tplc="240A0003" w:tentative="1">
+      <w:start w:val="1"/>
+      <w:numFmt w:val="bullet"/>
+      <w:lvlText w:val="o"/>
+      <w:lvlJc w:val="left"/>
+      <w:pPr>
+        <w:ind w:left="1440" w:hanging="360"/>
+      </w:pPr>
+      <w:rPr>
+        <w:rFonts w:ascii="Courier New" w:hAnsi="Courier New" w:cs="Courier New" w:hint="default"/>
+      </w:rPr>
+    </w:lvl>
+    <w:lvl w:ilvl="2" w:tplc="240A0005" w:tentative="1">
+      <w:start w:val="1"/>
+      <w:numFmt w:val="bullet"/>
+      <w:lvlText w:val=""/>
+      <w:lvlJc w:val="left"/>
+      <w:pPr>
+        <w:ind w:left="2160" w:hanging="360"/>
+      </w:pPr>
+      <w:rPr>
+        <w:rFonts w:ascii="Wingdings" w:hAnsi="Wingdings" w:hint="default"/>
+      </w:rPr>
+    </w:lvl>
+    <w:lvl w:ilvl="3" w:tplc="240A0001" w:tentative="1">
+      <w:start w:val="1"/>
+      <w:numFmt w:val="bullet"/>
+      <w:lvlText w:val=""/>
+      <w:lvlJc w:val="left"/>
+      <w:pPr>
+        <w:ind w:left="2880" w:hanging="360"/>
+      </w:pPr>
+      <w:rPr>
+        <w:rFonts w:ascii="Symbol" w:hAnsi="Symbol" w:hint="default"/>
+      </w:rPr>
+    </w:lvl>
+    <w:lvl w:ilvl="4" w:tplc="240A0003" w:tentative="1">
+      <w:start w:val="1"/>
+      <w:numFmt w:val="bullet"/>
+      <w:lvlText w:val="o"/>
+      <w:lvlJc w:val="left"/>
+      <w:pPr>
+        <w:ind w:left="3600" w:hanging="360"/>
+      </w:pPr>
+      <w:rPr>
+        <w:rFonts w:ascii="Courier New" w:hAnsi="Courier New" w:cs="Courier New" w:hint="default"/>
+      </w:rPr>
+    </w:lvl>
+    <w:lvl w:ilvl="5" w:tplc="240A0005" w:tentative="1">
+      <w:start w:val="1"/>
+      <w:numFmt w:val="bullet"/>
+      <w:lvlText w:val=""/>
+      <w:lvlJc w:val="left"/>
+      <w:pPr>
+        <w:ind w:left="4320" w:hanging="360"/>
+      </w:pPr>
+      <w:rPr>
+        <w:rFonts w:ascii="Wingdings" w:hAnsi="Wingdings" w:hint="default"/>
+      </w:rPr>
+    </w:lvl>
+    <w:lvl w:ilvl="6" w:tplc="240A0001" w:tentative="1">
+      <w:start w:val="1"/>
+      <w:numFmt w:val="bullet"/>
+      <w:lvlText w:val=""/>
+      <w:lvlJc w:val="left"/>
+      <w:pPr>
+        <w:ind w:left="5040" w:hanging="360"/>
+      </w:pPr>
+      <w:rPr>
+        <w:rFonts w:ascii="Symbol" w:hAnsi="Symbol" w:hint="default"/>
+      </w:rPr>
+    </w:lvl>
+    <w:lvl w:ilvl="7" w:tplc="240A0003" w:tentative="1">
+      <w:start w:val="1"/>
+      <w:numFmt w:val="bullet"/>
+      <w:lvlText w:val="o"/>
+      <w:lvlJc w:val="left"/>
+      <w:pPr>
+        <w:ind w:left="5760" w:hanging="360"/>
+      </w:pPr>
+      <w:rPr>
+        <w:rFonts w:ascii="Courier New" w:hAnsi="Courier New" w:cs="Courier New" w:hint="default"/>
+      </w:rPr>
+    </w:lvl>
+    <w:lvl w:ilvl="8" w:tplc="240A0005" w:tentative="1">
+      <w:start w:val="1"/>
+      <w:numFmt w:val="bullet"/>
+      <w:lvlText w:val=""/>
+      <w:lvlJc w:val="left"/>
+      <w:pPr>
+        <w:ind w:left="6480" w:hanging="360"/>
+      </w:pPr>
+      <w:rPr>
+        <w:rFonts w:ascii="Wingdings" w:hAnsi="Wingdings" w:hint="default"/>
+      </w:rPr>
+    </w:lvl>
+  </w:abstractNum>
+  <w:abstractNum w:abstractNumId="1" w15:restartNumberingAfterBreak="0">
+    <w:nsid w:val="2D0C507F"/>
     <w:multiLevelType w:val="multilevel"/>
-    <w:tmpl w:val="510CC238"/>
+    <w:tmpl w:val="B6520A7E"/>
     <w:lvl w:ilvl="0">
       <w:start w:val="1"/>
       <w:numFmt w:val="bullet"/>
@@ -2151,7 +2208,162 @@
       </w:rPr>
     </w:lvl>
   </w:abstractNum>
+  <w:abstractNum w:abstractNumId="2" w15:restartNumberingAfterBreak="0">
+    <w:nsid w:val="74232BCE"/>
+    <w:multiLevelType w:val="multilevel"/>
+    <w:tmpl w:val="510CC238"/>
+    <w:lvl w:ilvl="0">
+      <w:start w:val="1"/>
+      <w:numFmt w:val="bullet"/>
+      <w:lvlText w:val=""/>
+      <w:lvlJc w:val="left"/>
+      <w:pPr>
+        <w:tabs>
+          <w:tab w:val="num" w:pos="720"/>
+        </w:tabs>
+        <w:ind w:left="720" w:hanging="360"/>
+      </w:pPr>
+      <w:rPr>
+        <w:rFonts w:ascii="Symbol" w:hAnsi="Symbol" w:hint="default"/>
+        <w:sz w:val="20"/>
+      </w:rPr>
+    </w:lvl>
+    <w:lvl w:ilvl="1" w:tentative="1">
+      <w:start w:val="1"/>
+      <w:numFmt w:val="bullet"/>
+      <w:lvlText w:val="o"/>
+      <w:lvlJc w:val="left"/>
+      <w:pPr>
+        <w:tabs>
+          <w:tab w:val="num" w:pos="1440"/>
+        </w:tabs>
+        <w:ind w:left="1440" w:hanging="360"/>
+      </w:pPr>
+      <w:rPr>
+        <w:rFonts w:ascii="Courier New" w:hAnsi="Courier New" w:hint="default"/>
+        <w:sz w:val="20"/>
+      </w:rPr>
+    </w:lvl>
+    <w:lvl w:ilvl="2" w:tentative="1">
+      <w:start w:val="1"/>
+      <w:numFmt w:val="bullet"/>
+      <w:lvlText w:val=""/>
+      <w:lvlJc w:val="left"/>
+      <w:pPr>
+        <w:tabs>
+          <w:tab w:val="num" w:pos="2160"/>
+        </w:tabs>
+        <w:ind w:left="2160" w:hanging="360"/>
+      </w:pPr>
+      <w:rPr>
+        <w:rFonts w:ascii="Wingdings" w:hAnsi="Wingdings" w:hint="default"/>
+        <w:sz w:val="20"/>
+      </w:rPr>
+    </w:lvl>
+    <w:lvl w:ilvl="3" w:tentative="1">
+      <w:start w:val="1"/>
+      <w:numFmt w:val="bullet"/>
+      <w:lvlText w:val=""/>
+      <w:lvlJc w:val="left"/>
+      <w:pPr>
+        <w:tabs>
+          <w:tab w:val="num" w:pos="2880"/>
+        </w:tabs>
+        <w:ind w:left="2880" w:hanging="360"/>
+      </w:pPr>
+      <w:rPr>
+        <w:rFonts w:ascii="Wingdings" w:hAnsi="Wingdings" w:hint="default"/>
+        <w:sz w:val="20"/>
+      </w:rPr>
+    </w:lvl>
+    <w:lvl w:ilvl="4" w:tentative="1">
+      <w:start w:val="1"/>
+      <w:numFmt w:val="bullet"/>
+      <w:lvlText w:val=""/>
+      <w:lvlJc w:val="left"/>
+      <w:pPr>
+        <w:tabs>
+          <w:tab w:val="num" w:pos="3600"/>
+        </w:tabs>
+        <w:ind w:left="3600" w:hanging="360"/>
+      </w:pPr>
+      <w:rPr>
+        <w:rFonts w:ascii="Wingdings" w:hAnsi="Wingdings" w:hint="default"/>
+        <w:sz w:val="20"/>
+      </w:rPr>
+    </w:lvl>
+    <w:lvl w:ilvl="5" w:tentative="1">
+      <w:start w:val="1"/>
+      <w:numFmt w:val="bullet"/>
+      <w:lvlText w:val=""/>
+      <w:lvlJc w:val="left"/>
+      <w:pPr>
+        <w:tabs>
+          <w:tab w:val="num" w:pos="4320"/>
+        </w:tabs>
+        <w:ind w:left="4320" w:hanging="360"/>
+      </w:pPr>
+      <w:rPr>
+        <w:rFonts w:ascii="Wingdings" w:hAnsi="Wingdings" w:hint="default"/>
+        <w:sz w:val="20"/>
+      </w:rPr>
+    </w:lvl>
+    <w:lvl w:ilvl="6" w:tentative="1">
+      <w:start w:val="1"/>
+      <w:numFmt w:val="bullet"/>
+      <w:lvlText w:val=""/>
+      <w:lvlJc w:val="left"/>
+      <w:pPr>
+        <w:tabs>
+          <w:tab w:val="num" w:pos="5040"/>
+        </w:tabs>
+        <w:ind w:left="5040" w:hanging="360"/>
+      </w:pPr>
+      <w:rPr>
+        <w:rFonts w:ascii="Wingdings" w:hAnsi="Wingdings" w:hint="default"/>
+        <w:sz w:val="20"/>
+      </w:rPr>
+    </w:lvl>
+    <w:lvl w:ilvl="7" w:tentative="1">
+      <w:start w:val="1"/>
+      <w:numFmt w:val="bullet"/>
+      <w:lvlText w:val=""/>
+      <w:lvlJc w:val="left"/>
+      <w:pPr>
+        <w:tabs>
+          <w:tab w:val="num" w:pos="5760"/>
+        </w:tabs>
+        <w:ind w:left="5760" w:hanging="360"/>
+      </w:pPr>
+      <w:rPr>
+        <w:rFonts w:ascii="Wingdings" w:hAnsi="Wingdings" w:hint="default"/>
+        <w:sz w:val="20"/>
+      </w:rPr>
+    </w:lvl>
+    <w:lvl w:ilvl="8" w:tentative="1">
+      <w:start w:val="1"/>
+      <w:numFmt w:val="bullet"/>
+      <w:lvlText w:val=""/>
+      <w:lvlJc w:val="left"/>
+      <w:pPr>
+        <w:tabs>
+          <w:tab w:val="num" w:pos="6480"/>
+        </w:tabs>
+        <w:ind w:left="6480" w:hanging="360"/>
+      </w:pPr>
+      <w:rPr>
+        <w:rFonts w:ascii="Wingdings" w:hAnsi="Wingdings" w:hint="default"/>
+        <w:sz w:val="20"/>
+      </w:rPr>
+    </w:lvl>
+  </w:abstractNum>
   <w:num w:numId="1">
+    <w:abstractNumId w:val="2"/>
+  </w:num>
+  <w:num w:numId="2">
+    <w:abstractNumId w:val="1"/>
+  </w:num>
+  <w:num w:numId="3">
     <w:abstractNumId w:val="0"/>
   </w:num>
 </w:numbering>
@@ -2563,6 +2775,16 @@
   <w:style w:type="paragraph" w:default="1" w:styleId="Normal">
     <w:name w:val="Normal"/>
     <w:qFormat/>
+    <w:rsid w:val="003A581D"/>
+    <w:pPr>
+      <w:spacing w:after="0" w:line="240" w:lineRule="auto"/>
+    </w:pPr>
+    <w:rPr>
+      <w:rFonts w:ascii="Times New Roman" w:eastAsia="Times New Roman" w:hAnsi="Times New Roman" w:cs="Times New Roman"/>
+      <w:sz w:val="24"/>
+      <w:szCs w:val="24"/>
+      <w:lang w:eastAsia="es-CO"/>
+    </w:rPr>
   </w:style>
   <w:style w:type="paragraph" w:styleId="Ttulo3">
     <w:name w:val="heading 3"/>
@@ -2572,16 +2794,14 @@
     <w:qFormat/>
     <w:rsid w:val="003F5CB3"/>
     <w:pPr>
-      <w:spacing w:before="100" w:beforeAutospacing="1" w:after="100" w:afterAutospacing="1" w:line="240" w:lineRule="auto"/>
+      <w:spacing w:before="100" w:beforeAutospacing="1" w:after="100" w:afterAutospacing="1"/>
       <w:outlineLvl w:val="2"/>
     </w:pPr>
     <w:rPr>
-      <w:rFonts w:ascii="Times New Roman" w:eastAsia="Times New Roman" w:hAnsi="Times New Roman" w:cs="Times New Roman"/>
       <w:b/>
       <w:bCs/>
       <w:sz w:val="27"/>
       <w:szCs w:val="27"/>
-      <w:lang w:eastAsia="es-CO"/>
     </w:rPr>
   </w:style>
   <w:style w:type="character" w:default="1" w:styleId="Fuentedeprrafopredeter">
@@ -2618,14 +2838,8 @@
     <w:unhideWhenUsed/>
     <w:rsid w:val="00A63684"/>
     <w:pPr>
-      <w:spacing w:before="100" w:beforeAutospacing="1" w:after="100" w:afterAutospacing="1" w:line="240" w:lineRule="auto"/>
+      <w:spacing w:before="100" w:beforeAutospacing="1" w:after="100" w:afterAutospacing="1"/>
     </w:pPr>
-    <w:rPr>
-      <w:rFonts w:ascii="Times New Roman" w:eastAsia="Times New Roman" w:hAnsi="Times New Roman" w:cs="Times New Roman"/>
-      <w:sz w:val="24"/>
-      <w:szCs w:val="24"/>
-      <w:lang w:eastAsia="es-CO"/>
-    </w:rPr>
   </w:style>
   <w:style w:type="character" w:customStyle="1" w:styleId="Ttulo3Car">
     <w:name w:val="Título 3 Car"/>
@@ -2689,9 +2903,6 @@
     <w:semiHidden/>
     <w:unhideWhenUsed/>
     <w:rsid w:val="00986F5A"/>
-    <w:pPr>
-      <w:spacing w:line="240" w:lineRule="auto"/>
-    </w:pPr>
     <w:rPr>
       <w:sz w:val="20"/>
       <w:szCs w:val="20"/>
@@ -2745,9 +2956,6 @@
     <w:semiHidden/>
     <w:unhideWhenUsed/>
     <w:rsid w:val="00986F5A"/>
-    <w:pPr>
-      <w:spacing w:after="0" w:line="240" w:lineRule="auto"/>
-    </w:pPr>
     <w:rPr>
       <w:rFonts w:ascii="Segoe UI" w:hAnsi="Segoe UI" w:cs="Segoe UI"/>
       <w:sz w:val="18"/>
@@ -2766,6 +2974,57 @@
       <w:sz w:val="18"/>
       <w:szCs w:val="18"/>
     </w:rPr>
+  </w:style>
+  <w:style w:type="character" w:styleId="Hipervnculovisitado">
+    <w:name w:val="FollowedHyperlink"/>
+    <w:basedOn w:val="Fuentedeprrafopredeter"/>
+    <w:uiPriority w:val="99"/>
+    <w:semiHidden/>
+    <w:unhideWhenUsed/>
+    <w:rsid w:val="00A54AB5"/>
+    <w:rPr>
+      <w:color w:val="954F72" w:themeColor="followedHyperlink"/>
+      <w:u w:val="single"/>
+    </w:rPr>
+  </w:style>
+  <w:style w:type="paragraph" w:customStyle="1" w:styleId="normal0">
+    <w:name w:val="normal"/>
+    <w:basedOn w:val="Normal"/>
+    <w:rsid w:val="003A581D"/>
+    <w:pPr>
+      <w:spacing w:before="100" w:beforeAutospacing="1" w:after="100" w:afterAutospacing="1"/>
+    </w:pPr>
+  </w:style>
+  <w:style w:type="character" w:customStyle="1" w:styleId="crayon-e">
+    <w:name w:val="crayon-e"/>
+    <w:basedOn w:val="Fuentedeprrafopredeter"/>
+    <w:rsid w:val="003A581D"/>
+  </w:style>
+  <w:style w:type="character" w:customStyle="1" w:styleId="crayon-sy">
+    <w:name w:val="crayon-sy"/>
+    <w:basedOn w:val="Fuentedeprrafopredeter"/>
+    <w:rsid w:val="003A581D"/>
+  </w:style>
+  <w:style w:type="character" w:customStyle="1" w:styleId="crayon-v">
+    <w:name w:val="crayon-v"/>
+    <w:basedOn w:val="Fuentedeprrafopredeter"/>
+    <w:rsid w:val="003A581D"/>
+  </w:style>
+  <w:style w:type="character" w:customStyle="1" w:styleId="crayon-h">
+    <w:name w:val="crayon-h"/>
+    <w:basedOn w:val="Fuentedeprrafopredeter"/>
+    <w:rsid w:val="003A581D"/>
+  </w:style>
+  <w:style w:type="paragraph" w:styleId="Prrafodelista">
+    <w:name w:val="List Paragraph"/>
+    <w:basedOn w:val="Normal"/>
+    <w:uiPriority w:val="34"/>
+    <w:qFormat/>
+    <w:rsid w:val="00632C94"/>
+    <w:pPr>
+      <w:ind w:left="720"/>
+      <w:contextualSpacing/>
+    </w:pPr>
   </w:style>
 </w:styles>
 </file>
